--- a/lecture6._user_interfaces.docx
+++ b/lecture6._user_interfaces.docx
@@ -1,6 +1,6 @@
 
 <file path=word/document.xml><?xml version="1.0" encoding="utf-8"?>
-<w:document xmlns:wpc="http://schemas.microsoft.com/office/word/2010/wordprocessingCanvas" xmlns:cx="http://schemas.microsoft.com/office/drawing/2014/chartex" xmlns:mc="http://schemas.openxmlformats.org/markup-compatibility/2006" xmlns:o="urn:schemas-microsoft-com:office:office" xmlns:r="http://schemas.openxmlformats.org/officeDocument/2006/relationships" xmlns:m="http://schemas.openxmlformats.org/officeDocument/2006/math" xmlns:v="urn:schemas-microsoft-com:vml" xmlns:wp14="http://schemas.microsoft.com/office/word/2010/wordprocessingDrawing" xmlns:wp="http://schemas.openxmlformats.org/drawingml/2006/wordprocessingDrawing" xmlns:w10="urn:schemas-microsoft-com:office:word" xmlns:w="http://schemas.openxmlformats.org/wordprocessingml/2006/main" xmlns:w14="http://schemas.microsoft.com/office/word/2010/wordml" xmlns:w15="http://schemas.microsoft.com/office/word/2012/wordml" xmlns:w16se="http://schemas.microsoft.com/office/word/2015/wordml/symex" xmlns:wpg="http://schemas.microsoft.com/office/word/2010/wordprocessingGroup" xmlns:wpi="http://schemas.microsoft.com/office/word/2010/wordprocessingInk" xmlns:wne="http://schemas.microsoft.com/office/word/2006/wordml" xmlns:wps="http://schemas.microsoft.com/office/word/2010/wordprocessingShape" mc:Ignorable="w14 w15 w16se wp14">
+<w:document xmlns:wpc="http://schemas.microsoft.com/office/word/2010/wordprocessingCanvas" xmlns:cx="http://schemas.microsoft.com/office/drawing/2014/chartex" xmlns:cx1="http://schemas.microsoft.com/office/drawing/2015/9/8/chartex" xmlns:cx2="http://schemas.microsoft.com/office/drawing/2015/10/21/chartex" xmlns:cx3="http://schemas.microsoft.com/office/drawing/2016/5/9/chartex" xmlns:cx4="http://schemas.microsoft.com/office/drawing/2016/5/10/chartex" xmlns:cx5="http://schemas.microsoft.com/office/drawing/2016/5/11/chartex" xmlns:cx6="http://schemas.microsoft.com/office/drawing/2016/5/12/chartex" xmlns:cx7="http://schemas.microsoft.com/office/drawing/2016/5/13/chartex" xmlns:cx8="http://schemas.microsoft.com/office/drawing/2016/5/14/chartex" xmlns:mc="http://schemas.openxmlformats.org/markup-compatibility/2006" xmlns:aink="http://schemas.microsoft.com/office/drawing/2016/ink" xmlns:am3d="http://schemas.microsoft.com/office/drawing/2017/model3d" xmlns:o="urn:schemas-microsoft-com:office:office" xmlns:r="http://schemas.openxmlformats.org/officeDocument/2006/relationships" xmlns:m="http://schemas.openxmlformats.org/officeDocument/2006/math" xmlns:v="urn:schemas-microsoft-com:vml" xmlns:wp14="http://schemas.microsoft.com/office/word/2010/wordprocessingDrawing" xmlns:wp="http://schemas.openxmlformats.org/drawingml/2006/wordprocessingDrawing" xmlns:w10="urn:schemas-microsoft-com:office:word" xmlns:w="http://schemas.openxmlformats.org/wordprocessingml/2006/main" xmlns:w14="http://schemas.microsoft.com/office/word/2010/wordml" xmlns:w15="http://schemas.microsoft.com/office/word/2012/wordml" xmlns:w16cex="http://schemas.microsoft.com/office/word/2018/wordml/cex" xmlns:w16cid="http://schemas.microsoft.com/office/word/2016/wordml/cid" xmlns:w16="http://schemas.microsoft.com/office/word/2018/wordml" xmlns:w16sdtdh="http://schemas.microsoft.com/office/word/2020/wordml/sdtdatahash" xmlns:w16se="http://schemas.microsoft.com/office/word/2015/wordml/symex" xmlns:wpg="http://schemas.microsoft.com/office/word/2010/wordprocessingGroup" xmlns:wpi="http://schemas.microsoft.com/office/word/2010/wordprocessingInk" xmlns:wne="http://schemas.microsoft.com/office/word/2006/wordml" xmlns:wps="http://schemas.microsoft.com/office/word/2010/wordprocessingShape" mc:Ignorable="w14 w15 w16se w16cid w16 w16cex w16sdtdh wp14">
   <w:body>
     <w:p>
       <w:pPr>
@@ -123,47 +123,7 @@
           <w:sz w:val="21"/>
           <w:szCs w:val="36"/>
         </w:rPr>
-        <w:t xml:space="preserve">Previously, if we wanted a website with multiple pages, we would accomplish that using different routes in our Django application. Now, we have the ability to load just a single page and then use JavaScript to manipulate the DOM. One major advantage of doing this is that we only need to modify the part of the page that is actually changing. For example, if we have a </w:t>
-      </w:r>
-      <w:proofErr w:type="spellStart"/>
-      <w:r>
-        <w:rPr>
-          <w:rFonts w:ascii="맑은 고딕" w:eastAsia="맑은 고딕" w:hAnsi="맑은 고딕" w:cs="Microsoft GothicNeo"/>
-          <w:bCs/>
-          <w:sz w:val="21"/>
-          <w:szCs w:val="36"/>
-        </w:rPr>
-        <w:t>Nav</w:t>
-      </w:r>
-      <w:proofErr w:type="spellEnd"/>
-      <w:r>
-        <w:rPr>
-          <w:rFonts w:ascii="맑은 고딕" w:eastAsia="맑은 고딕" w:hAnsi="맑은 고딕" w:cs="Microsoft GothicNeo"/>
-          <w:bCs/>
-          <w:sz w:val="21"/>
-          <w:szCs w:val="36"/>
-        </w:rPr>
-        <w:t xml:space="preserve"> Bar that doesn’t change based on your current page, we wouldn’t want to have to re-render that </w:t>
-      </w:r>
-      <w:proofErr w:type="spellStart"/>
-      <w:r>
-        <w:rPr>
-          <w:rFonts w:ascii="맑은 고딕" w:eastAsia="맑은 고딕" w:hAnsi="맑은 고딕" w:cs="Microsoft GothicNeo"/>
-          <w:bCs/>
-          <w:sz w:val="21"/>
-          <w:szCs w:val="36"/>
-        </w:rPr>
-        <w:t>Nav</w:t>
-      </w:r>
-      <w:proofErr w:type="spellEnd"/>
-      <w:r>
-        <w:rPr>
-          <w:rFonts w:ascii="맑은 고딕" w:eastAsia="맑은 고딕" w:hAnsi="맑은 고딕" w:cs="Microsoft GothicNeo"/>
-          <w:bCs/>
-          <w:sz w:val="21"/>
-          <w:szCs w:val="36"/>
-        </w:rPr>
-        <w:t xml:space="preserve"> Bar every time we switch to a new part of the page.</w:t>
+        <w:t>Previously, if we wanted a website with multiple pages, we would accomplish that using different routes in our Django application. Now, we have the ability to load just a single page and then use JavaScript to manipulate the DOM. One major advantage of doing this is that we only need to modify the part of the page that is actually changing. For example, if we have a Nav Bar that doesn’t change based on your current page, we wouldn’t want to have to re-render that Nav Bar every time we switch to a new part of the page.</w:t>
       </w:r>
     </w:p>
     <w:p>
@@ -208,6 +168,7 @@
         <w:rPr>
           <w:rFonts w:ascii="맑은 고딕" w:eastAsia="맑은 고딕" w:hAnsi="맑은 고딕" w:cs="Microsoft GothicNeo"/>
           <w:bCs/>
+          <w:noProof/>
           <w:sz w:val="21"/>
           <w:szCs w:val="36"/>
         </w:rPr>
@@ -264,47 +225,7 @@
           <w:sz w:val="21"/>
           <w:szCs w:val="36"/>
         </w:rPr>
-        <w:t xml:space="preserve">Notice in the HTML above that we have three buttons and three </w:t>
-      </w:r>
-      <w:proofErr w:type="spellStart"/>
-      <w:r>
-        <w:rPr>
-          <w:rFonts w:ascii="맑은 고딕" w:eastAsia="맑은 고딕" w:hAnsi="맑은 고딕" w:cs="Microsoft GothicNeo"/>
-          <w:bCs/>
-          <w:sz w:val="21"/>
-          <w:szCs w:val="36"/>
-        </w:rPr>
-        <w:t>divs.</w:t>
-      </w:r>
-      <w:proofErr w:type="spellEnd"/>
-      <w:r>
-        <w:rPr>
-          <w:rFonts w:ascii="맑은 고딕" w:eastAsia="맑은 고딕" w:hAnsi="맑은 고딕" w:cs="Microsoft GothicNeo"/>
-          <w:bCs/>
-          <w:sz w:val="21"/>
-          <w:szCs w:val="36"/>
-        </w:rPr>
-        <w:t xml:space="preserve"> At the moment, the </w:t>
-      </w:r>
-      <w:proofErr w:type="spellStart"/>
-      <w:r>
-        <w:rPr>
-          <w:rFonts w:ascii="맑은 고딕" w:eastAsia="맑은 고딕" w:hAnsi="맑은 고딕" w:cs="Microsoft GothicNeo"/>
-          <w:bCs/>
-          <w:sz w:val="21"/>
-          <w:szCs w:val="36"/>
-        </w:rPr>
-        <w:t>divs</w:t>
-      </w:r>
-      <w:proofErr w:type="spellEnd"/>
-      <w:r>
-        <w:rPr>
-          <w:rFonts w:ascii="맑은 고딕" w:eastAsia="맑은 고딕" w:hAnsi="맑은 고딕" w:cs="Microsoft GothicNeo"/>
-          <w:bCs/>
-          <w:sz w:val="21"/>
-          <w:szCs w:val="36"/>
-        </w:rPr>
-        <w:t xml:space="preserve"> contain only a small bit of text, but we could imagine each div containing the contents of one page on our site. Now, we’ll add some JavaScript that allows us to use the buttons to toggle between pages.</w:t>
+        <w:t>Notice in the HTML above that we have three buttons and three divs. At the moment, the divs contain only a small bit of text, but we could imagine each div containing the contents of one page on our site. Now, we’ll add some JavaScript that allows us to use the buttons to toggle between pages.</w:t>
       </w:r>
     </w:p>
     <w:p>
@@ -341,7 +262,7 @@
       </w:pPr>
       <w:r>
         <w:rPr>
-          <w:rFonts w:ascii="맑은 고딕" w:eastAsia="맑은 고딕" w:hAnsi="맑은 고딕" w:cs="Microsoft GothicNeo" w:hint="eastAsia"/>
+          <w:rFonts w:ascii="맑은 고딕" w:eastAsia="맑은 고딕" w:hAnsi="맑은 고딕" w:cs="Microsoft GothicNeo"/>
           <w:bCs/>
           <w:sz w:val="21"/>
           <w:szCs w:val="36"/>
@@ -391,7 +312,6 @@
         </w:rPr>
         <w:t xml:space="preserve">line9: </w:t>
       </w:r>
-      <w:proofErr w:type="spellStart"/>
       <w:r>
         <w:rPr>
           <w:rFonts w:ascii="맑은 고딕" w:eastAsia="맑은 고딕" w:hAnsi="맑은 고딕" w:cs="Microsoft GothicNeo" w:hint="eastAsia"/>
@@ -401,7 +321,6 @@
         </w:rPr>
         <w:t>forEach</w:t>
       </w:r>
-      <w:proofErr w:type="spellEnd"/>
       <w:r>
         <w:rPr>
           <w:rFonts w:ascii="맑은 고딕" w:eastAsia="맑은 고딕" w:hAnsi="맑은 고딕" w:cs="Microsoft GothicNeo"/>
@@ -465,54 +384,33 @@
         </w:rPr>
         <w:t>display = 'none'</w:t>
       </w:r>
-      <w:proofErr w:type="spellStart"/>
-      <w:r>
-        <w:rPr>
-          <w:rFonts w:ascii="맑은 고딕" w:eastAsia="맑은 고딕" w:hAnsi="맑은 고딕" w:cs="Microsoft GothicNeo" w:hint="eastAsia"/>
-          <w:bCs/>
-          <w:sz w:val="21"/>
-          <w:szCs w:val="36"/>
-        </w:rPr>
-        <w:t>으로</w:t>
-      </w:r>
-      <w:proofErr w:type="spellEnd"/>
-      <w:r>
-        <w:rPr>
-          <w:rFonts w:ascii="맑은 고딕" w:eastAsia="맑은 고딕" w:hAnsi="맑은 고딕" w:cs="Microsoft GothicNeo" w:hint="eastAsia"/>
-          <w:bCs/>
-          <w:sz w:val="21"/>
-          <w:szCs w:val="36"/>
-        </w:rPr>
-        <w:t xml:space="preserve"> 설정</w:t>
-      </w:r>
-    </w:p>
-    <w:p>
-      <w:pPr>
-        <w:rPr>
-          <w:rFonts w:ascii="맑은 고딕" w:eastAsia="맑은 고딕" w:hAnsi="맑은 고딕" w:cs="Microsoft GothicNeo"/>
-          <w:bCs/>
-          <w:sz w:val="21"/>
-          <w:szCs w:val="36"/>
-        </w:rPr>
-      </w:pPr>
-      <w:r>
-        <w:rPr>
-          <w:rFonts w:ascii="맑은 고딕" w:eastAsia="맑은 고딕" w:hAnsi="맑은 고딕" w:cs="Microsoft GothicNeo" w:hint="eastAsia"/>
-          <w:bCs/>
-          <w:sz w:val="21"/>
-          <w:szCs w:val="36"/>
-        </w:rPr>
-        <w:t xml:space="preserve">line13: </w:t>
-      </w:r>
-      <w:proofErr w:type="spellStart"/>
-      <w:r>
-        <w:rPr>
-          <w:rFonts w:ascii="맑은 고딕" w:eastAsia="맑은 고딕" w:hAnsi="맑은 고딕" w:cs="Microsoft GothicNeo" w:hint="eastAsia"/>
-          <w:bCs/>
-          <w:sz w:val="21"/>
-          <w:szCs w:val="36"/>
-        </w:rPr>
-        <w:t>sho</w:t>
+      <w:r>
+        <w:rPr>
+          <w:rFonts w:ascii="맑은 고딕" w:eastAsia="맑은 고딕" w:hAnsi="맑은 고딕" w:cs="Microsoft GothicNeo" w:hint="eastAsia"/>
+          <w:bCs/>
+          <w:sz w:val="21"/>
+          <w:szCs w:val="36"/>
+        </w:rPr>
+        <w:t>으로 설정</w:t>
+      </w:r>
+    </w:p>
+    <w:p>
+      <w:pPr>
+        <w:rPr>
+          <w:rFonts w:ascii="맑은 고딕" w:eastAsia="맑은 고딕" w:hAnsi="맑은 고딕" w:cs="Microsoft GothicNeo"/>
+          <w:bCs/>
+          <w:sz w:val="21"/>
+          <w:szCs w:val="36"/>
+        </w:rPr>
+      </w:pPr>
+      <w:r>
+        <w:rPr>
+          <w:rFonts w:ascii="맑은 고딕" w:eastAsia="맑은 고딕" w:hAnsi="맑은 고딕" w:cs="Microsoft GothicNeo" w:hint="eastAsia"/>
+          <w:bCs/>
+          <w:sz w:val="21"/>
+          <w:szCs w:val="36"/>
+        </w:rPr>
+        <w:t>line13: sho</w:t>
       </w:r>
       <w:r>
         <w:rPr>
@@ -523,7 +421,6 @@
         </w:rPr>
         <w:t>wPage</w:t>
       </w:r>
-      <w:proofErr w:type="spellEnd"/>
       <w:r>
         <w:rPr>
           <w:rFonts w:ascii="맑은 고딕" w:eastAsia="맑은 고딕" w:hAnsi="맑은 고딕" w:cs="Microsoft GothicNeo" w:hint="eastAsia"/>
@@ -578,56 +475,34 @@
         </w:rPr>
         <w:t>display = 'block'</w:t>
       </w:r>
-      <w:proofErr w:type="spellStart"/>
-      <w:r>
-        <w:rPr>
-          <w:rFonts w:ascii="맑은 고딕" w:eastAsia="맑은 고딕" w:hAnsi="맑은 고딕" w:cs="Microsoft GothicNeo" w:hint="eastAsia"/>
-          <w:bCs/>
-          <w:sz w:val="21"/>
-          <w:szCs w:val="36"/>
-        </w:rPr>
-        <w:t>으로</w:t>
-      </w:r>
-      <w:proofErr w:type="spellEnd"/>
-      <w:r>
-        <w:rPr>
-          <w:rFonts w:ascii="맑은 고딕" w:eastAsia="맑은 고딕" w:hAnsi="맑은 고딕" w:cs="Microsoft GothicNeo" w:hint="eastAsia"/>
-          <w:bCs/>
-          <w:sz w:val="21"/>
-          <w:szCs w:val="36"/>
-        </w:rPr>
-        <w:t xml:space="preserve"> 변경.</w:t>
-      </w:r>
-    </w:p>
-    <w:p>
-      <w:pPr>
-        <w:rPr>
-          <w:rFonts w:ascii="맑은 고딕" w:eastAsia="맑은 고딕" w:hAnsi="맑은 고딕" w:cs="Microsoft GothicNeo"/>
-          <w:bCs/>
-          <w:sz w:val="21"/>
-          <w:szCs w:val="36"/>
-        </w:rPr>
-      </w:pPr>
-      <w:r>
-        <w:rPr>
-          <w:rFonts w:ascii="맑은 고딕" w:eastAsia="맑은 고딕" w:hAnsi="맑은 고딕" w:cs="Microsoft GothicNeo"/>
-          <w:bCs/>
-          <w:sz w:val="21"/>
-          <w:szCs w:val="36"/>
-        </w:rPr>
-        <w:t xml:space="preserve">line17: </w:t>
-      </w:r>
-      <w:proofErr w:type="spellStart"/>
-      <w:r>
-        <w:rPr>
-          <w:rFonts w:ascii="맑은 고딕" w:eastAsia="맑은 고딕" w:hAnsi="맑은 고딕" w:cs="Microsoft GothicNeo"/>
-          <w:bCs/>
-          <w:sz w:val="21"/>
-          <w:szCs w:val="36"/>
-        </w:rPr>
-        <w:t>querySelectorAll</w:t>
-      </w:r>
-      <w:proofErr w:type="spellEnd"/>
+      <w:r>
+        <w:rPr>
+          <w:rFonts w:ascii="맑은 고딕" w:eastAsia="맑은 고딕" w:hAnsi="맑은 고딕" w:cs="Microsoft GothicNeo" w:hint="eastAsia"/>
+          <w:bCs/>
+          <w:sz w:val="21"/>
+          <w:szCs w:val="36"/>
+        </w:rPr>
+        <w:t>으로 변경.</w:t>
+      </w:r>
+    </w:p>
+    <w:p>
+      <w:pPr>
+        <w:rPr>
+          <w:rFonts w:ascii="맑은 고딕" w:eastAsia="맑은 고딕" w:hAnsi="맑은 고딕" w:cs="Microsoft GothicNeo"/>
+          <w:bCs/>
+          <w:sz w:val="21"/>
+          <w:szCs w:val="36"/>
+        </w:rPr>
+      </w:pPr>
+      <w:r>
+        <w:rPr>
+          <w:rFonts w:ascii="맑은 고딕" w:eastAsia="맑은 고딕" w:hAnsi="맑은 고딕" w:cs="Microsoft GothicNeo"/>
+          <w:bCs/>
+          <w:sz w:val="21"/>
+          <w:szCs w:val="36"/>
+        </w:rPr>
+        <w:t>line17: querySelectorAll</w:t>
+      </w:r>
       <w:r>
         <w:rPr>
           <w:rFonts w:ascii="맑은 고딕" w:eastAsia="맑은 고딕" w:hAnsi="맑은 고딕" w:cs="Microsoft GothicNeo" w:hint="eastAsia"/>
@@ -637,7 +512,6 @@
         </w:rPr>
         <w:t xml:space="preserve">과 </w:t>
       </w:r>
-      <w:proofErr w:type="spellStart"/>
       <w:r>
         <w:rPr>
           <w:rFonts w:ascii="맑은 고딕" w:eastAsia="맑은 고딕" w:hAnsi="맑은 고딕" w:cs="Microsoft GothicNeo"/>
@@ -647,7 +521,6 @@
         </w:rPr>
         <w:t>forEach</w:t>
       </w:r>
-      <w:proofErr w:type="spellEnd"/>
       <w:r>
         <w:rPr>
           <w:rFonts w:ascii="맑은 고딕" w:eastAsia="맑은 고딕" w:hAnsi="맑은 고딕" w:cs="Microsoft GothicNeo" w:hint="eastAsia"/>
@@ -675,25 +548,14 @@
         </w:rPr>
         <w:t xml:space="preserve">태그 선택하고 </w:t>
       </w:r>
-      <w:proofErr w:type="spellStart"/>
-      <w:r>
-        <w:rPr>
-          <w:rFonts w:ascii="맑은 고딕" w:eastAsia="맑은 고딕" w:hAnsi="맑은 고딕" w:cs="Microsoft GothicNeo"/>
-          <w:bCs/>
-          <w:sz w:val="21"/>
-          <w:szCs w:val="36"/>
-        </w:rPr>
-        <w:t>button.onclick</w:t>
-      </w:r>
-      <w:proofErr w:type="spellEnd"/>
-      <w:r>
-        <w:rPr>
-          <w:rFonts w:ascii="맑은 고딕" w:eastAsia="맑은 고딕" w:hAnsi="맑은 고딕" w:cs="Microsoft GothicNeo"/>
-          <w:bCs/>
-          <w:sz w:val="21"/>
-          <w:szCs w:val="36"/>
-        </w:rPr>
-        <w:t xml:space="preserve"> </w:t>
+      <w:r>
+        <w:rPr>
+          <w:rFonts w:ascii="맑은 고딕" w:eastAsia="맑은 고딕" w:hAnsi="맑은 고딕" w:cs="Microsoft GothicNeo"/>
+          <w:bCs/>
+          <w:sz w:val="21"/>
+          <w:szCs w:val="36"/>
+        </w:rPr>
+        <w:t xml:space="preserve">button.onclick </w:t>
       </w:r>
       <w:r>
         <w:rPr>
@@ -704,7 +566,6 @@
         </w:rPr>
         <w:t xml:space="preserve">하면 </w:t>
       </w:r>
-      <w:proofErr w:type="spellStart"/>
       <w:r>
         <w:rPr>
           <w:rFonts w:ascii="맑은 고딕" w:eastAsia="맑은 고딕" w:hAnsi="맑은 고딕" w:cs="Microsoft GothicNeo"/>
@@ -714,7 +575,6 @@
         </w:rPr>
         <w:t>showPage</w:t>
       </w:r>
-      <w:proofErr w:type="spellEnd"/>
       <w:r>
         <w:rPr>
           <w:rFonts w:ascii="맑은 고딕" w:eastAsia="맑은 고딕" w:hAnsi="맑은 고딕" w:cs="Microsoft GothicNeo" w:hint="eastAsia"/>
@@ -798,65 +658,14 @@
         </w:rPr>
         <w:t xml:space="preserve">결과적으로 각 button을 클릭하면 </w:t>
       </w:r>
-      <w:proofErr w:type="spellStart"/>
-      <w:r>
-        <w:rPr>
-          <w:rFonts w:ascii="맑은 고딕" w:eastAsia="맑은 고딕" w:hAnsi="맑은 고딕" w:cs="Microsoft GothicNeo"/>
-          <w:bCs/>
-          <w:sz w:val="21"/>
-          <w:szCs w:val="36"/>
-        </w:rPr>
-        <w:t>showPage</w:t>
-      </w:r>
-      <w:proofErr w:type="spellEnd"/>
-      <w:r>
-        <w:rPr>
-          <w:rFonts w:ascii="맑은 고딕" w:eastAsia="맑은 고딕" w:hAnsi="맑은 고딕" w:cs="Microsoft GothicNeo"/>
-          <w:bCs/>
-          <w:sz w:val="21"/>
-          <w:szCs w:val="36"/>
-        </w:rPr>
-        <w:t xml:space="preserve">(page1), </w:t>
-      </w:r>
-      <w:proofErr w:type="spellStart"/>
-      <w:r>
-        <w:rPr>
-          <w:rFonts w:ascii="맑은 고딕" w:eastAsia="맑은 고딕" w:hAnsi="맑은 고딕" w:cs="Microsoft GothicNeo"/>
-          <w:bCs/>
-          <w:sz w:val="21"/>
-          <w:szCs w:val="36"/>
-        </w:rPr>
-        <w:t>showPage</w:t>
-      </w:r>
-      <w:proofErr w:type="spellEnd"/>
-      <w:r>
-        <w:rPr>
-          <w:rFonts w:ascii="맑은 고딕" w:eastAsia="맑은 고딕" w:hAnsi="맑은 고딕" w:cs="Microsoft GothicNeo"/>
-          <w:bCs/>
-          <w:sz w:val="21"/>
-          <w:szCs w:val="36"/>
-        </w:rPr>
-        <w:t xml:space="preserve">(page2), </w:t>
-      </w:r>
-      <w:proofErr w:type="spellStart"/>
-      <w:r>
-        <w:rPr>
-          <w:rFonts w:ascii="맑은 고딕" w:eastAsia="맑은 고딕" w:hAnsi="맑은 고딕" w:cs="Microsoft GothicNeo"/>
-          <w:bCs/>
-          <w:sz w:val="21"/>
-          <w:szCs w:val="36"/>
-        </w:rPr>
-        <w:t>showPage</w:t>
-      </w:r>
-      <w:proofErr w:type="spellEnd"/>
-      <w:r>
-        <w:rPr>
-          <w:rFonts w:ascii="맑은 고딕" w:eastAsia="맑은 고딕" w:hAnsi="맑은 고딕" w:cs="Microsoft GothicNeo"/>
-          <w:bCs/>
-          <w:sz w:val="21"/>
-          <w:szCs w:val="36"/>
-        </w:rPr>
-        <w:t>(page3)</w:t>
+      <w:r>
+        <w:rPr>
+          <w:rFonts w:ascii="맑은 고딕" w:eastAsia="맑은 고딕" w:hAnsi="맑은 고딕" w:cs="Microsoft GothicNeo"/>
+          <w:bCs/>
+          <w:sz w:val="21"/>
+          <w:szCs w:val="36"/>
+        </w:rPr>
+        <w:t>showPage(page1), showPage(page2), showPage(page3)</w:t>
       </w:r>
       <w:r>
         <w:rPr>
@@ -989,6 +798,7 @@
         <w:rPr>
           <w:rFonts w:ascii="맑은 고딕" w:eastAsia="맑은 고딕" w:hAnsi="맑은 고딕" w:cs="Microsoft GothicNeo"/>
           <w:bCs/>
+          <w:noProof/>
           <w:sz w:val="21"/>
           <w:szCs w:val="36"/>
         </w:rPr>
@@ -1075,6 +885,7 @@
           <w:rFonts w:ascii="맑은 고딕" w:eastAsia="맑은 고딕" w:hAnsi="맑은 고딕" w:cs="Microsoft GothicNeo"/>
           <w:b/>
           <w:bCs/>
+          <w:noProof/>
           <w:sz w:val="21"/>
           <w:szCs w:val="36"/>
         </w:rPr>
@@ -1174,7 +985,6 @@
         </w:rPr>
         <w:t xml:space="preserve">파일의 button 클릭을 통해 입력 받은 </w:t>
       </w:r>
-      <w:proofErr w:type="spellStart"/>
       <w:r>
         <w:rPr>
           <w:rFonts w:ascii="맑은 고딕" w:eastAsia="맑은 고딕" w:hAnsi="맑은 고딕" w:cs="Microsoft GothicNeo"/>
@@ -1184,7 +994,6 @@
         </w:rPr>
         <w:t>num</w:t>
       </w:r>
-      <w:proofErr w:type="spellEnd"/>
       <w:r>
         <w:rPr>
           <w:rFonts w:ascii="맑은 고딕" w:eastAsia="맑은 고딕" w:hAnsi="맑은 고딕" w:cs="Microsoft GothicNeo" w:hint="eastAsia"/>
@@ -1201,27 +1010,7 @@
           <w:sz w:val="21"/>
           <w:szCs w:val="36"/>
         </w:rPr>
-        <w:t>array texts[</w:t>
-      </w:r>
-      <w:proofErr w:type="spellStart"/>
-      <w:r>
-        <w:rPr>
-          <w:rFonts w:ascii="맑은 고딕" w:eastAsia="맑은 고딕" w:hAnsi="맑은 고딕" w:cs="Microsoft GothicNeo"/>
-          <w:bCs/>
-          <w:sz w:val="21"/>
-          <w:szCs w:val="36"/>
-        </w:rPr>
-        <w:t>num</w:t>
-      </w:r>
-      <w:proofErr w:type="spellEnd"/>
-      <w:r>
-        <w:rPr>
-          <w:rFonts w:ascii="맑은 고딕" w:eastAsia="맑은 고딕" w:hAnsi="맑은 고딕" w:cs="Microsoft GothicNeo"/>
-          <w:bCs/>
-          <w:sz w:val="21"/>
-          <w:szCs w:val="36"/>
-        </w:rPr>
-        <w:t xml:space="preserve"> - 1]</w:t>
+        <w:t>array texts[num - 1]</w:t>
       </w:r>
       <w:r>
         <w:rPr>
@@ -1263,7 +1052,7 @@
         <w:autoSpaceDE/>
         <w:autoSpaceDN/>
         <w:rPr>
-          <w:rFonts w:ascii="맑은 고딕" w:eastAsia="맑은 고딕" w:hAnsi="맑은 고딕" w:cs="Microsoft GothicNeo" w:hint="eastAsia"/>
+          <w:rFonts w:ascii="맑은 고딕" w:eastAsia="맑은 고딕" w:hAnsi="맑은 고딕" w:cs="Microsoft GothicNeo"/>
           <w:bCs/>
           <w:sz w:val="21"/>
           <w:szCs w:val="36"/>
@@ -1290,7 +1079,6 @@
         </w:rPr>
         <w:t># templates/</w:t>
       </w:r>
-      <w:proofErr w:type="spellStart"/>
       <w:r>
         <w:rPr>
           <w:rFonts w:ascii="맑은 고딕" w:eastAsia="맑은 고딕" w:hAnsi="맑은 고딕" w:cs="Microsoft GothicNeo"/>
@@ -1299,27 +1087,16 @@
           <w:sz w:val="21"/>
           <w:szCs w:val="36"/>
         </w:rPr>
-        <w:t>singlepage</w:t>
-      </w:r>
-      <w:proofErr w:type="spellEnd"/>
-      <w:r>
-        <w:rPr>
-          <w:rFonts w:ascii="맑은 고딕" w:eastAsia="맑은 고딕" w:hAnsi="맑은 고딕" w:cs="Microsoft GothicNeo"/>
+        <w:t>singlepage/</w:t>
+      </w:r>
+      <w:r>
+        <w:rPr>
+          <w:rFonts w:ascii="맑은 고딕" w:eastAsia="맑은 고딕" w:hAnsi="맑은 고딕" w:cs="Microsoft GothicNeo" w:hint="eastAsia"/>
           <w:b/>
           <w:bCs/>
           <w:sz w:val="21"/>
           <w:szCs w:val="36"/>
         </w:rPr>
-        <w:t>/</w:t>
-      </w:r>
-      <w:r>
-        <w:rPr>
-          <w:rFonts w:ascii="맑은 고딕" w:eastAsia="맑은 고딕" w:hAnsi="맑은 고딕" w:cs="Microsoft GothicNeo" w:hint="eastAsia"/>
-          <w:b/>
-          <w:bCs/>
-          <w:sz w:val="21"/>
-          <w:szCs w:val="36"/>
-        </w:rPr>
         <w:t>index.html</w:t>
       </w:r>
     </w:p>
@@ -1336,6 +1113,7 @@
         <w:rPr>
           <w:rFonts w:ascii="맑은 고딕" w:eastAsia="맑은 고딕" w:hAnsi="맑은 고딕" w:cs="Microsoft GothicNeo"/>
           <w:bCs/>
+          <w:noProof/>
           <w:sz w:val="21"/>
           <w:szCs w:val="36"/>
         </w:rPr>
@@ -1458,7 +1236,6 @@
         </w:rPr>
         <w:t xml:space="preserve">를 </w:t>
       </w:r>
-      <w:proofErr w:type="spellStart"/>
       <w:r>
         <w:rPr>
           <w:rFonts w:ascii="맑은 고딕" w:eastAsia="맑은 고딕" w:hAnsi="맑은 고딕" w:cs="Microsoft GothicNeo"/>
@@ -1468,7 +1245,6 @@
         </w:rPr>
         <w:t>showSection</w:t>
       </w:r>
-      <w:proofErr w:type="spellEnd"/>
       <w:r>
         <w:rPr>
           <w:rFonts w:ascii="맑은 고딕" w:eastAsia="맑은 고딕" w:hAnsi="맑은 고딕" w:cs="Microsoft GothicNeo" w:hint="eastAsia"/>
@@ -1503,40 +1279,155 @@
           <w:sz w:val="21"/>
           <w:szCs w:val="36"/>
         </w:rPr>
+        <w:t xml:space="preserve"> showSection</w:t>
+      </w:r>
+      <w:r>
+        <w:rPr>
+          <w:rFonts w:ascii="맑은 고딕" w:eastAsia="맑은 고딕" w:hAnsi="맑은 고딕" w:cs="Microsoft GothicNeo" w:hint="eastAsia"/>
+          <w:bCs/>
+          <w:sz w:val="21"/>
+          <w:szCs w:val="36"/>
+        </w:rPr>
+        <w:t>의 parameter</w:t>
+      </w:r>
+      <w:r>
+        <w:rPr>
+          <w:rFonts w:ascii="맑은 고딕" w:eastAsia="맑은 고딕" w:hAnsi="맑은 고딕" w:cs="Microsoft GothicNeo" w:hint="eastAsia"/>
+          <w:bCs/>
+          <w:sz w:val="21"/>
+          <w:szCs w:val="36"/>
+        </w:rPr>
+        <w:t>가</w:t>
+      </w:r>
+      <w:r>
+        <w:rPr>
+          <w:rFonts w:ascii="맑은 고딕" w:eastAsia="맑은 고딕" w:hAnsi="맑은 고딕" w:cs="Microsoft GothicNeo" w:hint="eastAsia"/>
+          <w:bCs/>
+          <w:sz w:val="21"/>
+          <w:szCs w:val="36"/>
+        </w:rPr>
         <w:t xml:space="preserve"> </w:t>
       </w:r>
-      <w:proofErr w:type="spellStart"/>
-      <w:r>
-        <w:rPr>
-          <w:rFonts w:ascii="맑은 고딕" w:eastAsia="맑은 고딕" w:hAnsi="맑은 고딕" w:cs="Microsoft GothicNeo"/>
-          <w:bCs/>
-          <w:sz w:val="21"/>
-          <w:szCs w:val="36"/>
-        </w:rPr>
-        <w:t>showSection</w:t>
-      </w:r>
-      <w:proofErr w:type="spellEnd"/>
-      <w:r>
-        <w:rPr>
-          <w:rFonts w:ascii="맑은 고딕" w:eastAsia="맑은 고딕" w:hAnsi="맑은 고딕" w:cs="Microsoft GothicNeo" w:hint="eastAsia"/>
-          <w:bCs/>
-          <w:sz w:val="21"/>
-          <w:szCs w:val="36"/>
-        </w:rPr>
-        <w:t>의 parameter</w:t>
-      </w:r>
-      <w:r>
-        <w:rPr>
-          <w:rFonts w:ascii="맑은 고딕" w:eastAsia="맑은 고딕" w:hAnsi="맑은 고딕" w:cs="Microsoft GothicNeo" w:hint="eastAsia"/>
-          <w:bCs/>
-          <w:sz w:val="21"/>
-          <w:szCs w:val="36"/>
-        </w:rPr>
-        <w:t>가</w:t>
-      </w:r>
-      <w:r>
-        <w:rPr>
-          <w:rFonts w:ascii="맑은 고딕" w:eastAsia="맑은 고딕" w:hAnsi="맑은 고딕" w:cs="Microsoft GothicNeo" w:hint="eastAsia"/>
+      <w:r>
+        <w:rPr>
+          <w:rFonts w:ascii="맑은 고딕" w:eastAsia="맑은 고딕" w:hAnsi="맑은 고딕" w:cs="Microsoft GothicNeo"/>
+          <w:bCs/>
+          <w:sz w:val="21"/>
+          <w:szCs w:val="36"/>
+        </w:rPr>
+        <w:t>/sections/${section}</w:t>
+      </w:r>
+      <w:r>
+        <w:rPr>
+          <w:rFonts w:ascii="맑은 고딕" w:eastAsia="맑은 고딕" w:hAnsi="맑은 고딕" w:cs="Microsoft GothicNeo" w:hint="eastAsia"/>
+          <w:bCs/>
+          <w:sz w:val="21"/>
+          <w:szCs w:val="36"/>
+        </w:rPr>
+        <w:t xml:space="preserve">에 </w:t>
+      </w:r>
+      <w:r>
+        <w:rPr>
+          <w:rFonts w:ascii="맑은 고딕" w:eastAsia="맑은 고딕" w:hAnsi="맑은 고딕" w:cs="Microsoft GothicNeo" w:hint="eastAsia"/>
+          <w:bCs/>
+          <w:sz w:val="21"/>
+          <w:szCs w:val="36"/>
+        </w:rPr>
+        <w:t xml:space="preserve">성공적으로 </w:t>
+      </w:r>
+      <w:r>
+        <w:rPr>
+          <w:rFonts w:ascii="맑은 고딕" w:eastAsia="맑은 고딕" w:hAnsi="맑은 고딕" w:cs="Microsoft GothicNeo" w:hint="eastAsia"/>
+          <w:bCs/>
+          <w:sz w:val="21"/>
+          <w:szCs w:val="36"/>
+        </w:rPr>
+        <w:t>입력</w:t>
+      </w:r>
+      <w:r>
+        <w:rPr>
+          <w:rFonts w:ascii="맑은 고딕" w:eastAsia="맑은 고딕" w:hAnsi="맑은 고딕" w:cs="Microsoft GothicNeo" w:hint="eastAsia"/>
+          <w:bCs/>
+          <w:sz w:val="21"/>
+          <w:szCs w:val="36"/>
+        </w:rPr>
+        <w:t xml:space="preserve">되면 </w:t>
+      </w:r>
+      <w:r>
+        <w:rPr>
+          <w:rFonts w:ascii="맑은 고딕" w:eastAsia="맑은 고딕" w:hAnsi="맑은 고딕" w:cs="Microsoft GothicNeo"/>
+          <w:bCs/>
+          <w:sz w:val="21"/>
+          <w:szCs w:val="36"/>
+        </w:rPr>
+        <w:t>text</w:t>
+      </w:r>
+      <w:r>
+        <w:rPr>
+          <w:rFonts w:ascii="맑은 고딕" w:eastAsia="맑은 고딕" w:hAnsi="맑은 고딕" w:cs="Microsoft GothicNeo" w:hint="eastAsia"/>
+          <w:bCs/>
+          <w:sz w:val="21"/>
+          <w:szCs w:val="36"/>
+        </w:rPr>
+        <w:t xml:space="preserve">형식의 </w:t>
+      </w:r>
+      <w:r>
+        <w:rPr>
+          <w:rFonts w:ascii="맑은 고딕" w:eastAsia="맑은 고딕" w:hAnsi="맑은 고딕" w:cs="Microsoft GothicNeo"/>
+          <w:bCs/>
+          <w:sz w:val="21"/>
+          <w:szCs w:val="36"/>
+        </w:rPr>
+        <w:t>data</w:t>
+      </w:r>
+      <w:r>
+        <w:rPr>
+          <w:rFonts w:ascii="맑은 고딕" w:eastAsia="맑은 고딕" w:hAnsi="맑은 고딕" w:cs="Microsoft GothicNeo" w:hint="eastAsia"/>
+          <w:bCs/>
+          <w:sz w:val="21"/>
+          <w:szCs w:val="36"/>
+        </w:rPr>
+        <w:t xml:space="preserve">를 반환하고, </w:t>
+      </w:r>
+      <w:r>
+        <w:rPr>
+          <w:rFonts w:ascii="맑은 고딕" w:eastAsia="맑은 고딕" w:hAnsi="맑은 고딕" w:cs="Microsoft GothicNeo"/>
+          <w:bCs/>
+          <w:sz w:val="21"/>
+          <w:szCs w:val="36"/>
+        </w:rPr>
+        <w:t>text</w:t>
+      </w:r>
+      <w:r>
+        <w:rPr>
+          <w:rFonts w:ascii="맑은 고딕" w:eastAsia="맑은 고딕" w:hAnsi="맑은 고딕" w:cs="Microsoft GothicNeo" w:hint="eastAsia"/>
+          <w:bCs/>
+          <w:sz w:val="21"/>
+          <w:szCs w:val="36"/>
+        </w:rPr>
+        <w:t xml:space="preserve">형식의 </w:t>
+      </w:r>
+      <w:r>
+        <w:rPr>
+          <w:rFonts w:ascii="맑은 고딕" w:eastAsia="맑은 고딕" w:hAnsi="맑은 고딕" w:cs="Microsoft GothicNeo"/>
+          <w:bCs/>
+          <w:sz w:val="21"/>
+          <w:szCs w:val="36"/>
+        </w:rPr>
+        <w:t>data</w:t>
+      </w:r>
+      <w:r>
+        <w:rPr>
+          <w:rFonts w:ascii="맑은 고딕" w:eastAsia="맑은 고딕" w:hAnsi="맑은 고딕" w:cs="Microsoft GothicNeo" w:hint="eastAsia"/>
+          <w:bCs/>
+          <w:sz w:val="21"/>
+          <w:szCs w:val="36"/>
+        </w:rPr>
+        <w:t>를 성공적으로 반환하면,</w:t>
+      </w:r>
+      <w:r>
+        <w:rPr>
+          <w:rFonts w:ascii="맑은 고딕" w:eastAsia="맑은 고딕" w:hAnsi="맑은 고딕" w:cs="Microsoft GothicNeo"/>
           <w:bCs/>
           <w:sz w:val="21"/>
           <w:szCs w:val="36"/>
@@ -1550,132 +1441,6 @@
           <w:sz w:val="21"/>
           <w:szCs w:val="36"/>
         </w:rPr>
-        <w:t>/sections/${section}</w:t>
-      </w:r>
-      <w:r>
-        <w:rPr>
-          <w:rFonts w:ascii="맑은 고딕" w:eastAsia="맑은 고딕" w:hAnsi="맑은 고딕" w:cs="Microsoft GothicNeo" w:hint="eastAsia"/>
-          <w:bCs/>
-          <w:sz w:val="21"/>
-          <w:szCs w:val="36"/>
-        </w:rPr>
-        <w:t xml:space="preserve">에 </w:t>
-      </w:r>
-      <w:r>
-        <w:rPr>
-          <w:rFonts w:ascii="맑은 고딕" w:eastAsia="맑은 고딕" w:hAnsi="맑은 고딕" w:cs="Microsoft GothicNeo" w:hint="eastAsia"/>
-          <w:bCs/>
-          <w:sz w:val="21"/>
-          <w:szCs w:val="36"/>
-        </w:rPr>
-        <w:t xml:space="preserve">성공적으로 </w:t>
-      </w:r>
-      <w:r>
-        <w:rPr>
-          <w:rFonts w:ascii="맑은 고딕" w:eastAsia="맑은 고딕" w:hAnsi="맑은 고딕" w:cs="Microsoft GothicNeo" w:hint="eastAsia"/>
-          <w:bCs/>
-          <w:sz w:val="21"/>
-          <w:szCs w:val="36"/>
-        </w:rPr>
-        <w:t>입력</w:t>
-      </w:r>
-      <w:r>
-        <w:rPr>
-          <w:rFonts w:ascii="맑은 고딕" w:eastAsia="맑은 고딕" w:hAnsi="맑은 고딕" w:cs="Microsoft GothicNeo" w:hint="eastAsia"/>
-          <w:bCs/>
-          <w:sz w:val="21"/>
-          <w:szCs w:val="36"/>
-        </w:rPr>
-        <w:t xml:space="preserve">되면 </w:t>
-      </w:r>
-      <w:r>
-        <w:rPr>
-          <w:rFonts w:ascii="맑은 고딕" w:eastAsia="맑은 고딕" w:hAnsi="맑은 고딕" w:cs="Microsoft GothicNeo"/>
-          <w:bCs/>
-          <w:sz w:val="21"/>
-          <w:szCs w:val="36"/>
-        </w:rPr>
-        <w:t>text</w:t>
-      </w:r>
-      <w:r>
-        <w:rPr>
-          <w:rFonts w:ascii="맑은 고딕" w:eastAsia="맑은 고딕" w:hAnsi="맑은 고딕" w:cs="Microsoft GothicNeo" w:hint="eastAsia"/>
-          <w:bCs/>
-          <w:sz w:val="21"/>
-          <w:szCs w:val="36"/>
-        </w:rPr>
-        <w:t xml:space="preserve">형식의 </w:t>
-      </w:r>
-      <w:r>
-        <w:rPr>
-          <w:rFonts w:ascii="맑은 고딕" w:eastAsia="맑은 고딕" w:hAnsi="맑은 고딕" w:cs="Microsoft GothicNeo"/>
-          <w:bCs/>
-          <w:sz w:val="21"/>
-          <w:szCs w:val="36"/>
-        </w:rPr>
-        <w:t>data</w:t>
-      </w:r>
-      <w:r>
-        <w:rPr>
-          <w:rFonts w:ascii="맑은 고딕" w:eastAsia="맑은 고딕" w:hAnsi="맑은 고딕" w:cs="Microsoft GothicNeo" w:hint="eastAsia"/>
-          <w:bCs/>
-          <w:sz w:val="21"/>
-          <w:szCs w:val="36"/>
-        </w:rPr>
-        <w:t xml:space="preserve">를 반환하고, </w:t>
-      </w:r>
-      <w:r>
-        <w:rPr>
-          <w:rFonts w:ascii="맑은 고딕" w:eastAsia="맑은 고딕" w:hAnsi="맑은 고딕" w:cs="Microsoft GothicNeo"/>
-          <w:bCs/>
-          <w:sz w:val="21"/>
-          <w:szCs w:val="36"/>
-        </w:rPr>
-        <w:t>text</w:t>
-      </w:r>
-      <w:r>
-        <w:rPr>
-          <w:rFonts w:ascii="맑은 고딕" w:eastAsia="맑은 고딕" w:hAnsi="맑은 고딕" w:cs="Microsoft GothicNeo" w:hint="eastAsia"/>
-          <w:bCs/>
-          <w:sz w:val="21"/>
-          <w:szCs w:val="36"/>
-        </w:rPr>
-        <w:t xml:space="preserve">형식의 </w:t>
-      </w:r>
-      <w:r>
-        <w:rPr>
-          <w:rFonts w:ascii="맑은 고딕" w:eastAsia="맑은 고딕" w:hAnsi="맑은 고딕" w:cs="Microsoft GothicNeo"/>
-          <w:bCs/>
-          <w:sz w:val="21"/>
-          <w:szCs w:val="36"/>
-        </w:rPr>
-        <w:t>data</w:t>
-      </w:r>
-      <w:r>
-        <w:rPr>
-          <w:rFonts w:ascii="맑은 고딕" w:eastAsia="맑은 고딕" w:hAnsi="맑은 고딕" w:cs="Microsoft GothicNeo" w:hint="eastAsia"/>
-          <w:bCs/>
-          <w:sz w:val="21"/>
-          <w:szCs w:val="36"/>
-        </w:rPr>
-        <w:t>를 성공적으로 반환하면,</w:t>
-      </w:r>
-      <w:r>
-        <w:rPr>
-          <w:rFonts w:ascii="맑은 고딕" w:eastAsia="맑은 고딕" w:hAnsi="맑은 고딕" w:cs="Microsoft GothicNeo"/>
-          <w:bCs/>
-          <w:sz w:val="21"/>
-          <w:szCs w:val="36"/>
-        </w:rPr>
-        <w:t xml:space="preserve"> </w:t>
-      </w:r>
-      <w:r>
-        <w:rPr>
-          <w:rFonts w:ascii="맑은 고딕" w:eastAsia="맑은 고딕" w:hAnsi="맑은 고딕" w:cs="Microsoft GothicNeo"/>
-          <w:bCs/>
-          <w:sz w:val="21"/>
-          <w:szCs w:val="36"/>
-        </w:rPr>
         <w:t>#content</w:t>
       </w:r>
       <w:r>
@@ -1687,7 +1452,6 @@
         </w:rPr>
         <w:t xml:space="preserve">의 </w:t>
       </w:r>
-      <w:proofErr w:type="spellStart"/>
       <w:r>
         <w:rPr>
           <w:rFonts w:ascii="맑은 고딕" w:eastAsia="맑은 고딕" w:hAnsi="맑은 고딕" w:cs="Microsoft GothicNeo"/>
@@ -1697,7 +1461,6 @@
         </w:rPr>
         <w:t>innerHTML</w:t>
       </w:r>
-      <w:proofErr w:type="spellEnd"/>
       <w:r>
         <w:rPr>
           <w:rFonts w:ascii="맑은 고딕" w:eastAsia="맑은 고딕" w:hAnsi="맑은 고딕" w:cs="Microsoft GothicNeo" w:hint="eastAsia"/>
@@ -1784,6 +1547,7 @@
         <w:rPr>
           <w:rFonts w:ascii="맑은 고딕" w:eastAsia="맑은 고딕" w:hAnsi="맑은 고딕" w:cs="Microsoft GothicNeo"/>
           <w:bCs/>
+          <w:noProof/>
           <w:sz w:val="21"/>
           <w:szCs w:val="36"/>
         </w:rPr>
@@ -1855,7 +1619,7 @@
     <w:p>
       <w:pPr>
         <w:rPr>
-          <w:rFonts w:ascii="맑은 고딕" w:eastAsia="맑은 고딕" w:hAnsi="맑은 고딕" w:cs="Microsoft GothicNeo" w:hint="eastAsia"/>
+          <w:rFonts w:ascii="맑은 고딕" w:eastAsia="맑은 고딕" w:hAnsi="맑은 고딕" w:cs="Microsoft GothicNeo"/>
           <w:bCs/>
           <w:sz w:val="21"/>
           <w:szCs w:val="36"/>
@@ -1869,49 +1633,7 @@
           <w:szCs w:val="36"/>
         </w:rPr>
         <w:lastRenderedPageBreak/>
-        <w:t xml:space="preserve">In the </w:t>
-      </w:r>
-      <w:proofErr w:type="spellStart"/>
-      <w:r>
-        <w:rPr>
-          <w:rFonts w:ascii="맑은 고딕" w:eastAsia="맑은 고딕" w:hAnsi="맑은 고딕" w:cs="Microsoft GothicNeo"/>
-          <w:bCs/>
-          <w:sz w:val="21"/>
-          <w:szCs w:val="36"/>
-        </w:rPr>
-        <w:t>showSection</w:t>
-      </w:r>
-      <w:proofErr w:type="spellEnd"/>
-      <w:r>
-        <w:rPr>
-          <w:rFonts w:ascii="맑은 고딕" w:eastAsia="맑은 고딕" w:hAnsi="맑은 고딕" w:cs="Microsoft GothicNeo"/>
-          <w:bCs/>
-          <w:sz w:val="21"/>
-          <w:szCs w:val="36"/>
-        </w:rPr>
-        <w:t xml:space="preserve"> function above, we employ the </w:t>
-      </w:r>
-      <w:proofErr w:type="spellStart"/>
-      <w:proofErr w:type="gramStart"/>
-      <w:r>
-        <w:rPr>
-          <w:rFonts w:ascii="맑은 고딕" w:eastAsia="맑은 고딕" w:hAnsi="맑은 고딕" w:cs="Microsoft GothicNeo"/>
-          <w:bCs/>
-          <w:sz w:val="21"/>
-          <w:szCs w:val="36"/>
-        </w:rPr>
-        <w:t>history.pushState</w:t>
-      </w:r>
-      <w:proofErr w:type="spellEnd"/>
-      <w:proofErr w:type="gramEnd"/>
-      <w:r>
-        <w:rPr>
-          <w:rFonts w:ascii="맑은 고딕" w:eastAsia="맑은 고딕" w:hAnsi="맑은 고딕" w:cs="Microsoft GothicNeo"/>
-          <w:bCs/>
-          <w:sz w:val="21"/>
-          <w:szCs w:val="36"/>
-        </w:rPr>
-        <w:t xml:space="preserve"> function. This function adds a new element to our browsing hi</w:t>
+        <w:t>In the showSection function above, we employ the history.pushState function. This function adds a new element to our browsing hi</w:t>
       </w:r>
       <w:r>
         <w:rPr>
@@ -1997,8 +1719,6 @@
         </w:rPr>
         <w:t>What should be displayed in the URL</w:t>
       </w:r>
-      <w:bookmarkStart w:id="0" w:name="_GoBack"/>
-      <w:bookmarkEnd w:id="0"/>
     </w:p>
     <w:p>
       <w:pPr>
@@ -2009,7 +1729,7 @@
         </w:numPr>
         <w:ind w:leftChars="0"/>
         <w:rPr>
-          <w:rFonts w:ascii="맑은 고딕" w:eastAsia="맑은 고딕" w:hAnsi="맑은 고딕" w:cs="Microsoft GothicNeo" w:hint="eastAsia"/>
+          <w:rFonts w:ascii="맑은 고딕" w:eastAsia="맑은 고딕" w:hAnsi="맑은 고딕" w:cs="Microsoft GothicNeo"/>
           <w:bCs/>
           <w:sz w:val="21"/>
           <w:szCs w:val="36"/>
@@ -2044,39 +1764,18 @@
           <w:sz w:val="21"/>
           <w:szCs w:val="36"/>
         </w:rPr>
-        <w:t xml:space="preserve">The other change we make in the above JavaScript is in setting the </w:t>
-      </w:r>
-      <w:proofErr w:type="spellStart"/>
-      <w:r>
-        <w:rPr>
-          <w:rFonts w:ascii="맑은 고딕" w:eastAsia="맑은 고딕" w:hAnsi="맑은 고딕" w:cs="Microsoft GothicNeo"/>
-          <w:bCs/>
-          <w:sz w:val="21"/>
-          <w:szCs w:val="36"/>
-        </w:rPr>
-        <w:t>onpopstate</w:t>
-      </w:r>
-      <w:proofErr w:type="spellEnd"/>
-      <w:r>
-        <w:rPr>
-          <w:rFonts w:ascii="맑은 고딕" w:eastAsia="맑은 고딕" w:hAnsi="맑은 고딕" w:cs="Microsoft GothicNeo"/>
-          <w:bCs/>
-          <w:sz w:val="21"/>
-          <w:szCs w:val="36"/>
-        </w:rPr>
-        <w:t xml:space="preserve"> parameter, which specifies what we should do when the user clicks the back arrow. In this case, we want to show the previous section when the button is pressed. Now, the site looks a little more user-friendly:</w:t>
-      </w:r>
-    </w:p>
-    <w:p>
-      <w:pPr>
-        <w:rPr>
-          <w:rFonts w:ascii="맑은 고딕" w:eastAsia="맑은 고딕" w:hAnsi="맑은 고딕" w:cs="Microsoft GothicNeo" w:hint="eastAsia"/>
-          <w:bCs/>
-          <w:sz w:val="21"/>
-          <w:szCs w:val="36"/>
-        </w:rPr>
-      </w:pPr>
-      <w:proofErr w:type="spellStart"/>
+        <w:t>The other change we make in the above JavaScript is in setting the onpopstate parameter, which specifies what we should do when the user clicks the back arrow. In this case, we want to show the previous section when the button is pressed. Now, the site looks a little more user-friendly:</w:t>
+      </w:r>
+    </w:p>
+    <w:p>
+      <w:pPr>
+        <w:rPr>
+          <w:rFonts w:ascii="맑은 고딕" w:eastAsia="맑은 고딕" w:hAnsi="맑은 고딕" w:cs="Microsoft GothicNeo"/>
+          <w:bCs/>
+          <w:sz w:val="21"/>
+          <w:szCs w:val="36"/>
+        </w:rPr>
+      </w:pPr>
       <w:r>
         <w:rPr>
           <w:rFonts w:ascii="맑은 고딕" w:eastAsia="맑은 고딕" w:hAnsi="맑은 고딕" w:cs="Microsoft GothicNeo"/>
@@ -2086,7 +1785,6 @@
         </w:rPr>
         <w:t>history.pushState</w:t>
       </w:r>
-      <w:proofErr w:type="spellEnd"/>
       <w:r>
         <w:rPr>
           <w:rFonts w:ascii="맑은 고딕" w:eastAsia="맑은 고딕" w:hAnsi="맑은 고딕" w:cs="Microsoft GothicNeo" w:hint="eastAsia"/>
@@ -2103,19 +1801,8 @@
           <w:sz w:val="21"/>
           <w:szCs w:val="36"/>
         </w:rPr>
-        <w:t xml:space="preserve">state, title, </w:t>
-      </w:r>
-      <w:proofErr w:type="spellStart"/>
-      <w:r>
-        <w:rPr>
-          <w:rFonts w:ascii="맑은 고딕" w:eastAsia="맑은 고딕" w:hAnsi="맑은 고딕" w:cs="Microsoft GothicNeo"/>
-          <w:bCs/>
-          <w:sz w:val="21"/>
-          <w:szCs w:val="36"/>
-        </w:rPr>
-        <w:t>url</w:t>
-      </w:r>
-      <w:proofErr w:type="spellEnd"/>
+        <w:t>state, title, url</w:t>
+      </w:r>
       <w:r>
         <w:rPr>
           <w:rFonts w:ascii="맑은 고딕" w:eastAsia="맑은 고딕" w:hAnsi="맑은 고딕" w:cs="Microsoft GothicNeo" w:hint="eastAsia"/>
@@ -2124,6 +1811,312 @@
           <w:szCs w:val="36"/>
         </w:rPr>
         <w:t>을 각각 저장함.</w:t>
+      </w:r>
+    </w:p>
+    <w:p>
+      <w:pPr>
+        <w:rPr>
+          <w:rFonts w:ascii="맑은 고딕" w:eastAsia="맑은 고딕" w:hAnsi="맑은 고딕" w:cs="Microsoft GothicNeo"/>
+          <w:bCs/>
+          <w:sz w:val="21"/>
+          <w:szCs w:val="36"/>
+        </w:rPr>
+      </w:pPr>
+    </w:p>
+    <w:p>
+      <w:pPr>
+        <w:rPr>
+          <w:rFonts w:ascii="맑은 고딕" w:eastAsia="맑은 고딕" w:hAnsi="맑은 고딕" w:cs="Microsoft GothicNeo"/>
+          <w:b/>
+          <w:sz w:val="24"/>
+          <w:szCs w:val="44"/>
+        </w:rPr>
+      </w:pPr>
+      <w:r>
+        <w:rPr>
+          <w:rFonts w:ascii="맑은 고딕" w:eastAsia="맑은 고딕" w:hAnsi="맑은 고딕" w:cs="Microsoft GothicNeo"/>
+          <w:b/>
+          <w:sz w:val="24"/>
+          <w:szCs w:val="44"/>
+        </w:rPr>
+        <w:t>Scroll</w:t>
+      </w:r>
+    </w:p>
+    <w:p>
+      <w:pPr>
+        <w:rPr>
+          <w:rFonts w:ascii="맑은 고딕" w:eastAsia="맑은 고딕" w:hAnsi="맑은 고딕" w:cs="Microsoft GothicNeo"/>
+          <w:bCs/>
+          <w:sz w:val="21"/>
+          <w:szCs w:val="36"/>
+        </w:rPr>
+      </w:pPr>
+      <w:r>
+        <w:rPr>
+          <w:noProof/>
+        </w:rPr>
+        <w:drawing>
+          <wp:inline distT="0" distB="0" distL="0" distR="0" wp14:anchorId="732F4A45" wp14:editId="0A9EBBE9">
+            <wp:extent cx="4235612" cy="2898476"/>
+            <wp:effectExtent l="0" t="0" r="0" b="0"/>
+            <wp:docPr id="3" name="그림 3" descr="Scrolling measures"/>
+            <wp:cNvGraphicFramePr>
+              <a:graphicFrameLocks xmlns:a="http://schemas.openxmlformats.org/drawingml/2006/main" noChangeAspect="1"/>
+            </wp:cNvGraphicFramePr>
+            <a:graphic xmlns:a="http://schemas.openxmlformats.org/drawingml/2006/main">
+              <a:graphicData uri="http://schemas.openxmlformats.org/drawingml/2006/picture">
+                <pic:pic xmlns:pic="http://schemas.openxmlformats.org/drawingml/2006/picture">
+                  <pic:nvPicPr>
+                    <pic:cNvPr id="0" name="Picture 2" descr="Scrolling measures"/>
+                    <pic:cNvPicPr>
+                      <a:picLocks noChangeAspect="1" noChangeArrowheads="1"/>
+                    </pic:cNvPicPr>
+                  </pic:nvPicPr>
+                  <pic:blipFill>
+                    <a:blip r:embed="rId13" cstate="print">
+                      <a:extLst>
+                        <a:ext uri="{28A0092B-C50C-407E-A947-70E740481C1C}">
+                          <a14:useLocalDpi xmlns:a14="http://schemas.microsoft.com/office/drawing/2010/main" val="0"/>
+                        </a:ext>
+                      </a:extLst>
+                    </a:blip>
+                    <a:srcRect/>
+                    <a:stretch>
+                      <a:fillRect/>
+                    </a:stretch>
+                  </pic:blipFill>
+                  <pic:spPr bwMode="auto">
+                    <a:xfrm>
+                      <a:off x="0" y="0"/>
+                      <a:ext cx="4243356" cy="2903776"/>
+                    </a:xfrm>
+                    <a:prstGeom prst="rect">
+                      <a:avLst/>
+                    </a:prstGeom>
+                    <a:noFill/>
+                    <a:ln>
+                      <a:noFill/>
+                    </a:ln>
+                  </pic:spPr>
+                </pic:pic>
+              </a:graphicData>
+            </a:graphic>
+          </wp:inline>
+        </w:drawing>
+      </w:r>
+    </w:p>
+    <w:p>
+      <w:pPr>
+        <w:pStyle w:val="a3"/>
+        <w:numPr>
+          <w:ilvl w:val="0"/>
+          <w:numId w:val="14"/>
+        </w:numPr>
+        <w:ind w:leftChars="0"/>
+        <w:rPr>
+          <w:rFonts w:ascii="맑은 고딕" w:eastAsia="맑은 고딕" w:hAnsi="맑은 고딕" w:cs="Microsoft GothicNeo"/>
+          <w:bCs/>
+          <w:sz w:val="21"/>
+          <w:szCs w:val="36"/>
+        </w:rPr>
+      </w:pPr>
+      <w:r>
+        <w:rPr>
+          <w:rFonts w:ascii="맑은 고딕" w:eastAsia="맑은 고딕" w:hAnsi="맑은 고딕" w:cs="Microsoft GothicNeo"/>
+          <w:bCs/>
+          <w:sz w:val="21"/>
+          <w:szCs w:val="36"/>
+        </w:rPr>
+        <w:t>window.innerWidth: Width of window in pixels</w:t>
+      </w:r>
+    </w:p>
+    <w:p>
+      <w:pPr>
+        <w:pStyle w:val="a3"/>
+        <w:numPr>
+          <w:ilvl w:val="0"/>
+          <w:numId w:val="14"/>
+        </w:numPr>
+        <w:ind w:leftChars="0"/>
+        <w:rPr>
+          <w:rFonts w:ascii="맑은 고딕" w:eastAsia="맑은 고딕" w:hAnsi="맑은 고딕" w:cs="Microsoft GothicNeo"/>
+          <w:bCs/>
+          <w:sz w:val="21"/>
+          <w:szCs w:val="36"/>
+        </w:rPr>
+      </w:pPr>
+      <w:r>
+        <w:rPr>
+          <w:rFonts w:ascii="맑은 고딕" w:eastAsia="맑은 고딕" w:hAnsi="맑은 고딕" w:cs="Microsoft GothicNeo"/>
+          <w:bCs/>
+          <w:sz w:val="21"/>
+          <w:szCs w:val="36"/>
+        </w:rPr>
+        <w:t>window.innerHeight: Height of window in pixels</w:t>
+      </w:r>
+    </w:p>
+    <w:p>
+      <w:pPr>
+        <w:pStyle w:val="a3"/>
+        <w:numPr>
+          <w:ilvl w:val="0"/>
+          <w:numId w:val="14"/>
+        </w:numPr>
+        <w:ind w:leftChars="0"/>
+        <w:rPr>
+          <w:rFonts w:ascii="맑은 고딕" w:eastAsia="맑은 고딕" w:hAnsi="맑은 고딕" w:cs="Microsoft GothicNeo"/>
+          <w:bCs/>
+          <w:sz w:val="21"/>
+          <w:szCs w:val="36"/>
+        </w:rPr>
+      </w:pPr>
+      <w:r>
+        <w:rPr>
+          <w:rFonts w:ascii="맑은 고딕" w:eastAsia="맑은 고딕" w:hAnsi="맑은 고딕" w:cs="Microsoft GothicNeo"/>
+          <w:bCs/>
+          <w:sz w:val="21"/>
+          <w:szCs w:val="36"/>
+        </w:rPr>
+        <w:t>window.scrollY: How many pixels we have scrolled from the top of the page</w:t>
+      </w:r>
+    </w:p>
+    <w:p>
+      <w:pPr>
+        <w:pStyle w:val="a3"/>
+        <w:numPr>
+          <w:ilvl w:val="0"/>
+          <w:numId w:val="14"/>
+        </w:numPr>
+        <w:ind w:leftChars="0"/>
+        <w:rPr>
+          <w:rFonts w:ascii="맑은 고딕" w:eastAsia="맑은 고딕" w:hAnsi="맑은 고딕" w:cs="Microsoft GothicNeo"/>
+          <w:bCs/>
+          <w:sz w:val="21"/>
+          <w:szCs w:val="36"/>
+        </w:rPr>
+      </w:pPr>
+      <w:r>
+        <w:rPr>
+          <w:rFonts w:ascii="맑은 고딕" w:eastAsia="맑은 고딕" w:hAnsi="맑은 고딕" w:cs="Microsoft GothicNeo"/>
+          <w:bCs/>
+          <w:sz w:val="21"/>
+          <w:szCs w:val="36"/>
+        </w:rPr>
+        <w:t>document.body.offsetHeight: The height in pixels of the entire document.</w:t>
+      </w:r>
+    </w:p>
+    <w:p>
+      <w:pPr>
+        <w:rPr>
+          <w:rFonts w:ascii="맑은 고딕" w:eastAsia="맑은 고딕" w:hAnsi="맑은 고딕" w:cs="Microsoft GothicNeo"/>
+          <w:bCs/>
+          <w:sz w:val="21"/>
+          <w:szCs w:val="36"/>
+        </w:rPr>
+      </w:pPr>
+      <w:r>
+        <w:rPr>
+          <w:rFonts w:ascii="맑은 고딕" w:eastAsia="맑은 고딕" w:hAnsi="맑은 고딕" w:cs="Microsoft GothicNeo"/>
+          <w:bCs/>
+          <w:sz w:val="21"/>
+          <w:szCs w:val="36"/>
+        </w:rPr>
+        <w:t xml:space="preserve">The following </w:t>
+      </w:r>
+      <w:r>
+        <w:rPr>
+          <w:rFonts w:ascii="맑은 고딕" w:eastAsia="맑은 고딕" w:hAnsi="맑은 고딕" w:cs="Microsoft GothicNeo"/>
+          <w:bCs/>
+          <w:sz w:val="21"/>
+          <w:szCs w:val="36"/>
+        </w:rPr>
+        <w:t>code</w:t>
+      </w:r>
+      <w:r>
+        <w:rPr>
+          <w:rFonts w:ascii="맑은 고딕" w:eastAsia="맑은 고딕" w:hAnsi="맑은 고딕" w:cs="Microsoft GothicNeo"/>
+          <w:bCs/>
+          <w:sz w:val="21"/>
+          <w:szCs w:val="36"/>
+        </w:rPr>
+        <w:t>, for example, will change the backgroud color to green when we reach the bottom of a page:</w:t>
+      </w:r>
+    </w:p>
+    <w:p>
+      <w:pPr>
+        <w:widowControl/>
+        <w:wordWrap/>
+        <w:autoSpaceDE/>
+        <w:autoSpaceDN/>
+        <w:rPr>
+          <w:rFonts w:ascii="맑은 고딕" w:eastAsia="맑은 고딕" w:hAnsi="맑은 고딕" w:cs="Microsoft GothicNeo"/>
+          <w:bCs/>
+          <w:sz w:val="21"/>
+          <w:szCs w:val="36"/>
+        </w:rPr>
+      </w:pPr>
+      <w:r>
+        <w:rPr>
+          <w:rFonts w:ascii="맑은 고딕" w:eastAsia="맑은 고딕" w:hAnsi="맑은 고딕" w:cs="Microsoft GothicNeo"/>
+          <w:bCs/>
+          <w:sz w:val="21"/>
+          <w:szCs w:val="36"/>
+        </w:rPr>
+        <w:br w:type="page"/>
+      </w:r>
+    </w:p>
+    <w:p>
+      <w:pPr>
+        <w:rPr>
+          <w:rFonts w:ascii="맑은 고딕" w:eastAsia="맑은 고딕" w:hAnsi="맑은 고딕" w:cs="Microsoft GothicNeo" w:hint="eastAsia"/>
+          <w:bCs/>
+          <w:sz w:val="21"/>
+          <w:szCs w:val="36"/>
+        </w:rPr>
+      </w:pPr>
+      <w:r>
+        <w:rPr>
+          <w:rFonts w:ascii="맑은 고딕" w:eastAsia="맑은 고딕" w:hAnsi="맑은 고딕" w:cs="Microsoft GothicNeo"/>
+          <w:bCs/>
+          <w:sz w:val="21"/>
+          <w:szCs w:val="36"/>
+        </w:rPr>
+        <w:lastRenderedPageBreak/>
+        <w:drawing>
+          <wp:inline distT="0" distB="0" distL="0" distR="0" wp14:anchorId="63F42951" wp14:editId="28E20795">
+            <wp:extent cx="5896798" cy="2086266"/>
+            <wp:effectExtent l="0" t="0" r="8890" b="9525"/>
+            <wp:docPr id="7" name="그림 7" descr="텍스트이(가) 표시된 사진&#10;&#10;자동 생성된 설명"/>
+            <wp:cNvGraphicFramePr>
+              <a:graphicFrameLocks xmlns:a="http://schemas.openxmlformats.org/drawingml/2006/main" noChangeAspect="1"/>
+            </wp:cNvGraphicFramePr>
+            <a:graphic xmlns:a="http://schemas.openxmlformats.org/drawingml/2006/main">
+              <a:graphicData uri="http://schemas.openxmlformats.org/drawingml/2006/picture">
+                <pic:pic xmlns:pic="http://schemas.openxmlformats.org/drawingml/2006/picture">
+                  <pic:nvPicPr>
+                    <pic:cNvPr id="7" name="그림 7" descr="텍스트이(가) 표시된 사진&#10;&#10;자동 생성된 설명"/>
+                    <pic:cNvPicPr/>
+                  </pic:nvPicPr>
+                  <pic:blipFill>
+                    <a:blip r:embed="rId14"/>
+                    <a:stretch>
+                      <a:fillRect/>
+                    </a:stretch>
+                  </pic:blipFill>
+                  <pic:spPr>
+                    <a:xfrm>
+                      <a:off x="0" y="0"/>
+                      <a:ext cx="5896798" cy="2086266"/>
+                    </a:xfrm>
+                    <a:prstGeom prst="rect">
+                      <a:avLst/>
+                    </a:prstGeom>
+                  </pic:spPr>
+                </pic:pic>
+              </a:graphicData>
+            </a:graphic>
+          </wp:inline>
+        </w:drawing>
       </w:r>
     </w:p>
     <w:sectPr>
@@ -2137,7 +2130,7 @@
 </file>
 
 <file path=word/numbering.xml><?xml version="1.0" encoding="utf-8"?>
-<w:numbering xmlns:wpc="http://schemas.microsoft.com/office/word/2010/wordprocessingCanvas" xmlns:cx="http://schemas.microsoft.com/office/drawing/2014/chartex" xmlns:mc="http://schemas.openxmlformats.org/markup-compatibility/2006" xmlns:o="urn:schemas-microsoft-com:office:office" xmlns:r="http://schemas.openxmlformats.org/officeDocument/2006/relationships" xmlns:m="http://schemas.openxmlformats.org/officeDocument/2006/math" xmlns:v="urn:schemas-microsoft-com:vml" xmlns:wp14="http://schemas.microsoft.com/office/word/2010/wordprocessingDrawing" xmlns:wp="http://schemas.openxmlformats.org/drawingml/2006/wordprocessingDrawing" xmlns:w10="urn:schemas-microsoft-com:office:word" xmlns:w="http://schemas.openxmlformats.org/wordprocessingml/2006/main" xmlns:w14="http://schemas.microsoft.com/office/word/2010/wordml" xmlns:w15="http://schemas.microsoft.com/office/word/2012/wordml" xmlns:w16se="http://schemas.microsoft.com/office/word/2015/wordml/symex" xmlns:wpg="http://schemas.microsoft.com/office/word/2010/wordprocessingGroup" xmlns:wpi="http://schemas.microsoft.com/office/word/2010/wordprocessingInk" xmlns:wne="http://schemas.microsoft.com/office/word/2006/wordml" xmlns:wps="http://schemas.microsoft.com/office/word/2010/wordprocessingShape" mc:Ignorable="w14 w15 w16se wp14">
+<w:numbering xmlns:wpc="http://schemas.microsoft.com/office/word/2010/wordprocessingCanvas" xmlns:cx="http://schemas.microsoft.com/office/drawing/2014/chartex" xmlns:cx1="http://schemas.microsoft.com/office/drawing/2015/9/8/chartex" xmlns:cx2="http://schemas.microsoft.com/office/drawing/2015/10/21/chartex" xmlns:cx3="http://schemas.microsoft.com/office/drawing/2016/5/9/chartex" xmlns:cx4="http://schemas.microsoft.com/office/drawing/2016/5/10/chartex" xmlns:cx5="http://schemas.microsoft.com/office/drawing/2016/5/11/chartex" xmlns:cx6="http://schemas.microsoft.com/office/drawing/2016/5/12/chartex" xmlns:cx7="http://schemas.microsoft.com/office/drawing/2016/5/13/chartex" xmlns:cx8="http://schemas.microsoft.com/office/drawing/2016/5/14/chartex" xmlns:mc="http://schemas.openxmlformats.org/markup-compatibility/2006" xmlns:aink="http://schemas.microsoft.com/office/drawing/2016/ink" xmlns:am3d="http://schemas.microsoft.com/office/drawing/2017/model3d" xmlns:o="urn:schemas-microsoft-com:office:office" xmlns:r="http://schemas.openxmlformats.org/officeDocument/2006/relationships" xmlns:m="http://schemas.openxmlformats.org/officeDocument/2006/math" xmlns:v="urn:schemas-microsoft-com:vml" xmlns:wp14="http://schemas.microsoft.com/office/word/2010/wordprocessingDrawing" xmlns:wp="http://schemas.openxmlformats.org/drawingml/2006/wordprocessingDrawing" xmlns:w10="urn:schemas-microsoft-com:office:word" xmlns:w="http://schemas.openxmlformats.org/wordprocessingml/2006/main" xmlns:w14="http://schemas.microsoft.com/office/word/2010/wordml" xmlns:w15="http://schemas.microsoft.com/office/word/2012/wordml" xmlns:w16cex="http://schemas.microsoft.com/office/word/2018/wordml/cex" xmlns:w16cid="http://schemas.microsoft.com/office/word/2016/wordml/cid" xmlns:w16="http://schemas.microsoft.com/office/word/2018/wordml" xmlns:w16sdtdh="http://schemas.microsoft.com/office/word/2020/wordml/sdtdatahash" xmlns:w16se="http://schemas.microsoft.com/office/word/2015/wordml/symex" xmlns:wpg="http://schemas.microsoft.com/office/word/2010/wordprocessingGroup" xmlns:wpi="http://schemas.microsoft.com/office/word/2010/wordprocessingInk" xmlns:wne="http://schemas.microsoft.com/office/word/2006/wordml" xmlns:wps="http://schemas.microsoft.com/office/word/2010/wordprocessingShape" mc:Ignorable="w14 w15 w16se w16cid w16 w16cex w16sdtdh wp14">
   <w:abstractNum w:abstractNumId="0" w15:restartNumberingAfterBreak="0">
     <w:nsid w:val="148F60ED"/>
     <w:multiLevelType w:val="hybridMultilevel"/>
@@ -2704,6 +2697,119 @@
     </w:lvl>
   </w:abstractNum>
   <w:abstractNum w:abstractNumId="5" w15:restartNumberingAfterBreak="0">
+    <w:nsid w:val="51BB3148"/>
+    <w:multiLevelType w:val="hybridMultilevel"/>
+    <w:tmpl w:val="B9E62D28"/>
+    <w:lvl w:ilvl="0" w:tplc="04090001">
+      <w:start w:val="1"/>
+      <w:numFmt w:val="bullet"/>
+      <w:lvlText w:val=""/>
+      <w:lvlJc w:val="left"/>
+      <w:pPr>
+        <w:ind w:left="800" w:hanging="400"/>
+      </w:pPr>
+      <w:rPr>
+        <w:rFonts w:ascii="Wingdings" w:hAnsi="Wingdings" w:hint="default"/>
+      </w:rPr>
+    </w:lvl>
+    <w:lvl w:ilvl="1" w:tplc="04090003" w:tentative="1">
+      <w:start w:val="1"/>
+      <w:numFmt w:val="bullet"/>
+      <w:lvlText w:val=""/>
+      <w:lvlJc w:val="left"/>
+      <w:pPr>
+        <w:ind w:left="1200" w:hanging="400"/>
+      </w:pPr>
+      <w:rPr>
+        <w:rFonts w:ascii="Wingdings" w:hAnsi="Wingdings" w:hint="default"/>
+      </w:rPr>
+    </w:lvl>
+    <w:lvl w:ilvl="2" w:tplc="04090005" w:tentative="1">
+      <w:start w:val="1"/>
+      <w:numFmt w:val="bullet"/>
+      <w:lvlText w:val=""/>
+      <w:lvlJc w:val="left"/>
+      <w:pPr>
+        <w:ind w:left="1600" w:hanging="400"/>
+      </w:pPr>
+      <w:rPr>
+        <w:rFonts w:ascii="Wingdings" w:hAnsi="Wingdings" w:hint="default"/>
+      </w:rPr>
+    </w:lvl>
+    <w:lvl w:ilvl="3" w:tplc="04090001" w:tentative="1">
+      <w:start w:val="1"/>
+      <w:numFmt w:val="bullet"/>
+      <w:lvlText w:val=""/>
+      <w:lvlJc w:val="left"/>
+      <w:pPr>
+        <w:ind w:left="2000" w:hanging="400"/>
+      </w:pPr>
+      <w:rPr>
+        <w:rFonts w:ascii="Wingdings" w:hAnsi="Wingdings" w:hint="default"/>
+      </w:rPr>
+    </w:lvl>
+    <w:lvl w:ilvl="4" w:tplc="04090003" w:tentative="1">
+      <w:start w:val="1"/>
+      <w:numFmt w:val="bullet"/>
+      <w:lvlText w:val=""/>
+      <w:lvlJc w:val="left"/>
+      <w:pPr>
+        <w:ind w:left="2400" w:hanging="400"/>
+      </w:pPr>
+      <w:rPr>
+        <w:rFonts w:ascii="Wingdings" w:hAnsi="Wingdings" w:hint="default"/>
+      </w:rPr>
+    </w:lvl>
+    <w:lvl w:ilvl="5" w:tplc="04090005" w:tentative="1">
+      <w:start w:val="1"/>
+      <w:numFmt w:val="bullet"/>
+      <w:lvlText w:val=""/>
+      <w:lvlJc w:val="left"/>
+      <w:pPr>
+        <w:ind w:left="2800" w:hanging="400"/>
+      </w:pPr>
+      <w:rPr>
+        <w:rFonts w:ascii="Wingdings" w:hAnsi="Wingdings" w:hint="default"/>
+      </w:rPr>
+    </w:lvl>
+    <w:lvl w:ilvl="6" w:tplc="04090001" w:tentative="1">
+      <w:start w:val="1"/>
+      <w:numFmt w:val="bullet"/>
+      <w:lvlText w:val=""/>
+      <w:lvlJc w:val="left"/>
+      <w:pPr>
+        <w:ind w:left="3200" w:hanging="400"/>
+      </w:pPr>
+      <w:rPr>
+        <w:rFonts w:ascii="Wingdings" w:hAnsi="Wingdings" w:hint="default"/>
+      </w:rPr>
+    </w:lvl>
+    <w:lvl w:ilvl="7" w:tplc="04090003" w:tentative="1">
+      <w:start w:val="1"/>
+      <w:numFmt w:val="bullet"/>
+      <w:lvlText w:val=""/>
+      <w:lvlJc w:val="left"/>
+      <w:pPr>
+        <w:ind w:left="3600" w:hanging="400"/>
+      </w:pPr>
+      <w:rPr>
+        <w:rFonts w:ascii="Wingdings" w:hAnsi="Wingdings" w:hint="default"/>
+      </w:rPr>
+    </w:lvl>
+    <w:lvl w:ilvl="8" w:tplc="04090005" w:tentative="1">
+      <w:start w:val="1"/>
+      <w:numFmt w:val="bullet"/>
+      <w:lvlText w:val=""/>
+      <w:lvlJc w:val="left"/>
+      <w:pPr>
+        <w:ind w:left="4000" w:hanging="400"/>
+      </w:pPr>
+      <w:rPr>
+        <w:rFonts w:ascii="Wingdings" w:hAnsi="Wingdings" w:hint="default"/>
+      </w:rPr>
+    </w:lvl>
+  </w:abstractNum>
+  <w:abstractNum w:abstractNumId="6" w15:restartNumberingAfterBreak="0">
     <w:nsid w:val="51BB4AE8"/>
     <w:multiLevelType w:val="hybridMultilevel"/>
     <w:tmpl w:val="F4BA26EA"/>
@@ -2816,7 +2922,7 @@
       </w:rPr>
     </w:lvl>
   </w:abstractNum>
-  <w:abstractNum w:abstractNumId="6" w15:restartNumberingAfterBreak="0">
+  <w:abstractNum w:abstractNumId="7" w15:restartNumberingAfterBreak="0">
     <w:nsid w:val="5BD53FBD"/>
     <w:multiLevelType w:val="hybridMultilevel"/>
     <w:tmpl w:val="E36C2FC8"/>
@@ -2929,7 +3035,7 @@
       </w:rPr>
     </w:lvl>
   </w:abstractNum>
-  <w:abstractNum w:abstractNumId="7" w15:restartNumberingAfterBreak="0">
+  <w:abstractNum w:abstractNumId="8" w15:restartNumberingAfterBreak="0">
     <w:nsid w:val="717A3850"/>
     <w:multiLevelType w:val="hybridMultilevel"/>
     <w:tmpl w:val="0FFECD22"/>
@@ -3015,7 +3121,7 @@
       </w:pPr>
     </w:lvl>
   </w:abstractNum>
-  <w:abstractNum w:abstractNumId="8" w15:restartNumberingAfterBreak="0">
+  <w:abstractNum w:abstractNumId="9" w15:restartNumberingAfterBreak="0">
     <w:nsid w:val="75104964"/>
     <w:multiLevelType w:val="hybridMultilevel"/>
     <w:tmpl w:val="A2423F06"/>
@@ -3128,7 +3234,7 @@
       </w:rPr>
     </w:lvl>
   </w:abstractNum>
-  <w:abstractNum w:abstractNumId="9" w15:restartNumberingAfterBreak="0">
+  <w:abstractNum w:abstractNumId="10" w15:restartNumberingAfterBreak="0">
     <w:nsid w:val="77537035"/>
     <w:multiLevelType w:val="hybridMultilevel"/>
     <w:tmpl w:val="F36CF6F4"/>
@@ -3241,7 +3347,7 @@
       </w:rPr>
     </w:lvl>
   </w:abstractNum>
-  <w:abstractNum w:abstractNumId="10" w15:restartNumberingAfterBreak="0">
+  <w:abstractNum w:abstractNumId="11" w15:restartNumberingAfterBreak="0">
     <w:nsid w:val="79D948C2"/>
     <w:multiLevelType w:val="hybridMultilevel"/>
     <w:tmpl w:val="F4420AB0"/>
@@ -3327,7 +3433,7 @@
       </w:pPr>
     </w:lvl>
   </w:abstractNum>
-  <w:abstractNum w:abstractNumId="11" w15:restartNumberingAfterBreak="0">
+  <w:abstractNum w:abstractNumId="12" w15:restartNumberingAfterBreak="0">
     <w:nsid w:val="7BC9295C"/>
     <w:multiLevelType w:val="hybridMultilevel"/>
     <w:tmpl w:val="D9A2B8E8"/>
@@ -3440,7 +3546,7 @@
       </w:rPr>
     </w:lvl>
   </w:abstractNum>
-  <w:abstractNum w:abstractNumId="12" w15:restartNumberingAfterBreak="0">
+  <w:abstractNum w:abstractNumId="13" w15:restartNumberingAfterBreak="0">
     <w:nsid w:val="7EF428F6"/>
     <w:multiLevelType w:val="hybridMultilevel"/>
     <w:tmpl w:val="D64A8352"/>
@@ -3557,16 +3663,16 @@
     <w:abstractNumId w:val="4"/>
   </w:num>
   <w:num w:numId="2">
-    <w:abstractNumId w:val="11"/>
+    <w:abstractNumId w:val="12"/>
   </w:num>
   <w:num w:numId="3">
     <w:abstractNumId w:val="0"/>
   </w:num>
   <w:num w:numId="4">
-    <w:abstractNumId w:val="9"/>
+    <w:abstractNumId w:val="10"/>
   </w:num>
   <w:num w:numId="5">
-    <w:abstractNumId w:val="12"/>
+    <w:abstractNumId w:val="13"/>
   </w:num>
   <w:num w:numId="6">
     <w:abstractNumId w:val="1"/>
@@ -3575,28 +3681,31 @@
     <w:abstractNumId w:val="3"/>
   </w:num>
   <w:num w:numId="8">
-    <w:abstractNumId w:val="7"/>
+    <w:abstractNumId w:val="8"/>
   </w:num>
   <w:num w:numId="9">
-    <w:abstractNumId w:val="5"/>
+    <w:abstractNumId w:val="6"/>
   </w:num>
   <w:num w:numId="10">
-    <w:abstractNumId w:val="6"/>
+    <w:abstractNumId w:val="7"/>
   </w:num>
   <w:num w:numId="11">
     <w:abstractNumId w:val="2"/>
   </w:num>
   <w:num w:numId="12">
-    <w:abstractNumId w:val="8"/>
+    <w:abstractNumId w:val="9"/>
   </w:num>
   <w:num w:numId="13">
-    <w:abstractNumId w:val="10"/>
+    <w:abstractNumId w:val="11"/>
+  </w:num>
+  <w:num w:numId="14">
+    <w:abstractNumId w:val="5"/>
   </w:num>
 </w:numbering>
 </file>
 
 <file path=word/styles.xml><?xml version="1.0" encoding="utf-8"?>
-<w:styles xmlns:mc="http://schemas.openxmlformats.org/markup-compatibility/2006" xmlns:r="http://schemas.openxmlformats.org/officeDocument/2006/relationships" xmlns:w="http://schemas.openxmlformats.org/wordprocessingml/2006/main" xmlns:w14="http://schemas.microsoft.com/office/word/2010/wordml" xmlns:w15="http://schemas.microsoft.com/office/word/2012/wordml" xmlns:w16se="http://schemas.microsoft.com/office/word/2015/wordml/symex" mc:Ignorable="w14 w15 w16se">
+<w:styles xmlns:mc="http://schemas.openxmlformats.org/markup-compatibility/2006" xmlns:r="http://schemas.openxmlformats.org/officeDocument/2006/relationships" xmlns:w="http://schemas.openxmlformats.org/wordprocessingml/2006/main" xmlns:w14="http://schemas.microsoft.com/office/word/2010/wordml" xmlns:w15="http://schemas.microsoft.com/office/word/2012/wordml" xmlns:w16cex="http://schemas.microsoft.com/office/word/2018/wordml/cex" xmlns:w16cid="http://schemas.microsoft.com/office/word/2016/wordml/cid" xmlns:w16="http://schemas.microsoft.com/office/word/2018/wordml" xmlns:w16sdtdh="http://schemas.microsoft.com/office/word/2020/wordml/sdtdatahash" xmlns:w16se="http://schemas.microsoft.com/office/word/2015/wordml/symex" mc:Ignorable="w14 w15 w16se w16cid w16 w16cex w16sdtdh">
   <w:docDefaults>
     <w:rPrDefault>
       <w:rPr>
@@ -3613,7 +3722,7 @@
       </w:pPr>
     </w:pPrDefault>
   </w:docDefaults>
-  <w:latentStyles w:defLockedState="0" w:defUIPriority="99" w:defSemiHidden="0" w:defUnhideWhenUsed="0" w:defQFormat="0" w:count="371">
+  <w:latentStyles w:defLockedState="0" w:defUIPriority="99" w:defSemiHidden="0" w:defUnhideWhenUsed="0" w:defQFormat="0" w:count="376">
     <w:lsdException w:name="Normal" w:uiPriority="0" w:qFormat="1"/>
     <w:lsdException w:name="heading 1" w:uiPriority="9" w:qFormat="1"/>
     <w:lsdException w:name="heading 2" w:semiHidden="1" w:uiPriority="9" w:unhideWhenUsed="1" w:qFormat="1"/>
@@ -3719,7 +3828,6 @@
     <w:lsdException w:name="HTML Sample" w:semiHidden="1" w:unhideWhenUsed="1"/>
     <w:lsdException w:name="HTML Typewriter" w:semiHidden="1" w:unhideWhenUsed="1"/>
     <w:lsdException w:name="HTML Variable" w:semiHidden="1" w:unhideWhenUsed="1"/>
-    <w:lsdException w:name="Normal Table" w:semiHidden="1" w:unhideWhenUsed="1"/>
     <w:lsdException w:name="annotation subject" w:semiHidden="1" w:unhideWhenUsed="1"/>
     <w:lsdException w:name="No List" w:semiHidden="1" w:unhideWhenUsed="1"/>
     <w:lsdException w:name="Outline List 1" w:semiHidden="1" w:unhideWhenUsed="1"/>
@@ -3762,11 +3870,8 @@
     <w:lsdException w:name="Table Contemporary" w:semiHidden="1" w:unhideWhenUsed="1"/>
     <w:lsdException w:name="Table Elegant" w:semiHidden="1" w:unhideWhenUsed="1"/>
     <w:lsdException w:name="Table Professional" w:semiHidden="1" w:unhideWhenUsed="1"/>
-    <w:lsdException w:name="Table Subtle 1" w:semiHidden="1" w:unhideWhenUsed="1"/>
     <w:lsdException w:name="Table Subtle 2" w:semiHidden="1" w:unhideWhenUsed="1"/>
     <w:lsdException w:name="Table Web 1" w:semiHidden="1" w:unhideWhenUsed="1"/>
-    <w:lsdException w:name="Table Web 2" w:semiHidden="1" w:unhideWhenUsed="1"/>
-    <w:lsdException w:name="Table Web 3" w:semiHidden="1" w:unhideWhenUsed="1"/>
     <w:lsdException w:name="Balloon Text" w:semiHidden="1" w:unhideWhenUsed="1"/>
     <w:lsdException w:name="Table Grid" w:uiPriority="39"/>
     <w:lsdException w:name="Table Theme" w:semiHidden="1" w:unhideWhenUsed="1"/>
@@ -3985,6 +4090,11 @@
     <w:lsdException w:name="List Table 5 Dark Accent 6" w:uiPriority="50"/>
     <w:lsdException w:name="List Table 6 Colorful Accent 6" w:uiPriority="51"/>
     <w:lsdException w:name="List Table 7 Colorful Accent 6" w:uiPriority="52"/>
+    <w:lsdException w:name="Mention" w:semiHidden="1" w:unhideWhenUsed="1"/>
+    <w:lsdException w:name="Smart Hyperlink" w:semiHidden="1" w:unhideWhenUsed="1"/>
+    <w:lsdException w:name="Hashtag" w:semiHidden="1" w:unhideWhenUsed="1"/>
+    <w:lsdException w:name="Unresolved Mention" w:semiHidden="1" w:unhideWhenUsed="1"/>
+    <w:lsdException w:name="Smart Link" w:semiHidden="1" w:unhideWhenUsed="1"/>
   </w:latentStyles>
   <w:style w:type="paragraph" w:default="1" w:styleId="a">
     <w:name w:val="Normal"/>
@@ -4044,8 +4154,8 @@
       <w:u w:val="single"/>
     </w:rPr>
   </w:style>
-  <w:style w:type="character" w:customStyle="1" w:styleId="UnresolvedMention">
-    <w:name w:val="Unresolved Mention"/>
+  <w:style w:type="character" w:customStyle="1" w:styleId="1">
+    <w:name w:val="확인되지 않은 멘션1"/>
     <w:basedOn w:val="a0"/>
     <w:uiPriority w:val="99"/>
     <w:semiHidden/>

--- a/lecture6._user_interfaces.docx
+++ b/lecture6._user_interfaces.docx
@@ -1,6 +1,6 @@
 
 <file path=word/document.xml><?xml version="1.0" encoding="utf-8"?>
-<w:document xmlns:wpc="http://schemas.microsoft.com/office/word/2010/wordprocessingCanvas" xmlns:cx="http://schemas.microsoft.com/office/drawing/2014/chartex" xmlns:cx1="http://schemas.microsoft.com/office/drawing/2015/9/8/chartex" xmlns:cx2="http://schemas.microsoft.com/office/drawing/2015/10/21/chartex" xmlns:cx3="http://schemas.microsoft.com/office/drawing/2016/5/9/chartex" xmlns:cx4="http://schemas.microsoft.com/office/drawing/2016/5/10/chartex" xmlns:cx5="http://schemas.microsoft.com/office/drawing/2016/5/11/chartex" xmlns:cx6="http://schemas.microsoft.com/office/drawing/2016/5/12/chartex" xmlns:cx7="http://schemas.microsoft.com/office/drawing/2016/5/13/chartex" xmlns:cx8="http://schemas.microsoft.com/office/drawing/2016/5/14/chartex" xmlns:mc="http://schemas.openxmlformats.org/markup-compatibility/2006" xmlns:aink="http://schemas.microsoft.com/office/drawing/2016/ink" xmlns:am3d="http://schemas.microsoft.com/office/drawing/2017/model3d" xmlns:o="urn:schemas-microsoft-com:office:office" xmlns:r="http://schemas.openxmlformats.org/officeDocument/2006/relationships" xmlns:m="http://schemas.openxmlformats.org/officeDocument/2006/math" xmlns:v="urn:schemas-microsoft-com:vml" xmlns:wp14="http://schemas.microsoft.com/office/word/2010/wordprocessingDrawing" xmlns:wp="http://schemas.openxmlformats.org/drawingml/2006/wordprocessingDrawing" xmlns:w10="urn:schemas-microsoft-com:office:word" xmlns:w="http://schemas.openxmlformats.org/wordprocessingml/2006/main" xmlns:w14="http://schemas.microsoft.com/office/word/2010/wordml" xmlns:w15="http://schemas.microsoft.com/office/word/2012/wordml" xmlns:w16cex="http://schemas.microsoft.com/office/word/2018/wordml/cex" xmlns:w16cid="http://schemas.microsoft.com/office/word/2016/wordml/cid" xmlns:w16="http://schemas.microsoft.com/office/word/2018/wordml" xmlns:w16sdtdh="http://schemas.microsoft.com/office/word/2020/wordml/sdtdatahash" xmlns:w16se="http://schemas.microsoft.com/office/word/2015/wordml/symex" xmlns:wpg="http://schemas.microsoft.com/office/word/2010/wordprocessingGroup" xmlns:wpi="http://schemas.microsoft.com/office/word/2010/wordprocessingInk" xmlns:wne="http://schemas.microsoft.com/office/word/2006/wordml" xmlns:wps="http://schemas.microsoft.com/office/word/2010/wordprocessingShape" mc:Ignorable="w14 w15 w16se w16cid w16 w16cex w16sdtdh wp14">
+<w:document xmlns:wpc="http://schemas.microsoft.com/office/word/2010/wordprocessingCanvas" xmlns:cx="http://schemas.microsoft.com/office/drawing/2014/chartex" xmlns:mc="http://schemas.openxmlformats.org/markup-compatibility/2006" xmlns:o="urn:schemas-microsoft-com:office:office" xmlns:r="http://schemas.openxmlformats.org/officeDocument/2006/relationships" xmlns:m="http://schemas.openxmlformats.org/officeDocument/2006/math" xmlns:v="urn:schemas-microsoft-com:vml" xmlns:wp14="http://schemas.microsoft.com/office/word/2010/wordprocessingDrawing" xmlns:wp="http://schemas.openxmlformats.org/drawingml/2006/wordprocessingDrawing" xmlns:w10="urn:schemas-microsoft-com:office:word" xmlns:w="http://schemas.openxmlformats.org/wordprocessingml/2006/main" xmlns:w14="http://schemas.microsoft.com/office/word/2010/wordml" xmlns:w15="http://schemas.microsoft.com/office/word/2012/wordml" xmlns:w16se="http://schemas.microsoft.com/office/word/2015/wordml/symex" xmlns:wpg="http://schemas.microsoft.com/office/word/2010/wordprocessingGroup" xmlns:wpi="http://schemas.microsoft.com/office/word/2010/wordprocessingInk" xmlns:wne="http://schemas.microsoft.com/office/word/2006/wordml" xmlns:wps="http://schemas.microsoft.com/office/word/2010/wordprocessingShape" mc:Ignorable="w14 w15 w16se wp14">
   <w:body>
     <w:p>
       <w:pPr>
@@ -123,7 +123,47 @@
           <w:sz w:val="21"/>
           <w:szCs w:val="36"/>
         </w:rPr>
-        <w:t>Previously, if we wanted a website with multiple pages, we would accomplish that using different routes in our Django application. Now, we have the ability to load just a single page and then use JavaScript to manipulate the DOM. One major advantage of doing this is that we only need to modify the part of the page that is actually changing. For example, if we have a Nav Bar that doesn’t change based on your current page, we wouldn’t want to have to re-render that Nav Bar every time we switch to a new part of the page.</w:t>
+        <w:t xml:space="preserve">Previously, if we wanted a website with multiple pages, we would accomplish that using different routes in our Django application. Now, we have the ability to load just a single page and then use JavaScript to manipulate the DOM. One major advantage of doing this is that we only need to modify the part of the page that is actually changing. For example, if we have a </w:t>
+      </w:r>
+      <w:proofErr w:type="spellStart"/>
+      <w:r>
+        <w:rPr>
+          <w:rFonts w:ascii="맑은 고딕" w:eastAsia="맑은 고딕" w:hAnsi="맑은 고딕" w:cs="Microsoft GothicNeo"/>
+          <w:bCs/>
+          <w:sz w:val="21"/>
+          <w:szCs w:val="36"/>
+        </w:rPr>
+        <w:t>Nav</w:t>
+      </w:r>
+      <w:proofErr w:type="spellEnd"/>
+      <w:r>
+        <w:rPr>
+          <w:rFonts w:ascii="맑은 고딕" w:eastAsia="맑은 고딕" w:hAnsi="맑은 고딕" w:cs="Microsoft GothicNeo"/>
+          <w:bCs/>
+          <w:sz w:val="21"/>
+          <w:szCs w:val="36"/>
+        </w:rPr>
+        <w:t xml:space="preserve"> Bar that doesn’t change based on your current page, we wouldn’t want to have to re-render that </w:t>
+      </w:r>
+      <w:proofErr w:type="spellStart"/>
+      <w:r>
+        <w:rPr>
+          <w:rFonts w:ascii="맑은 고딕" w:eastAsia="맑은 고딕" w:hAnsi="맑은 고딕" w:cs="Microsoft GothicNeo"/>
+          <w:bCs/>
+          <w:sz w:val="21"/>
+          <w:szCs w:val="36"/>
+        </w:rPr>
+        <w:t>Nav</w:t>
+      </w:r>
+      <w:proofErr w:type="spellEnd"/>
+      <w:r>
+        <w:rPr>
+          <w:rFonts w:ascii="맑은 고딕" w:eastAsia="맑은 고딕" w:hAnsi="맑은 고딕" w:cs="Microsoft GothicNeo"/>
+          <w:bCs/>
+          <w:sz w:val="21"/>
+          <w:szCs w:val="36"/>
+        </w:rPr>
+        <w:t xml:space="preserve"> Bar every time we switch to a new part of the page.</w:t>
       </w:r>
     </w:p>
     <w:p>
@@ -225,7 +265,47 @@
           <w:sz w:val="21"/>
           <w:szCs w:val="36"/>
         </w:rPr>
-        <w:t>Notice in the HTML above that we have three buttons and three divs. At the moment, the divs contain only a small bit of text, but we could imagine each div containing the contents of one page on our site. Now, we’ll add some JavaScript that allows us to use the buttons to toggle between pages.</w:t>
+        <w:t xml:space="preserve">Notice in the HTML above that we have three buttons and three </w:t>
+      </w:r>
+      <w:proofErr w:type="spellStart"/>
+      <w:r>
+        <w:rPr>
+          <w:rFonts w:ascii="맑은 고딕" w:eastAsia="맑은 고딕" w:hAnsi="맑은 고딕" w:cs="Microsoft GothicNeo"/>
+          <w:bCs/>
+          <w:sz w:val="21"/>
+          <w:szCs w:val="36"/>
+        </w:rPr>
+        <w:t>divs.</w:t>
+      </w:r>
+      <w:proofErr w:type="spellEnd"/>
+      <w:r>
+        <w:rPr>
+          <w:rFonts w:ascii="맑은 고딕" w:eastAsia="맑은 고딕" w:hAnsi="맑은 고딕" w:cs="Microsoft GothicNeo"/>
+          <w:bCs/>
+          <w:sz w:val="21"/>
+          <w:szCs w:val="36"/>
+        </w:rPr>
+        <w:t xml:space="preserve"> At the moment, the </w:t>
+      </w:r>
+      <w:proofErr w:type="spellStart"/>
+      <w:r>
+        <w:rPr>
+          <w:rFonts w:ascii="맑은 고딕" w:eastAsia="맑은 고딕" w:hAnsi="맑은 고딕" w:cs="Microsoft GothicNeo"/>
+          <w:bCs/>
+          <w:sz w:val="21"/>
+          <w:szCs w:val="36"/>
+        </w:rPr>
+        <w:t>divs</w:t>
+      </w:r>
+      <w:proofErr w:type="spellEnd"/>
+      <w:r>
+        <w:rPr>
+          <w:rFonts w:ascii="맑은 고딕" w:eastAsia="맑은 고딕" w:hAnsi="맑은 고딕" w:cs="Microsoft GothicNeo"/>
+          <w:bCs/>
+          <w:sz w:val="21"/>
+          <w:szCs w:val="36"/>
+        </w:rPr>
+        <w:t xml:space="preserve"> contain only a small bit of text, but we could imagine each div containing the contents of one page on our site. Now, we’ll add some JavaScript that allows us to use the buttons to toggle between pages.</w:t>
       </w:r>
     </w:p>
     <w:p>
@@ -312,6 +392,7 @@
         </w:rPr>
         <w:t xml:space="preserve">line9: </w:t>
       </w:r>
+      <w:proofErr w:type="spellStart"/>
       <w:r>
         <w:rPr>
           <w:rFonts w:ascii="맑은 고딕" w:eastAsia="맑은 고딕" w:hAnsi="맑은 고딕" w:cs="Microsoft GothicNeo" w:hint="eastAsia"/>
@@ -321,6 +402,7 @@
         </w:rPr>
         <w:t>forEach</w:t>
       </w:r>
+      <w:proofErr w:type="spellEnd"/>
       <w:r>
         <w:rPr>
           <w:rFonts w:ascii="맑은 고딕" w:eastAsia="맑은 고딕" w:hAnsi="맑은 고딕" w:cs="Microsoft GothicNeo"/>
@@ -410,7 +492,17 @@
           <w:sz w:val="21"/>
           <w:szCs w:val="36"/>
         </w:rPr>
-        <w:t>line13: sho</w:t>
+        <w:t xml:space="preserve">line13: </w:t>
+      </w:r>
+      <w:proofErr w:type="spellStart"/>
+      <w:r>
+        <w:rPr>
+          <w:rFonts w:ascii="맑은 고딕" w:eastAsia="맑은 고딕" w:hAnsi="맑은 고딕" w:cs="Microsoft GothicNeo" w:hint="eastAsia"/>
+          <w:bCs/>
+          <w:sz w:val="21"/>
+          <w:szCs w:val="36"/>
+        </w:rPr>
+        <w:t>sho</w:t>
       </w:r>
       <w:r>
         <w:rPr>
@@ -421,6 +513,7 @@
         </w:rPr>
         <w:t>wPage</w:t>
       </w:r>
+      <w:proofErr w:type="spellEnd"/>
       <w:r>
         <w:rPr>
           <w:rFonts w:ascii="맑은 고딕" w:eastAsia="맑은 고딕" w:hAnsi="맑은 고딕" w:cs="Microsoft GothicNeo" w:hint="eastAsia"/>
@@ -501,8 +594,19 @@
           <w:sz w:val="21"/>
           <w:szCs w:val="36"/>
         </w:rPr>
-        <w:t>line17: querySelectorAll</w:t>
-      </w:r>
+        <w:t xml:space="preserve">line17: </w:t>
+      </w:r>
+      <w:proofErr w:type="spellStart"/>
+      <w:r>
+        <w:rPr>
+          <w:rFonts w:ascii="맑은 고딕" w:eastAsia="맑은 고딕" w:hAnsi="맑은 고딕" w:cs="Microsoft GothicNeo"/>
+          <w:bCs/>
+          <w:sz w:val="21"/>
+          <w:szCs w:val="36"/>
+        </w:rPr>
+        <w:t>querySelectorAll</w:t>
+      </w:r>
+      <w:proofErr w:type="spellEnd"/>
       <w:r>
         <w:rPr>
           <w:rFonts w:ascii="맑은 고딕" w:eastAsia="맑은 고딕" w:hAnsi="맑은 고딕" w:cs="Microsoft GothicNeo" w:hint="eastAsia"/>
@@ -512,6 +616,7 @@
         </w:rPr>
         <w:t xml:space="preserve">과 </w:t>
       </w:r>
+      <w:proofErr w:type="spellStart"/>
       <w:r>
         <w:rPr>
           <w:rFonts w:ascii="맑은 고딕" w:eastAsia="맑은 고딕" w:hAnsi="맑은 고딕" w:cs="Microsoft GothicNeo"/>
@@ -521,6 +626,7 @@
         </w:rPr>
         <w:t>forEach</w:t>
       </w:r>
+      <w:proofErr w:type="spellEnd"/>
       <w:r>
         <w:rPr>
           <w:rFonts w:ascii="맑은 고딕" w:eastAsia="맑은 고딕" w:hAnsi="맑은 고딕" w:cs="Microsoft GothicNeo" w:hint="eastAsia"/>
@@ -548,14 +654,25 @@
         </w:rPr>
         <w:t xml:space="preserve">태그 선택하고 </w:t>
       </w:r>
-      <w:r>
-        <w:rPr>
-          <w:rFonts w:ascii="맑은 고딕" w:eastAsia="맑은 고딕" w:hAnsi="맑은 고딕" w:cs="Microsoft GothicNeo"/>
-          <w:bCs/>
-          <w:sz w:val="21"/>
-          <w:szCs w:val="36"/>
-        </w:rPr>
-        <w:t xml:space="preserve">button.onclick </w:t>
+      <w:proofErr w:type="spellStart"/>
+      <w:r>
+        <w:rPr>
+          <w:rFonts w:ascii="맑은 고딕" w:eastAsia="맑은 고딕" w:hAnsi="맑은 고딕" w:cs="Microsoft GothicNeo"/>
+          <w:bCs/>
+          <w:sz w:val="21"/>
+          <w:szCs w:val="36"/>
+        </w:rPr>
+        <w:t>button.onclick</w:t>
+      </w:r>
+      <w:proofErr w:type="spellEnd"/>
+      <w:r>
+        <w:rPr>
+          <w:rFonts w:ascii="맑은 고딕" w:eastAsia="맑은 고딕" w:hAnsi="맑은 고딕" w:cs="Microsoft GothicNeo"/>
+          <w:bCs/>
+          <w:sz w:val="21"/>
+          <w:szCs w:val="36"/>
+        </w:rPr>
+        <w:t xml:space="preserve"> </w:t>
       </w:r>
       <w:r>
         <w:rPr>
@@ -566,6 +683,7 @@
         </w:rPr>
         <w:t xml:space="preserve">하면 </w:t>
       </w:r>
+      <w:proofErr w:type="spellStart"/>
       <w:r>
         <w:rPr>
           <w:rFonts w:ascii="맑은 고딕" w:eastAsia="맑은 고딕" w:hAnsi="맑은 고딕" w:cs="Microsoft GothicNeo"/>
@@ -575,6 +693,7 @@
         </w:rPr>
         <w:t>showPage</w:t>
       </w:r>
+      <w:proofErr w:type="spellEnd"/>
       <w:r>
         <w:rPr>
           <w:rFonts w:ascii="맑은 고딕" w:eastAsia="맑은 고딕" w:hAnsi="맑은 고딕" w:cs="Microsoft GothicNeo" w:hint="eastAsia"/>
@@ -658,14 +777,65 @@
         </w:rPr>
         <w:t xml:space="preserve">결과적으로 각 button을 클릭하면 </w:t>
       </w:r>
-      <w:r>
-        <w:rPr>
-          <w:rFonts w:ascii="맑은 고딕" w:eastAsia="맑은 고딕" w:hAnsi="맑은 고딕" w:cs="Microsoft GothicNeo"/>
-          <w:bCs/>
-          <w:sz w:val="21"/>
-          <w:szCs w:val="36"/>
-        </w:rPr>
-        <w:t>showPage(page1), showPage(page2), showPage(page3)</w:t>
+      <w:proofErr w:type="spellStart"/>
+      <w:r>
+        <w:rPr>
+          <w:rFonts w:ascii="맑은 고딕" w:eastAsia="맑은 고딕" w:hAnsi="맑은 고딕" w:cs="Microsoft GothicNeo"/>
+          <w:bCs/>
+          <w:sz w:val="21"/>
+          <w:szCs w:val="36"/>
+        </w:rPr>
+        <w:t>showPage</w:t>
+      </w:r>
+      <w:proofErr w:type="spellEnd"/>
+      <w:r>
+        <w:rPr>
+          <w:rFonts w:ascii="맑은 고딕" w:eastAsia="맑은 고딕" w:hAnsi="맑은 고딕" w:cs="Microsoft GothicNeo"/>
+          <w:bCs/>
+          <w:sz w:val="21"/>
+          <w:szCs w:val="36"/>
+        </w:rPr>
+        <w:t xml:space="preserve">(page1), </w:t>
+      </w:r>
+      <w:proofErr w:type="spellStart"/>
+      <w:r>
+        <w:rPr>
+          <w:rFonts w:ascii="맑은 고딕" w:eastAsia="맑은 고딕" w:hAnsi="맑은 고딕" w:cs="Microsoft GothicNeo"/>
+          <w:bCs/>
+          <w:sz w:val="21"/>
+          <w:szCs w:val="36"/>
+        </w:rPr>
+        <w:t>showPage</w:t>
+      </w:r>
+      <w:proofErr w:type="spellEnd"/>
+      <w:r>
+        <w:rPr>
+          <w:rFonts w:ascii="맑은 고딕" w:eastAsia="맑은 고딕" w:hAnsi="맑은 고딕" w:cs="Microsoft GothicNeo"/>
+          <w:bCs/>
+          <w:sz w:val="21"/>
+          <w:szCs w:val="36"/>
+        </w:rPr>
+        <w:t xml:space="preserve">(page2), </w:t>
+      </w:r>
+      <w:proofErr w:type="spellStart"/>
+      <w:r>
+        <w:rPr>
+          <w:rFonts w:ascii="맑은 고딕" w:eastAsia="맑은 고딕" w:hAnsi="맑은 고딕" w:cs="Microsoft GothicNeo"/>
+          <w:bCs/>
+          <w:sz w:val="21"/>
+          <w:szCs w:val="36"/>
+        </w:rPr>
+        <w:t>showPage</w:t>
+      </w:r>
+      <w:proofErr w:type="spellEnd"/>
+      <w:r>
+        <w:rPr>
+          <w:rFonts w:ascii="맑은 고딕" w:eastAsia="맑은 고딕" w:hAnsi="맑은 고딕" w:cs="Microsoft GothicNeo"/>
+          <w:bCs/>
+          <w:sz w:val="21"/>
+          <w:szCs w:val="36"/>
+        </w:rPr>
+        <w:t>(page3)</w:t>
       </w:r>
       <w:r>
         <w:rPr>
@@ -985,6 +1155,7 @@
         </w:rPr>
         <w:t xml:space="preserve">파일의 button 클릭을 통해 입력 받은 </w:t>
       </w:r>
+      <w:proofErr w:type="spellStart"/>
       <w:r>
         <w:rPr>
           <w:rFonts w:ascii="맑은 고딕" w:eastAsia="맑은 고딕" w:hAnsi="맑은 고딕" w:cs="Microsoft GothicNeo"/>
@@ -994,6 +1165,7 @@
         </w:rPr>
         <w:t>num</w:t>
       </w:r>
+      <w:proofErr w:type="spellEnd"/>
       <w:r>
         <w:rPr>
           <w:rFonts w:ascii="맑은 고딕" w:eastAsia="맑은 고딕" w:hAnsi="맑은 고딕" w:cs="Microsoft GothicNeo" w:hint="eastAsia"/>
@@ -1010,7 +1182,27 @@
           <w:sz w:val="21"/>
           <w:szCs w:val="36"/>
         </w:rPr>
-        <w:t>array texts[num - 1]</w:t>
+        <w:t>array texts[</w:t>
+      </w:r>
+      <w:proofErr w:type="spellStart"/>
+      <w:r>
+        <w:rPr>
+          <w:rFonts w:ascii="맑은 고딕" w:eastAsia="맑은 고딕" w:hAnsi="맑은 고딕" w:cs="Microsoft GothicNeo"/>
+          <w:bCs/>
+          <w:sz w:val="21"/>
+          <w:szCs w:val="36"/>
+        </w:rPr>
+        <w:t>num</w:t>
+      </w:r>
+      <w:proofErr w:type="spellEnd"/>
+      <w:r>
+        <w:rPr>
+          <w:rFonts w:ascii="맑은 고딕" w:eastAsia="맑은 고딕" w:hAnsi="맑은 고딕" w:cs="Microsoft GothicNeo"/>
+          <w:bCs/>
+          <w:sz w:val="21"/>
+          <w:szCs w:val="36"/>
+        </w:rPr>
+        <w:t xml:space="preserve"> - 1]</w:t>
       </w:r>
       <w:r>
         <w:rPr>
@@ -1079,15 +1271,27 @@
         </w:rPr>
         <w:t># templates/</w:t>
       </w:r>
-      <w:r>
-        <w:rPr>
-          <w:rFonts w:ascii="맑은 고딕" w:eastAsia="맑은 고딕" w:hAnsi="맑은 고딕" w:cs="Microsoft GothicNeo"/>
-          <w:b/>
-          <w:bCs/>
-          <w:sz w:val="21"/>
-          <w:szCs w:val="36"/>
-        </w:rPr>
-        <w:t>singlepage/</w:t>
+      <w:proofErr w:type="spellStart"/>
+      <w:r>
+        <w:rPr>
+          <w:rFonts w:ascii="맑은 고딕" w:eastAsia="맑은 고딕" w:hAnsi="맑은 고딕" w:cs="Microsoft GothicNeo"/>
+          <w:b/>
+          <w:bCs/>
+          <w:sz w:val="21"/>
+          <w:szCs w:val="36"/>
+        </w:rPr>
+        <w:t>singlepage</w:t>
+      </w:r>
+      <w:proofErr w:type="spellEnd"/>
+      <w:r>
+        <w:rPr>
+          <w:rFonts w:ascii="맑은 고딕" w:eastAsia="맑은 고딕" w:hAnsi="맑은 고딕" w:cs="Microsoft GothicNeo"/>
+          <w:b/>
+          <w:bCs/>
+          <w:sz w:val="21"/>
+          <w:szCs w:val="36"/>
+        </w:rPr>
+        <w:t>/</w:t>
       </w:r>
       <w:r>
         <w:rPr>
@@ -1236,6 +1440,7 @@
         </w:rPr>
         <w:t xml:space="preserve">를 </w:t>
       </w:r>
+      <w:proofErr w:type="spellStart"/>
       <w:r>
         <w:rPr>
           <w:rFonts w:ascii="맑은 고딕" w:eastAsia="맑은 고딕" w:hAnsi="맑은 고딕" w:cs="Microsoft GothicNeo"/>
@@ -1245,6 +1450,7 @@
         </w:rPr>
         <w:t>showSection</w:t>
       </w:r>
+      <w:proofErr w:type="spellEnd"/>
       <w:r>
         <w:rPr>
           <w:rFonts w:ascii="맑은 고딕" w:eastAsia="맑은 고딕" w:hAnsi="맑은 고딕" w:cs="Microsoft GothicNeo" w:hint="eastAsia"/>
@@ -1279,8 +1485,19 @@
           <w:sz w:val="21"/>
           <w:szCs w:val="36"/>
         </w:rPr>
-        <w:t xml:space="preserve"> showSection</w:t>
-      </w:r>
+        <w:t xml:space="preserve"> </w:t>
+      </w:r>
+      <w:proofErr w:type="spellStart"/>
+      <w:r>
+        <w:rPr>
+          <w:rFonts w:ascii="맑은 고딕" w:eastAsia="맑은 고딕" w:hAnsi="맑은 고딕" w:cs="Microsoft GothicNeo"/>
+          <w:bCs/>
+          <w:sz w:val="21"/>
+          <w:szCs w:val="36"/>
+        </w:rPr>
+        <w:t>showSection</w:t>
+      </w:r>
+      <w:proofErr w:type="spellEnd"/>
       <w:r>
         <w:rPr>
           <w:rFonts w:ascii="맑은 고딕" w:eastAsia="맑은 고딕" w:hAnsi="맑은 고딕" w:cs="Microsoft GothicNeo" w:hint="eastAsia"/>
@@ -1452,6 +1669,7 @@
         </w:rPr>
         <w:t xml:space="preserve">의 </w:t>
       </w:r>
+      <w:proofErr w:type="spellStart"/>
       <w:r>
         <w:rPr>
           <w:rFonts w:ascii="맑은 고딕" w:eastAsia="맑은 고딕" w:hAnsi="맑은 고딕" w:cs="Microsoft GothicNeo"/>
@@ -1461,6 +1679,7 @@
         </w:rPr>
         <w:t>innerHTML</w:t>
       </w:r>
+      <w:proofErr w:type="spellEnd"/>
       <w:r>
         <w:rPr>
           <w:rFonts w:ascii="맑은 고딕" w:eastAsia="맑은 고딕" w:hAnsi="맑은 고딕" w:cs="Microsoft GothicNeo" w:hint="eastAsia"/>
@@ -1633,7 +1852,49 @@
           <w:szCs w:val="36"/>
         </w:rPr>
         <w:lastRenderedPageBreak/>
-        <w:t>In the showSection function above, we employ the history.pushState function. This function adds a new element to our browsing hi</w:t>
+        <w:t xml:space="preserve">In the </w:t>
+      </w:r>
+      <w:proofErr w:type="spellStart"/>
+      <w:r>
+        <w:rPr>
+          <w:rFonts w:ascii="맑은 고딕" w:eastAsia="맑은 고딕" w:hAnsi="맑은 고딕" w:cs="Microsoft GothicNeo"/>
+          <w:bCs/>
+          <w:sz w:val="21"/>
+          <w:szCs w:val="36"/>
+        </w:rPr>
+        <w:t>showSection</w:t>
+      </w:r>
+      <w:proofErr w:type="spellEnd"/>
+      <w:r>
+        <w:rPr>
+          <w:rFonts w:ascii="맑은 고딕" w:eastAsia="맑은 고딕" w:hAnsi="맑은 고딕" w:cs="Microsoft GothicNeo"/>
+          <w:bCs/>
+          <w:sz w:val="21"/>
+          <w:szCs w:val="36"/>
+        </w:rPr>
+        <w:t xml:space="preserve"> function above, we employ the </w:t>
+      </w:r>
+      <w:proofErr w:type="spellStart"/>
+      <w:proofErr w:type="gramStart"/>
+      <w:r>
+        <w:rPr>
+          <w:rFonts w:ascii="맑은 고딕" w:eastAsia="맑은 고딕" w:hAnsi="맑은 고딕" w:cs="Microsoft GothicNeo"/>
+          <w:bCs/>
+          <w:sz w:val="21"/>
+          <w:szCs w:val="36"/>
+        </w:rPr>
+        <w:t>history.pushState</w:t>
+      </w:r>
+      <w:proofErr w:type="spellEnd"/>
+      <w:proofErr w:type="gramEnd"/>
+      <w:r>
+        <w:rPr>
+          <w:rFonts w:ascii="맑은 고딕" w:eastAsia="맑은 고딕" w:hAnsi="맑은 고딕" w:cs="Microsoft GothicNeo"/>
+          <w:bCs/>
+          <w:sz w:val="21"/>
+          <w:szCs w:val="36"/>
+        </w:rPr>
+        <w:t xml:space="preserve"> function. This function adds a new element to our browsing hi</w:t>
       </w:r>
       <w:r>
         <w:rPr>
@@ -1764,18 +2025,39 @@
           <w:sz w:val="21"/>
           <w:szCs w:val="36"/>
         </w:rPr>
-        <w:t>The other change we make in the above JavaScript is in setting the onpopstate parameter, which specifies what we should do when the user clicks the back arrow. In this case, we want to show the previous section when the button is pressed. Now, the site looks a little more user-friendly:</w:t>
-      </w:r>
-    </w:p>
-    <w:p>
-      <w:pPr>
-        <w:rPr>
-          <w:rFonts w:ascii="맑은 고딕" w:eastAsia="맑은 고딕" w:hAnsi="맑은 고딕" w:cs="Microsoft GothicNeo"/>
-          <w:bCs/>
-          <w:sz w:val="21"/>
-          <w:szCs w:val="36"/>
-        </w:rPr>
-      </w:pPr>
+        <w:t xml:space="preserve">The other change we make in the above JavaScript is in setting the </w:t>
+      </w:r>
+      <w:proofErr w:type="spellStart"/>
+      <w:r>
+        <w:rPr>
+          <w:rFonts w:ascii="맑은 고딕" w:eastAsia="맑은 고딕" w:hAnsi="맑은 고딕" w:cs="Microsoft GothicNeo"/>
+          <w:bCs/>
+          <w:sz w:val="21"/>
+          <w:szCs w:val="36"/>
+        </w:rPr>
+        <w:t>onpopstate</w:t>
+      </w:r>
+      <w:proofErr w:type="spellEnd"/>
+      <w:r>
+        <w:rPr>
+          <w:rFonts w:ascii="맑은 고딕" w:eastAsia="맑은 고딕" w:hAnsi="맑은 고딕" w:cs="Microsoft GothicNeo"/>
+          <w:bCs/>
+          <w:sz w:val="21"/>
+          <w:szCs w:val="36"/>
+        </w:rPr>
+        <w:t xml:space="preserve"> parameter, which specifies what we should do when the user clicks the back arrow. In this case, we want to show the previous section when the button is pressed. Now, the site looks a little more user-friendly:</w:t>
+      </w:r>
+    </w:p>
+    <w:p>
+      <w:pPr>
+        <w:rPr>
+          <w:rFonts w:ascii="맑은 고딕" w:eastAsia="맑은 고딕" w:hAnsi="맑은 고딕" w:cs="Microsoft GothicNeo"/>
+          <w:bCs/>
+          <w:sz w:val="21"/>
+          <w:szCs w:val="36"/>
+        </w:rPr>
+      </w:pPr>
+      <w:proofErr w:type="spellStart"/>
       <w:r>
         <w:rPr>
           <w:rFonts w:ascii="맑은 고딕" w:eastAsia="맑은 고딕" w:hAnsi="맑은 고딕" w:cs="Microsoft GothicNeo"/>
@@ -1785,6 +2067,7 @@
         </w:rPr>
         <w:t>history.pushState</w:t>
       </w:r>
+      <w:proofErr w:type="spellEnd"/>
       <w:r>
         <w:rPr>
           <w:rFonts w:ascii="맑은 고딕" w:eastAsia="맑은 고딕" w:hAnsi="맑은 고딕" w:cs="Microsoft GothicNeo" w:hint="eastAsia"/>
@@ -1801,8 +2084,19 @@
           <w:sz w:val="21"/>
           <w:szCs w:val="36"/>
         </w:rPr>
-        <w:t>state, title, url</w:t>
-      </w:r>
+        <w:t xml:space="preserve">state, title, </w:t>
+      </w:r>
+      <w:proofErr w:type="spellStart"/>
+      <w:r>
+        <w:rPr>
+          <w:rFonts w:ascii="맑은 고딕" w:eastAsia="맑은 고딕" w:hAnsi="맑은 고딕" w:cs="Microsoft GothicNeo"/>
+          <w:bCs/>
+          <w:sz w:val="21"/>
+          <w:szCs w:val="36"/>
+        </w:rPr>
+        <w:t>url</w:t>
+      </w:r>
+      <w:proofErr w:type="spellEnd"/>
       <w:r>
         <w:rPr>
           <w:rFonts w:ascii="맑은 고딕" w:eastAsia="맑은 고딕" w:hAnsi="맑은 고딕" w:cs="Microsoft GothicNeo" w:hint="eastAsia"/>
@@ -1920,14 +2214,27 @@
           <w:szCs w:val="36"/>
         </w:rPr>
       </w:pPr>
-      <w:r>
-        <w:rPr>
-          <w:rFonts w:ascii="맑은 고딕" w:eastAsia="맑은 고딕" w:hAnsi="맑은 고딕" w:cs="Microsoft GothicNeo"/>
-          <w:bCs/>
-          <w:sz w:val="21"/>
-          <w:szCs w:val="36"/>
-        </w:rPr>
-        <w:t>window.innerWidth: Width of window in pixels</w:t>
+      <w:proofErr w:type="spellStart"/>
+      <w:proofErr w:type="gramStart"/>
+      <w:r>
+        <w:rPr>
+          <w:rFonts w:ascii="맑은 고딕" w:eastAsia="맑은 고딕" w:hAnsi="맑은 고딕" w:cs="Microsoft GothicNeo"/>
+          <w:bCs/>
+          <w:sz w:val="21"/>
+          <w:szCs w:val="36"/>
+        </w:rPr>
+        <w:t>window.innerWidth</w:t>
+      </w:r>
+      <w:proofErr w:type="spellEnd"/>
+      <w:proofErr w:type="gramEnd"/>
+      <w:r>
+        <w:rPr>
+          <w:rFonts w:ascii="맑은 고딕" w:eastAsia="맑은 고딕" w:hAnsi="맑은 고딕" w:cs="Microsoft GothicNeo"/>
+          <w:bCs/>
+          <w:sz w:val="21"/>
+          <w:szCs w:val="36"/>
+        </w:rPr>
+        <w:t>: Width of window in pixels</w:t>
       </w:r>
     </w:p>
     <w:p>
@@ -1945,14 +2252,27 @@
           <w:szCs w:val="36"/>
         </w:rPr>
       </w:pPr>
-      <w:r>
-        <w:rPr>
-          <w:rFonts w:ascii="맑은 고딕" w:eastAsia="맑은 고딕" w:hAnsi="맑은 고딕" w:cs="Microsoft GothicNeo"/>
-          <w:bCs/>
-          <w:sz w:val="21"/>
-          <w:szCs w:val="36"/>
-        </w:rPr>
-        <w:t>window.innerHeight: Height of window in pixels</w:t>
+      <w:proofErr w:type="spellStart"/>
+      <w:proofErr w:type="gramStart"/>
+      <w:r>
+        <w:rPr>
+          <w:rFonts w:ascii="맑은 고딕" w:eastAsia="맑은 고딕" w:hAnsi="맑은 고딕" w:cs="Microsoft GothicNeo"/>
+          <w:bCs/>
+          <w:sz w:val="21"/>
+          <w:szCs w:val="36"/>
+        </w:rPr>
+        <w:t>window.innerHeight</w:t>
+      </w:r>
+      <w:proofErr w:type="spellEnd"/>
+      <w:proofErr w:type="gramEnd"/>
+      <w:r>
+        <w:rPr>
+          <w:rFonts w:ascii="맑은 고딕" w:eastAsia="맑은 고딕" w:hAnsi="맑은 고딕" w:cs="Microsoft GothicNeo"/>
+          <w:bCs/>
+          <w:sz w:val="21"/>
+          <w:szCs w:val="36"/>
+        </w:rPr>
+        <w:t>: Height of window in pixels</w:t>
       </w:r>
     </w:p>
     <w:p>
@@ -1970,14 +2290,27 @@
           <w:szCs w:val="36"/>
         </w:rPr>
       </w:pPr>
-      <w:r>
-        <w:rPr>
-          <w:rFonts w:ascii="맑은 고딕" w:eastAsia="맑은 고딕" w:hAnsi="맑은 고딕" w:cs="Microsoft GothicNeo"/>
-          <w:bCs/>
-          <w:sz w:val="21"/>
-          <w:szCs w:val="36"/>
-        </w:rPr>
-        <w:t>window.scrollY: How many pixels we have scrolled from the top of the page</w:t>
+      <w:proofErr w:type="spellStart"/>
+      <w:proofErr w:type="gramStart"/>
+      <w:r>
+        <w:rPr>
+          <w:rFonts w:ascii="맑은 고딕" w:eastAsia="맑은 고딕" w:hAnsi="맑은 고딕" w:cs="Microsoft GothicNeo"/>
+          <w:bCs/>
+          <w:sz w:val="21"/>
+          <w:szCs w:val="36"/>
+        </w:rPr>
+        <w:t>window.scrollY</w:t>
+      </w:r>
+      <w:proofErr w:type="spellEnd"/>
+      <w:proofErr w:type="gramEnd"/>
+      <w:r>
+        <w:rPr>
+          <w:rFonts w:ascii="맑은 고딕" w:eastAsia="맑은 고딕" w:hAnsi="맑은 고딕" w:cs="Microsoft GothicNeo"/>
+          <w:bCs/>
+          <w:sz w:val="21"/>
+          <w:szCs w:val="36"/>
+        </w:rPr>
+        <w:t>: How many pixels we have scrolled from the top of the page</w:t>
       </w:r>
     </w:p>
     <w:p>
@@ -1995,14 +2328,36 @@
           <w:szCs w:val="36"/>
         </w:rPr>
       </w:pPr>
-      <w:r>
-        <w:rPr>
-          <w:rFonts w:ascii="맑은 고딕" w:eastAsia="맑은 고딕" w:hAnsi="맑은 고딕" w:cs="Microsoft GothicNeo"/>
-          <w:bCs/>
-          <w:sz w:val="21"/>
-          <w:szCs w:val="36"/>
-        </w:rPr>
-        <w:t>document.body.offsetHeight: The height in pixels of the entire document.</w:t>
+      <w:proofErr w:type="spellStart"/>
+      <w:proofErr w:type="gramStart"/>
+      <w:r>
+        <w:rPr>
+          <w:rFonts w:ascii="맑은 고딕" w:eastAsia="맑은 고딕" w:hAnsi="맑은 고딕" w:cs="Microsoft GothicNeo"/>
+          <w:bCs/>
+          <w:sz w:val="21"/>
+          <w:szCs w:val="36"/>
+        </w:rPr>
+        <w:t>document.body</w:t>
+      </w:r>
+      <w:proofErr w:type="gramEnd"/>
+      <w:r>
+        <w:rPr>
+          <w:rFonts w:ascii="맑은 고딕" w:eastAsia="맑은 고딕" w:hAnsi="맑은 고딕" w:cs="Microsoft GothicNeo"/>
+          <w:bCs/>
+          <w:sz w:val="21"/>
+          <w:szCs w:val="36"/>
+        </w:rPr>
+        <w:t>.offsetHeight</w:t>
+      </w:r>
+      <w:proofErr w:type="spellEnd"/>
+      <w:r>
+        <w:rPr>
+          <w:rFonts w:ascii="맑은 고딕" w:eastAsia="맑은 고딕" w:hAnsi="맑은 고딕" w:cs="Microsoft GothicNeo"/>
+          <w:bCs/>
+          <w:sz w:val="21"/>
+          <w:szCs w:val="36"/>
+        </w:rPr>
+        <w:t>: The height in pixels of the entire document.</w:t>
       </w:r>
     </w:p>
     <w:p>
@@ -2039,7 +2394,27 @@
           <w:sz w:val="21"/>
           <w:szCs w:val="36"/>
         </w:rPr>
-        <w:t>, for example, will change the backgroud color to green when we reach the bottom of a page:</w:t>
+        <w:t xml:space="preserve">, for example, will change the </w:t>
+      </w:r>
+      <w:proofErr w:type="spellStart"/>
+      <w:r>
+        <w:rPr>
+          <w:rFonts w:ascii="맑은 고딕" w:eastAsia="맑은 고딕" w:hAnsi="맑은 고딕" w:cs="Microsoft GothicNeo"/>
+          <w:bCs/>
+          <w:sz w:val="21"/>
+          <w:szCs w:val="36"/>
+        </w:rPr>
+        <w:t>backgroud</w:t>
+      </w:r>
+      <w:proofErr w:type="spellEnd"/>
+      <w:r>
+        <w:rPr>
+          <w:rFonts w:ascii="맑은 고딕" w:eastAsia="맑은 고딕" w:hAnsi="맑은 고딕" w:cs="Microsoft GothicNeo"/>
+          <w:bCs/>
+          <w:sz w:val="21"/>
+          <w:szCs w:val="36"/>
+        </w:rPr>
+        <w:t xml:space="preserve"> color to green when we reach the bottom of a page:</w:t>
       </w:r>
     </w:p>
     <w:p>
@@ -2068,16 +2443,17 @@
     <w:p>
       <w:pPr>
         <w:rPr>
-          <w:rFonts w:ascii="맑은 고딕" w:eastAsia="맑은 고딕" w:hAnsi="맑은 고딕" w:cs="Microsoft GothicNeo" w:hint="eastAsia"/>
-          <w:bCs/>
-          <w:sz w:val="21"/>
-          <w:szCs w:val="36"/>
-        </w:rPr>
-      </w:pPr>
-      <w:r>
-        <w:rPr>
-          <w:rFonts w:ascii="맑은 고딕" w:eastAsia="맑은 고딕" w:hAnsi="맑은 고딕" w:cs="Microsoft GothicNeo"/>
-          <w:bCs/>
+          <w:rFonts w:ascii="맑은 고딕" w:eastAsia="맑은 고딕" w:hAnsi="맑은 고딕" w:cs="Microsoft GothicNeo"/>
+          <w:bCs/>
+          <w:sz w:val="21"/>
+          <w:szCs w:val="36"/>
+        </w:rPr>
+      </w:pPr>
+      <w:r>
+        <w:rPr>
+          <w:rFonts w:ascii="맑은 고딕" w:eastAsia="맑은 고딕" w:hAnsi="맑은 고딕" w:cs="Microsoft GothicNeo"/>
+          <w:bCs/>
+          <w:noProof/>
           <w:sz w:val="21"/>
           <w:szCs w:val="36"/>
         </w:rPr>
@@ -2119,6 +2495,3141 @@
         </w:drawing>
       </w:r>
     </w:p>
+    <w:p>
+      <w:pPr>
+        <w:rPr>
+          <w:rFonts w:ascii="맑은 고딕" w:eastAsia="맑은 고딕" w:hAnsi="맑은 고딕" w:cs="Microsoft GothicNeo"/>
+          <w:bCs/>
+          <w:sz w:val="21"/>
+          <w:szCs w:val="36"/>
+        </w:rPr>
+      </w:pPr>
+    </w:p>
+    <w:p>
+      <w:pPr>
+        <w:rPr>
+          <w:rFonts w:ascii="맑은 고딕" w:eastAsia="맑은 고딕" w:hAnsi="맑은 고딕" w:cs="Microsoft GothicNeo"/>
+          <w:b/>
+          <w:bCs/>
+          <w:sz w:val="24"/>
+          <w:szCs w:val="36"/>
+        </w:rPr>
+      </w:pPr>
+      <w:r>
+        <w:rPr>
+          <w:rFonts w:ascii="맑은 고딕" w:eastAsia="맑은 고딕" w:hAnsi="맑은 고딕" w:cs="Microsoft GothicNeo" w:hint="eastAsia"/>
+          <w:b/>
+          <w:bCs/>
+          <w:sz w:val="24"/>
+          <w:szCs w:val="36"/>
+        </w:rPr>
+        <w:t>Infinite Scroll</w:t>
+      </w:r>
+    </w:p>
+    <w:p>
+      <w:pPr>
+        <w:rPr>
+          <w:rFonts w:ascii="맑은 고딕" w:eastAsia="맑은 고딕" w:hAnsi="맑은 고딕" w:cs="Microsoft GothicNeo"/>
+          <w:bCs/>
+          <w:sz w:val="21"/>
+          <w:szCs w:val="36"/>
+        </w:rPr>
+      </w:pPr>
+      <w:r>
+        <w:rPr>
+          <w:rFonts w:ascii="맑은 고딕" w:eastAsia="맑은 고딕" w:hAnsi="맑은 고딕" w:cs="Microsoft GothicNeo"/>
+          <w:bCs/>
+          <w:sz w:val="21"/>
+          <w:szCs w:val="36"/>
+        </w:rPr>
+        <w:t>if you’re on a social media site, you don’t want to have to load all posts at once, you might want to load the first ten, and then when the user reaches the bottom, load the next ten.</w:t>
+      </w:r>
+    </w:p>
+    <w:p>
+      <w:pPr>
+        <w:rPr>
+          <w:rFonts w:ascii="맑은 고딕" w:eastAsia="맑은 고딕" w:hAnsi="맑은 고딕" w:cs="Microsoft GothicNeo"/>
+          <w:b/>
+          <w:bCs/>
+          <w:sz w:val="21"/>
+          <w:szCs w:val="36"/>
+        </w:rPr>
+      </w:pPr>
+      <w:r>
+        <w:rPr>
+          <w:rFonts w:ascii="맑은 고딕" w:eastAsia="맑은 고딕" w:hAnsi="맑은 고딕" w:cs="Microsoft GothicNeo"/>
+          <w:b/>
+          <w:bCs/>
+          <w:sz w:val="21"/>
+          <w:szCs w:val="36"/>
+        </w:rPr>
+        <w:t xml:space="preserve"># </w:t>
+      </w:r>
+      <w:r>
+        <w:rPr>
+          <w:rFonts w:ascii="맑은 고딕" w:eastAsia="맑은 고딕" w:hAnsi="맑은 고딕" w:cs="Microsoft GothicNeo" w:hint="eastAsia"/>
+          <w:b/>
+          <w:bCs/>
+          <w:sz w:val="21"/>
+          <w:szCs w:val="36"/>
+        </w:rPr>
+        <w:t>u</w:t>
+      </w:r>
+      <w:r>
+        <w:rPr>
+          <w:rFonts w:ascii="맑은 고딕" w:eastAsia="맑은 고딕" w:hAnsi="맑은 고딕" w:cs="Microsoft GothicNeo"/>
+          <w:b/>
+          <w:bCs/>
+          <w:sz w:val="21"/>
+          <w:szCs w:val="36"/>
+        </w:rPr>
+        <w:t>rl</w:t>
+      </w:r>
+      <w:r>
+        <w:rPr>
+          <w:rFonts w:ascii="맑은 고딕" w:eastAsia="맑은 고딕" w:hAnsi="맑은 고딕" w:cs="Microsoft GothicNeo"/>
+          <w:b/>
+          <w:bCs/>
+          <w:sz w:val="21"/>
+          <w:szCs w:val="36"/>
+        </w:rPr>
+        <w:t>s.py</w:t>
+      </w:r>
+    </w:p>
+    <w:p>
+      <w:pPr>
+        <w:rPr>
+          <w:rFonts w:ascii="맑은 고딕" w:eastAsia="맑은 고딕" w:hAnsi="맑은 고딕" w:cs="Microsoft GothicNeo"/>
+          <w:b/>
+          <w:bCs/>
+          <w:sz w:val="21"/>
+          <w:szCs w:val="36"/>
+        </w:rPr>
+      </w:pPr>
+      <w:r>
+        <w:rPr>
+          <w:rFonts w:ascii="맑은 고딕" w:eastAsia="맑은 고딕" w:hAnsi="맑은 고딕" w:cs="Microsoft GothicNeo"/>
+          <w:b/>
+          <w:bCs/>
+          <w:sz w:val="21"/>
+          <w:szCs w:val="36"/>
+        </w:rPr>
+        <w:drawing>
+          <wp:inline distT="0" distB="0" distL="0" distR="0" wp14:anchorId="1BFDC0D6" wp14:editId="70DB9699">
+            <wp:extent cx="3496163" cy="1581371"/>
+            <wp:effectExtent l="0" t="0" r="0" b="0"/>
+            <wp:docPr id="8" name="그림 8"/>
+            <wp:cNvGraphicFramePr>
+              <a:graphicFrameLocks xmlns:a="http://schemas.openxmlformats.org/drawingml/2006/main" noChangeAspect="1"/>
+            </wp:cNvGraphicFramePr>
+            <a:graphic xmlns:a="http://schemas.openxmlformats.org/drawingml/2006/main">
+              <a:graphicData uri="http://schemas.openxmlformats.org/drawingml/2006/picture">
+                <pic:pic xmlns:pic="http://schemas.openxmlformats.org/drawingml/2006/picture">
+                  <pic:nvPicPr>
+                    <pic:cNvPr id="1" name=""/>
+                    <pic:cNvPicPr/>
+                  </pic:nvPicPr>
+                  <pic:blipFill>
+                    <a:blip r:embed="rId15"/>
+                    <a:stretch>
+                      <a:fillRect/>
+                    </a:stretch>
+                  </pic:blipFill>
+                  <pic:spPr>
+                    <a:xfrm>
+                      <a:off x="0" y="0"/>
+                      <a:ext cx="3496163" cy="1581371"/>
+                    </a:xfrm>
+                    <a:prstGeom prst="rect">
+                      <a:avLst/>
+                    </a:prstGeom>
+                  </pic:spPr>
+                </pic:pic>
+              </a:graphicData>
+            </a:graphic>
+          </wp:inline>
+        </w:drawing>
+      </w:r>
+    </w:p>
+    <w:p>
+      <w:pPr>
+        <w:rPr>
+          <w:rFonts w:ascii="맑은 고딕" w:eastAsia="맑은 고딕" w:hAnsi="맑은 고딕" w:cs="Microsoft GothicNeo"/>
+          <w:b/>
+          <w:bCs/>
+          <w:sz w:val="21"/>
+          <w:szCs w:val="36"/>
+        </w:rPr>
+      </w:pPr>
+      <w:r>
+        <w:rPr>
+          <w:rFonts w:ascii="맑은 고딕" w:eastAsia="맑은 고딕" w:hAnsi="맑은 고딕" w:cs="Microsoft GothicNeo" w:hint="eastAsia"/>
+          <w:b/>
+          <w:bCs/>
+          <w:sz w:val="21"/>
+          <w:szCs w:val="36"/>
+        </w:rPr>
+        <w:t>#</w:t>
+      </w:r>
+      <w:r>
+        <w:rPr>
+          <w:rFonts w:ascii="맑은 고딕" w:eastAsia="맑은 고딕" w:hAnsi="맑은 고딕" w:cs="Microsoft GothicNeo"/>
+          <w:b/>
+          <w:bCs/>
+          <w:sz w:val="21"/>
+          <w:szCs w:val="36"/>
+        </w:rPr>
+        <w:t xml:space="preserve"> views.py</w:t>
+      </w:r>
+    </w:p>
+    <w:p>
+      <w:pPr>
+        <w:rPr>
+          <w:rFonts w:ascii="맑은 고딕" w:eastAsia="맑은 고딕" w:hAnsi="맑은 고딕" w:cs="Microsoft GothicNeo"/>
+          <w:b/>
+          <w:bCs/>
+          <w:sz w:val="21"/>
+          <w:szCs w:val="36"/>
+        </w:rPr>
+      </w:pPr>
+      <w:r>
+        <w:rPr>
+          <w:rFonts w:ascii="맑은 고딕" w:eastAsia="맑은 고딕" w:hAnsi="맑은 고딕" w:cs="Microsoft GothicNeo"/>
+          <w:b/>
+          <w:bCs/>
+          <w:sz w:val="21"/>
+          <w:szCs w:val="36"/>
+        </w:rPr>
+        <w:drawing>
+          <wp:inline distT="0" distB="0" distL="0" distR="0" wp14:anchorId="718782E9" wp14:editId="75D23460">
+            <wp:extent cx="3194030" cy="3805650"/>
+            <wp:effectExtent l="0" t="0" r="6985" b="4445"/>
+            <wp:docPr id="9" name="그림 9"/>
+            <wp:cNvGraphicFramePr>
+              <a:graphicFrameLocks xmlns:a="http://schemas.openxmlformats.org/drawingml/2006/main" noChangeAspect="1"/>
+            </wp:cNvGraphicFramePr>
+            <a:graphic xmlns:a="http://schemas.openxmlformats.org/drawingml/2006/main">
+              <a:graphicData uri="http://schemas.openxmlformats.org/drawingml/2006/picture">
+                <pic:pic xmlns:pic="http://schemas.openxmlformats.org/drawingml/2006/picture">
+                  <pic:nvPicPr>
+                    <pic:cNvPr id="1" name=""/>
+                    <pic:cNvPicPr/>
+                  </pic:nvPicPr>
+                  <pic:blipFill>
+                    <a:blip r:embed="rId16"/>
+                    <a:stretch>
+                      <a:fillRect/>
+                    </a:stretch>
+                  </pic:blipFill>
+                  <pic:spPr>
+                    <a:xfrm>
+                      <a:off x="0" y="0"/>
+                      <a:ext cx="3204786" cy="3818466"/>
+                    </a:xfrm>
+                    <a:prstGeom prst="rect">
+                      <a:avLst/>
+                    </a:prstGeom>
+                  </pic:spPr>
+                </pic:pic>
+              </a:graphicData>
+            </a:graphic>
+          </wp:inline>
+        </w:drawing>
+      </w:r>
+    </w:p>
+    <w:p>
+      <w:pPr>
+        <w:rPr>
+          <w:rFonts w:ascii="맑은 고딕" w:eastAsia="맑은 고딕" w:hAnsi="맑은 고딕" w:cs="Microsoft GothicNeo"/>
+          <w:b/>
+          <w:bCs/>
+          <w:sz w:val="21"/>
+          <w:szCs w:val="36"/>
+        </w:rPr>
+      </w:pPr>
+      <w:r>
+        <w:rPr>
+          <w:rFonts w:ascii="맑은 고딕" w:eastAsia="맑은 고딕" w:hAnsi="맑은 고딕" w:cs="Microsoft GothicNeo" w:hint="eastAsia"/>
+          <w:b/>
+          <w:bCs/>
+          <w:sz w:val="21"/>
+          <w:szCs w:val="36"/>
+        </w:rPr>
+        <w:lastRenderedPageBreak/>
+        <w:t>#</w:t>
+      </w:r>
+      <w:r>
+        <w:rPr>
+          <w:rFonts w:ascii="맑은 고딕" w:eastAsia="맑은 고딕" w:hAnsi="맑은 고딕" w:cs="Microsoft GothicNeo"/>
+          <w:b/>
+          <w:bCs/>
+          <w:sz w:val="21"/>
+          <w:szCs w:val="36"/>
+        </w:rPr>
+        <w:t xml:space="preserve"> index.html</w:t>
+      </w:r>
+    </w:p>
+    <w:p>
+      <w:pPr>
+        <w:rPr>
+          <w:rFonts w:ascii="맑은 고딕" w:eastAsia="맑은 고딕" w:hAnsi="맑은 고딕" w:cs="Microsoft GothicNeo"/>
+          <w:b/>
+          <w:bCs/>
+          <w:sz w:val="21"/>
+          <w:szCs w:val="36"/>
+        </w:rPr>
+      </w:pPr>
+      <w:r>
+        <w:rPr>
+          <w:rFonts w:ascii="맑은 고딕" w:eastAsia="맑은 고딕" w:hAnsi="맑은 고딕" w:cs="Microsoft GothicNeo" w:hint="eastAsia"/>
+          <w:b/>
+          <w:bCs/>
+          <w:sz w:val="21"/>
+          <w:szCs w:val="36"/>
+        </w:rPr>
+        <w:pict w14:anchorId="2A4B361D">
+          <v:shape id="_x0000_i1026" type="#_x0000_t75" style="width:523pt;height:728.15pt">
+            <v:imagedata r:id="rId17" o:title="code"/>
+          </v:shape>
+        </w:pict>
+      </w:r>
+    </w:p>
+    <w:p>
+      <w:pPr>
+        <w:rPr>
+          <w:rFonts w:ascii="맑은 고딕" w:eastAsia="맑은 고딕" w:hAnsi="맑은 고딕" w:cs="Microsoft GothicNeo"/>
+          <w:bCs/>
+          <w:sz w:val="21"/>
+          <w:szCs w:val="36"/>
+        </w:rPr>
+      </w:pPr>
+      <w:r>
+        <w:rPr>
+          <w:rFonts w:ascii="맑은 고딕" w:eastAsia="맑은 고딕" w:hAnsi="맑은 고딕" w:cs="Microsoft GothicNeo" w:hint="eastAsia"/>
+          <w:bCs/>
+          <w:sz w:val="21"/>
+          <w:szCs w:val="36"/>
+        </w:rPr>
+        <w:lastRenderedPageBreak/>
+        <w:t xml:space="preserve">스크롤해서 </w:t>
+      </w:r>
+      <w:proofErr w:type="spellStart"/>
+      <w:r>
+        <w:rPr>
+          <w:rFonts w:ascii="맑은 고딕" w:eastAsia="맑은 고딕" w:hAnsi="맑은 고딕" w:cs="Microsoft GothicNeo"/>
+          <w:bCs/>
+          <w:sz w:val="21"/>
+          <w:szCs w:val="36"/>
+        </w:rPr>
+        <w:t>scrollY</w:t>
+      </w:r>
+      <w:proofErr w:type="spellEnd"/>
+      <w:r>
+        <w:rPr>
+          <w:rFonts w:ascii="맑은 고딕" w:eastAsia="맑은 고딕" w:hAnsi="맑은 고딕" w:cs="Microsoft GothicNeo"/>
+          <w:bCs/>
+          <w:sz w:val="21"/>
+          <w:szCs w:val="36"/>
+        </w:rPr>
+        <w:t xml:space="preserve"> </w:t>
+      </w:r>
+      <w:r>
+        <w:rPr>
+          <w:rFonts w:ascii="맑은 고딕" w:eastAsia="맑은 고딕" w:hAnsi="맑은 고딕" w:cs="Microsoft GothicNeo" w:hint="eastAsia"/>
+          <w:bCs/>
+          <w:sz w:val="21"/>
+          <w:szCs w:val="36"/>
+        </w:rPr>
+        <w:t xml:space="preserve">좌표가 </w:t>
+      </w:r>
+      <w:r>
+        <w:rPr>
+          <w:rFonts w:ascii="맑은 고딕" w:eastAsia="맑은 고딕" w:hAnsi="맑은 고딕" w:cs="Microsoft GothicNeo"/>
+          <w:bCs/>
+          <w:sz w:val="21"/>
+          <w:szCs w:val="36"/>
+        </w:rPr>
+        <w:t xml:space="preserve">window </w:t>
+      </w:r>
+      <w:proofErr w:type="spellStart"/>
+      <w:r>
+        <w:rPr>
+          <w:rFonts w:ascii="맑은 고딕" w:eastAsia="맑은 고딕" w:hAnsi="맑은 고딕" w:cs="Microsoft GothicNeo" w:hint="eastAsia"/>
+          <w:bCs/>
+          <w:sz w:val="21"/>
+          <w:szCs w:val="36"/>
+        </w:rPr>
+        <w:t>최하단에</w:t>
+      </w:r>
+      <w:proofErr w:type="spellEnd"/>
+      <w:r>
+        <w:rPr>
+          <w:rFonts w:ascii="맑은 고딕" w:eastAsia="맑은 고딕" w:hAnsi="맑은 고딕" w:cs="Microsoft GothicNeo" w:hint="eastAsia"/>
+          <w:bCs/>
+          <w:sz w:val="21"/>
+          <w:szCs w:val="36"/>
+        </w:rPr>
+        <w:t xml:space="preserve"> 닿으면 새로운 </w:t>
+      </w:r>
+      <w:r>
+        <w:rPr>
+          <w:rFonts w:ascii="맑은 고딕" w:eastAsia="맑은 고딕" w:hAnsi="맑은 고딕" w:cs="Microsoft GothicNeo"/>
+          <w:bCs/>
+          <w:sz w:val="21"/>
+          <w:szCs w:val="36"/>
+        </w:rPr>
+        <w:t xml:space="preserve">post </w:t>
+      </w:r>
+      <w:r>
+        <w:rPr>
+          <w:rFonts w:ascii="맑은 고딕" w:eastAsia="맑은 고딕" w:hAnsi="맑은 고딕" w:cs="Microsoft GothicNeo" w:hint="eastAsia"/>
+          <w:bCs/>
+          <w:sz w:val="21"/>
+          <w:szCs w:val="36"/>
+        </w:rPr>
+        <w:t>생성.</w:t>
+      </w:r>
+    </w:p>
+    <w:p>
+      <w:pPr>
+        <w:rPr>
+          <w:rFonts w:ascii="맑은 고딕" w:eastAsia="맑은 고딕" w:hAnsi="맑은 고딕" w:cs="Microsoft GothicNeo"/>
+          <w:bCs/>
+          <w:sz w:val="21"/>
+          <w:szCs w:val="36"/>
+        </w:rPr>
+      </w:pPr>
+      <w:r>
+        <w:rPr>
+          <w:rFonts w:ascii="맑은 고딕" w:eastAsia="맑은 고딕" w:hAnsi="맑은 고딕" w:cs="Microsoft GothicNeo"/>
+          <w:bCs/>
+          <w:sz w:val="21"/>
+          <w:szCs w:val="36"/>
+        </w:rPr>
+        <w:t xml:space="preserve">Notice that the posts view requires two arguments: a start point and an end point. In this view, we’ve created our own API, which we can test out by visiting the </w:t>
+      </w:r>
+      <w:proofErr w:type="spellStart"/>
+      <w:r>
+        <w:rPr>
+          <w:rFonts w:ascii="맑은 고딕" w:eastAsia="맑은 고딕" w:hAnsi="맑은 고딕" w:cs="Microsoft GothicNeo"/>
+          <w:bCs/>
+          <w:sz w:val="21"/>
+          <w:szCs w:val="36"/>
+        </w:rPr>
+        <w:t>url</w:t>
+      </w:r>
+      <w:proofErr w:type="spellEnd"/>
+      <w:r>
+        <w:rPr>
+          <w:rFonts w:ascii="맑은 고딕" w:eastAsia="맑은 고딕" w:hAnsi="맑은 고딕" w:cs="Microsoft GothicNeo"/>
+          <w:bCs/>
+          <w:sz w:val="21"/>
+          <w:szCs w:val="36"/>
+        </w:rPr>
+        <w:t xml:space="preserve"> localhost:8000/</w:t>
+      </w:r>
+      <w:proofErr w:type="spellStart"/>
+      <w:proofErr w:type="gramStart"/>
+      <w:r>
+        <w:rPr>
+          <w:rFonts w:ascii="맑은 고딕" w:eastAsia="맑은 고딕" w:hAnsi="맑은 고딕" w:cs="Microsoft GothicNeo"/>
+          <w:bCs/>
+          <w:sz w:val="21"/>
+          <w:szCs w:val="36"/>
+        </w:rPr>
+        <w:t>posts?start</w:t>
+      </w:r>
+      <w:proofErr w:type="spellEnd"/>
+      <w:proofErr w:type="gramEnd"/>
+      <w:r>
+        <w:rPr>
+          <w:rFonts w:ascii="맑은 고딕" w:eastAsia="맑은 고딕" w:hAnsi="맑은 고딕" w:cs="Microsoft GothicNeo"/>
+          <w:bCs/>
+          <w:sz w:val="21"/>
+          <w:szCs w:val="36"/>
+        </w:rPr>
+        <w:t>=10&amp;end=15, which returns the following JSON:</w:t>
+      </w:r>
+    </w:p>
+    <w:p>
+      <w:pPr>
+        <w:rPr>
+          <w:rFonts w:ascii="맑은 고딕" w:eastAsia="맑은 고딕" w:hAnsi="맑은 고딕" w:cs="Microsoft GothicNeo"/>
+          <w:bCs/>
+          <w:sz w:val="21"/>
+          <w:szCs w:val="36"/>
+        </w:rPr>
+      </w:pPr>
+      <w:r>
+        <w:rPr>
+          <w:rFonts w:ascii="맑은 고딕" w:eastAsia="맑은 고딕" w:hAnsi="맑은 고딕" w:cs="Microsoft GothicNeo"/>
+          <w:bCs/>
+          <w:sz w:val="21"/>
+          <w:szCs w:val="36"/>
+        </w:rPr>
+        <w:drawing>
+          <wp:inline distT="0" distB="0" distL="0" distR="0" wp14:anchorId="1D874C96" wp14:editId="6A91C89E">
+            <wp:extent cx="1448002" cy="2019582"/>
+            <wp:effectExtent l="0" t="0" r="0" b="0"/>
+            <wp:docPr id="10" name="그림 10"/>
+            <wp:cNvGraphicFramePr>
+              <a:graphicFrameLocks xmlns:a="http://schemas.openxmlformats.org/drawingml/2006/main" noChangeAspect="1"/>
+            </wp:cNvGraphicFramePr>
+            <a:graphic xmlns:a="http://schemas.openxmlformats.org/drawingml/2006/main">
+              <a:graphicData uri="http://schemas.openxmlformats.org/drawingml/2006/picture">
+                <pic:pic xmlns:pic="http://schemas.openxmlformats.org/drawingml/2006/picture">
+                  <pic:nvPicPr>
+                    <pic:cNvPr id="1" name=""/>
+                    <pic:cNvPicPr/>
+                  </pic:nvPicPr>
+                  <pic:blipFill>
+                    <a:blip r:embed="rId18"/>
+                    <a:stretch>
+                      <a:fillRect/>
+                    </a:stretch>
+                  </pic:blipFill>
+                  <pic:spPr>
+                    <a:xfrm>
+                      <a:off x="0" y="0"/>
+                      <a:ext cx="1448002" cy="2019582"/>
+                    </a:xfrm>
+                    <a:prstGeom prst="rect">
+                      <a:avLst/>
+                    </a:prstGeom>
+                  </pic:spPr>
+                </pic:pic>
+              </a:graphicData>
+            </a:graphic>
+          </wp:inline>
+        </w:drawing>
+      </w:r>
+    </w:p>
+    <w:p>
+      <w:pPr>
+        <w:rPr>
+          <w:rFonts w:ascii="맑은 고딕" w:eastAsia="맑은 고딕" w:hAnsi="맑은 고딕" w:cs="Microsoft GothicNeo"/>
+          <w:bCs/>
+          <w:sz w:val="21"/>
+          <w:szCs w:val="36"/>
+        </w:rPr>
+      </w:pPr>
+      <w:r>
+        <w:rPr>
+          <w:rFonts w:ascii="맑은 고딕" w:eastAsia="맑은 고딕" w:hAnsi="맑은 고딕" w:cs="Microsoft GothicNeo" w:hint="eastAsia"/>
+          <w:bCs/>
+          <w:sz w:val="21"/>
+          <w:szCs w:val="36"/>
+        </w:rPr>
+        <w:t>v</w:t>
+      </w:r>
+      <w:r>
+        <w:rPr>
+          <w:rFonts w:ascii="맑은 고딕" w:eastAsia="맑은 고딕" w:hAnsi="맑은 고딕" w:cs="Microsoft GothicNeo"/>
+          <w:bCs/>
+          <w:sz w:val="21"/>
+          <w:szCs w:val="36"/>
+        </w:rPr>
+        <w:t>iews.py</w:t>
+      </w:r>
+      <w:r>
+        <w:rPr>
+          <w:rFonts w:ascii="맑은 고딕" w:eastAsia="맑은 고딕" w:hAnsi="맑은 고딕" w:cs="Microsoft GothicNeo" w:hint="eastAsia"/>
+          <w:bCs/>
+          <w:sz w:val="21"/>
+          <w:szCs w:val="36"/>
+        </w:rPr>
+        <w:t xml:space="preserve">와 </w:t>
+      </w:r>
+      <w:r>
+        <w:rPr>
+          <w:rFonts w:ascii="맑은 고딕" w:eastAsia="맑은 고딕" w:hAnsi="맑은 고딕" w:cs="Microsoft GothicNeo"/>
+          <w:bCs/>
+          <w:sz w:val="21"/>
+          <w:szCs w:val="36"/>
+        </w:rPr>
+        <w:t>index.html</w:t>
+      </w:r>
+      <w:r>
+        <w:rPr>
+          <w:rFonts w:ascii="맑은 고딕" w:eastAsia="맑은 고딕" w:hAnsi="맑은 고딕" w:cs="Microsoft GothicNeo" w:hint="eastAsia"/>
+          <w:bCs/>
+          <w:sz w:val="21"/>
+          <w:szCs w:val="36"/>
+        </w:rPr>
+        <w:t xml:space="preserve">을 거치면 위처럼 </w:t>
+      </w:r>
+      <w:proofErr w:type="spellStart"/>
+      <w:r>
+        <w:rPr>
+          <w:rFonts w:ascii="맑은 고딕" w:eastAsia="맑은 고딕" w:hAnsi="맑은 고딕" w:cs="Microsoft GothicNeo"/>
+          <w:bCs/>
+          <w:sz w:val="21"/>
+          <w:szCs w:val="36"/>
+        </w:rPr>
+        <w:t>json</w:t>
+      </w:r>
+      <w:proofErr w:type="spellEnd"/>
+      <w:r>
+        <w:rPr>
+          <w:rFonts w:ascii="맑은 고딕" w:eastAsia="맑은 고딕" w:hAnsi="맑은 고딕" w:cs="Microsoft GothicNeo"/>
+          <w:bCs/>
+          <w:sz w:val="21"/>
+          <w:szCs w:val="36"/>
+        </w:rPr>
+        <w:t xml:space="preserve"> </w:t>
+      </w:r>
+      <w:r>
+        <w:rPr>
+          <w:rFonts w:ascii="맑은 고딕" w:eastAsia="맑은 고딕" w:hAnsi="맑은 고딕" w:cs="Microsoft GothicNeo" w:hint="eastAsia"/>
+          <w:bCs/>
+          <w:sz w:val="21"/>
+          <w:szCs w:val="36"/>
+        </w:rPr>
+        <w:t xml:space="preserve">형식의 </w:t>
+      </w:r>
+      <w:r>
+        <w:rPr>
+          <w:rFonts w:ascii="맑은 고딕" w:eastAsia="맑은 고딕" w:hAnsi="맑은 고딕" w:cs="Microsoft GothicNeo"/>
+          <w:bCs/>
+          <w:sz w:val="21"/>
+          <w:szCs w:val="36"/>
+        </w:rPr>
+        <w:t>data</w:t>
+      </w:r>
+      <w:r>
+        <w:rPr>
+          <w:rFonts w:ascii="맑은 고딕" w:eastAsia="맑은 고딕" w:hAnsi="맑은 고딕" w:cs="Microsoft GothicNeo" w:hint="eastAsia"/>
+          <w:bCs/>
+          <w:sz w:val="21"/>
+          <w:szCs w:val="36"/>
+        </w:rPr>
+        <w:t xml:space="preserve">를 반환하여 </w:t>
+      </w:r>
+      <w:r>
+        <w:rPr>
+          <w:rFonts w:ascii="맑은 고딕" w:eastAsia="맑은 고딕" w:hAnsi="맑은 고딕" w:cs="Microsoft GothicNeo"/>
+          <w:bCs/>
+          <w:sz w:val="21"/>
+          <w:szCs w:val="36"/>
+        </w:rPr>
+        <w:t>post</w:t>
+      </w:r>
+      <w:r>
+        <w:rPr>
+          <w:rFonts w:ascii="맑은 고딕" w:eastAsia="맑은 고딕" w:hAnsi="맑은 고딕" w:cs="Microsoft GothicNeo" w:hint="eastAsia"/>
+          <w:bCs/>
+          <w:sz w:val="21"/>
+          <w:szCs w:val="36"/>
+        </w:rPr>
+        <w:t>를 생성한다.</w:t>
+      </w:r>
+    </w:p>
+    <w:p>
+      <w:pPr>
+        <w:rPr>
+          <w:rFonts w:ascii="맑은 고딕" w:eastAsia="맑은 고딕" w:hAnsi="맑은 고딕" w:cs="Microsoft GothicNeo"/>
+          <w:bCs/>
+          <w:sz w:val="21"/>
+          <w:szCs w:val="36"/>
+        </w:rPr>
+      </w:pPr>
+    </w:p>
+    <w:p>
+      <w:pPr>
+        <w:rPr>
+          <w:rFonts w:ascii="맑은 고딕" w:eastAsia="맑은 고딕" w:hAnsi="맑은 고딕" w:cs="Microsoft GothicNeo"/>
+          <w:b/>
+          <w:bCs/>
+          <w:sz w:val="24"/>
+          <w:szCs w:val="36"/>
+        </w:rPr>
+      </w:pPr>
+      <w:r>
+        <w:rPr>
+          <w:rFonts w:ascii="맑은 고딕" w:eastAsia="맑은 고딕" w:hAnsi="맑은 고딕" w:cs="Microsoft GothicNeo"/>
+          <w:b/>
+          <w:bCs/>
+          <w:sz w:val="24"/>
+          <w:szCs w:val="36"/>
+        </w:rPr>
+        <w:t>Animation</w:t>
+      </w:r>
+    </w:p>
+    <w:p>
+      <w:pPr>
+        <w:rPr>
+          <w:rFonts w:ascii="맑은 고딕" w:eastAsia="맑은 고딕" w:hAnsi="맑은 고딕" w:cs="Microsoft GothicNeo"/>
+          <w:bCs/>
+          <w:sz w:val="21"/>
+          <w:szCs w:val="36"/>
+        </w:rPr>
+      </w:pPr>
+      <w:r>
+        <w:rPr>
+          <w:rFonts w:ascii="맑은 고딕" w:eastAsia="맑은 고딕" w:hAnsi="맑은 고딕" w:cs="Microsoft GothicNeo"/>
+          <w:bCs/>
+          <w:noProof/>
+          <w:sz w:val="21"/>
+          <w:szCs w:val="36"/>
+        </w:rPr>
+        <w:drawing>
+          <wp:inline distT="0" distB="0" distL="0" distR="0" wp14:anchorId="6E60C66D" wp14:editId="4512E3EE">
+            <wp:extent cx="4079836" cy="4968815"/>
+            <wp:effectExtent l="0" t="0" r="0" b="3810"/>
+            <wp:docPr id="11" name="그림 11" descr="C:\Users\admin\AppData\Local\Microsoft\Windows\INetCache\Content.Word\code.png"/>
+            <wp:cNvGraphicFramePr>
+              <a:graphicFrameLocks xmlns:a="http://schemas.openxmlformats.org/drawingml/2006/main" noChangeAspect="1"/>
+            </wp:cNvGraphicFramePr>
+            <a:graphic xmlns:a="http://schemas.openxmlformats.org/drawingml/2006/main">
+              <a:graphicData uri="http://schemas.openxmlformats.org/drawingml/2006/picture">
+                <pic:pic xmlns:pic="http://schemas.openxmlformats.org/drawingml/2006/picture">
+                  <pic:nvPicPr>
+                    <pic:cNvPr id="0" name="Picture 5" descr="C:\Users\admin\AppData\Local\Microsoft\Windows\INetCache\Content.Word\code.png"/>
+                    <pic:cNvPicPr>
+                      <a:picLocks noChangeAspect="1" noChangeArrowheads="1"/>
+                    </pic:cNvPicPr>
+                  </pic:nvPicPr>
+                  <pic:blipFill>
+                    <a:blip r:embed="rId19" cstate="print">
+                      <a:extLst>
+                        <a:ext uri="{28A0092B-C50C-407E-A947-70E740481C1C}">
+                          <a14:useLocalDpi xmlns:a14="http://schemas.microsoft.com/office/drawing/2010/main" val="0"/>
+                        </a:ext>
+                      </a:extLst>
+                    </a:blip>
+                    <a:srcRect/>
+                    <a:stretch>
+                      <a:fillRect/>
+                    </a:stretch>
+                  </pic:blipFill>
+                  <pic:spPr bwMode="auto">
+                    <a:xfrm>
+                      <a:off x="0" y="0"/>
+                      <a:ext cx="4108048" cy="5003174"/>
+                    </a:xfrm>
+                    <a:prstGeom prst="rect">
+                      <a:avLst/>
+                    </a:prstGeom>
+                    <a:noFill/>
+                    <a:ln>
+                      <a:noFill/>
+                    </a:ln>
+                  </pic:spPr>
+                </pic:pic>
+              </a:graphicData>
+            </a:graphic>
+          </wp:inline>
+        </w:drawing>
+      </w:r>
+    </w:p>
+    <w:p>
+      <w:pPr>
+        <w:rPr>
+          <w:rFonts w:ascii="맑은 고딕" w:eastAsia="맑은 고딕" w:hAnsi="맑은 고딕" w:cs="Microsoft GothicNeo" w:hint="eastAsia"/>
+          <w:bCs/>
+          <w:sz w:val="21"/>
+          <w:szCs w:val="36"/>
+        </w:rPr>
+      </w:pPr>
+      <w:r>
+        <w:rPr>
+          <w:rFonts w:ascii="맑은 고딕" w:eastAsia="맑은 고딕" w:hAnsi="맑은 고딕" w:cs="Microsoft GothicNeo" w:hint="eastAsia"/>
+          <w:bCs/>
+          <w:sz w:val="21"/>
+          <w:szCs w:val="36"/>
+        </w:rPr>
+        <w:t xml:space="preserve">버튼 클릭하면 </w:t>
+      </w:r>
+      <w:r>
+        <w:rPr>
+          <w:rFonts w:ascii="맑은 고딕" w:eastAsia="맑은 고딕" w:hAnsi="맑은 고딕" w:cs="Microsoft GothicNeo"/>
+          <w:bCs/>
+          <w:sz w:val="21"/>
+          <w:szCs w:val="36"/>
+        </w:rPr>
+        <w:t xml:space="preserve">animation </w:t>
+      </w:r>
+      <w:r>
+        <w:rPr>
+          <w:rFonts w:ascii="맑은 고딕" w:eastAsia="맑은 고딕" w:hAnsi="맑은 고딕" w:cs="Microsoft GothicNeo" w:hint="eastAsia"/>
+          <w:bCs/>
+          <w:sz w:val="21"/>
+          <w:szCs w:val="36"/>
+        </w:rPr>
+        <w:t>작동.</w:t>
+      </w:r>
+      <w:r>
+        <w:rPr>
+          <w:rFonts w:ascii="맑은 고딕" w:eastAsia="맑은 고딕" w:hAnsi="맑은 고딕" w:cs="Microsoft GothicNeo"/>
+          <w:bCs/>
+          <w:sz w:val="21"/>
+          <w:szCs w:val="36"/>
+        </w:rPr>
+        <w:t xml:space="preserve"> </w:t>
+      </w:r>
+      <w:r>
+        <w:rPr>
+          <w:rFonts w:ascii="맑은 고딕" w:eastAsia="맑은 고딕" w:hAnsi="맑은 고딕" w:cs="Microsoft GothicNeo" w:hint="eastAsia"/>
+          <w:bCs/>
+          <w:sz w:val="21"/>
+          <w:szCs w:val="36"/>
+        </w:rPr>
+        <w:t xml:space="preserve">h1 좌우로 </w:t>
+      </w:r>
+      <w:proofErr w:type="spellStart"/>
+      <w:r>
+        <w:rPr>
+          <w:rFonts w:ascii="맑은 고딕" w:eastAsia="맑은 고딕" w:hAnsi="맑은 고딕" w:cs="Microsoft GothicNeo" w:hint="eastAsia"/>
+          <w:bCs/>
+          <w:sz w:val="21"/>
+          <w:szCs w:val="36"/>
+        </w:rPr>
+        <w:t>왔다갔다</w:t>
+      </w:r>
+      <w:proofErr w:type="spellEnd"/>
+      <w:r>
+        <w:rPr>
+          <w:rFonts w:ascii="맑은 고딕" w:eastAsia="맑은 고딕" w:hAnsi="맑은 고딕" w:cs="Microsoft GothicNeo" w:hint="eastAsia"/>
+          <w:bCs/>
+          <w:sz w:val="21"/>
+          <w:szCs w:val="36"/>
+        </w:rPr>
+        <w:t xml:space="preserve"> 함.</w:t>
+      </w:r>
+    </w:p>
+    <w:p>
+      <w:pPr>
+        <w:rPr>
+          <w:rFonts w:ascii="맑은 고딕" w:eastAsia="맑은 고딕" w:hAnsi="맑은 고딕" w:cs="Microsoft GothicNeo" w:hint="eastAsia"/>
+          <w:b/>
+          <w:bCs/>
+          <w:sz w:val="21"/>
+          <w:szCs w:val="36"/>
+        </w:rPr>
+      </w:pPr>
+      <w:r>
+        <w:rPr>
+          <w:rFonts w:ascii="맑은 고딕" w:eastAsia="맑은 고딕" w:hAnsi="맑은 고딕" w:cs="Microsoft GothicNeo"/>
+          <w:b/>
+          <w:bCs/>
+          <w:sz w:val="21"/>
+          <w:szCs w:val="36"/>
+        </w:rPr>
+        <w:lastRenderedPageBreak/>
+        <w:t xml:space="preserve"># </w:t>
+      </w:r>
+      <w:r>
+        <w:rPr>
+          <w:rFonts w:ascii="맑은 고딕" w:eastAsia="맑은 고딕" w:hAnsi="맑은 고딕" w:cs="Microsoft GothicNeo"/>
+          <w:b/>
+          <w:bCs/>
+          <w:sz w:val="21"/>
+          <w:szCs w:val="36"/>
+        </w:rPr>
+        <w:t xml:space="preserve">CSS </w:t>
+      </w:r>
+      <w:r>
+        <w:rPr>
+          <w:rFonts w:ascii="맑은 고딕" w:eastAsia="맑은 고딕" w:hAnsi="맑은 고딕" w:cs="Microsoft GothicNeo"/>
+          <w:b/>
+          <w:bCs/>
+          <w:sz w:val="21"/>
+          <w:szCs w:val="36"/>
+        </w:rPr>
+        <w:t>in index.html</w:t>
+      </w:r>
+    </w:p>
+    <w:p>
+      <w:pPr>
+        <w:rPr>
+          <w:rFonts w:ascii="맑은 고딕" w:eastAsia="맑은 고딕" w:hAnsi="맑은 고딕" w:cs="Microsoft GothicNeo"/>
+          <w:bCs/>
+          <w:sz w:val="21"/>
+          <w:szCs w:val="36"/>
+        </w:rPr>
+      </w:pPr>
+      <w:r>
+        <w:rPr>
+          <w:rFonts w:ascii="맑은 고딕" w:eastAsia="맑은 고딕" w:hAnsi="맑은 고딕" w:cs="Microsoft GothicNeo"/>
+          <w:bCs/>
+          <w:sz w:val="21"/>
+          <w:szCs w:val="36"/>
+        </w:rPr>
+        <w:pict w14:anchorId="622D8301">
+          <v:shape id="_x0000_i1030" type="#_x0000_t75" style="width:351.15pt;height:736.3pt">
+            <v:imagedata r:id="rId20" o:title="code"/>
+          </v:shape>
+        </w:pict>
+      </w:r>
+    </w:p>
+    <w:p>
+      <w:pPr>
+        <w:rPr>
+          <w:rFonts w:ascii="맑은 고딕" w:eastAsia="맑은 고딕" w:hAnsi="맑은 고딕" w:cs="Microsoft GothicNeo"/>
+          <w:b/>
+          <w:bCs/>
+          <w:sz w:val="21"/>
+          <w:szCs w:val="36"/>
+        </w:rPr>
+      </w:pPr>
+      <w:r>
+        <w:rPr>
+          <w:rFonts w:ascii="맑은 고딕" w:eastAsia="맑은 고딕" w:hAnsi="맑은 고딕" w:cs="Microsoft GothicNeo"/>
+          <w:b/>
+          <w:bCs/>
+          <w:sz w:val="21"/>
+          <w:szCs w:val="36"/>
+        </w:rPr>
+        <w:lastRenderedPageBreak/>
+        <w:t># script in index.html</w:t>
+      </w:r>
+    </w:p>
+    <w:p>
+      <w:pPr>
+        <w:rPr>
+          <w:rFonts w:ascii="맑은 고딕" w:eastAsia="맑은 고딕" w:hAnsi="맑은 고딕" w:cs="Microsoft GothicNeo"/>
+          <w:bCs/>
+          <w:sz w:val="21"/>
+          <w:szCs w:val="36"/>
+        </w:rPr>
+      </w:pPr>
+      <w:r>
+        <w:rPr>
+          <w:rFonts w:ascii="맑은 고딕" w:eastAsia="맑은 고딕" w:hAnsi="맑은 고딕" w:cs="Microsoft GothicNeo"/>
+          <w:bCs/>
+          <w:sz w:val="21"/>
+          <w:szCs w:val="36"/>
+        </w:rPr>
+        <w:pict w14:anchorId="2485C506">
+          <v:shape id="_x0000_i1038" type="#_x0000_t75" style="width:461.9pt;height:713.2pt">
+            <v:imagedata r:id="rId21" o:title="code"/>
+          </v:shape>
+        </w:pict>
+      </w:r>
+    </w:p>
+    <w:p>
+      <w:pPr>
+        <w:rPr>
+          <w:rFonts w:ascii="맑은 고딕" w:eastAsia="맑은 고딕" w:hAnsi="맑은 고딕" w:cs="Microsoft GothicNeo"/>
+          <w:bCs/>
+          <w:sz w:val="21"/>
+          <w:szCs w:val="36"/>
+        </w:rPr>
+      </w:pPr>
+      <w:r>
+        <w:rPr>
+          <w:rFonts w:ascii="맑은 고딕" w:eastAsia="맑은 고딕" w:hAnsi="맑은 고딕" w:cs="Microsoft GothicNeo"/>
+          <w:bCs/>
+          <w:sz w:val="21"/>
+          <w:szCs w:val="36"/>
+        </w:rPr>
+        <w:t xml:space="preserve">post </w:t>
+      </w:r>
+      <w:r>
+        <w:rPr>
+          <w:rFonts w:ascii="맑은 고딕" w:eastAsia="맑은 고딕" w:hAnsi="맑은 고딕" w:cs="Microsoft GothicNeo" w:hint="eastAsia"/>
+          <w:bCs/>
+          <w:sz w:val="21"/>
+          <w:szCs w:val="36"/>
+        </w:rPr>
+        <w:t xml:space="preserve">내 </w:t>
+      </w:r>
+      <w:r>
+        <w:rPr>
+          <w:rFonts w:ascii="맑은 고딕" w:eastAsia="맑은 고딕" w:hAnsi="맑은 고딕" w:cs="Microsoft GothicNeo"/>
+          <w:bCs/>
+          <w:sz w:val="21"/>
+          <w:szCs w:val="36"/>
+        </w:rPr>
+        <w:t xml:space="preserve">hide </w:t>
+      </w:r>
+      <w:r>
+        <w:rPr>
+          <w:rFonts w:ascii="맑은 고딕" w:eastAsia="맑은 고딕" w:hAnsi="맑은 고딕" w:cs="Microsoft GothicNeo" w:hint="eastAsia"/>
+          <w:bCs/>
+          <w:sz w:val="21"/>
+          <w:szCs w:val="36"/>
+        </w:rPr>
+        <w:t xml:space="preserve">버튼 누르면 </w:t>
+      </w:r>
+      <w:r>
+        <w:rPr>
+          <w:rFonts w:ascii="맑은 고딕" w:eastAsia="맑은 고딕" w:hAnsi="맑은 고딕" w:cs="Microsoft GothicNeo"/>
+          <w:bCs/>
+          <w:sz w:val="21"/>
+          <w:szCs w:val="36"/>
+        </w:rPr>
+        <w:t xml:space="preserve">animation </w:t>
+      </w:r>
+      <w:r>
+        <w:rPr>
+          <w:rFonts w:ascii="맑은 고딕" w:eastAsia="맑은 고딕" w:hAnsi="맑은 고딕" w:cs="Microsoft GothicNeo" w:hint="eastAsia"/>
+          <w:bCs/>
+          <w:sz w:val="21"/>
+          <w:szCs w:val="36"/>
+        </w:rPr>
+        <w:t>효과 주면서 사라짐.</w:t>
+      </w:r>
+    </w:p>
+    <w:p>
+      <w:pPr>
+        <w:rPr>
+          <w:rFonts w:ascii="맑은 고딕" w:eastAsia="맑은 고딕" w:hAnsi="맑은 고딕" w:cs="Microsoft GothicNeo"/>
+          <w:b/>
+          <w:bCs/>
+          <w:sz w:val="24"/>
+          <w:szCs w:val="36"/>
+        </w:rPr>
+      </w:pPr>
+      <w:r>
+        <w:rPr>
+          <w:rFonts w:ascii="맑은 고딕" w:eastAsia="맑은 고딕" w:hAnsi="맑은 고딕" w:cs="Microsoft GothicNeo" w:hint="eastAsia"/>
+          <w:b/>
+          <w:bCs/>
+          <w:sz w:val="24"/>
+          <w:szCs w:val="36"/>
+        </w:rPr>
+        <w:lastRenderedPageBreak/>
+        <w:t>React</w:t>
+      </w:r>
+    </w:p>
+    <w:p>
+      <w:pPr>
+        <w:rPr>
+          <w:rFonts w:ascii="맑은 고딕" w:eastAsia="맑은 고딕" w:hAnsi="맑은 고딕" w:cs="Microsoft GothicNeo"/>
+          <w:b/>
+          <w:bCs/>
+          <w:sz w:val="21"/>
+          <w:szCs w:val="36"/>
+        </w:rPr>
+      </w:pPr>
+      <w:r>
+        <w:rPr>
+          <w:rFonts w:ascii="맑은 고딕" w:eastAsia="맑은 고딕" w:hAnsi="맑은 고딕" w:cs="Microsoft GothicNeo"/>
+          <w:b/>
+          <w:bCs/>
+          <w:sz w:val="21"/>
+          <w:szCs w:val="36"/>
+        </w:rPr>
+        <w:t>imperative programming vs declarative programming</w:t>
+      </w:r>
+    </w:p>
+    <w:p>
+      <w:pPr>
+        <w:rPr>
+          <w:rFonts w:ascii="맑은 고딕" w:eastAsia="맑은 고딕" w:hAnsi="맑은 고딕" w:cs="Microsoft GothicNeo"/>
+          <w:bCs/>
+          <w:sz w:val="21"/>
+          <w:szCs w:val="36"/>
+        </w:rPr>
+      </w:pPr>
+      <w:r>
+        <w:rPr>
+          <w:rFonts w:ascii="맑은 고딕" w:eastAsia="맑은 고딕" w:hAnsi="맑은 고딕" w:cs="Microsoft GothicNeo"/>
+          <w:bCs/>
+          <w:sz w:val="21"/>
+          <w:szCs w:val="36"/>
+        </w:rPr>
+        <w:t xml:space="preserve">imperative programming methods, where we give the computer a set of statements to execute. For example, to update the counter in an HTML page we might have </w:t>
+      </w:r>
+      <w:proofErr w:type="spellStart"/>
+      <w:r>
+        <w:rPr>
+          <w:rFonts w:ascii="맑은 고딕" w:eastAsia="맑은 고딕" w:hAnsi="맑은 고딕" w:cs="Microsoft GothicNeo"/>
+          <w:bCs/>
+          <w:sz w:val="21"/>
+          <w:szCs w:val="36"/>
+        </w:rPr>
+        <w:t>have</w:t>
+      </w:r>
+      <w:proofErr w:type="spellEnd"/>
+      <w:r>
+        <w:rPr>
+          <w:rFonts w:ascii="맑은 고딕" w:eastAsia="맑은 고딕" w:hAnsi="맑은 고딕" w:cs="Microsoft GothicNeo"/>
+          <w:bCs/>
+          <w:sz w:val="21"/>
+          <w:szCs w:val="36"/>
+        </w:rPr>
+        <w:t xml:space="preserve"> code that looks like this:</w:t>
+      </w:r>
+    </w:p>
+    <w:p>
+      <w:pPr>
+        <w:rPr>
+          <w:rFonts w:ascii="맑은 고딕" w:eastAsia="맑은 고딕" w:hAnsi="맑은 고딕" w:cs="Microsoft GothicNeo"/>
+          <w:bCs/>
+          <w:sz w:val="21"/>
+          <w:szCs w:val="36"/>
+        </w:rPr>
+      </w:pPr>
+      <w:r>
+        <w:rPr>
+          <w:rFonts w:ascii="맑은 고딕" w:eastAsia="맑은 고딕" w:hAnsi="맑은 고딕" w:cs="Microsoft GothicNeo"/>
+          <w:bCs/>
+          <w:sz w:val="21"/>
+          <w:szCs w:val="36"/>
+        </w:rPr>
+        <w:drawing>
+          <wp:inline distT="0" distB="0" distL="0" distR="0" wp14:anchorId="70727C71" wp14:editId="168D0A31">
+            <wp:extent cx="4546121" cy="1741748"/>
+            <wp:effectExtent l="0" t="0" r="6985" b="0"/>
+            <wp:docPr id="13" name="그림 13"/>
+            <wp:cNvGraphicFramePr>
+              <a:graphicFrameLocks xmlns:a="http://schemas.openxmlformats.org/drawingml/2006/main" noChangeAspect="1"/>
+            </wp:cNvGraphicFramePr>
+            <a:graphic xmlns:a="http://schemas.openxmlformats.org/drawingml/2006/main">
+              <a:graphicData uri="http://schemas.openxmlformats.org/drawingml/2006/picture">
+                <pic:pic xmlns:pic="http://schemas.openxmlformats.org/drawingml/2006/picture">
+                  <pic:nvPicPr>
+                    <pic:cNvPr id="1" name=""/>
+                    <pic:cNvPicPr/>
+                  </pic:nvPicPr>
+                  <pic:blipFill>
+                    <a:blip r:embed="rId22"/>
+                    <a:stretch>
+                      <a:fillRect/>
+                    </a:stretch>
+                  </pic:blipFill>
+                  <pic:spPr>
+                    <a:xfrm>
+                      <a:off x="0" y="0"/>
+                      <a:ext cx="4581351" cy="1755245"/>
+                    </a:xfrm>
+                    <a:prstGeom prst="rect">
+                      <a:avLst/>
+                    </a:prstGeom>
+                  </pic:spPr>
+                </pic:pic>
+              </a:graphicData>
+            </a:graphic>
+          </wp:inline>
+        </w:drawing>
+      </w:r>
+    </w:p>
+    <w:p>
+      <w:pPr>
+        <w:rPr>
+          <w:rFonts w:ascii="맑은 고딕" w:eastAsia="맑은 고딕" w:hAnsi="맑은 고딕" w:cs="Microsoft GothicNeo" w:hint="eastAsia"/>
+          <w:bCs/>
+          <w:sz w:val="21"/>
+          <w:szCs w:val="36"/>
+        </w:rPr>
+      </w:pPr>
+      <w:r>
+        <w:rPr>
+          <w:rFonts w:ascii="맑은 고딕" w:eastAsia="맑은 고딕" w:hAnsi="맑은 고딕" w:cs="Microsoft GothicNeo"/>
+          <w:bCs/>
+          <w:sz w:val="21"/>
+          <w:szCs w:val="36"/>
+        </w:rPr>
+        <w:t>React allows us to use declarative programming, which will allow us to simply write code explaining what we wish to display and not worry about how we’re displaying it. In React, a counter might look a bit more like this:</w:t>
+      </w:r>
+    </w:p>
+    <w:p>
+      <w:pPr>
+        <w:rPr>
+          <w:rFonts w:ascii="맑은 고딕" w:eastAsia="맑은 고딕" w:hAnsi="맑은 고딕" w:cs="Microsoft GothicNeo"/>
+          <w:bCs/>
+          <w:sz w:val="21"/>
+          <w:szCs w:val="36"/>
+        </w:rPr>
+      </w:pPr>
+      <w:r>
+        <w:rPr>
+          <w:rFonts w:ascii="맑은 고딕" w:eastAsia="맑은 고딕" w:hAnsi="맑은 고딕" w:cs="Microsoft GothicNeo"/>
+          <w:bCs/>
+          <w:sz w:val="21"/>
+          <w:szCs w:val="36"/>
+        </w:rPr>
+        <w:drawing>
+          <wp:inline distT="0" distB="0" distL="0" distR="0" wp14:anchorId="7704C867" wp14:editId="11019453">
+            <wp:extent cx="1164566" cy="1453643"/>
+            <wp:effectExtent l="0" t="0" r="0" b="0"/>
+            <wp:docPr id="14" name="그림 14"/>
+            <wp:cNvGraphicFramePr>
+              <a:graphicFrameLocks xmlns:a="http://schemas.openxmlformats.org/drawingml/2006/main" noChangeAspect="1"/>
+            </wp:cNvGraphicFramePr>
+            <a:graphic xmlns:a="http://schemas.openxmlformats.org/drawingml/2006/main">
+              <a:graphicData uri="http://schemas.openxmlformats.org/drawingml/2006/picture">
+                <pic:pic xmlns:pic="http://schemas.openxmlformats.org/drawingml/2006/picture">
+                  <pic:nvPicPr>
+                    <pic:cNvPr id="1" name=""/>
+                    <pic:cNvPicPr/>
+                  </pic:nvPicPr>
+                  <pic:blipFill>
+                    <a:blip r:embed="rId23"/>
+                    <a:stretch>
+                      <a:fillRect/>
+                    </a:stretch>
+                  </pic:blipFill>
+                  <pic:spPr>
+                    <a:xfrm>
+                      <a:off x="0" y="0"/>
+                      <a:ext cx="1180771" cy="1473870"/>
+                    </a:xfrm>
+                    <a:prstGeom prst="rect">
+                      <a:avLst/>
+                    </a:prstGeom>
+                  </pic:spPr>
+                </pic:pic>
+              </a:graphicData>
+            </a:graphic>
+          </wp:inline>
+        </w:drawing>
+      </w:r>
+    </w:p>
+    <w:p>
+      <w:pPr>
+        <w:widowControl/>
+        <w:wordWrap/>
+        <w:autoSpaceDE/>
+        <w:autoSpaceDN/>
+        <w:rPr>
+          <w:rFonts w:ascii="맑은 고딕" w:eastAsia="맑은 고딕" w:hAnsi="맑은 고딕" w:cs="Microsoft GothicNeo" w:hint="eastAsia"/>
+          <w:bCs/>
+          <w:sz w:val="21"/>
+          <w:szCs w:val="36"/>
+        </w:rPr>
+      </w:pPr>
+      <w:r>
+        <w:rPr>
+          <w:rFonts w:ascii="맑은 고딕" w:eastAsia="맑은 고딕" w:hAnsi="맑은 고딕" w:cs="Microsoft GothicNeo"/>
+          <w:bCs/>
+          <w:sz w:val="21"/>
+          <w:szCs w:val="36"/>
+        </w:rPr>
+        <w:t xml:space="preserve">The beauty of React is that when the state changes, </w:t>
+      </w:r>
+      <w:proofErr w:type="gramStart"/>
+      <w:r>
+        <w:rPr>
+          <w:rFonts w:ascii="맑은 고딕" w:eastAsia="맑은 고딕" w:hAnsi="맑은 고딕" w:cs="Microsoft GothicNeo"/>
+          <w:bCs/>
+          <w:sz w:val="21"/>
+          <w:szCs w:val="36"/>
+        </w:rPr>
+        <w:t>React</w:t>
+      </w:r>
+      <w:proofErr w:type="gramEnd"/>
+      <w:r>
+        <w:rPr>
+          <w:rFonts w:ascii="맑은 고딕" w:eastAsia="맑은 고딕" w:hAnsi="맑은 고딕" w:cs="Microsoft GothicNeo"/>
+          <w:bCs/>
+          <w:sz w:val="21"/>
+          <w:szCs w:val="36"/>
+        </w:rPr>
+        <w:t xml:space="preserve"> will automatica</w:t>
+      </w:r>
+      <w:r>
+        <w:rPr>
+          <w:rFonts w:ascii="맑은 고딕" w:eastAsia="맑은 고딕" w:hAnsi="맑은 고딕" w:cs="Microsoft GothicNeo"/>
+          <w:bCs/>
+          <w:sz w:val="21"/>
+          <w:szCs w:val="36"/>
+        </w:rPr>
+        <w:t>lly change the DOM accordingly.</w:t>
+      </w:r>
+    </w:p>
+    <w:p>
+      <w:pPr>
+        <w:widowControl/>
+        <w:wordWrap/>
+        <w:autoSpaceDE/>
+        <w:autoSpaceDN/>
+        <w:rPr>
+          <w:rFonts w:ascii="맑은 고딕" w:eastAsia="맑은 고딕" w:hAnsi="맑은 고딕" w:cs="Microsoft GothicNeo" w:hint="eastAsia"/>
+          <w:bCs/>
+          <w:sz w:val="21"/>
+          <w:szCs w:val="36"/>
+        </w:rPr>
+      </w:pPr>
+      <w:r>
+        <w:rPr>
+          <w:rFonts w:ascii="맑은 고딕" w:eastAsia="맑은 고딕" w:hAnsi="맑은 고딕" w:cs="Microsoft GothicNeo"/>
+          <w:bCs/>
+          <w:sz w:val="21"/>
+          <w:szCs w:val="36"/>
+        </w:rPr>
+        <w:t>There are a number of ways to use React, (including the popular create-react-app command published by Facebook) but today we’ll focus on getting started directly in an HTML file. To do this, we’ll have to im</w:t>
+      </w:r>
+      <w:r>
+        <w:rPr>
+          <w:rFonts w:ascii="맑은 고딕" w:eastAsia="맑은 고딕" w:hAnsi="맑은 고딕" w:cs="Microsoft GothicNeo"/>
+          <w:bCs/>
+          <w:sz w:val="21"/>
+          <w:szCs w:val="36"/>
+        </w:rPr>
+        <w:t>port three JavaScript Packages:</w:t>
+      </w:r>
+    </w:p>
+    <w:p>
+      <w:pPr>
+        <w:pStyle w:val="a3"/>
+        <w:widowControl/>
+        <w:numPr>
+          <w:ilvl w:val="0"/>
+          <w:numId w:val="15"/>
+        </w:numPr>
+        <w:wordWrap/>
+        <w:autoSpaceDE/>
+        <w:autoSpaceDN/>
+        <w:ind w:leftChars="0"/>
+        <w:rPr>
+          <w:rFonts w:ascii="맑은 고딕" w:eastAsia="맑은 고딕" w:hAnsi="맑은 고딕" w:cs="Microsoft GothicNeo"/>
+          <w:bCs/>
+          <w:sz w:val="21"/>
+          <w:szCs w:val="36"/>
+        </w:rPr>
+      </w:pPr>
+      <w:r>
+        <w:rPr>
+          <w:rFonts w:ascii="맑은 고딕" w:eastAsia="맑은 고딕" w:hAnsi="맑은 고딕" w:cs="Microsoft GothicNeo"/>
+          <w:bCs/>
+          <w:sz w:val="21"/>
+          <w:szCs w:val="36"/>
+        </w:rPr>
+        <w:t>React: Defines components and their behavior</w:t>
+      </w:r>
+    </w:p>
+    <w:p>
+      <w:pPr>
+        <w:pStyle w:val="a3"/>
+        <w:widowControl/>
+        <w:numPr>
+          <w:ilvl w:val="0"/>
+          <w:numId w:val="15"/>
+        </w:numPr>
+        <w:wordWrap/>
+        <w:autoSpaceDE/>
+        <w:autoSpaceDN/>
+        <w:ind w:leftChars="0"/>
+        <w:rPr>
+          <w:rFonts w:ascii="맑은 고딕" w:eastAsia="맑은 고딕" w:hAnsi="맑은 고딕" w:cs="Microsoft GothicNeo"/>
+          <w:bCs/>
+          <w:sz w:val="21"/>
+          <w:szCs w:val="36"/>
+        </w:rPr>
+      </w:pPr>
+      <w:proofErr w:type="spellStart"/>
+      <w:r>
+        <w:rPr>
+          <w:rFonts w:ascii="맑은 고딕" w:eastAsia="맑은 고딕" w:hAnsi="맑은 고딕" w:cs="Microsoft GothicNeo"/>
+          <w:bCs/>
+          <w:sz w:val="21"/>
+          <w:szCs w:val="36"/>
+        </w:rPr>
+        <w:t>ReactDOM</w:t>
+      </w:r>
+      <w:proofErr w:type="spellEnd"/>
+      <w:r>
+        <w:rPr>
+          <w:rFonts w:ascii="맑은 고딕" w:eastAsia="맑은 고딕" w:hAnsi="맑은 고딕" w:cs="Microsoft GothicNeo"/>
+          <w:bCs/>
+          <w:sz w:val="21"/>
+          <w:szCs w:val="36"/>
+        </w:rPr>
+        <w:t>: Takes React components and inserts them into the DOM</w:t>
+      </w:r>
+    </w:p>
+    <w:p>
+      <w:pPr>
+        <w:pStyle w:val="a3"/>
+        <w:widowControl/>
+        <w:numPr>
+          <w:ilvl w:val="0"/>
+          <w:numId w:val="15"/>
+        </w:numPr>
+        <w:wordWrap/>
+        <w:autoSpaceDE/>
+        <w:autoSpaceDN/>
+        <w:ind w:leftChars="0"/>
+        <w:rPr>
+          <w:rFonts w:ascii="맑은 고딕" w:eastAsia="맑은 고딕" w:hAnsi="맑은 고딕" w:cs="Microsoft GothicNeo"/>
+          <w:bCs/>
+          <w:sz w:val="21"/>
+          <w:szCs w:val="36"/>
+        </w:rPr>
+      </w:pPr>
+      <w:r>
+        <w:rPr>
+          <w:rFonts w:ascii="맑은 고딕" w:eastAsia="맑은 고딕" w:hAnsi="맑은 고딕" w:cs="Microsoft GothicNeo"/>
+          <w:bCs/>
+          <w:sz w:val="21"/>
+          <w:szCs w:val="36"/>
+        </w:rPr>
+        <w:t>Babel: Translates from JSX, the language in which we’ll write in React, to plain JavaScript that our browsers can interpret. JSX is very similar to JavaScript, but with some additional features, including the ability to represent HTML inside of our code.</w:t>
+      </w:r>
+    </w:p>
+    <w:p>
+      <w:pPr>
+        <w:widowControl/>
+        <w:wordWrap/>
+        <w:autoSpaceDE/>
+        <w:autoSpaceDN/>
+        <w:rPr>
+          <w:rFonts w:ascii="맑은 고딕" w:eastAsia="맑은 고딕" w:hAnsi="맑은 고딕" w:cs="Microsoft GothicNeo" w:hint="eastAsia"/>
+          <w:bCs/>
+          <w:sz w:val="21"/>
+          <w:szCs w:val="36"/>
+        </w:rPr>
+      </w:pPr>
+      <w:r>
+        <w:rPr>
+          <w:rFonts w:ascii="맑은 고딕" w:eastAsia="맑은 고딕" w:hAnsi="맑은 고딕" w:cs="Microsoft GothicNeo"/>
+          <w:bCs/>
+          <w:sz w:val="21"/>
+          <w:szCs w:val="36"/>
+        </w:rPr>
+        <w:br w:type="page"/>
+      </w:r>
+    </w:p>
+    <w:p>
+      <w:pPr>
+        <w:rPr>
+          <w:rFonts w:ascii="맑은 고딕" w:eastAsia="맑은 고딕" w:hAnsi="맑은 고딕" w:cs="Microsoft GothicNeo"/>
+          <w:b/>
+          <w:bCs/>
+          <w:sz w:val="21"/>
+          <w:szCs w:val="36"/>
+        </w:rPr>
+      </w:pPr>
+      <w:r>
+        <w:rPr>
+          <w:rFonts w:ascii="맑은 고딕" w:eastAsia="맑은 고딕" w:hAnsi="맑은 고딕" w:cs="Microsoft GothicNeo" w:hint="eastAsia"/>
+          <w:b/>
+          <w:bCs/>
+          <w:sz w:val="21"/>
+          <w:szCs w:val="36"/>
+        </w:rPr>
+        <w:lastRenderedPageBreak/>
+        <w:t>#</w:t>
+      </w:r>
+      <w:r>
+        <w:rPr>
+          <w:rFonts w:ascii="맑은 고딕" w:eastAsia="맑은 고딕" w:hAnsi="맑은 고딕" w:cs="Microsoft GothicNeo"/>
+          <w:b/>
+          <w:bCs/>
+          <w:sz w:val="21"/>
+          <w:szCs w:val="36"/>
+        </w:rPr>
+        <w:t xml:space="preserve"> </w:t>
+      </w:r>
+      <w:r>
+        <w:rPr>
+          <w:rFonts w:ascii="맑은 고딕" w:eastAsia="맑은 고딕" w:hAnsi="맑은 고딕" w:cs="Microsoft GothicNeo" w:hint="eastAsia"/>
+          <w:b/>
+          <w:bCs/>
+          <w:sz w:val="21"/>
+          <w:szCs w:val="36"/>
+        </w:rPr>
+        <w:t>react.html</w:t>
+      </w:r>
+    </w:p>
+    <w:p>
+      <w:pPr>
+        <w:rPr>
+          <w:rFonts w:ascii="맑은 고딕" w:eastAsia="맑은 고딕" w:hAnsi="맑은 고딕" w:cs="Microsoft GothicNeo"/>
+          <w:bCs/>
+          <w:sz w:val="21"/>
+          <w:szCs w:val="36"/>
+        </w:rPr>
+      </w:pPr>
+      <w:r>
+        <w:rPr>
+          <w:rFonts w:ascii="맑은 고딕" w:eastAsia="맑은 고딕" w:hAnsi="맑은 고딕" w:cs="Microsoft GothicNeo"/>
+          <w:bCs/>
+          <w:sz w:val="21"/>
+          <w:szCs w:val="36"/>
+        </w:rPr>
+        <w:drawing>
+          <wp:inline distT="0" distB="0" distL="0" distR="0" wp14:anchorId="2333873B" wp14:editId="5781B7A7">
+            <wp:extent cx="4600610" cy="3847381"/>
+            <wp:effectExtent l="0" t="0" r="0" b="1270"/>
+            <wp:docPr id="12" name="그림 12"/>
+            <wp:cNvGraphicFramePr>
+              <a:graphicFrameLocks xmlns:a="http://schemas.openxmlformats.org/drawingml/2006/main" noChangeAspect="1"/>
+            </wp:cNvGraphicFramePr>
+            <a:graphic xmlns:a="http://schemas.openxmlformats.org/drawingml/2006/main">
+              <a:graphicData uri="http://schemas.openxmlformats.org/drawingml/2006/picture">
+                <pic:pic xmlns:pic="http://schemas.openxmlformats.org/drawingml/2006/picture">
+                  <pic:nvPicPr>
+                    <pic:cNvPr id="1" name=""/>
+                    <pic:cNvPicPr/>
+                  </pic:nvPicPr>
+                  <pic:blipFill>
+                    <a:blip r:embed="rId24"/>
+                    <a:stretch>
+                      <a:fillRect/>
+                    </a:stretch>
+                  </pic:blipFill>
+                  <pic:spPr>
+                    <a:xfrm>
+                      <a:off x="0" y="0"/>
+                      <a:ext cx="4610968" cy="3856043"/>
+                    </a:xfrm>
+                    <a:prstGeom prst="rect">
+                      <a:avLst/>
+                    </a:prstGeom>
+                  </pic:spPr>
+                </pic:pic>
+              </a:graphicData>
+            </a:graphic>
+          </wp:inline>
+        </w:drawing>
+      </w:r>
+    </w:p>
+    <w:p>
+      <w:pPr>
+        <w:pStyle w:val="a3"/>
+        <w:numPr>
+          <w:ilvl w:val="0"/>
+          <w:numId w:val="16"/>
+        </w:numPr>
+        <w:ind w:leftChars="0"/>
+        <w:rPr>
+          <w:rFonts w:ascii="맑은 고딕" w:eastAsia="맑은 고딕" w:hAnsi="맑은 고딕" w:cs="Microsoft GothicNeo"/>
+          <w:bCs/>
+          <w:sz w:val="21"/>
+          <w:szCs w:val="36"/>
+        </w:rPr>
+      </w:pPr>
+      <w:r>
+        <w:rPr>
+          <w:rFonts w:ascii="맑은 고딕" w:eastAsia="맑은 고딕" w:hAnsi="맑은 고딕" w:cs="Microsoft GothicNeo"/>
+          <w:bCs/>
+          <w:sz w:val="21"/>
+          <w:szCs w:val="36"/>
+        </w:rPr>
+        <w:t xml:space="preserve">In the body, we include a single div with an id of app. We almost always want to leave this empty, and fill it in </w:t>
+      </w:r>
+      <w:proofErr w:type="gramStart"/>
+      <w:r>
+        <w:rPr>
+          <w:rFonts w:ascii="맑은 고딕" w:eastAsia="맑은 고딕" w:hAnsi="맑은 고딕" w:cs="Microsoft GothicNeo"/>
+          <w:bCs/>
+          <w:sz w:val="21"/>
+          <w:szCs w:val="36"/>
+        </w:rPr>
+        <w:t>our</w:t>
+      </w:r>
+      <w:proofErr w:type="gramEnd"/>
+      <w:r>
+        <w:rPr>
+          <w:rFonts w:ascii="맑은 고딕" w:eastAsia="맑은 고딕" w:hAnsi="맑은 고딕" w:cs="Microsoft GothicNeo"/>
+          <w:bCs/>
+          <w:sz w:val="21"/>
+          <w:szCs w:val="36"/>
+        </w:rPr>
+        <w:t xml:space="preserve"> react code below.</w:t>
+      </w:r>
+    </w:p>
+    <w:p>
+      <w:pPr>
+        <w:pStyle w:val="a3"/>
+        <w:numPr>
+          <w:ilvl w:val="0"/>
+          <w:numId w:val="16"/>
+        </w:numPr>
+        <w:ind w:leftChars="0"/>
+        <w:rPr>
+          <w:rFonts w:ascii="맑은 고딕" w:eastAsia="맑은 고딕" w:hAnsi="맑은 고딕" w:cs="Microsoft GothicNeo"/>
+          <w:bCs/>
+          <w:sz w:val="21"/>
+          <w:szCs w:val="36"/>
+        </w:rPr>
+      </w:pPr>
+      <w:r>
+        <w:rPr>
+          <w:rFonts w:ascii="맑은 고딕" w:eastAsia="맑은 고딕" w:hAnsi="맑은 고딕" w:cs="Microsoft GothicNeo"/>
+          <w:bCs/>
+          <w:sz w:val="21"/>
+          <w:szCs w:val="36"/>
+        </w:rPr>
+        <w:t>We include a script tag where we specify that type="text/babel". This signals to the browser that the following script needs to be translated using Babel.</w:t>
+      </w:r>
+    </w:p>
+    <w:p>
+      <w:pPr>
+        <w:pStyle w:val="a3"/>
+        <w:numPr>
+          <w:ilvl w:val="0"/>
+          <w:numId w:val="16"/>
+        </w:numPr>
+        <w:ind w:leftChars="0"/>
+        <w:rPr>
+          <w:rFonts w:ascii="맑은 고딕" w:eastAsia="맑은 고딕" w:hAnsi="맑은 고딕" w:cs="Microsoft GothicNeo"/>
+          <w:bCs/>
+          <w:sz w:val="21"/>
+          <w:szCs w:val="36"/>
+        </w:rPr>
+      </w:pPr>
+      <w:r>
+        <w:rPr>
+          <w:rFonts w:ascii="맑은 고딕" w:eastAsia="맑은 고딕" w:hAnsi="맑은 고딕" w:cs="Microsoft GothicNeo"/>
+          <w:bCs/>
+          <w:sz w:val="21"/>
+          <w:szCs w:val="36"/>
+        </w:rPr>
+        <w:t>Next, we create a component called App. Components in React can be represented by JavaScript functions.</w:t>
+      </w:r>
+    </w:p>
+    <w:p>
+      <w:pPr>
+        <w:pStyle w:val="a3"/>
+        <w:numPr>
+          <w:ilvl w:val="0"/>
+          <w:numId w:val="16"/>
+        </w:numPr>
+        <w:ind w:leftChars="0"/>
+        <w:rPr>
+          <w:rFonts w:ascii="맑은 고딕" w:eastAsia="맑은 고딕" w:hAnsi="맑은 고딕" w:cs="Microsoft GothicNeo"/>
+          <w:bCs/>
+          <w:sz w:val="21"/>
+          <w:szCs w:val="36"/>
+        </w:rPr>
+      </w:pPr>
+      <w:r>
+        <w:rPr>
+          <w:rFonts w:ascii="맑은 고딕" w:eastAsia="맑은 고딕" w:hAnsi="맑은 고딕" w:cs="Microsoft GothicNeo"/>
+          <w:bCs/>
+          <w:sz w:val="21"/>
+          <w:szCs w:val="36"/>
+        </w:rPr>
+        <w:t>Our component returns what we would like to render to the DOM. In this case, we simply return &lt;div&gt;</w:t>
+      </w:r>
+      <w:proofErr w:type="gramStart"/>
+      <w:r>
+        <w:rPr>
+          <w:rFonts w:ascii="맑은 고딕" w:eastAsia="맑은 고딕" w:hAnsi="맑은 고딕" w:cs="Microsoft GothicNeo"/>
+          <w:bCs/>
+          <w:sz w:val="21"/>
+          <w:szCs w:val="36"/>
+        </w:rPr>
+        <w:t>Hello!&lt;</w:t>
+      </w:r>
+      <w:proofErr w:type="gramEnd"/>
+      <w:r>
+        <w:rPr>
+          <w:rFonts w:ascii="맑은 고딕" w:eastAsia="맑은 고딕" w:hAnsi="맑은 고딕" w:cs="Microsoft GothicNeo"/>
+          <w:bCs/>
+          <w:sz w:val="21"/>
+          <w:szCs w:val="36"/>
+        </w:rPr>
+        <w:t>/div&gt;.</w:t>
+      </w:r>
+    </w:p>
+    <w:p>
+      <w:pPr>
+        <w:pStyle w:val="a3"/>
+        <w:numPr>
+          <w:ilvl w:val="0"/>
+          <w:numId w:val="16"/>
+        </w:numPr>
+        <w:ind w:leftChars="0"/>
+        <w:rPr>
+          <w:rFonts w:ascii="맑은 고딕" w:eastAsia="맑은 고딕" w:hAnsi="맑은 고딕" w:cs="Microsoft GothicNeo"/>
+          <w:bCs/>
+          <w:sz w:val="21"/>
+          <w:szCs w:val="36"/>
+        </w:rPr>
+      </w:pPr>
+      <w:r>
+        <w:rPr>
+          <w:rFonts w:ascii="맑은 고딕" w:eastAsia="맑은 고딕" w:hAnsi="맑은 고딕" w:cs="Microsoft GothicNeo"/>
+          <w:bCs/>
+          <w:sz w:val="21"/>
+          <w:szCs w:val="36"/>
+        </w:rPr>
+        <w:t xml:space="preserve">The last line of our script employs the </w:t>
+      </w:r>
+      <w:proofErr w:type="spellStart"/>
+      <w:r>
+        <w:rPr>
+          <w:rFonts w:ascii="맑은 고딕" w:eastAsia="맑은 고딕" w:hAnsi="맑은 고딕" w:cs="Microsoft GothicNeo"/>
+          <w:bCs/>
+          <w:sz w:val="21"/>
+          <w:szCs w:val="36"/>
+        </w:rPr>
+        <w:t>ReactDOM.render</w:t>
+      </w:r>
+      <w:proofErr w:type="spellEnd"/>
+      <w:r>
+        <w:rPr>
+          <w:rFonts w:ascii="맑은 고딕" w:eastAsia="맑은 고딕" w:hAnsi="맑은 고딕" w:cs="Microsoft GothicNeo"/>
+          <w:bCs/>
+          <w:sz w:val="21"/>
+          <w:szCs w:val="36"/>
+        </w:rPr>
+        <w:t xml:space="preserve"> function, which takes two arguments:</w:t>
+      </w:r>
+    </w:p>
+    <w:p>
+      <w:pPr>
+        <w:pStyle w:val="a3"/>
+        <w:numPr>
+          <w:ilvl w:val="0"/>
+          <w:numId w:val="17"/>
+        </w:numPr>
+        <w:ind w:leftChars="0"/>
+        <w:rPr>
+          <w:rFonts w:ascii="맑은 고딕" w:eastAsia="맑은 고딕" w:hAnsi="맑은 고딕" w:cs="Microsoft GothicNeo"/>
+          <w:bCs/>
+          <w:sz w:val="21"/>
+          <w:szCs w:val="36"/>
+        </w:rPr>
+      </w:pPr>
+      <w:r>
+        <w:rPr>
+          <w:rFonts w:ascii="맑은 고딕" w:eastAsia="맑은 고딕" w:hAnsi="맑은 고딕" w:cs="Microsoft GothicNeo"/>
+          <w:bCs/>
+          <w:sz w:val="21"/>
+          <w:szCs w:val="36"/>
+        </w:rPr>
+        <w:t>A component to render</w:t>
+      </w:r>
+    </w:p>
+    <w:p>
+      <w:pPr>
+        <w:pStyle w:val="a3"/>
+        <w:numPr>
+          <w:ilvl w:val="0"/>
+          <w:numId w:val="17"/>
+        </w:numPr>
+        <w:ind w:leftChars="0"/>
+        <w:rPr>
+          <w:rFonts w:ascii="맑은 고딕" w:eastAsia="맑은 고딕" w:hAnsi="맑은 고딕" w:cs="Microsoft GothicNeo"/>
+          <w:bCs/>
+          <w:sz w:val="21"/>
+          <w:szCs w:val="36"/>
+        </w:rPr>
+      </w:pPr>
+      <w:r>
+        <w:rPr>
+          <w:rFonts w:ascii="맑은 고딕" w:eastAsia="맑은 고딕" w:hAnsi="맑은 고딕" w:cs="Microsoft GothicNeo"/>
+          <w:bCs/>
+          <w:sz w:val="21"/>
+          <w:szCs w:val="36"/>
+        </w:rPr>
+        <w:t>An element in the DOM inside of which the component should be rendered</w:t>
+      </w:r>
+    </w:p>
+    <w:p>
+      <w:pPr>
+        <w:rPr>
+          <w:rFonts w:ascii="맑은 고딕" w:eastAsia="맑은 고딕" w:hAnsi="맑은 고딕" w:cs="Microsoft GothicNeo"/>
+          <w:bCs/>
+          <w:sz w:val="21"/>
+          <w:szCs w:val="36"/>
+        </w:rPr>
+      </w:pPr>
+      <w:r>
+        <w:rPr>
+          <w:rFonts w:ascii="맑은 고딕" w:eastAsia="맑은 고딕" w:hAnsi="맑은 고딕" w:cs="Microsoft GothicNeo"/>
+          <w:bCs/>
+          <w:sz w:val="21"/>
+          <w:szCs w:val="36"/>
+        </w:rPr>
+        <w:drawing>
+          <wp:inline distT="0" distB="0" distL="0" distR="0" wp14:anchorId="52DA5CF8" wp14:editId="1E2D8A63">
+            <wp:extent cx="4563112" cy="1714739"/>
+            <wp:effectExtent l="0" t="0" r="8890" b="0"/>
+            <wp:docPr id="15" name="그림 15"/>
+            <wp:cNvGraphicFramePr>
+              <a:graphicFrameLocks xmlns:a="http://schemas.openxmlformats.org/drawingml/2006/main" noChangeAspect="1"/>
+            </wp:cNvGraphicFramePr>
+            <a:graphic xmlns:a="http://schemas.openxmlformats.org/drawingml/2006/main">
+              <a:graphicData uri="http://schemas.openxmlformats.org/drawingml/2006/picture">
+                <pic:pic xmlns:pic="http://schemas.openxmlformats.org/drawingml/2006/picture">
+                  <pic:nvPicPr>
+                    <pic:cNvPr id="1" name=""/>
+                    <pic:cNvPicPr/>
+                  </pic:nvPicPr>
+                  <pic:blipFill>
+                    <a:blip r:embed="rId25"/>
+                    <a:stretch>
+                      <a:fillRect/>
+                    </a:stretch>
+                  </pic:blipFill>
+                  <pic:spPr>
+                    <a:xfrm>
+                      <a:off x="0" y="0"/>
+                      <a:ext cx="4563112" cy="1714739"/>
+                    </a:xfrm>
+                    <a:prstGeom prst="rect">
+                      <a:avLst/>
+                    </a:prstGeom>
+                  </pic:spPr>
+                </pic:pic>
+              </a:graphicData>
+            </a:graphic>
+          </wp:inline>
+        </w:drawing>
+      </w:r>
+    </w:p>
+    <w:p>
+      <w:pPr>
+        <w:rPr>
+          <w:rFonts w:ascii="맑은 고딕" w:eastAsia="맑은 고딕" w:hAnsi="맑은 고딕" w:cs="Microsoft GothicNeo"/>
+          <w:bCs/>
+          <w:sz w:val="21"/>
+          <w:szCs w:val="36"/>
+        </w:rPr>
+      </w:pPr>
+      <w:proofErr w:type="spellStart"/>
+      <w:r>
+        <w:rPr>
+          <w:rFonts w:ascii="맑은 고딕" w:eastAsia="맑은 고딕" w:hAnsi="맑은 고딕" w:cs="Microsoft GothicNeo" w:hint="eastAsia"/>
+          <w:bCs/>
+          <w:sz w:val="21"/>
+          <w:szCs w:val="36"/>
+        </w:rPr>
+        <w:lastRenderedPageBreak/>
+        <w:t>javascript</w:t>
+      </w:r>
+      <w:proofErr w:type="spellEnd"/>
+      <w:r>
+        <w:rPr>
+          <w:rFonts w:ascii="맑은 고딕" w:eastAsia="맑은 고딕" w:hAnsi="맑은 고딕" w:cs="Microsoft GothicNeo" w:hint="eastAsia"/>
+          <w:bCs/>
+          <w:sz w:val="21"/>
+          <w:szCs w:val="36"/>
+        </w:rPr>
+        <w:t xml:space="preserve">에서 </w:t>
+      </w:r>
+      <w:proofErr w:type="spellStart"/>
+      <w:r>
+        <w:rPr>
+          <w:rFonts w:ascii="맑은 고딕" w:eastAsia="맑은 고딕" w:hAnsi="맑은 고딕" w:cs="Microsoft GothicNeo" w:hint="eastAsia"/>
+          <w:bCs/>
+          <w:sz w:val="21"/>
+          <w:szCs w:val="36"/>
+        </w:rPr>
+        <w:t>처럼</w:t>
+      </w:r>
+      <w:proofErr w:type="spellEnd"/>
+      <w:r>
+        <w:rPr>
+          <w:rFonts w:ascii="맑은 고딕" w:eastAsia="맑은 고딕" w:hAnsi="맑은 고딕" w:cs="Microsoft GothicNeo" w:hint="eastAsia"/>
+          <w:bCs/>
+          <w:sz w:val="21"/>
+          <w:szCs w:val="36"/>
+        </w:rPr>
+        <w:t xml:space="preserve"> </w:t>
+      </w:r>
+      <w:r>
+        <w:rPr>
+          <w:rFonts w:ascii="맑은 고딕" w:eastAsia="맑은 고딕" w:hAnsi="맑은 고딕" w:cs="Microsoft GothicNeo"/>
+          <w:bCs/>
+          <w:sz w:val="21"/>
+          <w:szCs w:val="36"/>
+        </w:rPr>
+        <w:t>{}</w:t>
+      </w:r>
+      <w:r>
+        <w:rPr>
+          <w:rFonts w:ascii="맑은 고딕" w:eastAsia="맑은 고딕" w:hAnsi="맑은 고딕" w:cs="Microsoft GothicNeo" w:hint="eastAsia"/>
+          <w:bCs/>
+          <w:sz w:val="21"/>
+          <w:szCs w:val="36"/>
+        </w:rPr>
+        <w:t>로 묶어서 변수 활용 가능.</w:t>
+      </w:r>
+    </w:p>
+    <w:p>
+      <w:pPr>
+        <w:rPr>
+          <w:rFonts w:ascii="맑은 고딕" w:eastAsia="맑은 고딕" w:hAnsi="맑은 고딕" w:cs="Microsoft GothicNeo"/>
+          <w:bCs/>
+          <w:sz w:val="21"/>
+          <w:szCs w:val="36"/>
+        </w:rPr>
+      </w:pPr>
+    </w:p>
+    <w:p>
+      <w:pPr>
+        <w:rPr>
+          <w:rFonts w:ascii="맑은 고딕" w:eastAsia="맑은 고딕" w:hAnsi="맑은 고딕" w:cs="Microsoft GothicNeo"/>
+          <w:b/>
+          <w:bCs/>
+          <w:sz w:val="21"/>
+          <w:szCs w:val="36"/>
+        </w:rPr>
+      </w:pPr>
+      <w:r>
+        <w:rPr>
+          <w:rFonts w:ascii="맑은 고딕" w:eastAsia="맑은 고딕" w:hAnsi="맑은 고딕" w:cs="Microsoft GothicNeo" w:hint="eastAsia"/>
+          <w:b/>
+          <w:bCs/>
+          <w:sz w:val="21"/>
+          <w:szCs w:val="36"/>
+        </w:rPr>
+        <w:t xml:space="preserve">Render </w:t>
+      </w:r>
+      <w:r>
+        <w:rPr>
+          <w:rFonts w:ascii="맑은 고딕" w:eastAsia="맑은 고딕" w:hAnsi="맑은 고딕" w:cs="Microsoft GothicNeo"/>
+          <w:b/>
+          <w:bCs/>
+          <w:sz w:val="21"/>
+          <w:szCs w:val="36"/>
+        </w:rPr>
+        <w:t>c</w:t>
+      </w:r>
+      <w:r>
+        <w:rPr>
+          <w:rFonts w:ascii="맑은 고딕" w:eastAsia="맑은 고딕" w:hAnsi="맑은 고딕" w:cs="Microsoft GothicNeo" w:hint="eastAsia"/>
+          <w:b/>
+          <w:bCs/>
+          <w:sz w:val="21"/>
+          <w:szCs w:val="36"/>
+        </w:rPr>
+        <w:t xml:space="preserve">omponents with </w:t>
+      </w:r>
+      <w:r>
+        <w:rPr>
+          <w:rFonts w:ascii="맑은 고딕" w:eastAsia="맑은 고딕" w:hAnsi="맑은 고딕" w:cs="Microsoft GothicNeo"/>
+          <w:b/>
+          <w:bCs/>
+          <w:sz w:val="21"/>
+          <w:szCs w:val="36"/>
+        </w:rPr>
+        <w:t>other components</w:t>
+      </w:r>
+    </w:p>
+    <w:p>
+      <w:pPr>
+        <w:rPr>
+          <w:rFonts w:ascii="맑은 고딕" w:eastAsia="맑은 고딕" w:hAnsi="맑은 고딕" w:cs="Microsoft GothicNeo"/>
+          <w:bCs/>
+          <w:sz w:val="21"/>
+          <w:szCs w:val="36"/>
+        </w:rPr>
+      </w:pPr>
+      <w:r>
+        <w:rPr>
+          <w:rFonts w:ascii="맑은 고딕" w:eastAsia="맑은 고딕" w:hAnsi="맑은 고딕" w:cs="Microsoft GothicNeo"/>
+          <w:bCs/>
+          <w:sz w:val="21"/>
+          <w:szCs w:val="36"/>
+        </w:rPr>
+        <w:drawing>
+          <wp:inline distT="0" distB="0" distL="0" distR="0" wp14:anchorId="239FC4ED" wp14:editId="43527B15">
+            <wp:extent cx="4553585" cy="3219899"/>
+            <wp:effectExtent l="0" t="0" r="0" b="0"/>
+            <wp:docPr id="16" name="그림 16"/>
+            <wp:cNvGraphicFramePr>
+              <a:graphicFrameLocks xmlns:a="http://schemas.openxmlformats.org/drawingml/2006/main" noChangeAspect="1"/>
+            </wp:cNvGraphicFramePr>
+            <a:graphic xmlns:a="http://schemas.openxmlformats.org/drawingml/2006/main">
+              <a:graphicData uri="http://schemas.openxmlformats.org/drawingml/2006/picture">
+                <pic:pic xmlns:pic="http://schemas.openxmlformats.org/drawingml/2006/picture">
+                  <pic:nvPicPr>
+                    <pic:cNvPr id="1" name=""/>
+                    <pic:cNvPicPr/>
+                  </pic:nvPicPr>
+                  <pic:blipFill>
+                    <a:blip r:embed="rId26"/>
+                    <a:stretch>
+                      <a:fillRect/>
+                    </a:stretch>
+                  </pic:blipFill>
+                  <pic:spPr>
+                    <a:xfrm>
+                      <a:off x="0" y="0"/>
+                      <a:ext cx="4553585" cy="3219899"/>
+                    </a:xfrm>
+                    <a:prstGeom prst="rect">
+                      <a:avLst/>
+                    </a:prstGeom>
+                  </pic:spPr>
+                </pic:pic>
+              </a:graphicData>
+            </a:graphic>
+          </wp:inline>
+        </w:drawing>
+      </w:r>
+    </w:p>
+    <w:p>
+      <w:pPr>
+        <w:rPr>
+          <w:rFonts w:ascii="맑은 고딕" w:eastAsia="맑은 고딕" w:hAnsi="맑은 고딕" w:cs="Microsoft GothicNeo"/>
+          <w:bCs/>
+          <w:sz w:val="21"/>
+          <w:szCs w:val="36"/>
+        </w:rPr>
+      </w:pPr>
+      <w:r>
+        <w:rPr>
+          <w:rFonts w:ascii="맑은 고딕" w:eastAsia="맑은 고딕" w:hAnsi="맑은 고딕" w:cs="Microsoft GothicNeo" w:hint="eastAsia"/>
+          <w:bCs/>
+          <w:sz w:val="21"/>
+          <w:szCs w:val="36"/>
+        </w:rPr>
+        <w:t>구조를 App() &gt; Hello() * 3</w:t>
+      </w:r>
+      <w:r>
+        <w:rPr>
+          <w:rFonts w:ascii="맑은 고딕" w:eastAsia="맑은 고딕" w:hAnsi="맑은 고딕" w:cs="Microsoft GothicNeo"/>
+          <w:bCs/>
+          <w:sz w:val="21"/>
+          <w:szCs w:val="36"/>
+        </w:rPr>
+        <w:t xml:space="preserve"> </w:t>
+      </w:r>
+      <w:proofErr w:type="spellStart"/>
+      <w:r>
+        <w:rPr>
+          <w:rFonts w:ascii="맑은 고딕" w:eastAsia="맑은 고딕" w:hAnsi="맑은 고딕" w:cs="Microsoft GothicNeo" w:hint="eastAsia"/>
+          <w:bCs/>
+          <w:sz w:val="21"/>
+          <w:szCs w:val="36"/>
+        </w:rPr>
+        <w:t>라고</w:t>
+      </w:r>
+      <w:proofErr w:type="spellEnd"/>
+      <w:r>
+        <w:rPr>
+          <w:rFonts w:ascii="맑은 고딕" w:eastAsia="맑은 고딕" w:hAnsi="맑은 고딕" w:cs="Microsoft GothicNeo" w:hint="eastAsia"/>
+          <w:bCs/>
+          <w:sz w:val="21"/>
+          <w:szCs w:val="36"/>
+        </w:rPr>
+        <w:t xml:space="preserve"> 생각하면 됨.</w:t>
+      </w:r>
+    </w:p>
+    <w:p>
+      <w:pPr>
+        <w:rPr>
+          <w:rFonts w:ascii="맑은 고딕" w:eastAsia="맑은 고딕" w:hAnsi="맑은 고딕" w:cs="Microsoft GothicNeo"/>
+          <w:bCs/>
+          <w:sz w:val="21"/>
+          <w:szCs w:val="36"/>
+        </w:rPr>
+      </w:pPr>
+    </w:p>
+    <w:p>
+      <w:pPr>
+        <w:rPr>
+          <w:rFonts w:ascii="맑은 고딕" w:eastAsia="맑은 고딕" w:hAnsi="맑은 고딕" w:cs="Microsoft GothicNeo"/>
+          <w:b/>
+          <w:bCs/>
+          <w:sz w:val="21"/>
+          <w:szCs w:val="36"/>
+        </w:rPr>
+      </w:pPr>
+      <w:r>
+        <w:rPr>
+          <w:rFonts w:ascii="맑은 고딕" w:eastAsia="맑은 고딕" w:hAnsi="맑은 고딕" w:cs="Microsoft GothicNeo" w:hint="eastAsia"/>
+          <w:b/>
+          <w:bCs/>
+          <w:sz w:val="21"/>
+          <w:szCs w:val="36"/>
+        </w:rPr>
+        <w:t>Props</w:t>
+      </w:r>
+    </w:p>
+    <w:p>
+      <w:pPr>
+        <w:rPr>
+          <w:rFonts w:ascii="맑은 고딕" w:eastAsia="맑은 고딕" w:hAnsi="맑은 고딕" w:cs="Microsoft GothicNeo"/>
+          <w:bCs/>
+          <w:sz w:val="21"/>
+          <w:szCs w:val="36"/>
+        </w:rPr>
+      </w:pPr>
+      <w:r>
+        <w:rPr>
+          <w:rFonts w:ascii="맑은 고딕" w:eastAsia="맑은 고딕" w:hAnsi="맑은 고딕" w:cs="Microsoft GothicNeo"/>
+          <w:bCs/>
+          <w:sz w:val="21"/>
+          <w:szCs w:val="36"/>
+        </w:rPr>
+        <w:t>react</w:t>
+      </w:r>
+      <w:r>
+        <w:rPr>
+          <w:rFonts w:ascii="맑은 고딕" w:eastAsia="맑은 고딕" w:hAnsi="맑은 고딕" w:cs="Microsoft GothicNeo" w:hint="eastAsia"/>
+          <w:bCs/>
+          <w:sz w:val="21"/>
+          <w:szCs w:val="36"/>
+        </w:rPr>
+        <w:t xml:space="preserve">에 쓰이는 </w:t>
+      </w:r>
+      <w:r>
+        <w:rPr>
+          <w:rFonts w:ascii="맑은 고딕" w:eastAsia="맑은 고딕" w:hAnsi="맑은 고딕" w:cs="Microsoft GothicNeo"/>
+          <w:bCs/>
+          <w:sz w:val="21"/>
+          <w:szCs w:val="36"/>
+        </w:rPr>
+        <w:t>components</w:t>
+      </w:r>
+      <w:r>
+        <w:rPr>
+          <w:rFonts w:ascii="맑은 고딕" w:eastAsia="맑은 고딕" w:hAnsi="맑은 고딕" w:cs="Microsoft GothicNeo" w:hint="eastAsia"/>
+          <w:bCs/>
+          <w:sz w:val="21"/>
+          <w:szCs w:val="36"/>
+        </w:rPr>
+        <w:t xml:space="preserve">를 </w:t>
+      </w:r>
+      <w:r>
+        <w:rPr>
+          <w:rFonts w:ascii="맑은 고딕" w:eastAsia="맑은 고딕" w:hAnsi="맑은 고딕" w:cs="Microsoft GothicNeo"/>
+          <w:bCs/>
+          <w:sz w:val="21"/>
+          <w:szCs w:val="36"/>
+        </w:rPr>
+        <w:t>props</w:t>
+      </w:r>
+      <w:r>
+        <w:rPr>
+          <w:rFonts w:ascii="맑은 고딕" w:eastAsia="맑은 고딕" w:hAnsi="맑은 고딕" w:cs="Microsoft GothicNeo" w:hint="eastAsia"/>
+          <w:bCs/>
+          <w:sz w:val="21"/>
+          <w:szCs w:val="36"/>
+        </w:rPr>
+        <w:t>를 추가하여 보다 flexible하게 쓸 수 있다.</w:t>
+      </w:r>
+    </w:p>
+    <w:p>
+      <w:pPr>
+        <w:rPr>
+          <w:rFonts w:ascii="맑은 고딕" w:eastAsia="맑은 고딕" w:hAnsi="맑은 고딕" w:cs="Microsoft GothicNeo"/>
+          <w:bCs/>
+          <w:sz w:val="21"/>
+          <w:szCs w:val="36"/>
+        </w:rPr>
+      </w:pPr>
+      <w:r>
+        <w:rPr>
+          <w:rFonts w:ascii="맑은 고딕" w:eastAsia="맑은 고딕" w:hAnsi="맑은 고딕" w:cs="Microsoft GothicNeo"/>
+          <w:bCs/>
+          <w:sz w:val="21"/>
+          <w:szCs w:val="36"/>
+        </w:rPr>
+        <w:drawing>
+          <wp:inline distT="0" distB="0" distL="0" distR="0" wp14:anchorId="7BA09E0C" wp14:editId="5BDC3974">
+            <wp:extent cx="3162741" cy="2524477"/>
+            <wp:effectExtent l="0" t="0" r="0" b="9525"/>
+            <wp:docPr id="17" name="그림 17"/>
+            <wp:cNvGraphicFramePr>
+              <a:graphicFrameLocks xmlns:a="http://schemas.openxmlformats.org/drawingml/2006/main" noChangeAspect="1"/>
+            </wp:cNvGraphicFramePr>
+            <a:graphic xmlns:a="http://schemas.openxmlformats.org/drawingml/2006/main">
+              <a:graphicData uri="http://schemas.openxmlformats.org/drawingml/2006/picture">
+                <pic:pic xmlns:pic="http://schemas.openxmlformats.org/drawingml/2006/picture">
+                  <pic:nvPicPr>
+                    <pic:cNvPr id="1" name=""/>
+                    <pic:cNvPicPr/>
+                  </pic:nvPicPr>
+                  <pic:blipFill>
+                    <a:blip r:embed="rId27"/>
+                    <a:stretch>
+                      <a:fillRect/>
+                    </a:stretch>
+                  </pic:blipFill>
+                  <pic:spPr>
+                    <a:xfrm>
+                      <a:off x="0" y="0"/>
+                      <a:ext cx="3162741" cy="2524477"/>
+                    </a:xfrm>
+                    <a:prstGeom prst="rect">
+                      <a:avLst/>
+                    </a:prstGeom>
+                  </pic:spPr>
+                </pic:pic>
+              </a:graphicData>
+            </a:graphic>
+          </wp:inline>
+        </w:drawing>
+      </w:r>
+      <w:r>
+        <w:rPr>
+          <w:rFonts w:ascii="맑은 고딕" w:eastAsia="맑은 고딕" w:hAnsi="맑은 고딕" w:cs="Microsoft GothicNeo"/>
+          <w:bCs/>
+          <w:sz w:val="21"/>
+          <w:szCs w:val="36"/>
+        </w:rPr>
+        <w:drawing>
+          <wp:inline distT="0" distB="0" distL="0" distR="0" wp14:anchorId="6A32E686" wp14:editId="3DC280F1">
+            <wp:extent cx="2429214" cy="1619476"/>
+            <wp:effectExtent l="0" t="0" r="9525" b="0"/>
+            <wp:docPr id="18" name="그림 18"/>
+            <wp:cNvGraphicFramePr>
+              <a:graphicFrameLocks xmlns:a="http://schemas.openxmlformats.org/drawingml/2006/main" noChangeAspect="1"/>
+            </wp:cNvGraphicFramePr>
+            <a:graphic xmlns:a="http://schemas.openxmlformats.org/drawingml/2006/main">
+              <a:graphicData uri="http://schemas.openxmlformats.org/drawingml/2006/picture">
+                <pic:pic xmlns:pic="http://schemas.openxmlformats.org/drawingml/2006/picture">
+                  <pic:nvPicPr>
+                    <pic:cNvPr id="1" name=""/>
+                    <pic:cNvPicPr/>
+                  </pic:nvPicPr>
+                  <pic:blipFill>
+                    <a:blip r:embed="rId28"/>
+                    <a:stretch>
+                      <a:fillRect/>
+                    </a:stretch>
+                  </pic:blipFill>
+                  <pic:spPr>
+                    <a:xfrm>
+                      <a:off x="0" y="0"/>
+                      <a:ext cx="2429214" cy="1619476"/>
+                    </a:xfrm>
+                    <a:prstGeom prst="rect">
+                      <a:avLst/>
+                    </a:prstGeom>
+                  </pic:spPr>
+                </pic:pic>
+              </a:graphicData>
+            </a:graphic>
+          </wp:inline>
+        </w:drawing>
+      </w:r>
+    </w:p>
+    <w:p>
+      <w:pPr>
+        <w:rPr>
+          <w:rFonts w:ascii="맑은 고딕" w:eastAsia="맑은 고딕" w:hAnsi="맑은 고딕" w:cs="Microsoft GothicNeo"/>
+          <w:bCs/>
+          <w:sz w:val="21"/>
+          <w:szCs w:val="36"/>
+        </w:rPr>
+      </w:pPr>
+    </w:p>
+    <w:p>
+      <w:pPr>
+        <w:rPr>
+          <w:rFonts w:ascii="맑은 고딕" w:eastAsia="맑은 고딕" w:hAnsi="맑은 고딕" w:cs="Microsoft GothicNeo"/>
+          <w:bCs/>
+          <w:sz w:val="21"/>
+          <w:szCs w:val="36"/>
+        </w:rPr>
+      </w:pPr>
+    </w:p>
+    <w:p>
+      <w:pPr>
+        <w:rPr>
+          <w:rFonts w:ascii="맑은 고딕" w:eastAsia="맑은 고딕" w:hAnsi="맑은 고딕" w:cs="Microsoft GothicNeo"/>
+          <w:bCs/>
+          <w:sz w:val="21"/>
+          <w:szCs w:val="36"/>
+        </w:rPr>
+      </w:pPr>
+    </w:p>
+    <w:p>
+      <w:pPr>
+        <w:rPr>
+          <w:rFonts w:ascii="맑은 고딕" w:eastAsia="맑은 고딕" w:hAnsi="맑은 고딕" w:cs="Microsoft GothicNeo"/>
+          <w:bCs/>
+          <w:sz w:val="21"/>
+          <w:szCs w:val="36"/>
+        </w:rPr>
+      </w:pPr>
+    </w:p>
+    <w:p>
+      <w:pPr>
+        <w:rPr>
+          <w:rFonts w:ascii="맑은 고딕" w:eastAsia="맑은 고딕" w:hAnsi="맑은 고딕" w:cs="Microsoft GothicNeo"/>
+          <w:b/>
+          <w:bCs/>
+          <w:sz w:val="21"/>
+          <w:szCs w:val="36"/>
+        </w:rPr>
+      </w:pPr>
+      <w:proofErr w:type="spellStart"/>
+      <w:r>
+        <w:rPr>
+          <w:rFonts w:ascii="맑은 고딕" w:eastAsia="맑은 고딕" w:hAnsi="맑은 고딕" w:cs="Microsoft GothicNeo"/>
+          <w:b/>
+          <w:bCs/>
+          <w:sz w:val="21"/>
+          <w:szCs w:val="36"/>
+        </w:rPr>
+        <w:lastRenderedPageBreak/>
+        <w:t>use</w:t>
+      </w:r>
+      <w:r>
+        <w:rPr>
+          <w:rFonts w:ascii="맑은 고딕" w:eastAsia="맑은 고딕" w:hAnsi="맑은 고딕" w:cs="Microsoft GothicNeo"/>
+          <w:b/>
+          <w:bCs/>
+          <w:sz w:val="21"/>
+          <w:szCs w:val="36"/>
+        </w:rPr>
+        <w:t>State</w:t>
+      </w:r>
+      <w:proofErr w:type="spellEnd"/>
+    </w:p>
+    <w:p>
+      <w:pPr>
+        <w:rPr>
+          <w:rFonts w:ascii="맑은 고딕" w:eastAsia="맑은 고딕" w:hAnsi="맑은 고딕" w:cs="Microsoft GothicNeo"/>
+          <w:bCs/>
+          <w:sz w:val="21"/>
+          <w:szCs w:val="36"/>
+        </w:rPr>
+      </w:pPr>
+      <w:r>
+        <w:rPr>
+          <w:rFonts w:ascii="맑은 고딕" w:eastAsia="맑은 고딕" w:hAnsi="맑은 고딕" w:cs="Microsoft GothicNeo"/>
+          <w:bCs/>
+          <w:sz w:val="21"/>
+          <w:szCs w:val="36"/>
+        </w:rPr>
+        <w:drawing>
+          <wp:inline distT="0" distB="0" distL="0" distR="0" wp14:anchorId="1D9F3E66" wp14:editId="36350AC5">
+            <wp:extent cx="4553032" cy="4270075"/>
+            <wp:effectExtent l="0" t="0" r="0" b="0"/>
+            <wp:docPr id="19" name="그림 19"/>
+            <wp:cNvGraphicFramePr>
+              <a:graphicFrameLocks xmlns:a="http://schemas.openxmlformats.org/drawingml/2006/main" noChangeAspect="1"/>
+            </wp:cNvGraphicFramePr>
+            <a:graphic xmlns:a="http://schemas.openxmlformats.org/drawingml/2006/main">
+              <a:graphicData uri="http://schemas.openxmlformats.org/drawingml/2006/picture">
+                <pic:pic xmlns:pic="http://schemas.openxmlformats.org/drawingml/2006/picture">
+                  <pic:nvPicPr>
+                    <pic:cNvPr id="1" name=""/>
+                    <pic:cNvPicPr/>
+                  </pic:nvPicPr>
+                  <pic:blipFill>
+                    <a:blip r:embed="rId29"/>
+                    <a:stretch>
+                      <a:fillRect/>
+                    </a:stretch>
+                  </pic:blipFill>
+                  <pic:spPr>
+                    <a:xfrm>
+                      <a:off x="0" y="0"/>
+                      <a:ext cx="4565804" cy="4282053"/>
+                    </a:xfrm>
+                    <a:prstGeom prst="rect">
+                      <a:avLst/>
+                    </a:prstGeom>
+                  </pic:spPr>
+                </pic:pic>
+              </a:graphicData>
+            </a:graphic>
+          </wp:inline>
+        </w:drawing>
+      </w:r>
+    </w:p>
+    <w:p>
+      <w:pPr>
+        <w:rPr>
+          <w:rFonts w:ascii="맑은 고딕" w:eastAsia="맑은 고딕" w:hAnsi="맑은 고딕" w:cs="Microsoft GothicNeo"/>
+          <w:bCs/>
+          <w:sz w:val="21"/>
+          <w:szCs w:val="36"/>
+        </w:rPr>
+      </w:pPr>
+      <w:r>
+        <w:rPr>
+          <w:rFonts w:ascii="맑은 고딕" w:eastAsia="맑은 고딕" w:hAnsi="맑은 고딕" w:cs="Microsoft GothicNeo"/>
+          <w:bCs/>
+          <w:sz w:val="21"/>
+          <w:szCs w:val="36"/>
+        </w:rPr>
+        <w:t xml:space="preserve">The </w:t>
+      </w:r>
+      <w:r>
+        <w:rPr>
+          <w:rFonts w:ascii="맑은 고딕" w:eastAsia="맑은 고딕" w:hAnsi="맑은 고딕" w:cs="Microsoft GothicNeo"/>
+          <w:b/>
+          <w:bCs/>
+          <w:sz w:val="21"/>
+          <w:szCs w:val="36"/>
+        </w:rPr>
+        <w:t>argument to</w:t>
+      </w:r>
+      <w:r>
+        <w:rPr>
+          <w:rFonts w:ascii="맑은 고딕" w:eastAsia="맑은 고딕" w:hAnsi="맑은 고딕" w:cs="Microsoft GothicNeo"/>
+          <w:bCs/>
+          <w:sz w:val="21"/>
+          <w:szCs w:val="36"/>
+        </w:rPr>
+        <w:t xml:space="preserve"> </w:t>
+      </w:r>
+      <w:proofErr w:type="spellStart"/>
+      <w:r>
+        <w:rPr>
+          <w:rFonts w:ascii="맑은 고딕" w:eastAsia="맑은 고딕" w:hAnsi="맑은 고딕" w:cs="Microsoft GothicNeo"/>
+          <w:b/>
+          <w:bCs/>
+          <w:sz w:val="21"/>
+          <w:szCs w:val="36"/>
+        </w:rPr>
+        <w:t>useState</w:t>
+      </w:r>
+      <w:proofErr w:type="spellEnd"/>
+      <w:r>
+        <w:rPr>
+          <w:rFonts w:ascii="맑은 고딕" w:eastAsia="맑은 고딕" w:hAnsi="맑은 고딕" w:cs="Microsoft GothicNeo"/>
+          <w:bCs/>
+          <w:sz w:val="21"/>
+          <w:szCs w:val="36"/>
+        </w:rPr>
+        <w:t xml:space="preserve"> is the initial value of the state, which we’ll set to 0. The function returns both a variable representing the state and a function that allows us to update the state.</w:t>
+      </w:r>
+    </w:p>
+    <w:p>
+      <w:pPr>
+        <w:rPr>
+          <w:rFonts w:ascii="맑은 고딕" w:eastAsia="맑은 고딕" w:hAnsi="맑은 고딕" w:cs="Microsoft GothicNeo"/>
+          <w:bCs/>
+          <w:sz w:val="21"/>
+          <w:szCs w:val="36"/>
+        </w:rPr>
+      </w:pPr>
+      <w:r>
+        <w:rPr>
+          <w:rFonts w:ascii="맑은 고딕" w:eastAsia="맑은 고딕" w:hAnsi="맑은 고딕" w:cs="Microsoft GothicNeo"/>
+          <w:bCs/>
+          <w:sz w:val="21"/>
+          <w:szCs w:val="36"/>
+        </w:rPr>
+        <w:t>Now, we can work on what the function will render, where we’ll specify a header and a button. We’ll also add an event listener for when the button is clicked, which React hand</w:t>
+      </w:r>
+      <w:r>
+        <w:rPr>
+          <w:rFonts w:ascii="맑은 고딕" w:eastAsia="맑은 고딕" w:hAnsi="맑은 고딕" w:cs="Microsoft GothicNeo"/>
+          <w:bCs/>
+          <w:sz w:val="21"/>
+          <w:szCs w:val="36"/>
+        </w:rPr>
+        <w:t xml:space="preserve">les using the </w:t>
+      </w:r>
+      <w:proofErr w:type="spellStart"/>
+      <w:r>
+        <w:rPr>
+          <w:rFonts w:ascii="맑은 고딕" w:eastAsia="맑은 고딕" w:hAnsi="맑은 고딕" w:cs="Microsoft GothicNeo"/>
+          <w:b/>
+          <w:bCs/>
+          <w:sz w:val="21"/>
+          <w:szCs w:val="36"/>
+        </w:rPr>
+        <w:t>onClick</w:t>
+      </w:r>
+      <w:proofErr w:type="spellEnd"/>
+      <w:r>
+        <w:rPr>
+          <w:rFonts w:ascii="맑은 고딕" w:eastAsia="맑은 고딕" w:hAnsi="맑은 고딕" w:cs="Microsoft GothicNeo"/>
+          <w:bCs/>
+          <w:sz w:val="21"/>
+          <w:szCs w:val="36"/>
+        </w:rPr>
+        <w:t xml:space="preserve"> attribute.</w:t>
+      </w:r>
+    </w:p>
+    <w:p>
+      <w:pPr>
+        <w:rPr>
+          <w:rFonts w:ascii="맑은 고딕" w:eastAsia="맑은 고딕" w:hAnsi="맑은 고딕" w:cs="Microsoft GothicNeo"/>
+          <w:bCs/>
+          <w:sz w:val="21"/>
+          <w:szCs w:val="36"/>
+        </w:rPr>
+      </w:pPr>
+      <w:r>
+        <w:rPr>
+          <w:rFonts w:ascii="맑은 고딕" w:eastAsia="맑은 고딕" w:hAnsi="맑은 고딕" w:cs="Microsoft GothicNeo"/>
+          <w:bCs/>
+          <w:sz w:val="21"/>
+          <w:szCs w:val="36"/>
+        </w:rPr>
+        <w:t xml:space="preserve">Finally, let’s define the </w:t>
+      </w:r>
+      <w:proofErr w:type="spellStart"/>
+      <w:r>
+        <w:rPr>
+          <w:rFonts w:ascii="맑은 고딕" w:eastAsia="맑은 고딕" w:hAnsi="맑은 고딕" w:cs="Microsoft GothicNeo"/>
+          <w:b/>
+          <w:bCs/>
+          <w:sz w:val="21"/>
+          <w:szCs w:val="36"/>
+        </w:rPr>
+        <w:t>updateCount</w:t>
+      </w:r>
+      <w:proofErr w:type="spellEnd"/>
+      <w:r>
+        <w:rPr>
+          <w:rFonts w:ascii="맑은 고딕" w:eastAsia="맑은 고딕" w:hAnsi="맑은 고딕" w:cs="Microsoft GothicNeo"/>
+          <w:bCs/>
+          <w:sz w:val="21"/>
+          <w:szCs w:val="36"/>
+        </w:rPr>
+        <w:t xml:space="preserve"> function. To do this, we’ll use the </w:t>
+      </w:r>
+      <w:proofErr w:type="spellStart"/>
+      <w:r>
+        <w:rPr>
+          <w:rFonts w:ascii="맑은 고딕" w:eastAsia="맑은 고딕" w:hAnsi="맑은 고딕" w:cs="Microsoft GothicNeo"/>
+          <w:b/>
+          <w:bCs/>
+          <w:sz w:val="21"/>
+          <w:szCs w:val="36"/>
+        </w:rPr>
+        <w:t>setCount</w:t>
+      </w:r>
+      <w:proofErr w:type="spellEnd"/>
+      <w:r>
+        <w:rPr>
+          <w:rFonts w:ascii="맑은 고딕" w:eastAsia="맑은 고딕" w:hAnsi="맑은 고딕" w:cs="Microsoft GothicNeo"/>
+          <w:bCs/>
+          <w:sz w:val="21"/>
+          <w:szCs w:val="36"/>
+        </w:rPr>
+        <w:t xml:space="preserve"> function, which can take as argument a new value for the state.</w:t>
+      </w:r>
+    </w:p>
+    <w:p>
+      <w:pPr>
+        <w:widowControl/>
+        <w:wordWrap/>
+        <w:autoSpaceDE/>
+        <w:autoSpaceDN/>
+        <w:rPr>
+          <w:rFonts w:ascii="맑은 고딕" w:eastAsia="맑은 고딕" w:hAnsi="맑은 고딕" w:cs="Microsoft GothicNeo"/>
+          <w:bCs/>
+          <w:sz w:val="21"/>
+          <w:szCs w:val="36"/>
+        </w:rPr>
+      </w:pPr>
+      <w:r>
+        <w:rPr>
+          <w:rFonts w:ascii="맑은 고딕" w:eastAsia="맑은 고딕" w:hAnsi="맑은 고딕" w:cs="Microsoft GothicNeo"/>
+          <w:bCs/>
+          <w:sz w:val="21"/>
+          <w:szCs w:val="36"/>
+        </w:rPr>
+        <w:br w:type="page"/>
+      </w:r>
+    </w:p>
+    <w:p>
+      <w:pPr>
+        <w:rPr>
+          <w:rFonts w:ascii="맑은 고딕" w:eastAsia="맑은 고딕" w:hAnsi="맑은 고딕" w:cs="Microsoft GothicNeo"/>
+          <w:b/>
+          <w:bCs/>
+          <w:sz w:val="24"/>
+          <w:szCs w:val="36"/>
+        </w:rPr>
+      </w:pPr>
+      <w:r>
+        <w:rPr>
+          <w:rFonts w:ascii="맑은 고딕" w:eastAsia="맑은 고딕" w:hAnsi="맑은 고딕" w:cs="Microsoft GothicNeo" w:hint="eastAsia"/>
+          <w:b/>
+          <w:bCs/>
+          <w:sz w:val="24"/>
+          <w:szCs w:val="36"/>
+        </w:rPr>
+        <w:lastRenderedPageBreak/>
+        <w:t>Create simple game by react</w:t>
+      </w:r>
+      <w:r>
+        <w:rPr>
+          <w:rFonts w:ascii="맑은 고딕" w:eastAsia="맑은 고딕" w:hAnsi="맑은 고딕" w:cs="Microsoft GothicNeo"/>
+          <w:b/>
+          <w:bCs/>
+          <w:sz w:val="24"/>
+          <w:szCs w:val="36"/>
+        </w:rPr>
+        <w:t xml:space="preserve"> </w:t>
+      </w:r>
+      <w:proofErr w:type="spellStart"/>
+      <w:r>
+        <w:rPr>
+          <w:rFonts w:ascii="맑은 고딕" w:eastAsia="맑은 고딕" w:hAnsi="맑은 고딕" w:cs="Microsoft GothicNeo"/>
+          <w:b/>
+          <w:bCs/>
+          <w:sz w:val="24"/>
+          <w:szCs w:val="36"/>
+        </w:rPr>
+        <w:t>useState</w:t>
+      </w:r>
+      <w:proofErr w:type="spellEnd"/>
+      <w:r>
+        <w:rPr>
+          <w:rFonts w:ascii="맑은 고딕" w:eastAsia="맑은 고딕" w:hAnsi="맑은 고딕" w:cs="Microsoft GothicNeo"/>
+          <w:b/>
+          <w:bCs/>
+          <w:sz w:val="24"/>
+          <w:szCs w:val="36"/>
+        </w:rPr>
+        <w:t xml:space="preserve"> and functions</w:t>
+      </w:r>
+    </w:p>
+    <w:p>
+      <w:pPr>
+        <w:rPr>
+          <w:rFonts w:ascii="맑은 고딕" w:eastAsia="맑은 고딕" w:hAnsi="맑은 고딕" w:cs="Microsoft GothicNeo"/>
+          <w:b/>
+          <w:bCs/>
+          <w:sz w:val="21"/>
+          <w:szCs w:val="36"/>
+        </w:rPr>
+      </w:pPr>
+      <w:r>
+        <w:rPr>
+          <w:rFonts w:ascii="맑은 고딕" w:eastAsia="맑은 고딕" w:hAnsi="맑은 고딕" w:cs="Microsoft GothicNeo" w:hint="eastAsia"/>
+          <w:b/>
+          <w:bCs/>
+          <w:sz w:val="21"/>
+          <w:szCs w:val="36"/>
+        </w:rPr>
+        <w:t xml:space="preserve"># CSS in </w:t>
+      </w:r>
+      <w:r>
+        <w:rPr>
+          <w:rFonts w:ascii="맑은 고딕" w:eastAsia="맑은 고딕" w:hAnsi="맑은 고딕" w:cs="Microsoft GothicNeo" w:hint="eastAsia"/>
+          <w:b/>
+          <w:bCs/>
+          <w:sz w:val="21"/>
+          <w:szCs w:val="36"/>
+        </w:rPr>
+        <w:t>number_game.html</w:t>
+      </w:r>
+    </w:p>
+    <w:p>
+      <w:pPr>
+        <w:rPr>
+          <w:rFonts w:ascii="맑은 고딕" w:eastAsia="맑은 고딕" w:hAnsi="맑은 고딕" w:cs="Microsoft GothicNeo"/>
+          <w:b/>
+          <w:bCs/>
+          <w:sz w:val="21"/>
+          <w:szCs w:val="36"/>
+        </w:rPr>
+      </w:pPr>
+      <w:r>
+        <w:rPr>
+          <w:rFonts w:ascii="맑은 고딕" w:eastAsia="맑은 고딕" w:hAnsi="맑은 고딕" w:cs="Microsoft GothicNeo"/>
+          <w:b/>
+          <w:bCs/>
+          <w:sz w:val="21"/>
+          <w:szCs w:val="36"/>
+        </w:rPr>
+        <w:drawing>
+          <wp:inline distT="0" distB="0" distL="0" distR="0" wp14:anchorId="5B8A9561" wp14:editId="4DDBB86B">
+            <wp:extent cx="1885371" cy="3916393"/>
+            <wp:effectExtent l="0" t="0" r="635" b="8255"/>
+            <wp:docPr id="20" name="그림 20"/>
+            <wp:cNvGraphicFramePr>
+              <a:graphicFrameLocks xmlns:a="http://schemas.openxmlformats.org/drawingml/2006/main" noChangeAspect="1"/>
+            </wp:cNvGraphicFramePr>
+            <a:graphic xmlns:a="http://schemas.openxmlformats.org/drawingml/2006/main">
+              <a:graphicData uri="http://schemas.openxmlformats.org/drawingml/2006/picture">
+                <pic:pic xmlns:pic="http://schemas.openxmlformats.org/drawingml/2006/picture">
+                  <pic:nvPicPr>
+                    <pic:cNvPr id="1" name=""/>
+                    <pic:cNvPicPr/>
+                  </pic:nvPicPr>
+                  <pic:blipFill>
+                    <a:blip r:embed="rId30"/>
+                    <a:stretch>
+                      <a:fillRect/>
+                    </a:stretch>
+                  </pic:blipFill>
+                  <pic:spPr>
+                    <a:xfrm>
+                      <a:off x="0" y="0"/>
+                      <a:ext cx="1900526" cy="3947873"/>
+                    </a:xfrm>
+                    <a:prstGeom prst="rect">
+                      <a:avLst/>
+                    </a:prstGeom>
+                  </pic:spPr>
+                </pic:pic>
+              </a:graphicData>
+            </a:graphic>
+          </wp:inline>
+        </w:drawing>
+      </w:r>
+    </w:p>
+    <w:p>
+      <w:pPr>
+        <w:rPr>
+          <w:rFonts w:ascii="맑은 고딕" w:eastAsia="맑은 고딕" w:hAnsi="맑은 고딕" w:cs="Microsoft GothicNeo"/>
+          <w:b/>
+          <w:bCs/>
+          <w:sz w:val="21"/>
+          <w:szCs w:val="36"/>
+        </w:rPr>
+      </w:pPr>
+      <w:r>
+        <w:rPr>
+          <w:rFonts w:ascii="맑은 고딕" w:eastAsia="맑은 고딕" w:hAnsi="맑은 고딕" w:cs="Microsoft GothicNeo" w:hint="eastAsia"/>
+          <w:b/>
+          <w:bCs/>
+          <w:sz w:val="21"/>
+          <w:szCs w:val="36"/>
+        </w:rPr>
+        <w:t xml:space="preserve"># </w:t>
+      </w:r>
+      <w:r>
+        <w:rPr>
+          <w:rFonts w:ascii="맑은 고딕" w:eastAsia="맑은 고딕" w:hAnsi="맑은 고딕" w:cs="Microsoft GothicNeo"/>
+          <w:b/>
+          <w:bCs/>
+          <w:sz w:val="21"/>
+          <w:szCs w:val="36"/>
+        </w:rPr>
+        <w:t xml:space="preserve">set </w:t>
+      </w:r>
+      <w:proofErr w:type="spellStart"/>
+      <w:r>
+        <w:rPr>
+          <w:rFonts w:ascii="맑은 고딕" w:eastAsia="맑은 고딕" w:hAnsi="맑은 고딕" w:cs="Microsoft GothicNeo"/>
+          <w:b/>
+          <w:bCs/>
+          <w:sz w:val="21"/>
+          <w:szCs w:val="36"/>
+        </w:rPr>
+        <w:t>useState</w:t>
+      </w:r>
+      <w:proofErr w:type="spellEnd"/>
+      <w:r>
+        <w:rPr>
+          <w:rFonts w:ascii="맑은 고딕" w:eastAsia="맑은 고딕" w:hAnsi="맑은 고딕" w:cs="Microsoft GothicNeo" w:hint="eastAsia"/>
+          <w:b/>
+          <w:bCs/>
+          <w:sz w:val="21"/>
+          <w:szCs w:val="36"/>
+        </w:rPr>
+        <w:t xml:space="preserve"> in number_game.html</w:t>
+      </w:r>
+    </w:p>
+    <w:p>
+      <w:pPr>
+        <w:rPr>
+          <w:rFonts w:ascii="맑은 고딕" w:eastAsia="맑은 고딕" w:hAnsi="맑은 고딕" w:cs="Microsoft GothicNeo"/>
+          <w:b/>
+          <w:bCs/>
+          <w:sz w:val="21"/>
+          <w:szCs w:val="36"/>
+        </w:rPr>
+      </w:pPr>
+      <w:r>
+        <w:rPr>
+          <w:rFonts w:ascii="맑은 고딕" w:eastAsia="맑은 고딕" w:hAnsi="맑은 고딕" w:cs="Microsoft GothicNeo"/>
+          <w:b/>
+          <w:bCs/>
+          <w:sz w:val="21"/>
+          <w:szCs w:val="36"/>
+        </w:rPr>
+        <w:drawing>
+          <wp:inline distT="0" distB="0" distL="0" distR="0" wp14:anchorId="1F78A8BA" wp14:editId="32B2BD1A">
+            <wp:extent cx="2730815" cy="1293962"/>
+            <wp:effectExtent l="0" t="0" r="0" b="1905"/>
+            <wp:docPr id="21" name="그림 21"/>
+            <wp:cNvGraphicFramePr>
+              <a:graphicFrameLocks xmlns:a="http://schemas.openxmlformats.org/drawingml/2006/main" noChangeAspect="1"/>
+            </wp:cNvGraphicFramePr>
+            <a:graphic xmlns:a="http://schemas.openxmlformats.org/drawingml/2006/main">
+              <a:graphicData uri="http://schemas.openxmlformats.org/drawingml/2006/picture">
+                <pic:pic xmlns:pic="http://schemas.openxmlformats.org/drawingml/2006/picture">
+                  <pic:nvPicPr>
+                    <pic:cNvPr id="1" name=""/>
+                    <pic:cNvPicPr/>
+                  </pic:nvPicPr>
+                  <pic:blipFill>
+                    <a:blip r:embed="rId31"/>
+                    <a:stretch>
+                      <a:fillRect/>
+                    </a:stretch>
+                  </pic:blipFill>
+                  <pic:spPr>
+                    <a:xfrm>
+                      <a:off x="0" y="0"/>
+                      <a:ext cx="2748418" cy="1302303"/>
+                    </a:xfrm>
+                    <a:prstGeom prst="rect">
+                      <a:avLst/>
+                    </a:prstGeom>
+                  </pic:spPr>
+                </pic:pic>
+              </a:graphicData>
+            </a:graphic>
+          </wp:inline>
+        </w:drawing>
+      </w:r>
+    </w:p>
+    <w:p>
+      <w:pPr>
+        <w:rPr>
+          <w:rFonts w:ascii="맑은 고딕" w:eastAsia="맑은 고딕" w:hAnsi="맑은 고딕" w:cs="Microsoft GothicNeo" w:hint="eastAsia"/>
+          <w:b/>
+          <w:bCs/>
+          <w:sz w:val="21"/>
+          <w:szCs w:val="36"/>
+        </w:rPr>
+      </w:pPr>
+      <w:r>
+        <w:rPr>
+          <w:rFonts w:ascii="맑은 고딕" w:eastAsia="맑은 고딕" w:hAnsi="맑은 고딕" w:cs="Microsoft GothicNeo" w:hint="eastAsia"/>
+          <w:b/>
+          <w:bCs/>
+          <w:sz w:val="21"/>
+          <w:szCs w:val="36"/>
+        </w:rPr>
+        <w:t xml:space="preserve"># </w:t>
+      </w:r>
+      <w:proofErr w:type="spellStart"/>
+      <w:proofErr w:type="gramStart"/>
+      <w:r>
+        <w:rPr>
+          <w:rFonts w:ascii="맑은 고딕" w:eastAsia="맑은 고딕" w:hAnsi="맑은 고딕" w:cs="Microsoft GothicNeo" w:hint="eastAsia"/>
+          <w:b/>
+          <w:bCs/>
+          <w:sz w:val="21"/>
+          <w:szCs w:val="36"/>
+        </w:rPr>
+        <w:t>inputKeyPress</w:t>
+      </w:r>
+      <w:proofErr w:type="spellEnd"/>
+      <w:r>
+        <w:rPr>
+          <w:rFonts w:ascii="맑은 고딕" w:eastAsia="맑은 고딕" w:hAnsi="맑은 고딕" w:cs="Microsoft GothicNeo" w:hint="eastAsia"/>
+          <w:b/>
+          <w:bCs/>
+          <w:sz w:val="21"/>
+          <w:szCs w:val="36"/>
+        </w:rPr>
+        <w:t>(</w:t>
+      </w:r>
+      <w:proofErr w:type="gramEnd"/>
+      <w:r>
+        <w:rPr>
+          <w:rFonts w:ascii="맑은 고딕" w:eastAsia="맑은 고딕" w:hAnsi="맑은 고딕" w:cs="Microsoft GothicNeo" w:hint="eastAsia"/>
+          <w:b/>
+          <w:bCs/>
+          <w:sz w:val="21"/>
+          <w:szCs w:val="36"/>
+        </w:rPr>
+        <w:t>) in number_game.html</w:t>
+      </w:r>
+    </w:p>
+    <w:p>
+      <w:pPr>
+        <w:rPr>
+          <w:rFonts w:ascii="맑은 고딕" w:eastAsia="맑은 고딕" w:hAnsi="맑은 고딕" w:cs="Microsoft GothicNeo"/>
+          <w:b/>
+          <w:bCs/>
+          <w:sz w:val="21"/>
+          <w:szCs w:val="36"/>
+        </w:rPr>
+      </w:pPr>
+      <w:r>
+        <w:rPr>
+          <w:rFonts w:ascii="맑은 고딕" w:eastAsia="맑은 고딕" w:hAnsi="맑은 고딕" w:cs="Microsoft GothicNeo"/>
+          <w:b/>
+          <w:bCs/>
+          <w:sz w:val="21"/>
+          <w:szCs w:val="36"/>
+        </w:rPr>
+        <w:drawing>
+          <wp:inline distT="0" distB="0" distL="0" distR="0" wp14:anchorId="1CC36F37" wp14:editId="097EC5AA">
+            <wp:extent cx="2225615" cy="2819866"/>
+            <wp:effectExtent l="0" t="0" r="3810" b="0"/>
+            <wp:docPr id="22" name="그림 22"/>
+            <wp:cNvGraphicFramePr>
+              <a:graphicFrameLocks xmlns:a="http://schemas.openxmlformats.org/drawingml/2006/main" noChangeAspect="1"/>
+            </wp:cNvGraphicFramePr>
+            <a:graphic xmlns:a="http://schemas.openxmlformats.org/drawingml/2006/main">
+              <a:graphicData uri="http://schemas.openxmlformats.org/drawingml/2006/picture">
+                <pic:pic xmlns:pic="http://schemas.openxmlformats.org/drawingml/2006/picture">
+                  <pic:nvPicPr>
+                    <pic:cNvPr id="1" name=""/>
+                    <pic:cNvPicPr/>
+                  </pic:nvPicPr>
+                  <pic:blipFill>
+                    <a:blip r:embed="rId32"/>
+                    <a:stretch>
+                      <a:fillRect/>
+                    </a:stretch>
+                  </pic:blipFill>
+                  <pic:spPr>
+                    <a:xfrm>
+                      <a:off x="0" y="0"/>
+                      <a:ext cx="2267214" cy="2872572"/>
+                    </a:xfrm>
+                    <a:prstGeom prst="rect">
+                      <a:avLst/>
+                    </a:prstGeom>
+                  </pic:spPr>
+                </pic:pic>
+              </a:graphicData>
+            </a:graphic>
+          </wp:inline>
+        </w:drawing>
+      </w:r>
+    </w:p>
+    <w:p>
+      <w:pPr>
+        <w:rPr>
+          <w:rFonts w:ascii="맑은 고딕" w:eastAsia="맑은 고딕" w:hAnsi="맑은 고딕" w:cs="Microsoft GothicNeo" w:hint="eastAsia"/>
+          <w:b/>
+          <w:bCs/>
+          <w:sz w:val="21"/>
+          <w:szCs w:val="36"/>
+        </w:rPr>
+      </w:pPr>
+      <w:r>
+        <w:rPr>
+          <w:rFonts w:ascii="맑은 고딕" w:eastAsia="맑은 고딕" w:hAnsi="맑은 고딕" w:cs="Microsoft GothicNeo" w:hint="eastAsia"/>
+          <w:b/>
+          <w:bCs/>
+          <w:sz w:val="21"/>
+          <w:szCs w:val="36"/>
+        </w:rPr>
+        <w:lastRenderedPageBreak/>
+        <w:t xml:space="preserve"># </w:t>
+      </w:r>
+      <w:proofErr w:type="spellStart"/>
+      <w:proofErr w:type="gramStart"/>
+      <w:r>
+        <w:rPr>
+          <w:rFonts w:ascii="맑은 고딕" w:eastAsia="맑은 고딕" w:hAnsi="맑은 고딕" w:cs="Microsoft GothicNeo"/>
+          <w:b/>
+          <w:bCs/>
+          <w:sz w:val="21"/>
+          <w:szCs w:val="36"/>
+        </w:rPr>
+        <w:t>updateResponse</w:t>
+      </w:r>
+      <w:proofErr w:type="spellEnd"/>
+      <w:r>
+        <w:rPr>
+          <w:rFonts w:ascii="맑은 고딕" w:eastAsia="맑은 고딕" w:hAnsi="맑은 고딕" w:cs="Microsoft GothicNeo" w:hint="eastAsia"/>
+          <w:b/>
+          <w:bCs/>
+          <w:sz w:val="21"/>
+          <w:szCs w:val="36"/>
+        </w:rPr>
+        <w:t>(</w:t>
+      </w:r>
+      <w:proofErr w:type="gramEnd"/>
+      <w:r>
+        <w:rPr>
+          <w:rFonts w:ascii="맑은 고딕" w:eastAsia="맑은 고딕" w:hAnsi="맑은 고딕" w:cs="Microsoft GothicNeo" w:hint="eastAsia"/>
+          <w:b/>
+          <w:bCs/>
+          <w:sz w:val="21"/>
+          <w:szCs w:val="36"/>
+        </w:rPr>
+        <w:t>) in number_game.html</w:t>
+      </w:r>
+    </w:p>
+    <w:p>
+      <w:pPr>
+        <w:rPr>
+          <w:rFonts w:ascii="맑은 고딕" w:eastAsia="맑은 고딕" w:hAnsi="맑은 고딕" w:cs="Microsoft GothicNeo"/>
+          <w:b/>
+          <w:bCs/>
+          <w:sz w:val="21"/>
+          <w:szCs w:val="36"/>
+        </w:rPr>
+      </w:pPr>
+      <w:r>
+        <w:rPr>
+          <w:rFonts w:ascii="맑은 고딕" w:eastAsia="맑은 고딕" w:hAnsi="맑은 고딕" w:cs="Microsoft GothicNeo"/>
+          <w:b/>
+          <w:bCs/>
+          <w:sz w:val="21"/>
+          <w:szCs w:val="36"/>
+        </w:rPr>
+        <w:drawing>
+          <wp:inline distT="0" distB="0" distL="0" distR="0" wp14:anchorId="7AD0C8D1" wp14:editId="2E8504AF">
+            <wp:extent cx="4071668" cy="1665682"/>
+            <wp:effectExtent l="0" t="0" r="5080" b="0"/>
+            <wp:docPr id="23" name="그림 23"/>
+            <wp:cNvGraphicFramePr>
+              <a:graphicFrameLocks xmlns:a="http://schemas.openxmlformats.org/drawingml/2006/main" noChangeAspect="1"/>
+            </wp:cNvGraphicFramePr>
+            <a:graphic xmlns:a="http://schemas.openxmlformats.org/drawingml/2006/main">
+              <a:graphicData uri="http://schemas.openxmlformats.org/drawingml/2006/picture">
+                <pic:pic xmlns:pic="http://schemas.openxmlformats.org/drawingml/2006/picture">
+                  <pic:nvPicPr>
+                    <pic:cNvPr id="1" name=""/>
+                    <pic:cNvPicPr/>
+                  </pic:nvPicPr>
+                  <pic:blipFill>
+                    <a:blip r:embed="rId33"/>
+                    <a:stretch>
+                      <a:fillRect/>
+                    </a:stretch>
+                  </pic:blipFill>
+                  <pic:spPr>
+                    <a:xfrm>
+                      <a:off x="0" y="0"/>
+                      <a:ext cx="4097221" cy="1676135"/>
+                    </a:xfrm>
+                    <a:prstGeom prst="rect">
+                      <a:avLst/>
+                    </a:prstGeom>
+                  </pic:spPr>
+                </pic:pic>
+              </a:graphicData>
+            </a:graphic>
+          </wp:inline>
+        </w:drawing>
+      </w:r>
+    </w:p>
+    <w:p>
+      <w:pPr>
+        <w:rPr>
+          <w:rFonts w:ascii="맑은 고딕" w:eastAsia="맑은 고딕" w:hAnsi="맑은 고딕" w:cs="Microsoft GothicNeo" w:hint="eastAsia"/>
+          <w:b/>
+          <w:bCs/>
+          <w:sz w:val="21"/>
+          <w:szCs w:val="36"/>
+        </w:rPr>
+      </w:pPr>
+      <w:r>
+        <w:rPr>
+          <w:rFonts w:ascii="맑은 고딕" w:eastAsia="맑은 고딕" w:hAnsi="맑은 고딕" w:cs="Microsoft GothicNeo" w:hint="eastAsia"/>
+          <w:b/>
+          <w:bCs/>
+          <w:sz w:val="21"/>
+          <w:szCs w:val="36"/>
+        </w:rPr>
+        <w:t># game end condition in number_game.html</w:t>
+      </w:r>
+    </w:p>
+    <w:p>
+      <w:pPr>
+        <w:rPr>
+          <w:rFonts w:ascii="맑은 고딕" w:eastAsia="맑은 고딕" w:hAnsi="맑은 고딕" w:cs="Microsoft GothicNeo"/>
+          <w:b/>
+          <w:bCs/>
+          <w:sz w:val="21"/>
+          <w:szCs w:val="36"/>
+        </w:rPr>
+      </w:pPr>
+      <w:r>
+        <w:rPr>
+          <w:rFonts w:ascii="맑은 고딕" w:eastAsia="맑은 고딕" w:hAnsi="맑은 고딕" w:cs="Microsoft GothicNeo"/>
+          <w:b/>
+          <w:bCs/>
+          <w:sz w:val="21"/>
+          <w:szCs w:val="36"/>
+        </w:rPr>
+        <w:drawing>
+          <wp:inline distT="0" distB="0" distL="0" distR="0" wp14:anchorId="6EB3909A" wp14:editId="705ED8E6">
+            <wp:extent cx="2751826" cy="3197883"/>
+            <wp:effectExtent l="0" t="0" r="0" b="2540"/>
+            <wp:docPr id="25" name="그림 25"/>
+            <wp:cNvGraphicFramePr>
+              <a:graphicFrameLocks xmlns:a="http://schemas.openxmlformats.org/drawingml/2006/main" noChangeAspect="1"/>
+            </wp:cNvGraphicFramePr>
+            <a:graphic xmlns:a="http://schemas.openxmlformats.org/drawingml/2006/main">
+              <a:graphicData uri="http://schemas.openxmlformats.org/drawingml/2006/picture">
+                <pic:pic xmlns:pic="http://schemas.openxmlformats.org/drawingml/2006/picture">
+                  <pic:nvPicPr>
+                    <pic:cNvPr id="1" name=""/>
+                    <pic:cNvPicPr/>
+                  </pic:nvPicPr>
+                  <pic:blipFill>
+                    <a:blip r:embed="rId34"/>
+                    <a:stretch>
+                      <a:fillRect/>
+                    </a:stretch>
+                  </pic:blipFill>
+                  <pic:spPr>
+                    <a:xfrm>
+                      <a:off x="0" y="0"/>
+                      <a:ext cx="2760473" cy="3207932"/>
+                    </a:xfrm>
+                    <a:prstGeom prst="rect">
+                      <a:avLst/>
+                    </a:prstGeom>
+                  </pic:spPr>
+                </pic:pic>
+              </a:graphicData>
+            </a:graphic>
+          </wp:inline>
+        </w:drawing>
+      </w:r>
+    </w:p>
+    <w:p>
+      <w:pPr>
+        <w:rPr>
+          <w:rFonts w:ascii="맑은 고딕" w:eastAsia="맑은 고딕" w:hAnsi="맑은 고딕" w:cs="Microsoft GothicNeo" w:hint="eastAsia"/>
+          <w:b/>
+          <w:bCs/>
+          <w:sz w:val="21"/>
+          <w:szCs w:val="36"/>
+        </w:rPr>
+      </w:pPr>
+      <w:r>
+        <w:rPr>
+          <w:rFonts w:ascii="맑은 고딕" w:eastAsia="맑은 고딕" w:hAnsi="맑은 고딕" w:cs="Microsoft GothicNeo" w:hint="eastAsia"/>
+          <w:b/>
+          <w:bCs/>
+          <w:sz w:val="21"/>
+          <w:szCs w:val="36"/>
+        </w:rPr>
+        <w:t># rendering sets of page in number_game.html</w:t>
+      </w:r>
+    </w:p>
+    <w:p>
+      <w:pPr>
+        <w:rPr>
+          <w:rFonts w:ascii="맑은 고딕" w:eastAsia="맑은 고딕" w:hAnsi="맑은 고딕" w:cs="Microsoft GothicNeo" w:hint="eastAsia"/>
+          <w:b/>
+          <w:bCs/>
+          <w:sz w:val="21"/>
+          <w:szCs w:val="36"/>
+        </w:rPr>
+      </w:pPr>
+      <w:r>
+        <w:rPr>
+          <w:rFonts w:ascii="맑은 고딕" w:eastAsia="맑은 고딕" w:hAnsi="맑은 고딕" w:cs="Microsoft GothicNeo"/>
+          <w:b/>
+          <w:bCs/>
+          <w:sz w:val="21"/>
+          <w:szCs w:val="36"/>
+        </w:rPr>
+        <w:drawing>
+          <wp:inline distT="0" distB="0" distL="0" distR="0" wp14:anchorId="646F0BBD" wp14:editId="13223F22">
+            <wp:extent cx="5487166" cy="3467584"/>
+            <wp:effectExtent l="0" t="0" r="0" b="0"/>
+            <wp:docPr id="26" name="그림 26"/>
+            <wp:cNvGraphicFramePr>
+              <a:graphicFrameLocks xmlns:a="http://schemas.openxmlformats.org/drawingml/2006/main" noChangeAspect="1"/>
+            </wp:cNvGraphicFramePr>
+            <a:graphic xmlns:a="http://schemas.openxmlformats.org/drawingml/2006/main">
+              <a:graphicData uri="http://schemas.openxmlformats.org/drawingml/2006/picture">
+                <pic:pic xmlns:pic="http://schemas.openxmlformats.org/drawingml/2006/picture">
+                  <pic:nvPicPr>
+                    <pic:cNvPr id="1" name=""/>
+                    <pic:cNvPicPr/>
+                  </pic:nvPicPr>
+                  <pic:blipFill>
+                    <a:blip r:embed="rId35"/>
+                    <a:stretch>
+                      <a:fillRect/>
+                    </a:stretch>
+                  </pic:blipFill>
+                  <pic:spPr>
+                    <a:xfrm>
+                      <a:off x="0" y="0"/>
+                      <a:ext cx="5487166" cy="3467584"/>
+                    </a:xfrm>
+                    <a:prstGeom prst="rect">
+                      <a:avLst/>
+                    </a:prstGeom>
+                  </pic:spPr>
+                </pic:pic>
+              </a:graphicData>
+            </a:graphic>
+          </wp:inline>
+        </w:drawing>
+      </w:r>
+      <w:bookmarkStart w:id="0" w:name="_GoBack"/>
+      <w:bookmarkEnd w:id="0"/>
+    </w:p>
     <w:sectPr>
       <w:pgSz w:w="11906" w:h="16838"/>
       <w:pgMar w:top="720" w:right="720" w:bottom="720" w:left="720" w:header="851" w:footer="992" w:gutter="0"/>
@@ -2130,8 +5641,207 @@
 </file>
 
 <file path=word/numbering.xml><?xml version="1.0" encoding="utf-8"?>
-<w:numbering xmlns:wpc="http://schemas.microsoft.com/office/word/2010/wordprocessingCanvas" xmlns:cx="http://schemas.microsoft.com/office/drawing/2014/chartex" xmlns:cx1="http://schemas.microsoft.com/office/drawing/2015/9/8/chartex" xmlns:cx2="http://schemas.microsoft.com/office/drawing/2015/10/21/chartex" xmlns:cx3="http://schemas.microsoft.com/office/drawing/2016/5/9/chartex" xmlns:cx4="http://schemas.microsoft.com/office/drawing/2016/5/10/chartex" xmlns:cx5="http://schemas.microsoft.com/office/drawing/2016/5/11/chartex" xmlns:cx6="http://schemas.microsoft.com/office/drawing/2016/5/12/chartex" xmlns:cx7="http://schemas.microsoft.com/office/drawing/2016/5/13/chartex" xmlns:cx8="http://schemas.microsoft.com/office/drawing/2016/5/14/chartex" xmlns:mc="http://schemas.openxmlformats.org/markup-compatibility/2006" xmlns:aink="http://schemas.microsoft.com/office/drawing/2016/ink" xmlns:am3d="http://schemas.microsoft.com/office/drawing/2017/model3d" xmlns:o="urn:schemas-microsoft-com:office:office" xmlns:r="http://schemas.openxmlformats.org/officeDocument/2006/relationships" xmlns:m="http://schemas.openxmlformats.org/officeDocument/2006/math" xmlns:v="urn:schemas-microsoft-com:vml" xmlns:wp14="http://schemas.microsoft.com/office/word/2010/wordprocessingDrawing" xmlns:wp="http://schemas.openxmlformats.org/drawingml/2006/wordprocessingDrawing" xmlns:w10="urn:schemas-microsoft-com:office:word" xmlns:w="http://schemas.openxmlformats.org/wordprocessingml/2006/main" xmlns:w14="http://schemas.microsoft.com/office/word/2010/wordml" xmlns:w15="http://schemas.microsoft.com/office/word/2012/wordml" xmlns:w16cex="http://schemas.microsoft.com/office/word/2018/wordml/cex" xmlns:w16cid="http://schemas.microsoft.com/office/word/2016/wordml/cid" xmlns:w16="http://schemas.microsoft.com/office/word/2018/wordml" xmlns:w16sdtdh="http://schemas.microsoft.com/office/word/2020/wordml/sdtdatahash" xmlns:w16se="http://schemas.microsoft.com/office/word/2015/wordml/symex" xmlns:wpg="http://schemas.microsoft.com/office/word/2010/wordprocessingGroup" xmlns:wpi="http://schemas.microsoft.com/office/word/2010/wordprocessingInk" xmlns:wne="http://schemas.microsoft.com/office/word/2006/wordml" xmlns:wps="http://schemas.microsoft.com/office/word/2010/wordprocessingShape" mc:Ignorable="w14 w15 w16se w16cid w16 w16cex w16sdtdh wp14">
+<w:numbering xmlns:wpc="http://schemas.microsoft.com/office/word/2010/wordprocessingCanvas" xmlns:cx="http://schemas.microsoft.com/office/drawing/2014/chartex" xmlns:mc="http://schemas.openxmlformats.org/markup-compatibility/2006" xmlns:o="urn:schemas-microsoft-com:office:office" xmlns:r="http://schemas.openxmlformats.org/officeDocument/2006/relationships" xmlns:m="http://schemas.openxmlformats.org/officeDocument/2006/math" xmlns:v="urn:schemas-microsoft-com:vml" xmlns:wp14="http://schemas.microsoft.com/office/word/2010/wordprocessingDrawing" xmlns:wp="http://schemas.openxmlformats.org/drawingml/2006/wordprocessingDrawing" xmlns:w10="urn:schemas-microsoft-com:office:word" xmlns:w="http://schemas.openxmlformats.org/wordprocessingml/2006/main" xmlns:w14="http://schemas.microsoft.com/office/word/2010/wordml" xmlns:w15="http://schemas.microsoft.com/office/word/2012/wordml" xmlns:w16se="http://schemas.microsoft.com/office/word/2015/wordml/symex" xmlns:wpg="http://schemas.microsoft.com/office/word/2010/wordprocessingGroup" xmlns:wpi="http://schemas.microsoft.com/office/word/2010/wordprocessingInk" xmlns:wne="http://schemas.microsoft.com/office/word/2006/wordml" xmlns:wps="http://schemas.microsoft.com/office/word/2010/wordprocessingShape" mc:Ignorable="w14 w15 w16se wp14">
   <w:abstractNum w:abstractNumId="0" w15:restartNumberingAfterBreak="0">
+    <w:nsid w:val="0697088B"/>
+    <w:multiLevelType w:val="hybridMultilevel"/>
+    <w:tmpl w:val="F2AEAEE8"/>
+    <w:lvl w:ilvl="0" w:tplc="0409000F">
+      <w:start w:val="1"/>
+      <w:numFmt w:val="decimal"/>
+      <w:lvlText w:val="%1."/>
+      <w:lvlJc w:val="left"/>
+      <w:pPr>
+        <w:ind w:left="1200" w:hanging="400"/>
+      </w:pPr>
+    </w:lvl>
+    <w:lvl w:ilvl="1" w:tplc="04090019" w:tentative="1">
+      <w:start w:val="1"/>
+      <w:numFmt w:val="upperLetter"/>
+      <w:lvlText w:val="%2."/>
+      <w:lvlJc w:val="left"/>
+      <w:pPr>
+        <w:ind w:left="1600" w:hanging="400"/>
+      </w:pPr>
+    </w:lvl>
+    <w:lvl w:ilvl="2" w:tplc="0409001B" w:tentative="1">
+      <w:start w:val="1"/>
+      <w:numFmt w:val="lowerRoman"/>
+      <w:lvlText w:val="%3."/>
+      <w:lvlJc w:val="right"/>
+      <w:pPr>
+        <w:ind w:left="2000" w:hanging="400"/>
+      </w:pPr>
+    </w:lvl>
+    <w:lvl w:ilvl="3" w:tplc="0409000F" w:tentative="1">
+      <w:start w:val="1"/>
+      <w:numFmt w:val="decimal"/>
+      <w:lvlText w:val="%4."/>
+      <w:lvlJc w:val="left"/>
+      <w:pPr>
+        <w:ind w:left="2400" w:hanging="400"/>
+      </w:pPr>
+    </w:lvl>
+    <w:lvl w:ilvl="4" w:tplc="04090019" w:tentative="1">
+      <w:start w:val="1"/>
+      <w:numFmt w:val="upperLetter"/>
+      <w:lvlText w:val="%5."/>
+      <w:lvlJc w:val="left"/>
+      <w:pPr>
+        <w:ind w:left="2800" w:hanging="400"/>
+      </w:pPr>
+    </w:lvl>
+    <w:lvl w:ilvl="5" w:tplc="0409001B" w:tentative="1">
+      <w:start w:val="1"/>
+      <w:numFmt w:val="lowerRoman"/>
+      <w:lvlText w:val="%6."/>
+      <w:lvlJc w:val="right"/>
+      <w:pPr>
+        <w:ind w:left="3200" w:hanging="400"/>
+      </w:pPr>
+    </w:lvl>
+    <w:lvl w:ilvl="6" w:tplc="0409000F" w:tentative="1">
+      <w:start w:val="1"/>
+      <w:numFmt w:val="decimal"/>
+      <w:lvlText w:val="%7."/>
+      <w:lvlJc w:val="left"/>
+      <w:pPr>
+        <w:ind w:left="3600" w:hanging="400"/>
+      </w:pPr>
+    </w:lvl>
+    <w:lvl w:ilvl="7" w:tplc="04090019" w:tentative="1">
+      <w:start w:val="1"/>
+      <w:numFmt w:val="upperLetter"/>
+      <w:lvlText w:val="%8."/>
+      <w:lvlJc w:val="left"/>
+      <w:pPr>
+        <w:ind w:left="4000" w:hanging="400"/>
+      </w:pPr>
+    </w:lvl>
+    <w:lvl w:ilvl="8" w:tplc="0409001B" w:tentative="1">
+      <w:start w:val="1"/>
+      <w:numFmt w:val="lowerRoman"/>
+      <w:lvlText w:val="%9."/>
+      <w:lvlJc w:val="right"/>
+      <w:pPr>
+        <w:ind w:left="4400" w:hanging="400"/>
+      </w:pPr>
+    </w:lvl>
+  </w:abstractNum>
+  <w:abstractNum w:abstractNumId="1" w15:restartNumberingAfterBreak="0">
+    <w:nsid w:val="0ECC696A"/>
+    <w:multiLevelType w:val="hybridMultilevel"/>
+    <w:tmpl w:val="B72ED8EA"/>
+    <w:lvl w:ilvl="0" w:tplc="04090001">
+      <w:start w:val="1"/>
+      <w:numFmt w:val="bullet"/>
+      <w:lvlText w:val=""/>
+      <w:lvlJc w:val="left"/>
+      <w:pPr>
+        <w:ind w:left="800" w:hanging="400"/>
+      </w:pPr>
+      <w:rPr>
+        <w:rFonts w:ascii="Wingdings" w:hAnsi="Wingdings" w:hint="default"/>
+      </w:rPr>
+    </w:lvl>
+    <w:lvl w:ilvl="1" w:tplc="04090003" w:tentative="1">
+      <w:start w:val="1"/>
+      <w:numFmt w:val="bullet"/>
+      <w:lvlText w:val=""/>
+      <w:lvlJc w:val="left"/>
+      <w:pPr>
+        <w:ind w:left="1200" w:hanging="400"/>
+      </w:pPr>
+      <w:rPr>
+        <w:rFonts w:ascii="Wingdings" w:hAnsi="Wingdings" w:hint="default"/>
+      </w:rPr>
+    </w:lvl>
+    <w:lvl w:ilvl="2" w:tplc="04090005" w:tentative="1">
+      <w:start w:val="1"/>
+      <w:numFmt w:val="bullet"/>
+      <w:lvlText w:val=""/>
+      <w:lvlJc w:val="left"/>
+      <w:pPr>
+        <w:ind w:left="1600" w:hanging="400"/>
+      </w:pPr>
+      <w:rPr>
+        <w:rFonts w:ascii="Wingdings" w:hAnsi="Wingdings" w:hint="default"/>
+      </w:rPr>
+    </w:lvl>
+    <w:lvl w:ilvl="3" w:tplc="04090001" w:tentative="1">
+      <w:start w:val="1"/>
+      <w:numFmt w:val="bullet"/>
+      <w:lvlText w:val=""/>
+      <w:lvlJc w:val="left"/>
+      <w:pPr>
+        <w:ind w:left="2000" w:hanging="400"/>
+      </w:pPr>
+      <w:rPr>
+        <w:rFonts w:ascii="Wingdings" w:hAnsi="Wingdings" w:hint="default"/>
+      </w:rPr>
+    </w:lvl>
+    <w:lvl w:ilvl="4" w:tplc="04090003" w:tentative="1">
+      <w:start w:val="1"/>
+      <w:numFmt w:val="bullet"/>
+      <w:lvlText w:val=""/>
+      <w:lvlJc w:val="left"/>
+      <w:pPr>
+        <w:ind w:left="2400" w:hanging="400"/>
+      </w:pPr>
+      <w:rPr>
+        <w:rFonts w:ascii="Wingdings" w:hAnsi="Wingdings" w:hint="default"/>
+      </w:rPr>
+    </w:lvl>
+    <w:lvl w:ilvl="5" w:tplc="04090005" w:tentative="1">
+      <w:start w:val="1"/>
+      <w:numFmt w:val="bullet"/>
+      <w:lvlText w:val=""/>
+      <w:lvlJc w:val="left"/>
+      <w:pPr>
+        <w:ind w:left="2800" w:hanging="400"/>
+      </w:pPr>
+      <w:rPr>
+        <w:rFonts w:ascii="Wingdings" w:hAnsi="Wingdings" w:hint="default"/>
+      </w:rPr>
+    </w:lvl>
+    <w:lvl w:ilvl="6" w:tplc="04090001" w:tentative="1">
+      <w:start w:val="1"/>
+      <w:numFmt w:val="bullet"/>
+      <w:lvlText w:val=""/>
+      <w:lvlJc w:val="left"/>
+      <w:pPr>
+        <w:ind w:left="3200" w:hanging="400"/>
+      </w:pPr>
+      <w:rPr>
+        <w:rFonts w:ascii="Wingdings" w:hAnsi="Wingdings" w:hint="default"/>
+      </w:rPr>
+    </w:lvl>
+    <w:lvl w:ilvl="7" w:tplc="04090003" w:tentative="1">
+      <w:start w:val="1"/>
+      <w:numFmt w:val="bullet"/>
+      <w:lvlText w:val=""/>
+      <w:lvlJc w:val="left"/>
+      <w:pPr>
+        <w:ind w:left="3600" w:hanging="400"/>
+      </w:pPr>
+      <w:rPr>
+        <w:rFonts w:ascii="Wingdings" w:hAnsi="Wingdings" w:hint="default"/>
+      </w:rPr>
+    </w:lvl>
+    <w:lvl w:ilvl="8" w:tplc="04090005" w:tentative="1">
+      <w:start w:val="1"/>
+      <w:numFmt w:val="bullet"/>
+      <w:lvlText w:val=""/>
+      <w:lvlJc w:val="left"/>
+      <w:pPr>
+        <w:ind w:left="4000" w:hanging="400"/>
+      </w:pPr>
+      <w:rPr>
+        <w:rFonts w:ascii="Wingdings" w:hAnsi="Wingdings" w:hint="default"/>
+      </w:rPr>
+    </w:lvl>
+  </w:abstractNum>
+  <w:abstractNum w:abstractNumId="2" w15:restartNumberingAfterBreak="0">
     <w:nsid w:val="148F60ED"/>
     <w:multiLevelType w:val="hybridMultilevel"/>
     <w:tmpl w:val="4EDA6722"/>
@@ -2244,7 +5954,7 @@
       </w:rPr>
     </w:lvl>
   </w:abstractNum>
-  <w:abstractNum w:abstractNumId="1" w15:restartNumberingAfterBreak="0">
+  <w:abstractNum w:abstractNumId="3" w15:restartNumberingAfterBreak="0">
     <w:nsid w:val="1BE41DB8"/>
     <w:multiLevelType w:val="hybridMultilevel"/>
     <w:tmpl w:val="58AE7B54"/>
@@ -2357,7 +6067,7 @@
       </w:rPr>
     </w:lvl>
   </w:abstractNum>
-  <w:abstractNum w:abstractNumId="2" w15:restartNumberingAfterBreak="0">
+  <w:abstractNum w:abstractNumId="4" w15:restartNumberingAfterBreak="0">
     <w:nsid w:val="2EFD6054"/>
     <w:multiLevelType w:val="hybridMultilevel"/>
     <w:tmpl w:val="8376BB3A"/>
@@ -2470,7 +6180,7 @@
       </w:rPr>
     </w:lvl>
   </w:abstractNum>
-  <w:abstractNum w:abstractNumId="3" w15:restartNumberingAfterBreak="0">
+  <w:abstractNum w:abstractNumId="5" w15:restartNumberingAfterBreak="0">
     <w:nsid w:val="382B0EE7"/>
     <w:multiLevelType w:val="hybridMultilevel"/>
     <w:tmpl w:val="CAF0F802"/>
@@ -2583,7 +6293,7 @@
       </w:rPr>
     </w:lvl>
   </w:abstractNum>
-  <w:abstractNum w:abstractNumId="4" w15:restartNumberingAfterBreak="0">
+  <w:abstractNum w:abstractNumId="6" w15:restartNumberingAfterBreak="0">
     <w:nsid w:val="3D7C7943"/>
     <w:multiLevelType w:val="hybridMultilevel"/>
     <w:tmpl w:val="C6BEF624"/>
@@ -2696,7 +6406,7 @@
       </w:rPr>
     </w:lvl>
   </w:abstractNum>
-  <w:abstractNum w:abstractNumId="5" w15:restartNumberingAfterBreak="0">
+  <w:abstractNum w:abstractNumId="7" w15:restartNumberingAfterBreak="0">
     <w:nsid w:val="51BB3148"/>
     <w:multiLevelType w:val="hybridMultilevel"/>
     <w:tmpl w:val="B9E62D28"/>
@@ -2809,7 +6519,7 @@
       </w:rPr>
     </w:lvl>
   </w:abstractNum>
-  <w:abstractNum w:abstractNumId="6" w15:restartNumberingAfterBreak="0">
+  <w:abstractNum w:abstractNumId="8" w15:restartNumberingAfterBreak="0">
     <w:nsid w:val="51BB4AE8"/>
     <w:multiLevelType w:val="hybridMultilevel"/>
     <w:tmpl w:val="F4BA26EA"/>
@@ -2922,7 +6632,7 @@
       </w:rPr>
     </w:lvl>
   </w:abstractNum>
-  <w:abstractNum w:abstractNumId="7" w15:restartNumberingAfterBreak="0">
+  <w:abstractNum w:abstractNumId="9" w15:restartNumberingAfterBreak="0">
     <w:nsid w:val="5BD53FBD"/>
     <w:multiLevelType w:val="hybridMultilevel"/>
     <w:tmpl w:val="E36C2FC8"/>
@@ -3035,7 +6745,7 @@
       </w:rPr>
     </w:lvl>
   </w:abstractNum>
-  <w:abstractNum w:abstractNumId="8" w15:restartNumberingAfterBreak="0">
+  <w:abstractNum w:abstractNumId="10" w15:restartNumberingAfterBreak="0">
     <w:nsid w:val="717A3850"/>
     <w:multiLevelType w:val="hybridMultilevel"/>
     <w:tmpl w:val="0FFECD22"/>
@@ -3121,7 +6831,7 @@
       </w:pPr>
     </w:lvl>
   </w:abstractNum>
-  <w:abstractNum w:abstractNumId="9" w15:restartNumberingAfterBreak="0">
+  <w:abstractNum w:abstractNumId="11" w15:restartNumberingAfterBreak="0">
     <w:nsid w:val="75104964"/>
     <w:multiLevelType w:val="hybridMultilevel"/>
     <w:tmpl w:val="A2423F06"/>
@@ -3234,7 +6944,7 @@
       </w:rPr>
     </w:lvl>
   </w:abstractNum>
-  <w:abstractNum w:abstractNumId="10" w15:restartNumberingAfterBreak="0">
+  <w:abstractNum w:abstractNumId="12" w15:restartNumberingAfterBreak="0">
     <w:nsid w:val="77537035"/>
     <w:multiLevelType w:val="hybridMultilevel"/>
     <w:tmpl w:val="F36CF6F4"/>
@@ -3347,7 +7057,120 @@
       </w:rPr>
     </w:lvl>
   </w:abstractNum>
-  <w:abstractNum w:abstractNumId="11" w15:restartNumberingAfterBreak="0">
+  <w:abstractNum w:abstractNumId="13" w15:restartNumberingAfterBreak="0">
+    <w:nsid w:val="77DA49A8"/>
+    <w:multiLevelType w:val="hybridMultilevel"/>
+    <w:tmpl w:val="C9C4E854"/>
+    <w:lvl w:ilvl="0" w:tplc="04090001">
+      <w:start w:val="1"/>
+      <w:numFmt w:val="bullet"/>
+      <w:lvlText w:val=""/>
+      <w:lvlJc w:val="left"/>
+      <w:pPr>
+        <w:ind w:left="800" w:hanging="400"/>
+      </w:pPr>
+      <w:rPr>
+        <w:rFonts w:ascii="Wingdings" w:hAnsi="Wingdings" w:hint="default"/>
+      </w:rPr>
+    </w:lvl>
+    <w:lvl w:ilvl="1" w:tplc="04090003" w:tentative="1">
+      <w:start w:val="1"/>
+      <w:numFmt w:val="bullet"/>
+      <w:lvlText w:val=""/>
+      <w:lvlJc w:val="left"/>
+      <w:pPr>
+        <w:ind w:left="1200" w:hanging="400"/>
+      </w:pPr>
+      <w:rPr>
+        <w:rFonts w:ascii="Wingdings" w:hAnsi="Wingdings" w:hint="default"/>
+      </w:rPr>
+    </w:lvl>
+    <w:lvl w:ilvl="2" w:tplc="04090005" w:tentative="1">
+      <w:start w:val="1"/>
+      <w:numFmt w:val="bullet"/>
+      <w:lvlText w:val=""/>
+      <w:lvlJc w:val="left"/>
+      <w:pPr>
+        <w:ind w:left="1600" w:hanging="400"/>
+      </w:pPr>
+      <w:rPr>
+        <w:rFonts w:ascii="Wingdings" w:hAnsi="Wingdings" w:hint="default"/>
+      </w:rPr>
+    </w:lvl>
+    <w:lvl w:ilvl="3" w:tplc="04090001" w:tentative="1">
+      <w:start w:val="1"/>
+      <w:numFmt w:val="bullet"/>
+      <w:lvlText w:val=""/>
+      <w:lvlJc w:val="left"/>
+      <w:pPr>
+        <w:ind w:left="2000" w:hanging="400"/>
+      </w:pPr>
+      <w:rPr>
+        <w:rFonts w:ascii="Wingdings" w:hAnsi="Wingdings" w:hint="default"/>
+      </w:rPr>
+    </w:lvl>
+    <w:lvl w:ilvl="4" w:tplc="04090003" w:tentative="1">
+      <w:start w:val="1"/>
+      <w:numFmt w:val="bullet"/>
+      <w:lvlText w:val=""/>
+      <w:lvlJc w:val="left"/>
+      <w:pPr>
+        <w:ind w:left="2400" w:hanging="400"/>
+      </w:pPr>
+      <w:rPr>
+        <w:rFonts w:ascii="Wingdings" w:hAnsi="Wingdings" w:hint="default"/>
+      </w:rPr>
+    </w:lvl>
+    <w:lvl w:ilvl="5" w:tplc="04090005" w:tentative="1">
+      <w:start w:val="1"/>
+      <w:numFmt w:val="bullet"/>
+      <w:lvlText w:val=""/>
+      <w:lvlJc w:val="left"/>
+      <w:pPr>
+        <w:ind w:left="2800" w:hanging="400"/>
+      </w:pPr>
+      <w:rPr>
+        <w:rFonts w:ascii="Wingdings" w:hAnsi="Wingdings" w:hint="default"/>
+      </w:rPr>
+    </w:lvl>
+    <w:lvl w:ilvl="6" w:tplc="04090001" w:tentative="1">
+      <w:start w:val="1"/>
+      <w:numFmt w:val="bullet"/>
+      <w:lvlText w:val=""/>
+      <w:lvlJc w:val="left"/>
+      <w:pPr>
+        <w:ind w:left="3200" w:hanging="400"/>
+      </w:pPr>
+      <w:rPr>
+        <w:rFonts w:ascii="Wingdings" w:hAnsi="Wingdings" w:hint="default"/>
+      </w:rPr>
+    </w:lvl>
+    <w:lvl w:ilvl="7" w:tplc="04090003" w:tentative="1">
+      <w:start w:val="1"/>
+      <w:numFmt w:val="bullet"/>
+      <w:lvlText w:val=""/>
+      <w:lvlJc w:val="left"/>
+      <w:pPr>
+        <w:ind w:left="3600" w:hanging="400"/>
+      </w:pPr>
+      <w:rPr>
+        <w:rFonts w:ascii="Wingdings" w:hAnsi="Wingdings" w:hint="default"/>
+      </w:rPr>
+    </w:lvl>
+    <w:lvl w:ilvl="8" w:tplc="04090005" w:tentative="1">
+      <w:start w:val="1"/>
+      <w:numFmt w:val="bullet"/>
+      <w:lvlText w:val=""/>
+      <w:lvlJc w:val="left"/>
+      <w:pPr>
+        <w:ind w:left="4000" w:hanging="400"/>
+      </w:pPr>
+      <w:rPr>
+        <w:rFonts w:ascii="Wingdings" w:hAnsi="Wingdings" w:hint="default"/>
+      </w:rPr>
+    </w:lvl>
+  </w:abstractNum>
+  <w:abstractNum w:abstractNumId="14" w15:restartNumberingAfterBreak="0">
     <w:nsid w:val="79D948C2"/>
     <w:multiLevelType w:val="hybridMultilevel"/>
     <w:tmpl w:val="F4420AB0"/>
@@ -3433,7 +7256,7 @@
       </w:pPr>
     </w:lvl>
   </w:abstractNum>
-  <w:abstractNum w:abstractNumId="12" w15:restartNumberingAfterBreak="0">
+  <w:abstractNum w:abstractNumId="15" w15:restartNumberingAfterBreak="0">
     <w:nsid w:val="7BC9295C"/>
     <w:multiLevelType w:val="hybridMultilevel"/>
     <w:tmpl w:val="D9A2B8E8"/>
@@ -3546,7 +7369,7 @@
       </w:rPr>
     </w:lvl>
   </w:abstractNum>
-  <w:abstractNum w:abstractNumId="13" w15:restartNumberingAfterBreak="0">
+  <w:abstractNum w:abstractNumId="16" w15:restartNumberingAfterBreak="0">
     <w:nsid w:val="7EF428F6"/>
     <w:multiLevelType w:val="hybridMultilevel"/>
     <w:tmpl w:val="D64A8352"/>
@@ -3660,52 +7483,61 @@
     </w:lvl>
   </w:abstractNum>
   <w:num w:numId="1">
+    <w:abstractNumId w:val="6"/>
+  </w:num>
+  <w:num w:numId="2">
+    <w:abstractNumId w:val="15"/>
+  </w:num>
+  <w:num w:numId="3">
+    <w:abstractNumId w:val="2"/>
+  </w:num>
+  <w:num w:numId="4">
+    <w:abstractNumId w:val="12"/>
+  </w:num>
+  <w:num w:numId="5">
+    <w:abstractNumId w:val="16"/>
+  </w:num>
+  <w:num w:numId="6">
+    <w:abstractNumId w:val="3"/>
+  </w:num>
+  <w:num w:numId="7">
+    <w:abstractNumId w:val="5"/>
+  </w:num>
+  <w:num w:numId="8">
+    <w:abstractNumId w:val="10"/>
+  </w:num>
+  <w:num w:numId="9">
+    <w:abstractNumId w:val="8"/>
+  </w:num>
+  <w:num w:numId="10">
+    <w:abstractNumId w:val="9"/>
+  </w:num>
+  <w:num w:numId="11">
     <w:abstractNumId w:val="4"/>
   </w:num>
-  <w:num w:numId="2">
-    <w:abstractNumId w:val="12"/>
+  <w:num w:numId="12">
+    <w:abstractNumId w:val="11"/>
   </w:num>
-  <w:num w:numId="3">
-    <w:abstractNumId w:val="0"/>
+  <w:num w:numId="13">
+    <w:abstractNumId w:val="14"/>
   </w:num>
-  <w:num w:numId="4">
-    <w:abstractNumId w:val="10"/>
+  <w:num w:numId="14">
+    <w:abstractNumId w:val="7"/>
   </w:num>
-  <w:num w:numId="5">
+  <w:num w:numId="15">
+    <w:abstractNumId w:val="1"/>
+  </w:num>
+  <w:num w:numId="16">
     <w:abstractNumId w:val="13"/>
   </w:num>
-  <w:num w:numId="6">
-    <w:abstractNumId w:val="1"/>
-  </w:num>
-  <w:num w:numId="7">
-    <w:abstractNumId w:val="3"/>
-  </w:num>
-  <w:num w:numId="8">
-    <w:abstractNumId w:val="8"/>
-  </w:num>
-  <w:num w:numId="9">
-    <w:abstractNumId w:val="6"/>
-  </w:num>
-  <w:num w:numId="10">
-    <w:abstractNumId w:val="7"/>
-  </w:num>
-  <w:num w:numId="11">
-    <w:abstractNumId w:val="2"/>
-  </w:num>
-  <w:num w:numId="12">
-    <w:abstractNumId w:val="9"/>
-  </w:num>
-  <w:num w:numId="13">
-    <w:abstractNumId w:val="11"/>
-  </w:num>
-  <w:num w:numId="14">
-    <w:abstractNumId w:val="5"/>
+  <w:num w:numId="17">
+    <w:abstractNumId w:val="0"/>
   </w:num>
 </w:numbering>
 </file>
 
 <file path=word/styles.xml><?xml version="1.0" encoding="utf-8"?>
-<w:styles xmlns:mc="http://schemas.openxmlformats.org/markup-compatibility/2006" xmlns:r="http://schemas.openxmlformats.org/officeDocument/2006/relationships" xmlns:w="http://schemas.openxmlformats.org/wordprocessingml/2006/main" xmlns:w14="http://schemas.microsoft.com/office/word/2010/wordml" xmlns:w15="http://schemas.microsoft.com/office/word/2012/wordml" xmlns:w16cex="http://schemas.microsoft.com/office/word/2018/wordml/cex" xmlns:w16cid="http://schemas.microsoft.com/office/word/2016/wordml/cid" xmlns:w16="http://schemas.microsoft.com/office/word/2018/wordml" xmlns:w16sdtdh="http://schemas.microsoft.com/office/word/2020/wordml/sdtdatahash" xmlns:w16se="http://schemas.microsoft.com/office/word/2015/wordml/symex" mc:Ignorable="w14 w15 w16se w16cid w16 w16cex w16sdtdh">
+<w:styles xmlns:mc="http://schemas.openxmlformats.org/markup-compatibility/2006" xmlns:r="http://schemas.openxmlformats.org/officeDocument/2006/relationships" xmlns:w="http://schemas.openxmlformats.org/wordprocessingml/2006/main" xmlns:w14="http://schemas.microsoft.com/office/word/2010/wordml" xmlns:w15="http://schemas.microsoft.com/office/word/2012/wordml" xmlns:w16se="http://schemas.microsoft.com/office/word/2015/wordml/symex" mc:Ignorable="w14 w15 w16se">
   <w:docDefaults>
     <w:rPrDefault>
       <w:rPr>
@@ -3722,7 +7554,7 @@
       </w:pPr>
     </w:pPrDefault>
   </w:docDefaults>
-  <w:latentStyles w:defLockedState="0" w:defUIPriority="99" w:defSemiHidden="0" w:defUnhideWhenUsed="0" w:defQFormat="0" w:count="376">
+  <w:latentStyles w:defLockedState="0" w:defUIPriority="99" w:defSemiHidden="0" w:defUnhideWhenUsed="0" w:defQFormat="0" w:count="371">
     <w:lsdException w:name="Normal" w:uiPriority="0" w:qFormat="1"/>
     <w:lsdException w:name="heading 1" w:uiPriority="9" w:qFormat="1"/>
     <w:lsdException w:name="heading 2" w:semiHidden="1" w:uiPriority="9" w:unhideWhenUsed="1" w:qFormat="1"/>
@@ -3828,6 +7660,7 @@
     <w:lsdException w:name="HTML Sample" w:semiHidden="1" w:unhideWhenUsed="1"/>
     <w:lsdException w:name="HTML Typewriter" w:semiHidden="1" w:unhideWhenUsed="1"/>
     <w:lsdException w:name="HTML Variable" w:semiHidden="1" w:unhideWhenUsed="1"/>
+    <w:lsdException w:name="Normal Table" w:semiHidden="1" w:unhideWhenUsed="1"/>
     <w:lsdException w:name="annotation subject" w:semiHidden="1" w:unhideWhenUsed="1"/>
     <w:lsdException w:name="No List" w:semiHidden="1" w:unhideWhenUsed="1"/>
     <w:lsdException w:name="Outline List 1" w:semiHidden="1" w:unhideWhenUsed="1"/>
@@ -3870,8 +7703,11 @@
     <w:lsdException w:name="Table Contemporary" w:semiHidden="1" w:unhideWhenUsed="1"/>
     <w:lsdException w:name="Table Elegant" w:semiHidden="1" w:unhideWhenUsed="1"/>
     <w:lsdException w:name="Table Professional" w:semiHidden="1" w:unhideWhenUsed="1"/>
+    <w:lsdException w:name="Table Subtle 1" w:semiHidden="1" w:unhideWhenUsed="1"/>
     <w:lsdException w:name="Table Subtle 2" w:semiHidden="1" w:unhideWhenUsed="1"/>
     <w:lsdException w:name="Table Web 1" w:semiHidden="1" w:unhideWhenUsed="1"/>
+    <w:lsdException w:name="Table Web 2" w:semiHidden="1" w:unhideWhenUsed="1"/>
+    <w:lsdException w:name="Table Web 3" w:semiHidden="1" w:unhideWhenUsed="1"/>
     <w:lsdException w:name="Balloon Text" w:semiHidden="1" w:unhideWhenUsed="1"/>
     <w:lsdException w:name="Table Grid" w:uiPriority="39"/>
     <w:lsdException w:name="Table Theme" w:semiHidden="1" w:unhideWhenUsed="1"/>
@@ -4090,11 +7926,6 @@
     <w:lsdException w:name="List Table 5 Dark Accent 6" w:uiPriority="50"/>
     <w:lsdException w:name="List Table 6 Colorful Accent 6" w:uiPriority="51"/>
     <w:lsdException w:name="List Table 7 Colorful Accent 6" w:uiPriority="52"/>
-    <w:lsdException w:name="Mention" w:semiHidden="1" w:unhideWhenUsed="1"/>
-    <w:lsdException w:name="Smart Hyperlink" w:semiHidden="1" w:unhideWhenUsed="1"/>
-    <w:lsdException w:name="Hashtag" w:semiHidden="1" w:unhideWhenUsed="1"/>
-    <w:lsdException w:name="Unresolved Mention" w:semiHidden="1" w:unhideWhenUsed="1"/>
-    <w:lsdException w:name="Smart Link" w:semiHidden="1" w:unhideWhenUsed="1"/>
   </w:latentStyles>
   <w:style w:type="paragraph" w:default="1" w:styleId="a">
     <w:name w:val="Normal"/>
@@ -4469,7 +8300,7 @@
 </file>
 
 <file path=customXml/itemProps1.xml><?xml version="1.0" encoding="utf-8"?>
-<ds:datastoreItem xmlns:ds="http://schemas.openxmlformats.org/officeDocument/2006/customXml" ds:itemID="{837EFB60-7134-487A-8820-8B9817A9EB0A}">
+<ds:datastoreItem xmlns:ds="http://schemas.openxmlformats.org/officeDocument/2006/customXml" ds:itemID="{6E55134D-2462-41A1-AD27-834AE0CC25F3}">
   <ds:schemaRefs>
     <ds:schemaRef ds:uri="http://schemas.openxmlformats.org/officeDocument/2006/bibliography"/>
   </ds:schemaRefs>

--- a/lecture6._user_interfaces.docx
+++ b/lecture6._user_interfaces.docx
@@ -2611,6 +2611,7 @@
           <w:rFonts w:ascii="맑은 고딕" w:eastAsia="맑은 고딕" w:hAnsi="맑은 고딕" w:cs="Microsoft GothicNeo"/>
           <w:b/>
           <w:bCs/>
+          <w:noProof/>
           <w:sz w:val="21"/>
           <w:szCs w:val="36"/>
         </w:rPr>
@@ -2697,6 +2698,7 @@
           <w:rFonts w:ascii="맑은 고딕" w:eastAsia="맑은 고딕" w:hAnsi="맑은 고딕" w:cs="Microsoft GothicNeo"/>
           <w:b/>
           <w:bCs/>
+          <w:noProof/>
           <w:sz w:val="21"/>
           <w:szCs w:val="36"/>
         </w:rPr>
@@ -2781,7 +2783,7 @@
       </w:pPr>
       <w:r>
         <w:rPr>
-          <w:rFonts w:ascii="맑은 고딕" w:eastAsia="맑은 고딕" w:hAnsi="맑은 고딕" w:cs="Microsoft GothicNeo" w:hint="eastAsia"/>
+          <w:rFonts w:ascii="맑은 고딕" w:eastAsia="맑은 고딕" w:hAnsi="맑은 고딕" w:cs="Microsoft GothicNeo"/>
           <w:b/>
           <w:bCs/>
           <w:sz w:val="21"/>
@@ -2964,6 +2966,7 @@
         <w:rPr>
           <w:rFonts w:ascii="맑은 고딕" w:eastAsia="맑은 고딕" w:hAnsi="맑은 고딕" w:cs="Microsoft GothicNeo"/>
           <w:bCs/>
+          <w:noProof/>
           <w:sz w:val="21"/>
           <w:szCs w:val="36"/>
         </w:rPr>
@@ -3225,7 +3228,7 @@
     <w:p>
       <w:pPr>
         <w:rPr>
-          <w:rFonts w:ascii="맑은 고딕" w:eastAsia="맑은 고딕" w:hAnsi="맑은 고딕" w:cs="Microsoft GothicNeo" w:hint="eastAsia"/>
+          <w:rFonts w:ascii="맑은 고딕" w:eastAsia="맑은 고딕" w:hAnsi="맑은 고딕" w:cs="Microsoft GothicNeo"/>
           <w:bCs/>
           <w:sz w:val="21"/>
           <w:szCs w:val="36"/>
@@ -3300,7 +3303,7 @@
     <w:p>
       <w:pPr>
         <w:rPr>
-          <w:rFonts w:ascii="맑은 고딕" w:eastAsia="맑은 고딕" w:hAnsi="맑은 고딕" w:cs="Microsoft GothicNeo" w:hint="eastAsia"/>
+          <w:rFonts w:ascii="맑은 고딕" w:eastAsia="맑은 고딕" w:hAnsi="맑은 고딕" w:cs="Microsoft GothicNeo"/>
           <w:b/>
           <w:bCs/>
           <w:sz w:val="21"/>
@@ -3356,7 +3359,7 @@
           <w:szCs w:val="36"/>
         </w:rPr>
         <w:pict w14:anchorId="622D8301">
-          <v:shape id="_x0000_i1030" type="#_x0000_t75" style="width:351.15pt;height:736.3pt">
+          <v:shape id="_x0000_i1027" type="#_x0000_t75" style="width:351.15pt;height:736.3pt">
             <v:imagedata r:id="rId20" o:title="code"/>
           </v:shape>
         </w:pict>
@@ -3401,7 +3404,7 @@
           <w:szCs w:val="36"/>
         </w:rPr>
         <w:pict w14:anchorId="2485C506">
-          <v:shape id="_x0000_i1038" type="#_x0000_t75" style="width:461.9pt;height:713.2pt">
+          <v:shape id="_x0000_i1028" type="#_x0000_t75" style="width:461.9pt;height:713.2pt">
             <v:imagedata r:id="rId21" o:title="code"/>
           </v:shape>
         </w:pict>
@@ -3566,6 +3569,7 @@
         <w:rPr>
           <w:rFonts w:ascii="맑은 고딕" w:eastAsia="맑은 고딕" w:hAnsi="맑은 고딕" w:cs="Microsoft GothicNeo"/>
           <w:bCs/>
+          <w:noProof/>
           <w:sz w:val="21"/>
           <w:szCs w:val="36"/>
         </w:rPr>
@@ -3609,7 +3613,7 @@
     <w:p>
       <w:pPr>
         <w:rPr>
-          <w:rFonts w:ascii="맑은 고딕" w:eastAsia="맑은 고딕" w:hAnsi="맑은 고딕" w:cs="Microsoft GothicNeo" w:hint="eastAsia"/>
+          <w:rFonts w:ascii="맑은 고딕" w:eastAsia="맑은 고딕" w:hAnsi="맑은 고딕" w:cs="Microsoft GothicNeo"/>
           <w:bCs/>
           <w:sz w:val="21"/>
           <w:szCs w:val="36"/>
@@ -3638,6 +3642,7 @@
         <w:rPr>
           <w:rFonts w:ascii="맑은 고딕" w:eastAsia="맑은 고딕" w:hAnsi="맑은 고딕" w:cs="Microsoft GothicNeo"/>
           <w:bCs/>
+          <w:noProof/>
           <w:sz w:val="21"/>
           <w:szCs w:val="36"/>
         </w:rPr>
@@ -3685,7 +3690,7 @@
         <w:autoSpaceDE/>
         <w:autoSpaceDN/>
         <w:rPr>
-          <w:rFonts w:ascii="맑은 고딕" w:eastAsia="맑은 고딕" w:hAnsi="맑은 고딕" w:cs="Microsoft GothicNeo" w:hint="eastAsia"/>
+          <w:rFonts w:ascii="맑은 고딕" w:eastAsia="맑은 고딕" w:hAnsi="맑은 고딕" w:cs="Microsoft GothicNeo"/>
           <w:bCs/>
           <w:sz w:val="21"/>
           <w:szCs w:val="36"/>
@@ -3737,7 +3742,7 @@
         <w:autoSpaceDE/>
         <w:autoSpaceDN/>
         <w:rPr>
-          <w:rFonts w:ascii="맑은 고딕" w:eastAsia="맑은 고딕" w:hAnsi="맑은 고딕" w:cs="Microsoft GothicNeo" w:hint="eastAsia"/>
+          <w:rFonts w:ascii="맑은 고딕" w:eastAsia="맑은 고딕" w:hAnsi="맑은 고딕" w:cs="Microsoft GothicNeo"/>
           <w:bCs/>
           <w:sz w:val="21"/>
           <w:szCs w:val="36"/>
@@ -3867,7 +3872,7 @@
         <w:autoSpaceDE/>
         <w:autoSpaceDN/>
         <w:rPr>
-          <w:rFonts w:ascii="맑은 고딕" w:eastAsia="맑은 고딕" w:hAnsi="맑은 고딕" w:cs="Microsoft GothicNeo" w:hint="eastAsia"/>
+          <w:rFonts w:ascii="맑은 고딕" w:eastAsia="맑은 고딕" w:hAnsi="맑은 고딕" w:cs="Microsoft GothicNeo"/>
           <w:bCs/>
           <w:sz w:val="21"/>
           <w:szCs w:val="36"/>
@@ -3938,6 +3943,7 @@
         <w:rPr>
           <w:rFonts w:ascii="맑은 고딕" w:eastAsia="맑은 고딕" w:hAnsi="맑은 고딕" w:cs="Microsoft GothicNeo"/>
           <w:bCs/>
+          <w:noProof/>
           <w:sz w:val="21"/>
           <w:szCs w:val="36"/>
         </w:rPr>
@@ -4226,6 +4232,7 @@
         <w:rPr>
           <w:rFonts w:ascii="맑은 고딕" w:eastAsia="맑은 고딕" w:hAnsi="맑은 고딕" w:cs="Microsoft GothicNeo"/>
           <w:bCs/>
+          <w:noProof/>
           <w:sz w:val="21"/>
           <w:szCs w:val="36"/>
         </w:rPr>
@@ -4409,6 +4416,7 @@
         <w:rPr>
           <w:rFonts w:ascii="맑은 고딕" w:eastAsia="맑은 고딕" w:hAnsi="맑은 고딕" w:cs="Microsoft GothicNeo"/>
           <w:bCs/>
+          <w:noProof/>
           <w:sz w:val="21"/>
           <w:szCs w:val="36"/>
         </w:rPr>
@@ -4476,25 +4484,14 @@
         </w:rPr>
         <w:t xml:space="preserve"> </w:t>
       </w:r>
-      <w:proofErr w:type="spellStart"/>
-      <w:r>
-        <w:rPr>
-          <w:rFonts w:ascii="맑은 고딕" w:eastAsia="맑은 고딕" w:hAnsi="맑은 고딕" w:cs="Microsoft GothicNeo" w:hint="eastAsia"/>
-          <w:bCs/>
-          <w:sz w:val="21"/>
-          <w:szCs w:val="36"/>
-        </w:rPr>
-        <w:t>라고</w:t>
-      </w:r>
-      <w:proofErr w:type="spellEnd"/>
-      <w:r>
-        <w:rPr>
-          <w:rFonts w:ascii="맑은 고딕" w:eastAsia="맑은 고딕" w:hAnsi="맑은 고딕" w:cs="Microsoft GothicNeo" w:hint="eastAsia"/>
-          <w:bCs/>
-          <w:sz w:val="21"/>
-          <w:szCs w:val="36"/>
-        </w:rPr>
-        <w:t xml:space="preserve"> 생각하면 됨.</w:t>
+      <w:r>
+        <w:rPr>
+          <w:rFonts w:ascii="맑은 고딕" w:eastAsia="맑은 고딕" w:hAnsi="맑은 고딕" w:cs="Microsoft GothicNeo" w:hint="eastAsia"/>
+          <w:bCs/>
+          <w:sz w:val="21"/>
+          <w:szCs w:val="36"/>
+        </w:rPr>
+        <w:t>라고 생각하면 됨.</w:t>
       </w:r>
     </w:p>
     <w:p>
@@ -4605,6 +4602,7 @@
         <w:rPr>
           <w:rFonts w:ascii="맑은 고딕" w:eastAsia="맑은 고딕" w:hAnsi="맑은 고딕" w:cs="Microsoft GothicNeo"/>
           <w:bCs/>
+          <w:noProof/>
           <w:sz w:val="21"/>
           <w:szCs w:val="36"/>
         </w:rPr>
@@ -4648,6 +4646,7 @@
         <w:rPr>
           <w:rFonts w:ascii="맑은 고딕" w:eastAsia="맑은 고딕" w:hAnsi="맑은 고딕" w:cs="Microsoft GothicNeo"/>
           <w:bCs/>
+          <w:noProof/>
           <w:sz w:val="21"/>
           <w:szCs w:val="36"/>
         </w:rPr>
@@ -4775,6 +4774,7 @@
         <w:rPr>
           <w:rFonts w:ascii="맑은 고딕" w:eastAsia="맑은 고딕" w:hAnsi="맑은 고딕" w:cs="Microsoft GothicNeo"/>
           <w:bCs/>
+          <w:noProof/>
           <w:sz w:val="21"/>
           <w:szCs w:val="36"/>
         </w:rPr>
@@ -5107,6 +5107,7 @@
           <w:rFonts w:ascii="맑은 고딕" w:eastAsia="맑은 고딕" w:hAnsi="맑은 고딕" w:cs="Microsoft GothicNeo"/>
           <w:b/>
           <w:bCs/>
+          <w:noProof/>
           <w:sz w:val="21"/>
           <w:szCs w:val="36"/>
         </w:rPr>
@@ -5215,6 +5216,7 @@
           <w:rFonts w:ascii="맑은 고딕" w:eastAsia="맑은 고딕" w:hAnsi="맑은 고딕" w:cs="Microsoft GothicNeo"/>
           <w:b/>
           <w:bCs/>
+          <w:noProof/>
           <w:sz w:val="21"/>
           <w:szCs w:val="36"/>
         </w:rPr>
@@ -5258,7 +5260,7 @@
     <w:p>
       <w:pPr>
         <w:rPr>
-          <w:rFonts w:ascii="맑은 고딕" w:eastAsia="맑은 고딕" w:hAnsi="맑은 고딕" w:cs="Microsoft GothicNeo" w:hint="eastAsia"/>
+          <w:rFonts w:ascii="맑은 고딕" w:eastAsia="맑은 고딕" w:hAnsi="맑은 고딕" w:cs="Microsoft GothicNeo"/>
           <w:b/>
           <w:bCs/>
           <w:sz w:val="21"/>
@@ -5325,6 +5327,7 @@
           <w:rFonts w:ascii="맑은 고딕" w:eastAsia="맑은 고딕" w:hAnsi="맑은 고딕" w:cs="Microsoft GothicNeo"/>
           <w:b/>
           <w:bCs/>
+          <w:noProof/>
           <w:sz w:val="21"/>
           <w:szCs w:val="36"/>
         </w:rPr>
@@ -5368,7 +5371,7 @@
     <w:p>
       <w:pPr>
         <w:rPr>
-          <w:rFonts w:ascii="맑은 고딕" w:eastAsia="맑은 고딕" w:hAnsi="맑은 고딕" w:cs="Microsoft GothicNeo" w:hint="eastAsia"/>
+          <w:rFonts w:ascii="맑은 고딕" w:eastAsia="맑은 고딕" w:hAnsi="맑은 고딕" w:cs="Microsoft GothicNeo"/>
           <w:b/>
           <w:bCs/>
           <w:sz w:val="21"/>
@@ -5436,6 +5439,7 @@
           <w:rFonts w:ascii="맑은 고딕" w:eastAsia="맑은 고딕" w:hAnsi="맑은 고딕" w:cs="Microsoft GothicNeo"/>
           <w:b/>
           <w:bCs/>
+          <w:noProof/>
           <w:sz w:val="21"/>
           <w:szCs w:val="36"/>
         </w:rPr>
@@ -5479,7 +5483,7 @@
     <w:p>
       <w:pPr>
         <w:rPr>
-          <w:rFonts w:ascii="맑은 고딕" w:eastAsia="맑은 고딕" w:hAnsi="맑은 고딕" w:cs="Microsoft GothicNeo" w:hint="eastAsia"/>
+          <w:rFonts w:ascii="맑은 고딕" w:eastAsia="맑은 고딕" w:hAnsi="맑은 고딕" w:cs="Microsoft GothicNeo"/>
           <w:b/>
           <w:bCs/>
           <w:sz w:val="21"/>
@@ -5512,6 +5516,7 @@
           <w:rFonts w:ascii="맑은 고딕" w:eastAsia="맑은 고딕" w:hAnsi="맑은 고딕" w:cs="Microsoft GothicNeo"/>
           <w:b/>
           <w:bCs/>
+          <w:noProof/>
           <w:sz w:val="21"/>
           <w:szCs w:val="36"/>
         </w:rPr>
@@ -5555,7 +5560,7 @@
     <w:p>
       <w:pPr>
         <w:rPr>
-          <w:rFonts w:ascii="맑은 고딕" w:eastAsia="맑은 고딕" w:hAnsi="맑은 고딕" w:cs="Microsoft GothicNeo" w:hint="eastAsia"/>
+          <w:rFonts w:ascii="맑은 고딕" w:eastAsia="맑은 고딕" w:hAnsi="맑은 고딕" w:cs="Microsoft GothicNeo"/>
           <w:b/>
           <w:bCs/>
           <w:sz w:val="21"/>
@@ -5576,18 +5581,19 @@
     <w:p>
       <w:pPr>
         <w:rPr>
-          <w:rFonts w:ascii="맑은 고딕" w:eastAsia="맑은 고딕" w:hAnsi="맑은 고딕" w:cs="Microsoft GothicNeo" w:hint="eastAsia"/>
-          <w:b/>
-          <w:bCs/>
-          <w:sz w:val="21"/>
-          <w:szCs w:val="36"/>
-        </w:rPr>
-      </w:pPr>
-      <w:r>
-        <w:rPr>
-          <w:rFonts w:ascii="맑은 고딕" w:eastAsia="맑은 고딕" w:hAnsi="맑은 고딕" w:cs="Microsoft GothicNeo"/>
-          <w:b/>
-          <w:bCs/>
+          <w:rFonts w:ascii="맑은 고딕" w:eastAsia="맑은 고딕" w:hAnsi="맑은 고딕" w:cs="Microsoft GothicNeo"/>
+          <w:b/>
+          <w:bCs/>
+          <w:sz w:val="21"/>
+          <w:szCs w:val="36"/>
+        </w:rPr>
+      </w:pPr>
+      <w:r>
+        <w:rPr>
+          <w:rFonts w:ascii="맑은 고딕" w:eastAsia="맑은 고딕" w:hAnsi="맑은 고딕" w:cs="Microsoft GothicNeo"/>
+          <w:b/>
+          <w:bCs/>
+          <w:noProof/>
           <w:sz w:val="21"/>
           <w:szCs w:val="36"/>
         </w:rPr>
@@ -5627,8 +5633,1919 @@
           </wp:inline>
         </w:drawing>
       </w:r>
+    </w:p>
+    <w:p>
+      <w:pPr>
+        <w:jc w:val="center"/>
+        <w:rPr>
+          <w:rFonts w:ascii="맑은 고딕" w:eastAsia="맑은 고딕" w:hAnsi="맑은 고딕" w:cs="Microsoft GothicNeo"/>
+          <w:b/>
+          <w:bCs/>
+          <w:sz w:val="28"/>
+          <w:szCs w:val="36"/>
+        </w:rPr>
+      </w:pPr>
+      <w:r>
+        <w:rPr>
+          <w:rFonts w:ascii="맑은 고딕" w:eastAsia="맑은 고딕" w:hAnsi="맑은 고딕" w:cs="Microsoft GothicNeo" w:hint="eastAsia"/>
+          <w:b/>
+          <w:bCs/>
+          <w:sz w:val="28"/>
+          <w:szCs w:val="36"/>
+        </w:rPr>
+        <w:lastRenderedPageBreak/>
+        <w:t>&lt;Project3. Mail&gt;</w:t>
+      </w:r>
+    </w:p>
+    <w:p>
+      <w:pPr>
+        <w:jc w:val="center"/>
+        <w:rPr>
+          <w:rFonts w:ascii="맑은 고딕" w:eastAsia="맑은 고딕" w:hAnsi="맑은 고딕" w:cs="Microsoft GothicNeo"/>
+          <w:b/>
+          <w:bCs/>
+          <w:sz w:val="28"/>
+          <w:szCs w:val="36"/>
+        </w:rPr>
+      </w:pPr>
+    </w:p>
+    <w:p>
+      <w:pPr>
+        <w:rPr>
+          <w:rFonts w:ascii="맑은 고딕" w:eastAsia="맑은 고딕" w:hAnsi="맑은 고딕" w:cs="Microsoft GothicNeo" w:hint="eastAsia"/>
+          <w:b/>
+          <w:bCs/>
+          <w:sz w:val="24"/>
+          <w:szCs w:val="36"/>
+        </w:rPr>
+      </w:pPr>
+      <w:r>
+        <w:rPr>
+          <w:rFonts w:ascii="맑은 고딕" w:eastAsia="맑은 고딕" w:hAnsi="맑은 고딕" w:cs="Microsoft GothicNeo"/>
+          <w:b/>
+          <w:bCs/>
+          <w:sz w:val="24"/>
+          <w:szCs w:val="36"/>
+        </w:rPr>
+        <w:t>Understanding</w:t>
+      </w:r>
+    </w:p>
+    <w:p>
+      <w:pPr>
+        <w:rPr>
+          <w:rFonts w:ascii="맑은 고딕" w:eastAsia="맑은 고딕" w:hAnsi="맑은 고딕" w:cs="Microsoft GothicNeo" w:hint="eastAsia"/>
+          <w:bCs/>
+          <w:sz w:val="21"/>
+          <w:szCs w:val="36"/>
+        </w:rPr>
+      </w:pPr>
+      <w:r>
+        <w:rPr>
+          <w:rFonts w:ascii="맑은 고딕" w:eastAsia="맑은 고딕" w:hAnsi="맑은 고딕" w:cs="Microsoft GothicNeo"/>
+          <w:bCs/>
+          <w:sz w:val="21"/>
+          <w:szCs w:val="36"/>
+        </w:rPr>
+        <w:t>The emails you’ll be sending and receiving in this project will be entirely stored in your database (they won’t actually be sent to real email servers)</w:t>
+      </w:r>
+    </w:p>
+    <w:p>
+      <w:pPr>
+        <w:rPr>
+          <w:rFonts w:ascii="맑은 고딕" w:eastAsia="맑은 고딕" w:hAnsi="맑은 고딕" w:cs="Microsoft GothicNeo" w:hint="eastAsia"/>
+          <w:bCs/>
+          <w:sz w:val="21"/>
+          <w:szCs w:val="36"/>
+        </w:rPr>
+      </w:pPr>
+      <w:r>
+        <w:rPr>
+          <w:rFonts w:ascii="맑은 고딕" w:eastAsia="맑은 고딕" w:hAnsi="맑은 고딕" w:cs="Microsoft GothicNeo"/>
+          <w:bCs/>
+          <w:sz w:val="21"/>
+          <w:szCs w:val="36"/>
+        </w:rPr>
+        <w:t>How would you get access to such values in JavaScript? Recall that in JavaScript, you can use fetch to make a web request. Therefore, the following JavaScript code</w:t>
+      </w:r>
+    </w:p>
+    <w:p>
+      <w:pPr>
+        <w:rPr>
+          <w:rFonts w:ascii="맑은 고딕" w:eastAsia="맑은 고딕" w:hAnsi="맑은 고딕" w:cs="Microsoft GothicNeo"/>
+          <w:bCs/>
+          <w:sz w:val="21"/>
+          <w:szCs w:val="36"/>
+        </w:rPr>
+      </w:pPr>
+      <w:r>
+        <w:rPr>
+          <w:rFonts w:ascii="맑은 고딕" w:eastAsia="맑은 고딕" w:hAnsi="맑은 고딕" w:cs="Microsoft GothicNeo"/>
+          <w:bCs/>
+          <w:sz w:val="21"/>
+          <w:szCs w:val="36"/>
+        </w:rPr>
+        <w:drawing>
+          <wp:inline distT="0" distB="0" distL="0" distR="0" wp14:anchorId="73FAB023" wp14:editId="53E6DA27">
+            <wp:extent cx="2665562" cy="1294261"/>
+            <wp:effectExtent l="0" t="0" r="1905" b="1270"/>
+            <wp:docPr id="27" name="그림 27"/>
+            <wp:cNvGraphicFramePr>
+              <a:graphicFrameLocks xmlns:a="http://schemas.openxmlformats.org/drawingml/2006/main" noChangeAspect="1"/>
+            </wp:cNvGraphicFramePr>
+            <a:graphic xmlns:a="http://schemas.openxmlformats.org/drawingml/2006/main">
+              <a:graphicData uri="http://schemas.openxmlformats.org/drawingml/2006/picture">
+                <pic:pic xmlns:pic="http://schemas.openxmlformats.org/drawingml/2006/picture">
+                  <pic:nvPicPr>
+                    <pic:cNvPr id="1" name=""/>
+                    <pic:cNvPicPr/>
+                  </pic:nvPicPr>
+                  <pic:blipFill>
+                    <a:blip r:embed="rId36"/>
+                    <a:stretch>
+                      <a:fillRect/>
+                    </a:stretch>
+                  </pic:blipFill>
+                  <pic:spPr>
+                    <a:xfrm>
+                      <a:off x="0" y="0"/>
+                      <a:ext cx="2681468" cy="1301984"/>
+                    </a:xfrm>
+                    <a:prstGeom prst="rect">
+                      <a:avLst/>
+                    </a:prstGeom>
+                  </pic:spPr>
+                </pic:pic>
+              </a:graphicData>
+            </a:graphic>
+          </wp:inline>
+        </w:drawing>
+      </w:r>
+    </w:p>
+    <w:p>
+      <w:pPr>
+        <w:rPr>
+          <w:rFonts w:ascii="맑은 고딕" w:eastAsia="맑은 고딕" w:hAnsi="맑은 고딕" w:cs="Microsoft GothicNeo"/>
+          <w:bCs/>
+          <w:sz w:val="21"/>
+          <w:szCs w:val="36"/>
+        </w:rPr>
+      </w:pPr>
+      <w:r>
+        <w:rPr>
+          <w:rFonts w:ascii="맑은 고딕" w:eastAsia="맑은 고딕" w:hAnsi="맑은 고딕" w:cs="Microsoft GothicNeo"/>
+          <w:bCs/>
+          <w:sz w:val="21"/>
+          <w:szCs w:val="36"/>
+        </w:rPr>
+        <w:t>would make a GET request to /emails/inbox, convert the resulting response into JSON, and then provide to you the array of emails inside of the variable emails. You can print that value out to the browser’s console using console.log (if you don’t have any emails in your inbox, this will be an empty array), or do something else with that array.</w:t>
+      </w:r>
+    </w:p>
+    <w:p>
+      <w:pPr>
+        <w:rPr>
+          <w:rFonts w:ascii="맑은 고딕" w:eastAsia="맑은 고딕" w:hAnsi="맑은 고딕" w:cs="Microsoft GothicNeo"/>
+          <w:bCs/>
+          <w:sz w:val="21"/>
+          <w:szCs w:val="36"/>
+        </w:rPr>
+      </w:pPr>
+      <w:r>
+        <w:rPr>
+          <w:rFonts w:ascii="맑은 고딕" w:eastAsia="맑은 고딕" w:hAnsi="맑은 고딕" w:cs="Microsoft GothicNeo"/>
+          <w:bCs/>
+          <w:sz w:val="21"/>
+          <w:szCs w:val="36"/>
+        </w:rPr>
+        <w:t>Note also that if you request an invalid mailbox (anything other than inbox, sent, or archive), you’ll instead get back the JSON respons</w:t>
+      </w:r>
+      <w:r>
+        <w:rPr>
+          <w:rFonts w:ascii="맑은 고딕" w:eastAsia="맑은 고딕" w:hAnsi="맑은 고딕" w:cs="Microsoft GothicNeo"/>
+          <w:bCs/>
+          <w:sz w:val="21"/>
+          <w:szCs w:val="36"/>
+        </w:rPr>
+        <w:t>e {"error": "Invalid mailbox."}.</w:t>
+      </w:r>
+    </w:p>
+    <w:p>
+      <w:pPr>
+        <w:rPr>
+          <w:rFonts w:ascii="맑은 고딕" w:eastAsia="맑은 고딕" w:hAnsi="맑은 고딕" w:cs="Microsoft GothicNeo"/>
+          <w:bCs/>
+          <w:sz w:val="21"/>
+          <w:szCs w:val="36"/>
+        </w:rPr>
+      </w:pPr>
+    </w:p>
+    <w:p>
+      <w:pPr>
+        <w:rPr>
+          <w:rFonts w:ascii="맑은 고딕" w:eastAsia="맑은 고딕" w:hAnsi="맑은 고딕" w:cs="Microsoft GothicNeo" w:hint="eastAsia"/>
+          <w:b/>
+          <w:bCs/>
+          <w:sz w:val="24"/>
+          <w:szCs w:val="36"/>
+        </w:rPr>
+      </w:pPr>
+      <w:r>
+        <w:rPr>
+          <w:rFonts w:ascii="맑은 고딕" w:eastAsia="맑은 고딕" w:hAnsi="맑은 고딕" w:cs="Microsoft GothicNeo" w:hint="eastAsia"/>
+          <w:b/>
+          <w:bCs/>
+          <w:sz w:val="24"/>
+          <w:szCs w:val="36"/>
+        </w:rPr>
+        <w:t>API</w:t>
+      </w:r>
+    </w:p>
+    <w:p>
+      <w:pPr>
+        <w:rPr>
+          <w:rFonts w:ascii="맑은 고딕" w:eastAsia="맑은 고딕" w:hAnsi="맑은 고딕" w:cs="Microsoft GothicNeo"/>
+          <w:b/>
+          <w:bCs/>
+          <w:sz w:val="21"/>
+          <w:szCs w:val="36"/>
+        </w:rPr>
+      </w:pPr>
+      <w:r>
+        <w:rPr>
+          <w:rFonts w:ascii="맑은 고딕" w:eastAsia="맑은 고딕" w:hAnsi="맑은 고딕" w:cs="Microsoft GothicNeo"/>
+          <w:b/>
+          <w:bCs/>
+          <w:sz w:val="21"/>
+          <w:szCs w:val="36"/>
+        </w:rPr>
+        <w:t>GET /emails/&lt;</w:t>
+      </w:r>
+      <w:proofErr w:type="spellStart"/>
+      <w:proofErr w:type="gramStart"/>
+      <w:r>
+        <w:rPr>
+          <w:rFonts w:ascii="맑은 고딕" w:eastAsia="맑은 고딕" w:hAnsi="맑은 고딕" w:cs="Microsoft GothicNeo"/>
+          <w:b/>
+          <w:bCs/>
+          <w:sz w:val="21"/>
+          <w:szCs w:val="36"/>
+        </w:rPr>
+        <w:t>int:email</w:t>
+      </w:r>
+      <w:proofErr w:type="gramEnd"/>
+      <w:r>
+        <w:rPr>
+          <w:rFonts w:ascii="맑은 고딕" w:eastAsia="맑은 고딕" w:hAnsi="맑은 고딕" w:cs="Microsoft GothicNeo"/>
+          <w:b/>
+          <w:bCs/>
+          <w:sz w:val="21"/>
+          <w:szCs w:val="36"/>
+        </w:rPr>
+        <w:t>_id</w:t>
+      </w:r>
+      <w:proofErr w:type="spellEnd"/>
+      <w:r>
+        <w:rPr>
+          <w:rFonts w:ascii="맑은 고딕" w:eastAsia="맑은 고딕" w:hAnsi="맑은 고딕" w:cs="Microsoft GothicNeo"/>
+          <w:b/>
+          <w:bCs/>
+          <w:sz w:val="21"/>
+          <w:szCs w:val="36"/>
+        </w:rPr>
+        <w:t>&gt;</w:t>
+      </w:r>
+    </w:p>
+    <w:p>
+      <w:pPr>
+        <w:rPr>
+          <w:rFonts w:ascii="맑은 고딕" w:eastAsia="맑은 고딕" w:hAnsi="맑은 고딕" w:cs="Microsoft GothicNeo"/>
+          <w:bCs/>
+          <w:sz w:val="21"/>
+          <w:szCs w:val="36"/>
+        </w:rPr>
+      </w:pPr>
+      <w:r>
+        <w:rPr>
+          <w:rFonts w:ascii="맑은 고딕" w:eastAsia="맑은 고딕" w:hAnsi="맑은 고딕" w:cs="Microsoft GothicNeo"/>
+          <w:bCs/>
+          <w:sz w:val="21"/>
+          <w:szCs w:val="36"/>
+        </w:rPr>
+        <w:t>Sending a GET request to /emails/</w:t>
+      </w:r>
+      <w:proofErr w:type="spellStart"/>
+      <w:r>
+        <w:rPr>
+          <w:rFonts w:ascii="맑은 고딕" w:eastAsia="맑은 고딕" w:hAnsi="맑은 고딕" w:cs="Microsoft GothicNeo"/>
+          <w:bCs/>
+          <w:sz w:val="21"/>
+          <w:szCs w:val="36"/>
+        </w:rPr>
+        <w:t>email_id</w:t>
+      </w:r>
+      <w:proofErr w:type="spellEnd"/>
+      <w:r>
+        <w:rPr>
+          <w:rFonts w:ascii="맑은 고딕" w:eastAsia="맑은 고딕" w:hAnsi="맑은 고딕" w:cs="Microsoft GothicNeo"/>
+          <w:bCs/>
+          <w:sz w:val="21"/>
+          <w:szCs w:val="36"/>
+        </w:rPr>
+        <w:t xml:space="preserve"> where </w:t>
+      </w:r>
+      <w:proofErr w:type="spellStart"/>
+      <w:r>
+        <w:rPr>
+          <w:rFonts w:ascii="맑은 고딕" w:eastAsia="맑은 고딕" w:hAnsi="맑은 고딕" w:cs="Microsoft GothicNeo"/>
+          <w:bCs/>
+          <w:sz w:val="21"/>
+          <w:szCs w:val="36"/>
+        </w:rPr>
+        <w:t>email_id</w:t>
+      </w:r>
+      <w:proofErr w:type="spellEnd"/>
+      <w:r>
+        <w:rPr>
+          <w:rFonts w:ascii="맑은 고딕" w:eastAsia="맑은 고딕" w:hAnsi="맑은 고딕" w:cs="Microsoft GothicNeo"/>
+          <w:bCs/>
+          <w:sz w:val="21"/>
+          <w:szCs w:val="36"/>
+        </w:rPr>
+        <w:t xml:space="preserve"> is an integer id for an email will return a JSON representation of the email, like the below:</w:t>
+      </w:r>
+    </w:p>
+    <w:p>
+      <w:pPr>
+        <w:rPr>
+          <w:rFonts w:ascii="맑은 고딕" w:eastAsia="맑은 고딕" w:hAnsi="맑은 고딕" w:cs="Microsoft GothicNeo"/>
+          <w:bCs/>
+          <w:sz w:val="21"/>
+          <w:szCs w:val="36"/>
+        </w:rPr>
+      </w:pPr>
+      <w:r>
+        <w:rPr>
+          <w:rFonts w:ascii="맑은 고딕" w:eastAsia="맑은 고딕" w:hAnsi="맑은 고딕" w:cs="Microsoft GothicNeo"/>
+          <w:bCs/>
+          <w:sz w:val="21"/>
+          <w:szCs w:val="36"/>
+        </w:rPr>
+        <w:drawing>
+          <wp:inline distT="0" distB="0" distL="0" distR="0" wp14:anchorId="16EBAF56" wp14:editId="344F316E">
+            <wp:extent cx="2782027" cy="1681971"/>
+            <wp:effectExtent l="0" t="0" r="0" b="0"/>
+            <wp:docPr id="28" name="그림 28"/>
+            <wp:cNvGraphicFramePr>
+              <a:graphicFrameLocks xmlns:a="http://schemas.openxmlformats.org/drawingml/2006/main" noChangeAspect="1"/>
+            </wp:cNvGraphicFramePr>
+            <a:graphic xmlns:a="http://schemas.openxmlformats.org/drawingml/2006/main">
+              <a:graphicData uri="http://schemas.openxmlformats.org/drawingml/2006/picture">
+                <pic:pic xmlns:pic="http://schemas.openxmlformats.org/drawingml/2006/picture">
+                  <pic:nvPicPr>
+                    <pic:cNvPr id="1" name=""/>
+                    <pic:cNvPicPr/>
+                  </pic:nvPicPr>
+                  <pic:blipFill>
+                    <a:blip r:embed="rId37"/>
+                    <a:stretch>
+                      <a:fillRect/>
+                    </a:stretch>
+                  </pic:blipFill>
+                  <pic:spPr>
+                    <a:xfrm>
+                      <a:off x="0" y="0"/>
+                      <a:ext cx="2799653" cy="1692627"/>
+                    </a:xfrm>
+                    <a:prstGeom prst="rect">
+                      <a:avLst/>
+                    </a:prstGeom>
+                  </pic:spPr>
+                </pic:pic>
+              </a:graphicData>
+            </a:graphic>
+          </wp:inline>
+        </w:drawing>
+      </w:r>
+    </w:p>
+    <w:p>
+      <w:pPr>
+        <w:rPr>
+          <w:rFonts w:ascii="맑은 고딕" w:eastAsia="맑은 고딕" w:hAnsi="맑은 고딕" w:cs="Microsoft GothicNeo"/>
+          <w:bCs/>
+          <w:sz w:val="21"/>
+          <w:szCs w:val="36"/>
+        </w:rPr>
+      </w:pPr>
+      <w:r>
+        <w:rPr>
+          <w:rFonts w:ascii="맑은 고딕" w:eastAsia="맑은 고딕" w:hAnsi="맑은 고딕" w:cs="Microsoft GothicNeo"/>
+          <w:bCs/>
+          <w:sz w:val="21"/>
+          <w:szCs w:val="36"/>
+        </w:rPr>
+        <w:t xml:space="preserve">Note that if the email doesn’t exist, or if the user does not have access to the email, the route instead </w:t>
+      </w:r>
+      <w:proofErr w:type="gramStart"/>
+      <w:r>
+        <w:rPr>
+          <w:rFonts w:ascii="맑은 고딕" w:eastAsia="맑은 고딕" w:hAnsi="맑은 고딕" w:cs="Microsoft GothicNeo"/>
+          <w:bCs/>
+          <w:sz w:val="21"/>
+          <w:szCs w:val="36"/>
+        </w:rPr>
+        <w:t>return</w:t>
+      </w:r>
+      <w:proofErr w:type="gramEnd"/>
+      <w:r>
+        <w:rPr>
+          <w:rFonts w:ascii="맑은 고딕" w:eastAsia="맑은 고딕" w:hAnsi="맑은 고딕" w:cs="Microsoft GothicNeo"/>
+          <w:bCs/>
+          <w:sz w:val="21"/>
+          <w:szCs w:val="36"/>
+        </w:rPr>
+        <w:t xml:space="preserve"> a 404 Not Found error with a JSON response of {"error": "Email not found."}.</w:t>
+      </w:r>
+    </w:p>
+    <w:p>
+      <w:pPr>
+        <w:rPr>
+          <w:rFonts w:ascii="맑은 고딕" w:eastAsia="맑은 고딕" w:hAnsi="맑은 고딕" w:cs="Microsoft GothicNeo"/>
+          <w:bCs/>
+          <w:sz w:val="21"/>
+          <w:szCs w:val="36"/>
+        </w:rPr>
+      </w:pPr>
+      <w:r>
+        <w:rPr>
+          <w:rFonts w:ascii="맑은 고딕" w:eastAsia="맑은 고딕" w:hAnsi="맑은 고딕" w:cs="Microsoft GothicNeo"/>
+          <w:bCs/>
+          <w:sz w:val="21"/>
+          <w:szCs w:val="36"/>
+        </w:rPr>
+        <w:lastRenderedPageBreak/>
+        <w:t>To get email number 100, for example, you might write JavaScript code like</w:t>
+      </w:r>
+    </w:p>
+    <w:p>
+      <w:pPr>
+        <w:rPr>
+          <w:rFonts w:ascii="맑은 고딕" w:eastAsia="맑은 고딕" w:hAnsi="맑은 고딕" w:cs="Microsoft GothicNeo"/>
+          <w:bCs/>
+          <w:sz w:val="21"/>
+          <w:szCs w:val="36"/>
+        </w:rPr>
+      </w:pPr>
+      <w:r>
+        <w:rPr>
+          <w:rFonts w:ascii="맑은 고딕" w:eastAsia="맑은 고딕" w:hAnsi="맑은 고딕" w:cs="Microsoft GothicNeo"/>
+          <w:bCs/>
+          <w:sz w:val="21"/>
+          <w:szCs w:val="36"/>
+        </w:rPr>
+        <w:drawing>
+          <wp:inline distT="0" distB="0" distL="0" distR="0" wp14:anchorId="6886FC52" wp14:editId="5022DCB4">
+            <wp:extent cx="2613804" cy="1299169"/>
+            <wp:effectExtent l="0" t="0" r="0" b="0"/>
+            <wp:docPr id="29" name="그림 29"/>
+            <wp:cNvGraphicFramePr>
+              <a:graphicFrameLocks xmlns:a="http://schemas.openxmlformats.org/drawingml/2006/main" noChangeAspect="1"/>
+            </wp:cNvGraphicFramePr>
+            <a:graphic xmlns:a="http://schemas.openxmlformats.org/drawingml/2006/main">
+              <a:graphicData uri="http://schemas.openxmlformats.org/drawingml/2006/picture">
+                <pic:pic xmlns:pic="http://schemas.openxmlformats.org/drawingml/2006/picture">
+                  <pic:nvPicPr>
+                    <pic:cNvPr id="1" name=""/>
+                    <pic:cNvPicPr/>
+                  </pic:nvPicPr>
+                  <pic:blipFill>
+                    <a:blip r:embed="rId38"/>
+                    <a:stretch>
+                      <a:fillRect/>
+                    </a:stretch>
+                  </pic:blipFill>
+                  <pic:spPr>
+                    <a:xfrm>
+                      <a:off x="0" y="0"/>
+                      <a:ext cx="2633685" cy="1309051"/>
+                    </a:xfrm>
+                    <a:prstGeom prst="rect">
+                      <a:avLst/>
+                    </a:prstGeom>
+                  </pic:spPr>
+                </pic:pic>
+              </a:graphicData>
+            </a:graphic>
+          </wp:inline>
+        </w:drawing>
+      </w:r>
+    </w:p>
+    <w:p>
+      <w:pPr>
+        <w:rPr>
+          <w:rFonts w:ascii="맑은 고딕" w:eastAsia="맑은 고딕" w:hAnsi="맑은 고딕" w:cs="Microsoft GothicNeo"/>
+          <w:b/>
+          <w:bCs/>
+          <w:sz w:val="21"/>
+          <w:szCs w:val="36"/>
+        </w:rPr>
+      </w:pPr>
+      <w:r>
+        <w:rPr>
+          <w:rFonts w:ascii="맑은 고딕" w:eastAsia="맑은 고딕" w:hAnsi="맑은 고딕" w:cs="Microsoft GothicNeo"/>
+          <w:b/>
+          <w:bCs/>
+          <w:sz w:val="21"/>
+          <w:szCs w:val="36"/>
+        </w:rPr>
+        <w:t>POST /emails</w:t>
+      </w:r>
+    </w:p>
+    <w:p>
+      <w:pPr>
+        <w:rPr>
+          <w:rFonts w:ascii="맑은 고딕" w:eastAsia="맑은 고딕" w:hAnsi="맑은 고딕" w:cs="Microsoft GothicNeo"/>
+          <w:bCs/>
+          <w:sz w:val="21"/>
+          <w:szCs w:val="36"/>
+        </w:rPr>
+      </w:pPr>
+      <w:r>
+        <w:rPr>
+          <w:rFonts w:ascii="맑은 고딕" w:eastAsia="맑은 고딕" w:hAnsi="맑은 고딕" w:cs="Microsoft GothicNeo"/>
+          <w:bCs/>
+          <w:sz w:val="21"/>
+          <w:szCs w:val="36"/>
+        </w:rPr>
+        <w:t xml:space="preserve">So far, we’ve seen how to get emails: either all of the emails in a mailbox, or just a single email. To send an email, you can send a POST request to the /emails route. The route requires three pieces of data to be submitted: a </w:t>
+      </w:r>
+      <w:proofErr w:type="gramStart"/>
+      <w:r>
+        <w:rPr>
+          <w:rFonts w:ascii="맑은 고딕" w:eastAsia="맑은 고딕" w:hAnsi="맑은 고딕" w:cs="Microsoft GothicNeo"/>
+          <w:bCs/>
+          <w:sz w:val="21"/>
+          <w:szCs w:val="36"/>
+        </w:rPr>
+        <w:t>recipients</w:t>
+      </w:r>
+      <w:proofErr w:type="gramEnd"/>
+      <w:r>
+        <w:rPr>
+          <w:rFonts w:ascii="맑은 고딕" w:eastAsia="맑은 고딕" w:hAnsi="맑은 고딕" w:cs="Microsoft GothicNeo"/>
+          <w:bCs/>
+          <w:sz w:val="21"/>
+          <w:szCs w:val="36"/>
+        </w:rPr>
+        <w:t xml:space="preserve"> value (a comma-separated string of all users to send an email to), a subject string, and a body string. For example, you could write JavaScript code like</w:t>
+      </w:r>
+    </w:p>
+    <w:p>
+      <w:pPr>
+        <w:rPr>
+          <w:rFonts w:ascii="맑은 고딕" w:eastAsia="맑은 고딕" w:hAnsi="맑은 고딕" w:cs="Microsoft GothicNeo"/>
+          <w:bCs/>
+          <w:sz w:val="21"/>
+          <w:szCs w:val="36"/>
+        </w:rPr>
+      </w:pPr>
+      <w:r>
+        <w:rPr>
+          <w:rFonts w:ascii="맑은 고딕" w:eastAsia="맑은 고딕" w:hAnsi="맑은 고딕" w:cs="Microsoft GothicNeo"/>
+          <w:bCs/>
+          <w:sz w:val="21"/>
+          <w:szCs w:val="36"/>
+        </w:rPr>
+        <w:drawing>
+          <wp:inline distT="0" distB="0" distL="0" distR="0" wp14:anchorId="5DCF4C7E" wp14:editId="610C0139">
+            <wp:extent cx="2933539" cy="2165231"/>
+            <wp:effectExtent l="0" t="0" r="635" b="6985"/>
+            <wp:docPr id="30" name="그림 30"/>
+            <wp:cNvGraphicFramePr>
+              <a:graphicFrameLocks xmlns:a="http://schemas.openxmlformats.org/drawingml/2006/main" noChangeAspect="1"/>
+            </wp:cNvGraphicFramePr>
+            <a:graphic xmlns:a="http://schemas.openxmlformats.org/drawingml/2006/main">
+              <a:graphicData uri="http://schemas.openxmlformats.org/drawingml/2006/picture">
+                <pic:pic xmlns:pic="http://schemas.openxmlformats.org/drawingml/2006/picture">
+                  <pic:nvPicPr>
+                    <pic:cNvPr id="1" name=""/>
+                    <pic:cNvPicPr/>
+                  </pic:nvPicPr>
+                  <pic:blipFill>
+                    <a:blip r:embed="rId39"/>
+                    <a:stretch>
+                      <a:fillRect/>
+                    </a:stretch>
+                  </pic:blipFill>
+                  <pic:spPr>
+                    <a:xfrm>
+                      <a:off x="0" y="0"/>
+                      <a:ext cx="2949114" cy="2176727"/>
+                    </a:xfrm>
+                    <a:prstGeom prst="rect">
+                      <a:avLst/>
+                    </a:prstGeom>
+                  </pic:spPr>
+                </pic:pic>
+              </a:graphicData>
+            </a:graphic>
+          </wp:inline>
+        </w:drawing>
+      </w:r>
+    </w:p>
+    <w:p>
+      <w:pPr>
+        <w:rPr>
+          <w:rFonts w:ascii="맑은 고딕" w:eastAsia="맑은 고딕" w:hAnsi="맑은 고딕" w:cs="Microsoft GothicNeo"/>
+          <w:bCs/>
+          <w:sz w:val="21"/>
+          <w:szCs w:val="36"/>
+        </w:rPr>
+      </w:pPr>
+      <w:r>
+        <w:rPr>
+          <w:rFonts w:ascii="맑은 고딕" w:eastAsia="맑은 고딕" w:hAnsi="맑은 고딕" w:cs="Microsoft GothicNeo"/>
+          <w:bCs/>
+          <w:sz w:val="21"/>
+          <w:szCs w:val="36"/>
+        </w:rPr>
+        <w:t>If the email is sent successfully, the route will respond with a 201 status code and a JSON response of {"message": "Email sent successfully."}.</w:t>
+      </w:r>
+    </w:p>
+    <w:p>
+      <w:pPr>
+        <w:rPr>
+          <w:rFonts w:ascii="맑은 고딕" w:eastAsia="맑은 고딕" w:hAnsi="맑은 고딕" w:cs="Microsoft GothicNeo"/>
+          <w:bCs/>
+          <w:sz w:val="21"/>
+          <w:szCs w:val="36"/>
+        </w:rPr>
+      </w:pPr>
+    </w:p>
+    <w:p>
+      <w:pPr>
+        <w:rPr>
+          <w:rFonts w:ascii="맑은 고딕" w:eastAsia="맑은 고딕" w:hAnsi="맑은 고딕" w:cs="Microsoft GothicNeo"/>
+          <w:b/>
+          <w:bCs/>
+          <w:sz w:val="21"/>
+          <w:szCs w:val="36"/>
+        </w:rPr>
+      </w:pPr>
+      <w:r>
+        <w:rPr>
+          <w:rFonts w:ascii="맑은 고딕" w:eastAsia="맑은 고딕" w:hAnsi="맑은 고딕" w:cs="Microsoft GothicNeo"/>
+          <w:b/>
+          <w:bCs/>
+          <w:sz w:val="21"/>
+          <w:szCs w:val="36"/>
+        </w:rPr>
+        <w:t>PUT /emails/&lt;</w:t>
+      </w:r>
+      <w:proofErr w:type="spellStart"/>
+      <w:proofErr w:type="gramStart"/>
+      <w:r>
+        <w:rPr>
+          <w:rFonts w:ascii="맑은 고딕" w:eastAsia="맑은 고딕" w:hAnsi="맑은 고딕" w:cs="Microsoft GothicNeo"/>
+          <w:b/>
+          <w:bCs/>
+          <w:sz w:val="21"/>
+          <w:szCs w:val="36"/>
+        </w:rPr>
+        <w:t>int:email</w:t>
+      </w:r>
+      <w:proofErr w:type="gramEnd"/>
+      <w:r>
+        <w:rPr>
+          <w:rFonts w:ascii="맑은 고딕" w:eastAsia="맑은 고딕" w:hAnsi="맑은 고딕" w:cs="Microsoft GothicNeo"/>
+          <w:b/>
+          <w:bCs/>
+          <w:sz w:val="21"/>
+          <w:szCs w:val="36"/>
+        </w:rPr>
+        <w:t>_id</w:t>
+      </w:r>
+      <w:proofErr w:type="spellEnd"/>
+      <w:r>
+        <w:rPr>
+          <w:rFonts w:ascii="맑은 고딕" w:eastAsia="맑은 고딕" w:hAnsi="맑은 고딕" w:cs="Microsoft GothicNeo"/>
+          <w:b/>
+          <w:bCs/>
+          <w:sz w:val="21"/>
+          <w:szCs w:val="36"/>
+        </w:rPr>
+        <w:t>&gt;</w:t>
+      </w:r>
+    </w:p>
+    <w:p>
+      <w:pPr>
+        <w:rPr>
+          <w:rFonts w:ascii="맑은 고딕" w:eastAsia="맑은 고딕" w:hAnsi="맑은 고딕" w:cs="Microsoft GothicNeo"/>
+          <w:bCs/>
+          <w:sz w:val="21"/>
+          <w:szCs w:val="36"/>
+        </w:rPr>
+      </w:pPr>
+      <w:r>
+        <w:rPr>
+          <w:rFonts w:ascii="맑은 고딕" w:eastAsia="맑은 고딕" w:hAnsi="맑은 고딕" w:cs="Microsoft GothicNeo"/>
+          <w:bCs/>
+          <w:sz w:val="21"/>
+          <w:szCs w:val="36"/>
+        </w:rPr>
+        <w:t>The final route that you’ll need is the ability to mark an email as read/unread or as archived/unarchived. To do so, send a PUT request (instead of a GET) request to /emails/&lt;</w:t>
+      </w:r>
+      <w:proofErr w:type="spellStart"/>
+      <w:r>
+        <w:rPr>
+          <w:rFonts w:ascii="맑은 고딕" w:eastAsia="맑은 고딕" w:hAnsi="맑은 고딕" w:cs="Microsoft GothicNeo"/>
+          <w:bCs/>
+          <w:sz w:val="21"/>
+          <w:szCs w:val="36"/>
+        </w:rPr>
+        <w:t>email_id</w:t>
+      </w:r>
+      <w:proofErr w:type="spellEnd"/>
+      <w:r>
+        <w:rPr>
+          <w:rFonts w:ascii="맑은 고딕" w:eastAsia="맑은 고딕" w:hAnsi="맑은 고딕" w:cs="Microsoft GothicNeo"/>
+          <w:bCs/>
+          <w:sz w:val="21"/>
+          <w:szCs w:val="36"/>
+        </w:rPr>
+        <w:t xml:space="preserve">&gt; where </w:t>
+      </w:r>
+      <w:proofErr w:type="spellStart"/>
+      <w:r>
+        <w:rPr>
+          <w:rFonts w:ascii="맑은 고딕" w:eastAsia="맑은 고딕" w:hAnsi="맑은 고딕" w:cs="Microsoft GothicNeo"/>
+          <w:bCs/>
+          <w:sz w:val="21"/>
+          <w:szCs w:val="36"/>
+        </w:rPr>
+        <w:t>email_id</w:t>
+      </w:r>
+      <w:proofErr w:type="spellEnd"/>
+      <w:r>
+        <w:rPr>
+          <w:rFonts w:ascii="맑은 고딕" w:eastAsia="맑은 고딕" w:hAnsi="맑은 고딕" w:cs="Microsoft GothicNeo"/>
+          <w:bCs/>
+          <w:sz w:val="21"/>
+          <w:szCs w:val="36"/>
+        </w:rPr>
+        <w:t xml:space="preserve"> is the id of the email you’re trying to modify. For example, JavaScript code like</w:t>
+      </w:r>
+    </w:p>
+    <w:p>
+      <w:pPr>
+        <w:rPr>
+          <w:rFonts w:ascii="맑은 고딕" w:eastAsia="맑은 고딕" w:hAnsi="맑은 고딕" w:cs="Microsoft GothicNeo"/>
+          <w:bCs/>
+          <w:sz w:val="21"/>
+          <w:szCs w:val="36"/>
+        </w:rPr>
+      </w:pPr>
+      <w:r>
+        <w:rPr>
+          <w:rFonts w:ascii="맑은 고딕" w:eastAsia="맑은 고딕" w:hAnsi="맑은 고딕" w:cs="Microsoft GothicNeo"/>
+          <w:bCs/>
+          <w:sz w:val="21"/>
+          <w:szCs w:val="36"/>
+        </w:rPr>
+        <w:drawing>
+          <wp:inline distT="0" distB="0" distL="0" distR="0" wp14:anchorId="7E1192BD" wp14:editId="0337657C">
+            <wp:extent cx="1857634" cy="1247949"/>
+            <wp:effectExtent l="0" t="0" r="9525" b="9525"/>
+            <wp:docPr id="31" name="그림 31"/>
+            <wp:cNvGraphicFramePr>
+              <a:graphicFrameLocks xmlns:a="http://schemas.openxmlformats.org/drawingml/2006/main" noChangeAspect="1"/>
+            </wp:cNvGraphicFramePr>
+            <a:graphic xmlns:a="http://schemas.openxmlformats.org/drawingml/2006/main">
+              <a:graphicData uri="http://schemas.openxmlformats.org/drawingml/2006/picture">
+                <pic:pic xmlns:pic="http://schemas.openxmlformats.org/drawingml/2006/picture">
+                  <pic:nvPicPr>
+                    <pic:cNvPr id="1" name=""/>
+                    <pic:cNvPicPr/>
+                  </pic:nvPicPr>
+                  <pic:blipFill>
+                    <a:blip r:embed="rId40"/>
+                    <a:stretch>
+                      <a:fillRect/>
+                    </a:stretch>
+                  </pic:blipFill>
+                  <pic:spPr>
+                    <a:xfrm>
+                      <a:off x="0" y="0"/>
+                      <a:ext cx="1857634" cy="1247949"/>
+                    </a:xfrm>
+                    <a:prstGeom prst="rect">
+                      <a:avLst/>
+                    </a:prstGeom>
+                  </pic:spPr>
+                </pic:pic>
+              </a:graphicData>
+            </a:graphic>
+          </wp:inline>
+        </w:drawing>
+      </w:r>
+    </w:p>
+    <w:p>
+      <w:pPr>
+        <w:rPr>
+          <w:rFonts w:ascii="맑은 고딕" w:eastAsia="맑은 고딕" w:hAnsi="맑은 고딕" w:cs="Microsoft GothicNeo" w:hint="eastAsia"/>
+          <w:bCs/>
+          <w:sz w:val="21"/>
+          <w:szCs w:val="36"/>
+        </w:rPr>
+      </w:pPr>
+      <w:r>
+        <w:rPr>
+          <w:rFonts w:ascii="맑은 고딕" w:eastAsia="맑은 고딕" w:hAnsi="맑은 고딕" w:cs="Microsoft GothicNeo"/>
+          <w:bCs/>
+          <w:sz w:val="21"/>
+          <w:szCs w:val="36"/>
+        </w:rPr>
+        <w:t>would mark email number 100 as archived. The body of the PUT request could also be {archived: false} to unarchive the message, and likewise could be either {read: true} or read: false} to mark the email as read or unread, respectively.</w:t>
+      </w:r>
+    </w:p>
+    <w:p>
+      <w:pPr>
+        <w:rPr>
+          <w:rFonts w:ascii="맑은 고딕" w:eastAsia="맑은 고딕" w:hAnsi="맑은 고딕" w:cs="Microsoft GothicNeo"/>
+          <w:b/>
+          <w:bCs/>
+          <w:sz w:val="24"/>
+          <w:szCs w:val="36"/>
+        </w:rPr>
+      </w:pPr>
+      <w:r>
+        <w:rPr>
+          <w:rFonts w:ascii="맑은 고딕" w:eastAsia="맑은 고딕" w:hAnsi="맑은 고딕" w:cs="Microsoft GothicNeo"/>
+          <w:b/>
+          <w:bCs/>
+          <w:sz w:val="24"/>
+          <w:szCs w:val="36"/>
+        </w:rPr>
+        <w:lastRenderedPageBreak/>
+        <w:t>Specifications</w:t>
+      </w:r>
+    </w:p>
+    <w:p>
+      <w:pPr>
+        <w:rPr>
+          <w:rFonts w:ascii="맑은 고딕" w:eastAsia="맑은 고딕" w:hAnsi="맑은 고딕" w:cs="Microsoft GothicNeo" w:hint="eastAsia"/>
+          <w:bCs/>
+          <w:sz w:val="21"/>
+          <w:szCs w:val="36"/>
+        </w:rPr>
+      </w:pPr>
+      <w:r>
+        <w:rPr>
+          <w:rFonts w:ascii="맑은 고딕" w:eastAsia="맑은 고딕" w:hAnsi="맑은 고딕" w:cs="Microsoft GothicNeo"/>
+          <w:bCs/>
+          <w:sz w:val="21"/>
+          <w:szCs w:val="36"/>
+        </w:rPr>
+        <w:t xml:space="preserve">Using JavaScript, HTML, and CSS, complete the implementation of your </w:t>
+      </w:r>
+      <w:r>
+        <w:rPr>
+          <w:rFonts w:ascii="맑은 고딕" w:eastAsia="맑은 고딕" w:hAnsi="맑은 고딕" w:cs="Microsoft GothicNeo"/>
+          <w:b/>
+          <w:bCs/>
+          <w:sz w:val="21"/>
+          <w:szCs w:val="36"/>
+        </w:rPr>
+        <w:t>single-page-app</w:t>
+      </w:r>
+      <w:r>
+        <w:rPr>
+          <w:rFonts w:ascii="맑은 고딕" w:eastAsia="맑은 고딕" w:hAnsi="맑은 고딕" w:cs="Microsoft GothicNeo"/>
+          <w:bCs/>
+          <w:sz w:val="21"/>
+          <w:szCs w:val="36"/>
+        </w:rPr>
+        <w:t xml:space="preserve"> email client inside of inbox.js (and not additional or other files; for grading purposes, we’re only going to be considering inbox.js!). You must fulf</w:t>
+      </w:r>
+      <w:r>
+        <w:rPr>
+          <w:rFonts w:ascii="맑은 고딕" w:eastAsia="맑은 고딕" w:hAnsi="맑은 고딕" w:cs="Microsoft GothicNeo"/>
+          <w:bCs/>
+          <w:sz w:val="21"/>
+          <w:szCs w:val="36"/>
+        </w:rPr>
+        <w:t>ill the following requirements:</w:t>
+      </w:r>
+    </w:p>
+    <w:p>
+      <w:pPr>
+        <w:pStyle w:val="a3"/>
+        <w:numPr>
+          <w:ilvl w:val="0"/>
+          <w:numId w:val="20"/>
+        </w:numPr>
+        <w:ind w:leftChars="0"/>
+        <w:rPr>
+          <w:rFonts w:ascii="맑은 고딕" w:eastAsia="맑은 고딕" w:hAnsi="맑은 고딕" w:cs="Microsoft GothicNeo"/>
+          <w:bCs/>
+          <w:sz w:val="21"/>
+          <w:szCs w:val="36"/>
+        </w:rPr>
+      </w:pPr>
+      <w:r>
+        <w:rPr>
+          <w:rFonts w:ascii="맑은 고딕" w:eastAsia="맑은 고딕" w:hAnsi="맑은 고딕" w:cs="Microsoft GothicNeo"/>
+          <w:bCs/>
+          <w:sz w:val="21"/>
+          <w:szCs w:val="36"/>
+        </w:rPr>
+        <w:t>Send Mail: When a user submits the email composition form, add JavaScript code to actually send the email.</w:t>
+      </w:r>
+    </w:p>
+    <w:p>
+      <w:pPr>
+        <w:pStyle w:val="a3"/>
+        <w:numPr>
+          <w:ilvl w:val="1"/>
+          <w:numId w:val="20"/>
+        </w:numPr>
+        <w:ind w:leftChars="0"/>
+        <w:rPr>
+          <w:rFonts w:ascii="맑은 고딕" w:eastAsia="맑은 고딕" w:hAnsi="맑은 고딕" w:cs="Microsoft GothicNeo"/>
+          <w:bCs/>
+          <w:sz w:val="21"/>
+          <w:szCs w:val="36"/>
+        </w:rPr>
+      </w:pPr>
+      <w:r>
+        <w:rPr>
+          <w:rFonts w:ascii="맑은 고딕" w:eastAsia="맑은 고딕" w:hAnsi="맑은 고딕" w:cs="Microsoft GothicNeo"/>
+          <w:bCs/>
+          <w:sz w:val="21"/>
+          <w:szCs w:val="36"/>
+        </w:rPr>
+        <w:t>You’ll likely want to make a POST request to /emails, passing in values for recipients, subject, and body.</w:t>
+      </w:r>
+    </w:p>
+    <w:p>
+      <w:pPr>
+        <w:pStyle w:val="a3"/>
+        <w:numPr>
+          <w:ilvl w:val="1"/>
+          <w:numId w:val="20"/>
+        </w:numPr>
+        <w:ind w:leftChars="0"/>
+        <w:rPr>
+          <w:rFonts w:ascii="맑은 고딕" w:eastAsia="맑은 고딕" w:hAnsi="맑은 고딕" w:cs="Microsoft GothicNeo"/>
+          <w:bCs/>
+          <w:sz w:val="21"/>
+          <w:szCs w:val="36"/>
+        </w:rPr>
+      </w:pPr>
+      <w:r>
+        <w:rPr>
+          <w:rFonts w:ascii="맑은 고딕" w:eastAsia="맑은 고딕" w:hAnsi="맑은 고딕" w:cs="Microsoft GothicNeo"/>
+          <w:bCs/>
+          <w:sz w:val="21"/>
+          <w:szCs w:val="36"/>
+        </w:rPr>
+        <w:t>Once the email has been sent, load the user’s sent mailbox.</w:t>
+      </w:r>
+    </w:p>
+    <w:p>
+      <w:pPr>
+        <w:pStyle w:val="a3"/>
+        <w:numPr>
+          <w:ilvl w:val="0"/>
+          <w:numId w:val="20"/>
+        </w:numPr>
+        <w:ind w:leftChars="0"/>
+        <w:rPr>
+          <w:rFonts w:ascii="맑은 고딕" w:eastAsia="맑은 고딕" w:hAnsi="맑은 고딕" w:cs="Microsoft GothicNeo"/>
+          <w:bCs/>
+          <w:sz w:val="21"/>
+          <w:szCs w:val="36"/>
+        </w:rPr>
+      </w:pPr>
+      <w:r>
+        <w:rPr>
+          <w:rFonts w:ascii="맑은 고딕" w:eastAsia="맑은 고딕" w:hAnsi="맑은 고딕" w:cs="Microsoft GothicNeo"/>
+          <w:bCs/>
+          <w:sz w:val="21"/>
+          <w:szCs w:val="36"/>
+        </w:rPr>
+        <w:t xml:space="preserve">Mailbox: When a user visits their Inbox, </w:t>
+      </w:r>
+      <w:proofErr w:type="gramStart"/>
+      <w:r>
+        <w:rPr>
+          <w:rFonts w:ascii="맑은 고딕" w:eastAsia="맑은 고딕" w:hAnsi="맑은 고딕" w:cs="Microsoft GothicNeo"/>
+          <w:bCs/>
+          <w:sz w:val="21"/>
+          <w:szCs w:val="36"/>
+        </w:rPr>
+        <w:t>Sent</w:t>
+      </w:r>
+      <w:proofErr w:type="gramEnd"/>
+      <w:r>
+        <w:rPr>
+          <w:rFonts w:ascii="맑은 고딕" w:eastAsia="맑은 고딕" w:hAnsi="맑은 고딕" w:cs="Microsoft GothicNeo"/>
+          <w:bCs/>
+          <w:sz w:val="21"/>
+          <w:szCs w:val="36"/>
+        </w:rPr>
+        <w:t xml:space="preserve"> mailbox, or Archive, load the appropriate mailbox.</w:t>
+      </w:r>
+    </w:p>
+    <w:p>
+      <w:pPr>
+        <w:pStyle w:val="a3"/>
+        <w:numPr>
+          <w:ilvl w:val="1"/>
+          <w:numId w:val="20"/>
+        </w:numPr>
+        <w:ind w:leftChars="0"/>
+        <w:rPr>
+          <w:rFonts w:ascii="맑은 고딕" w:eastAsia="맑은 고딕" w:hAnsi="맑은 고딕" w:cs="Microsoft GothicNeo"/>
+          <w:bCs/>
+          <w:sz w:val="21"/>
+          <w:szCs w:val="36"/>
+        </w:rPr>
+      </w:pPr>
+      <w:r>
+        <w:rPr>
+          <w:rFonts w:ascii="맑은 고딕" w:eastAsia="맑은 고딕" w:hAnsi="맑은 고딕" w:cs="Microsoft GothicNeo"/>
+          <w:bCs/>
+          <w:sz w:val="21"/>
+          <w:szCs w:val="36"/>
+        </w:rPr>
+        <w:t>You’ll likely want to make a GET request to /emails/&lt;mailbox&gt; to request the emails for a particular mailbox.</w:t>
+      </w:r>
+    </w:p>
+    <w:p>
+      <w:pPr>
+        <w:pStyle w:val="a3"/>
+        <w:numPr>
+          <w:ilvl w:val="1"/>
+          <w:numId w:val="20"/>
+        </w:numPr>
+        <w:ind w:leftChars="0"/>
+        <w:rPr>
+          <w:rFonts w:ascii="맑은 고딕" w:eastAsia="맑은 고딕" w:hAnsi="맑은 고딕" w:cs="Microsoft GothicNeo"/>
+          <w:bCs/>
+          <w:sz w:val="21"/>
+          <w:szCs w:val="36"/>
+        </w:rPr>
+      </w:pPr>
+      <w:r>
+        <w:rPr>
+          <w:rFonts w:ascii="맑은 고딕" w:eastAsia="맑은 고딕" w:hAnsi="맑은 고딕" w:cs="Microsoft GothicNeo"/>
+          <w:bCs/>
+          <w:sz w:val="21"/>
+          <w:szCs w:val="36"/>
+        </w:rPr>
+        <w:t>When a mailbox is visited, the application should first query the API for the latest emails in that mailbox.</w:t>
+      </w:r>
+    </w:p>
+    <w:p>
+      <w:pPr>
+        <w:pStyle w:val="a3"/>
+        <w:numPr>
+          <w:ilvl w:val="1"/>
+          <w:numId w:val="20"/>
+        </w:numPr>
+        <w:ind w:leftChars="0"/>
+        <w:rPr>
+          <w:rFonts w:ascii="맑은 고딕" w:eastAsia="맑은 고딕" w:hAnsi="맑은 고딕" w:cs="Microsoft GothicNeo"/>
+          <w:bCs/>
+          <w:sz w:val="21"/>
+          <w:szCs w:val="36"/>
+        </w:rPr>
+      </w:pPr>
+      <w:r>
+        <w:rPr>
+          <w:rFonts w:ascii="맑은 고딕" w:eastAsia="맑은 고딕" w:hAnsi="맑은 고딕" w:cs="Microsoft GothicNeo"/>
+          <w:bCs/>
+          <w:sz w:val="21"/>
+          <w:szCs w:val="36"/>
+        </w:rPr>
+        <w:t>When a mailbox is visited, the name of the mailbox should appear at the top of the page (this part is done for you).</w:t>
+      </w:r>
+    </w:p>
+    <w:p>
+      <w:pPr>
+        <w:pStyle w:val="a3"/>
+        <w:numPr>
+          <w:ilvl w:val="1"/>
+          <w:numId w:val="20"/>
+        </w:numPr>
+        <w:ind w:leftChars="0"/>
+        <w:rPr>
+          <w:rFonts w:ascii="맑은 고딕" w:eastAsia="맑은 고딕" w:hAnsi="맑은 고딕" w:cs="Microsoft GothicNeo"/>
+          <w:bCs/>
+          <w:sz w:val="21"/>
+          <w:szCs w:val="36"/>
+        </w:rPr>
+      </w:pPr>
+      <w:r>
+        <w:rPr>
+          <w:rFonts w:ascii="맑은 고딕" w:eastAsia="맑은 고딕" w:hAnsi="맑은 고딕" w:cs="Microsoft GothicNeo"/>
+          <w:bCs/>
+          <w:sz w:val="21"/>
+          <w:szCs w:val="36"/>
+        </w:rPr>
+        <w:t>Each email should then be rendered in its own box (e.g. as a &lt;div&gt; with a border) that displays who the email is from, what the subject line is, and the timestamp of the email.</w:t>
+      </w:r>
+    </w:p>
+    <w:p>
+      <w:pPr>
+        <w:pStyle w:val="a3"/>
+        <w:numPr>
+          <w:ilvl w:val="1"/>
+          <w:numId w:val="20"/>
+        </w:numPr>
+        <w:ind w:leftChars="0"/>
+        <w:rPr>
+          <w:rFonts w:ascii="맑은 고딕" w:eastAsia="맑은 고딕" w:hAnsi="맑은 고딕" w:cs="Microsoft GothicNeo"/>
+          <w:bCs/>
+          <w:sz w:val="21"/>
+          <w:szCs w:val="36"/>
+        </w:rPr>
+      </w:pPr>
+      <w:r>
+        <w:rPr>
+          <w:rFonts w:ascii="맑은 고딕" w:eastAsia="맑은 고딕" w:hAnsi="맑은 고딕" w:cs="Microsoft GothicNeo"/>
+          <w:bCs/>
+          <w:sz w:val="21"/>
+          <w:szCs w:val="36"/>
+        </w:rPr>
+        <w:t>If the email is unread, it should appear with a white background. If the email has been read, it should appear with a gray background.</w:t>
+      </w:r>
+    </w:p>
+    <w:p>
+      <w:pPr>
+        <w:pStyle w:val="a3"/>
+        <w:numPr>
+          <w:ilvl w:val="0"/>
+          <w:numId w:val="20"/>
+        </w:numPr>
+        <w:ind w:leftChars="0"/>
+        <w:rPr>
+          <w:rFonts w:ascii="맑은 고딕" w:eastAsia="맑은 고딕" w:hAnsi="맑은 고딕" w:cs="Microsoft GothicNeo"/>
+          <w:bCs/>
+          <w:sz w:val="21"/>
+          <w:szCs w:val="36"/>
+        </w:rPr>
+      </w:pPr>
+      <w:r>
+        <w:rPr>
+          <w:rFonts w:ascii="맑은 고딕" w:eastAsia="맑은 고딕" w:hAnsi="맑은 고딕" w:cs="Microsoft GothicNeo"/>
+          <w:bCs/>
+          <w:sz w:val="21"/>
+          <w:szCs w:val="36"/>
+        </w:rPr>
+        <w:t>View Email: When a user clicks on an email, the user should be taken to a view where they see the content of that email.</w:t>
+      </w:r>
+    </w:p>
+    <w:p>
+      <w:pPr>
+        <w:pStyle w:val="a3"/>
+        <w:numPr>
+          <w:ilvl w:val="1"/>
+          <w:numId w:val="20"/>
+        </w:numPr>
+        <w:ind w:leftChars="0"/>
+        <w:rPr>
+          <w:rFonts w:ascii="맑은 고딕" w:eastAsia="맑은 고딕" w:hAnsi="맑은 고딕" w:cs="Microsoft GothicNeo"/>
+          <w:bCs/>
+          <w:sz w:val="21"/>
+          <w:szCs w:val="36"/>
+        </w:rPr>
+      </w:pPr>
+      <w:r>
+        <w:rPr>
+          <w:rFonts w:ascii="맑은 고딕" w:eastAsia="맑은 고딕" w:hAnsi="맑은 고딕" w:cs="Microsoft GothicNeo"/>
+          <w:bCs/>
+          <w:sz w:val="21"/>
+          <w:szCs w:val="36"/>
+        </w:rPr>
+        <w:t>You’ll likely want to make a GET request to /emails/&lt;</w:t>
+      </w:r>
+      <w:proofErr w:type="spellStart"/>
+      <w:r>
+        <w:rPr>
+          <w:rFonts w:ascii="맑은 고딕" w:eastAsia="맑은 고딕" w:hAnsi="맑은 고딕" w:cs="Microsoft GothicNeo"/>
+          <w:bCs/>
+          <w:sz w:val="21"/>
+          <w:szCs w:val="36"/>
+        </w:rPr>
+        <w:t>email_id</w:t>
+      </w:r>
+      <w:proofErr w:type="spellEnd"/>
+      <w:r>
+        <w:rPr>
+          <w:rFonts w:ascii="맑은 고딕" w:eastAsia="맑은 고딕" w:hAnsi="맑은 고딕" w:cs="Microsoft GothicNeo"/>
+          <w:bCs/>
+          <w:sz w:val="21"/>
+          <w:szCs w:val="36"/>
+        </w:rPr>
+        <w:t>&gt; to request the email.</w:t>
+      </w:r>
+    </w:p>
+    <w:p>
+      <w:pPr>
+        <w:pStyle w:val="a3"/>
+        <w:numPr>
+          <w:ilvl w:val="1"/>
+          <w:numId w:val="20"/>
+        </w:numPr>
+        <w:ind w:leftChars="0"/>
+        <w:rPr>
+          <w:rFonts w:ascii="맑은 고딕" w:eastAsia="맑은 고딕" w:hAnsi="맑은 고딕" w:cs="Microsoft GothicNeo"/>
+          <w:bCs/>
+          <w:sz w:val="21"/>
+          <w:szCs w:val="36"/>
+        </w:rPr>
+      </w:pPr>
+      <w:r>
+        <w:rPr>
+          <w:rFonts w:ascii="맑은 고딕" w:eastAsia="맑은 고딕" w:hAnsi="맑은 고딕" w:cs="Microsoft GothicNeo"/>
+          <w:bCs/>
+          <w:sz w:val="21"/>
+          <w:szCs w:val="36"/>
+        </w:rPr>
+        <w:t>Your application should show the email’s sender, recipients, subject, timestamp, and body.</w:t>
+      </w:r>
+    </w:p>
+    <w:p>
+      <w:pPr>
+        <w:pStyle w:val="a3"/>
+        <w:numPr>
+          <w:ilvl w:val="1"/>
+          <w:numId w:val="20"/>
+        </w:numPr>
+        <w:ind w:leftChars="0"/>
+        <w:rPr>
+          <w:rFonts w:ascii="맑은 고딕" w:eastAsia="맑은 고딕" w:hAnsi="맑은 고딕" w:cs="Microsoft GothicNeo"/>
+          <w:bCs/>
+          <w:sz w:val="21"/>
+          <w:szCs w:val="36"/>
+        </w:rPr>
+      </w:pPr>
+      <w:r>
+        <w:rPr>
+          <w:rFonts w:ascii="맑은 고딕" w:eastAsia="맑은 고딕" w:hAnsi="맑은 고딕" w:cs="Microsoft GothicNeo"/>
+          <w:bCs/>
+          <w:sz w:val="21"/>
+          <w:szCs w:val="36"/>
+        </w:rPr>
+        <w:t>You’ll likely want to add an additional div to inbox.html (in addition to emails-view and compose-view) for displaying the email. Be sure to update your code to hide and show the right views when navigation options are clicked.</w:t>
+      </w:r>
+    </w:p>
+    <w:p>
+      <w:pPr>
+        <w:pStyle w:val="a3"/>
+        <w:numPr>
+          <w:ilvl w:val="1"/>
+          <w:numId w:val="20"/>
+        </w:numPr>
+        <w:ind w:leftChars="0"/>
+        <w:rPr>
+          <w:rFonts w:ascii="맑은 고딕" w:eastAsia="맑은 고딕" w:hAnsi="맑은 고딕" w:cs="Microsoft GothicNeo"/>
+          <w:bCs/>
+          <w:sz w:val="21"/>
+          <w:szCs w:val="36"/>
+        </w:rPr>
+      </w:pPr>
+      <w:r>
+        <w:rPr>
+          <w:rFonts w:ascii="맑은 고딕" w:eastAsia="맑은 고딕" w:hAnsi="맑은 고딕" w:cs="Microsoft GothicNeo"/>
+          <w:bCs/>
+          <w:sz w:val="21"/>
+          <w:szCs w:val="36"/>
+        </w:rPr>
+        <w:t>See the hint in the Hints section about how to add an event listener to an HTML element that you’ve added to the DOM.</w:t>
+      </w:r>
+    </w:p>
+    <w:p>
+      <w:pPr>
+        <w:pStyle w:val="a3"/>
+        <w:numPr>
+          <w:ilvl w:val="1"/>
+          <w:numId w:val="20"/>
+        </w:numPr>
+        <w:ind w:leftChars="0"/>
+        <w:rPr>
+          <w:rFonts w:ascii="맑은 고딕" w:eastAsia="맑은 고딕" w:hAnsi="맑은 고딕" w:cs="Microsoft GothicNeo"/>
+          <w:bCs/>
+          <w:sz w:val="21"/>
+          <w:szCs w:val="36"/>
+        </w:rPr>
+      </w:pPr>
+      <w:r>
+        <w:rPr>
+          <w:rFonts w:ascii="맑은 고딕" w:eastAsia="맑은 고딕" w:hAnsi="맑은 고딕" w:cs="Microsoft GothicNeo"/>
+          <w:bCs/>
+          <w:sz w:val="21"/>
+          <w:szCs w:val="36"/>
+        </w:rPr>
+        <w:t>Once the email has been clicked on, you should mark the email as read. Recall that you can send a PUT request to /emails/&lt;</w:t>
+      </w:r>
+      <w:proofErr w:type="spellStart"/>
+      <w:r>
+        <w:rPr>
+          <w:rFonts w:ascii="맑은 고딕" w:eastAsia="맑은 고딕" w:hAnsi="맑은 고딕" w:cs="Microsoft GothicNeo"/>
+          <w:bCs/>
+          <w:sz w:val="21"/>
+          <w:szCs w:val="36"/>
+        </w:rPr>
+        <w:t>email_id</w:t>
+      </w:r>
+      <w:proofErr w:type="spellEnd"/>
+      <w:r>
+        <w:rPr>
+          <w:rFonts w:ascii="맑은 고딕" w:eastAsia="맑은 고딕" w:hAnsi="맑은 고딕" w:cs="Microsoft GothicNeo"/>
+          <w:bCs/>
+          <w:sz w:val="21"/>
+          <w:szCs w:val="36"/>
+        </w:rPr>
+        <w:t>&gt; to update whether an email is read or not.</w:t>
+      </w:r>
+    </w:p>
+    <w:p>
+      <w:pPr>
+        <w:pStyle w:val="a3"/>
+        <w:numPr>
+          <w:ilvl w:val="0"/>
+          <w:numId w:val="20"/>
+        </w:numPr>
+        <w:ind w:leftChars="0"/>
+        <w:rPr>
+          <w:rFonts w:ascii="맑은 고딕" w:eastAsia="맑은 고딕" w:hAnsi="맑은 고딕" w:cs="Microsoft GothicNeo"/>
+          <w:bCs/>
+          <w:sz w:val="21"/>
+          <w:szCs w:val="36"/>
+        </w:rPr>
+      </w:pPr>
+      <w:r>
+        <w:rPr>
+          <w:rFonts w:ascii="맑은 고딕" w:eastAsia="맑은 고딕" w:hAnsi="맑은 고딕" w:cs="Microsoft GothicNeo"/>
+          <w:bCs/>
+          <w:sz w:val="21"/>
+          <w:szCs w:val="36"/>
+        </w:rPr>
+        <w:t>Archive and Unarchive: Allow users to archive and unarchive emails that they have received.</w:t>
+      </w:r>
+    </w:p>
+    <w:p>
+      <w:pPr>
+        <w:pStyle w:val="a3"/>
+        <w:numPr>
+          <w:ilvl w:val="1"/>
+          <w:numId w:val="20"/>
+        </w:numPr>
+        <w:ind w:leftChars="0"/>
+        <w:rPr>
+          <w:rFonts w:ascii="맑은 고딕" w:eastAsia="맑은 고딕" w:hAnsi="맑은 고딕" w:cs="Microsoft GothicNeo"/>
+          <w:bCs/>
+          <w:sz w:val="21"/>
+          <w:szCs w:val="36"/>
+        </w:rPr>
+      </w:pPr>
+      <w:r>
+        <w:rPr>
+          <w:rFonts w:ascii="맑은 고딕" w:eastAsia="맑은 고딕" w:hAnsi="맑은 고딕" w:cs="Microsoft GothicNeo"/>
+          <w:bCs/>
+          <w:sz w:val="21"/>
+          <w:szCs w:val="36"/>
+        </w:rPr>
+        <w:lastRenderedPageBreak/>
+        <w:t>When viewing an Inbox email, the user should be presented with a button that lets them archive the email. When viewing an Archive email, the user should be presented with a button that lets them unarchive the email. This requirement does not apply to emails in the Sent mailbox.</w:t>
+      </w:r>
+    </w:p>
+    <w:p>
+      <w:pPr>
+        <w:pStyle w:val="a3"/>
+        <w:numPr>
+          <w:ilvl w:val="1"/>
+          <w:numId w:val="20"/>
+        </w:numPr>
+        <w:ind w:leftChars="0"/>
+        <w:rPr>
+          <w:rFonts w:ascii="맑은 고딕" w:eastAsia="맑은 고딕" w:hAnsi="맑은 고딕" w:cs="Microsoft GothicNeo"/>
+          <w:bCs/>
+          <w:sz w:val="21"/>
+          <w:szCs w:val="36"/>
+        </w:rPr>
+      </w:pPr>
+      <w:r>
+        <w:rPr>
+          <w:rFonts w:ascii="맑은 고딕" w:eastAsia="맑은 고딕" w:hAnsi="맑은 고딕" w:cs="Microsoft GothicNeo"/>
+          <w:bCs/>
+          <w:sz w:val="21"/>
+          <w:szCs w:val="36"/>
+        </w:rPr>
+        <w:t>Recall that you can send a PUT request to /emails/&lt;</w:t>
+      </w:r>
+      <w:proofErr w:type="spellStart"/>
+      <w:r>
+        <w:rPr>
+          <w:rFonts w:ascii="맑은 고딕" w:eastAsia="맑은 고딕" w:hAnsi="맑은 고딕" w:cs="Microsoft GothicNeo"/>
+          <w:bCs/>
+          <w:sz w:val="21"/>
+          <w:szCs w:val="36"/>
+        </w:rPr>
+        <w:t>email_id</w:t>
+      </w:r>
+      <w:proofErr w:type="spellEnd"/>
+      <w:r>
+        <w:rPr>
+          <w:rFonts w:ascii="맑은 고딕" w:eastAsia="맑은 고딕" w:hAnsi="맑은 고딕" w:cs="Microsoft GothicNeo"/>
+          <w:bCs/>
+          <w:sz w:val="21"/>
+          <w:szCs w:val="36"/>
+        </w:rPr>
+        <w:t>&gt; to mark an email as archived or unarchived.</w:t>
+      </w:r>
+    </w:p>
+    <w:p>
+      <w:pPr>
+        <w:pStyle w:val="a3"/>
+        <w:numPr>
+          <w:ilvl w:val="1"/>
+          <w:numId w:val="20"/>
+        </w:numPr>
+        <w:ind w:leftChars="0"/>
+        <w:rPr>
+          <w:rFonts w:ascii="맑은 고딕" w:eastAsia="맑은 고딕" w:hAnsi="맑은 고딕" w:cs="Microsoft GothicNeo"/>
+          <w:bCs/>
+          <w:sz w:val="21"/>
+          <w:szCs w:val="36"/>
+        </w:rPr>
+      </w:pPr>
+      <w:r>
+        <w:rPr>
+          <w:rFonts w:ascii="맑은 고딕" w:eastAsia="맑은 고딕" w:hAnsi="맑은 고딕" w:cs="Microsoft GothicNeo"/>
+          <w:bCs/>
+          <w:sz w:val="21"/>
+          <w:szCs w:val="36"/>
+        </w:rPr>
+        <w:t>Once an email has been archived or unarchived, load the user’s inbox.</w:t>
+      </w:r>
+    </w:p>
+    <w:p>
+      <w:pPr>
+        <w:pStyle w:val="a3"/>
+        <w:numPr>
+          <w:ilvl w:val="0"/>
+          <w:numId w:val="20"/>
+        </w:numPr>
+        <w:ind w:leftChars="0"/>
+        <w:rPr>
+          <w:rFonts w:ascii="맑은 고딕" w:eastAsia="맑은 고딕" w:hAnsi="맑은 고딕" w:cs="Microsoft GothicNeo"/>
+          <w:bCs/>
+          <w:sz w:val="21"/>
+          <w:szCs w:val="36"/>
+        </w:rPr>
+      </w:pPr>
+      <w:r>
+        <w:rPr>
+          <w:rFonts w:ascii="맑은 고딕" w:eastAsia="맑은 고딕" w:hAnsi="맑은 고딕" w:cs="Microsoft GothicNeo"/>
+          <w:bCs/>
+          <w:sz w:val="21"/>
+          <w:szCs w:val="36"/>
+        </w:rPr>
+        <w:t>Reply: Allow users to reply to an email.</w:t>
+      </w:r>
+    </w:p>
+    <w:p>
+      <w:pPr>
+        <w:pStyle w:val="a3"/>
+        <w:numPr>
+          <w:ilvl w:val="1"/>
+          <w:numId w:val="20"/>
+        </w:numPr>
+        <w:ind w:leftChars="0"/>
+        <w:rPr>
+          <w:rFonts w:ascii="맑은 고딕" w:eastAsia="맑은 고딕" w:hAnsi="맑은 고딕" w:cs="Microsoft GothicNeo"/>
+          <w:bCs/>
+          <w:sz w:val="21"/>
+          <w:szCs w:val="36"/>
+        </w:rPr>
+      </w:pPr>
+      <w:r>
+        <w:rPr>
+          <w:rFonts w:ascii="맑은 고딕" w:eastAsia="맑은 고딕" w:hAnsi="맑은 고딕" w:cs="Microsoft GothicNeo"/>
+          <w:bCs/>
+          <w:sz w:val="21"/>
+          <w:szCs w:val="36"/>
+        </w:rPr>
+        <w:t>When viewing an email, the user should be presented with a “Reply” button that lets them reply to the email.</w:t>
+      </w:r>
+    </w:p>
+    <w:p>
+      <w:pPr>
+        <w:pStyle w:val="a3"/>
+        <w:numPr>
+          <w:ilvl w:val="1"/>
+          <w:numId w:val="20"/>
+        </w:numPr>
+        <w:ind w:leftChars="0"/>
+        <w:rPr>
+          <w:rFonts w:ascii="맑은 고딕" w:eastAsia="맑은 고딕" w:hAnsi="맑은 고딕" w:cs="Microsoft GothicNeo"/>
+          <w:bCs/>
+          <w:sz w:val="21"/>
+          <w:szCs w:val="36"/>
+        </w:rPr>
+      </w:pPr>
+      <w:r>
+        <w:rPr>
+          <w:rFonts w:ascii="맑은 고딕" w:eastAsia="맑은 고딕" w:hAnsi="맑은 고딕" w:cs="Microsoft GothicNeo"/>
+          <w:bCs/>
+          <w:sz w:val="21"/>
+          <w:szCs w:val="36"/>
+        </w:rPr>
+        <w:t>When the user clicks the “Reply” button, they should be taken to the email composition form.</w:t>
+      </w:r>
+    </w:p>
+    <w:p>
+      <w:pPr>
+        <w:pStyle w:val="a3"/>
+        <w:numPr>
+          <w:ilvl w:val="1"/>
+          <w:numId w:val="20"/>
+        </w:numPr>
+        <w:ind w:leftChars="0"/>
+        <w:rPr>
+          <w:rFonts w:ascii="맑은 고딕" w:eastAsia="맑은 고딕" w:hAnsi="맑은 고딕" w:cs="Microsoft GothicNeo"/>
+          <w:bCs/>
+          <w:sz w:val="21"/>
+          <w:szCs w:val="36"/>
+        </w:rPr>
+      </w:pPr>
+      <w:r>
+        <w:rPr>
+          <w:rFonts w:ascii="맑은 고딕" w:eastAsia="맑은 고딕" w:hAnsi="맑은 고딕" w:cs="Microsoft GothicNeo"/>
+          <w:bCs/>
+          <w:sz w:val="21"/>
+          <w:szCs w:val="36"/>
+        </w:rPr>
+        <w:t>Pre-fill the composition form with the recipient field set to whoever sent the original email.</w:t>
+      </w:r>
+    </w:p>
+    <w:p>
+      <w:pPr>
+        <w:pStyle w:val="a3"/>
+        <w:numPr>
+          <w:ilvl w:val="1"/>
+          <w:numId w:val="20"/>
+        </w:numPr>
+        <w:ind w:leftChars="0"/>
+        <w:rPr>
+          <w:rFonts w:ascii="맑은 고딕" w:eastAsia="맑은 고딕" w:hAnsi="맑은 고딕" w:cs="Microsoft GothicNeo"/>
+          <w:bCs/>
+          <w:sz w:val="21"/>
+          <w:szCs w:val="36"/>
+        </w:rPr>
+      </w:pPr>
+      <w:r>
+        <w:rPr>
+          <w:rFonts w:ascii="맑은 고딕" w:eastAsia="맑은 고딕" w:hAnsi="맑은 고딕" w:cs="Microsoft GothicNeo"/>
+          <w:bCs/>
+          <w:sz w:val="21"/>
+          <w:szCs w:val="36"/>
+        </w:rPr>
+        <w:t>Pre-fill the subject line. If the original email had a subject line of foo, the new subject line should be Re: foo. (If the subject line already begins with Re</w:t>
+      </w:r>
+      <w:proofErr w:type="gramStart"/>
+      <w:r>
+        <w:rPr>
+          <w:rFonts w:ascii="맑은 고딕" w:eastAsia="맑은 고딕" w:hAnsi="맑은 고딕" w:cs="Microsoft GothicNeo"/>
+          <w:bCs/>
+          <w:sz w:val="21"/>
+          <w:szCs w:val="36"/>
+        </w:rPr>
+        <w:t>: ,</w:t>
+      </w:r>
+      <w:proofErr w:type="gramEnd"/>
+      <w:r>
+        <w:rPr>
+          <w:rFonts w:ascii="맑은 고딕" w:eastAsia="맑은 고딕" w:hAnsi="맑은 고딕" w:cs="Microsoft GothicNeo"/>
+          <w:bCs/>
+          <w:sz w:val="21"/>
+          <w:szCs w:val="36"/>
+        </w:rPr>
+        <w:t xml:space="preserve"> no need to add it again.)</w:t>
+      </w:r>
+    </w:p>
+    <w:p>
+      <w:pPr>
+        <w:pStyle w:val="a3"/>
+        <w:numPr>
+          <w:ilvl w:val="1"/>
+          <w:numId w:val="20"/>
+        </w:numPr>
+        <w:ind w:leftChars="0"/>
+        <w:rPr>
+          <w:rFonts w:ascii="맑은 고딕" w:eastAsia="맑은 고딕" w:hAnsi="맑은 고딕" w:cs="Microsoft GothicNeo"/>
+          <w:bCs/>
+          <w:sz w:val="21"/>
+          <w:szCs w:val="36"/>
+        </w:rPr>
+      </w:pPr>
+      <w:r>
+        <w:rPr>
+          <w:rFonts w:ascii="맑은 고딕" w:eastAsia="맑은 고딕" w:hAnsi="맑은 고딕" w:cs="Microsoft GothicNeo"/>
+          <w:bCs/>
+          <w:sz w:val="21"/>
+          <w:szCs w:val="36"/>
+        </w:rPr>
+        <w:t>Pre-fill the body of the email with a line like "On Jan 1 2020, 12:00 AM foo@example.com wrote:" followed by the original text of the email.</w:t>
+      </w:r>
+    </w:p>
+    <w:p>
+      <w:pPr>
+        <w:rPr>
+          <w:rFonts w:ascii="맑은 고딕" w:eastAsia="맑은 고딕" w:hAnsi="맑은 고딕" w:cs="Microsoft GothicNeo" w:hint="eastAsia"/>
+          <w:bCs/>
+          <w:sz w:val="21"/>
+          <w:szCs w:val="36"/>
+        </w:rPr>
+      </w:pPr>
+    </w:p>
+    <w:p>
+      <w:pPr>
+        <w:rPr>
+          <w:rFonts w:ascii="맑은 고딕" w:eastAsia="맑은 고딕" w:hAnsi="맑은 고딕" w:cs="Microsoft GothicNeo" w:hint="eastAsia"/>
+          <w:b/>
+          <w:bCs/>
+          <w:sz w:val="24"/>
+          <w:szCs w:val="36"/>
+        </w:rPr>
+      </w:pPr>
+      <w:r>
+        <w:rPr>
+          <w:rFonts w:ascii="맑은 고딕" w:eastAsia="맑은 고딕" w:hAnsi="맑은 고딕" w:cs="Microsoft GothicNeo"/>
+          <w:b/>
+          <w:bCs/>
+          <w:sz w:val="24"/>
+          <w:szCs w:val="36"/>
+        </w:rPr>
+        <w:t>Hints</w:t>
+      </w:r>
+    </w:p>
+    <w:p>
+      <w:pPr>
+        <w:pStyle w:val="a3"/>
+        <w:numPr>
+          <w:ilvl w:val="0"/>
+          <w:numId w:val="20"/>
+        </w:numPr>
+        <w:ind w:leftChars="0"/>
+        <w:rPr>
+          <w:rFonts w:ascii="맑은 고딕" w:eastAsia="맑은 고딕" w:hAnsi="맑은 고딕" w:cs="Microsoft GothicNeo"/>
+          <w:bCs/>
+          <w:sz w:val="21"/>
+          <w:szCs w:val="36"/>
+        </w:rPr>
+      </w:pPr>
+      <w:r>
+        <w:rPr>
+          <w:rFonts w:ascii="맑은 고딕" w:eastAsia="맑은 고딕" w:hAnsi="맑은 고딕" w:cs="Microsoft GothicNeo"/>
+          <w:bCs/>
+          <w:sz w:val="21"/>
+          <w:szCs w:val="36"/>
+        </w:rPr>
+        <w:t>To create an HTML element and add an event handler to it, you can use JavaScript code like the below:</w:t>
+      </w:r>
+    </w:p>
+    <w:p>
+      <w:pPr>
+        <w:pStyle w:val="a3"/>
+        <w:ind w:leftChars="0"/>
+        <w:rPr>
+          <w:rFonts w:ascii="맑은 고딕" w:eastAsia="맑은 고딕" w:hAnsi="맑은 고딕" w:cs="Microsoft GothicNeo" w:hint="eastAsia"/>
+          <w:bCs/>
+          <w:sz w:val="21"/>
+          <w:szCs w:val="36"/>
+        </w:rPr>
+      </w:pPr>
+      <w:r>
+        <w:rPr>
+          <w:rFonts w:ascii="맑은 고딕" w:eastAsia="맑은 고딕" w:hAnsi="맑은 고딕" w:cs="Microsoft GothicNeo"/>
+          <w:bCs/>
+          <w:sz w:val="21"/>
+          <w:szCs w:val="36"/>
+        </w:rPr>
+        <w:drawing>
+          <wp:inline distT="0" distB="0" distL="0" distR="0" wp14:anchorId="2D114536" wp14:editId="0A98EF5A">
+            <wp:extent cx="4048690" cy="1238423"/>
+            <wp:effectExtent l="0" t="0" r="0" b="0"/>
+            <wp:docPr id="33" name="그림 33"/>
+            <wp:cNvGraphicFramePr>
+              <a:graphicFrameLocks xmlns:a="http://schemas.openxmlformats.org/drawingml/2006/main" noChangeAspect="1"/>
+            </wp:cNvGraphicFramePr>
+            <a:graphic xmlns:a="http://schemas.openxmlformats.org/drawingml/2006/main">
+              <a:graphicData uri="http://schemas.openxmlformats.org/drawingml/2006/picture">
+                <pic:pic xmlns:pic="http://schemas.openxmlformats.org/drawingml/2006/picture">
+                  <pic:nvPicPr>
+                    <pic:cNvPr id="1" name=""/>
+                    <pic:cNvPicPr/>
+                  </pic:nvPicPr>
+                  <pic:blipFill>
+                    <a:blip r:embed="rId41"/>
+                    <a:stretch>
+                      <a:fillRect/>
+                    </a:stretch>
+                  </pic:blipFill>
+                  <pic:spPr>
+                    <a:xfrm>
+                      <a:off x="0" y="0"/>
+                      <a:ext cx="4048690" cy="1238423"/>
+                    </a:xfrm>
+                    <a:prstGeom prst="rect">
+                      <a:avLst/>
+                    </a:prstGeom>
+                  </pic:spPr>
+                </pic:pic>
+              </a:graphicData>
+            </a:graphic>
+          </wp:inline>
+        </w:drawing>
+      </w:r>
       <w:bookmarkStart w:id="0" w:name="_GoBack"/>
       <w:bookmarkEnd w:id="0"/>
+    </w:p>
+    <w:p>
+      <w:pPr>
+        <w:rPr>
+          <w:rFonts w:ascii="맑은 고딕" w:eastAsia="맑은 고딕" w:hAnsi="맑은 고딕" w:cs="Microsoft GothicNeo" w:hint="eastAsia"/>
+          <w:bCs/>
+          <w:sz w:val="21"/>
+          <w:szCs w:val="36"/>
+        </w:rPr>
+      </w:pPr>
+      <w:r>
+        <w:rPr>
+          <w:rFonts w:ascii="맑은 고딕" w:eastAsia="맑은 고딕" w:hAnsi="맑은 고딕" w:cs="Microsoft GothicNeo"/>
+          <w:bCs/>
+          <w:sz w:val="21"/>
+          <w:szCs w:val="36"/>
+        </w:rPr>
+        <w:t xml:space="preserve">This code creates a new div element, sets its </w:t>
+      </w:r>
+      <w:proofErr w:type="spellStart"/>
+      <w:r>
+        <w:rPr>
+          <w:rFonts w:ascii="맑은 고딕" w:eastAsia="맑은 고딕" w:hAnsi="맑은 고딕" w:cs="Microsoft GothicNeo"/>
+          <w:bCs/>
+          <w:sz w:val="21"/>
+          <w:szCs w:val="36"/>
+        </w:rPr>
+        <w:t>innerHTML</w:t>
+      </w:r>
+      <w:proofErr w:type="spellEnd"/>
+      <w:r>
+        <w:rPr>
+          <w:rFonts w:ascii="맑은 고딕" w:eastAsia="맑은 고딕" w:hAnsi="맑은 고딕" w:cs="Microsoft GothicNeo"/>
+          <w:bCs/>
+          <w:sz w:val="21"/>
+          <w:szCs w:val="36"/>
+        </w:rPr>
+        <w:t xml:space="preserve">, adds an event handler to run a particular function when that div is clicked on, and then adds it to an HTML element whose id is container (this code assumes that there is a HTML element whose id is container: you’ll likely want to change the argument to </w:t>
+      </w:r>
+      <w:proofErr w:type="spellStart"/>
+      <w:r>
+        <w:rPr>
+          <w:rFonts w:ascii="맑은 고딕" w:eastAsia="맑은 고딕" w:hAnsi="맑은 고딕" w:cs="Microsoft GothicNeo"/>
+          <w:bCs/>
+          <w:sz w:val="21"/>
+          <w:szCs w:val="36"/>
+        </w:rPr>
+        <w:t>querySelector</w:t>
+      </w:r>
+      <w:proofErr w:type="spellEnd"/>
+      <w:r>
+        <w:rPr>
+          <w:rFonts w:ascii="맑은 고딕" w:eastAsia="맑은 고딕" w:hAnsi="맑은 고딕" w:cs="Microsoft GothicNeo"/>
+          <w:bCs/>
+          <w:sz w:val="21"/>
+          <w:szCs w:val="36"/>
+        </w:rPr>
+        <w:t xml:space="preserve"> to be whichever element yo</w:t>
+      </w:r>
+      <w:r>
+        <w:rPr>
+          <w:rFonts w:ascii="맑은 고딕" w:eastAsia="맑은 고딕" w:hAnsi="맑은 고딕" w:cs="Microsoft GothicNeo"/>
+          <w:bCs/>
+          <w:sz w:val="21"/>
+          <w:szCs w:val="36"/>
+        </w:rPr>
+        <w:t>u’d like to add an element to).</w:t>
+      </w:r>
+    </w:p>
+    <w:p>
+      <w:pPr>
+        <w:pStyle w:val="a3"/>
+        <w:numPr>
+          <w:ilvl w:val="0"/>
+          <w:numId w:val="21"/>
+        </w:numPr>
+        <w:ind w:leftChars="0"/>
+        <w:rPr>
+          <w:rFonts w:ascii="맑은 고딕" w:eastAsia="맑은 고딕" w:hAnsi="맑은 고딕" w:cs="Microsoft GothicNeo"/>
+          <w:bCs/>
+          <w:sz w:val="21"/>
+          <w:szCs w:val="36"/>
+        </w:rPr>
+      </w:pPr>
+      <w:r>
+        <w:rPr>
+          <w:rFonts w:ascii="맑은 고딕" w:eastAsia="맑은 고딕" w:hAnsi="맑은 고딕" w:cs="Microsoft GothicNeo"/>
+          <w:bCs/>
+          <w:sz w:val="21"/>
+          <w:szCs w:val="36"/>
+        </w:rPr>
+        <w:t>You may find it helpful to edit mail/static/mail/styles.css to add any CSS you need for the application.</w:t>
+      </w:r>
+    </w:p>
+    <w:p>
+      <w:pPr>
+        <w:pStyle w:val="a3"/>
+        <w:numPr>
+          <w:ilvl w:val="0"/>
+          <w:numId w:val="21"/>
+        </w:numPr>
+        <w:ind w:leftChars="0"/>
+        <w:rPr>
+          <w:rFonts w:ascii="맑은 고딕" w:eastAsia="맑은 고딕" w:hAnsi="맑은 고딕" w:cs="Microsoft GothicNeo"/>
+          <w:bCs/>
+          <w:sz w:val="21"/>
+          <w:szCs w:val="36"/>
+        </w:rPr>
+      </w:pPr>
+      <w:r>
+        <w:rPr>
+          <w:rFonts w:ascii="맑은 고딕" w:eastAsia="맑은 고딕" w:hAnsi="맑은 고딕" w:cs="Microsoft GothicNeo"/>
+          <w:bCs/>
+          <w:sz w:val="21"/>
+          <w:szCs w:val="36"/>
+        </w:rPr>
+        <w:t xml:space="preserve">Recall that if you have a JavaScript array, you can loop over each element of that array using </w:t>
+      </w:r>
+      <w:proofErr w:type="spellStart"/>
+      <w:r>
+        <w:rPr>
+          <w:rFonts w:ascii="맑은 고딕" w:eastAsia="맑은 고딕" w:hAnsi="맑은 고딕" w:cs="Microsoft GothicNeo"/>
+          <w:bCs/>
+          <w:sz w:val="21"/>
+          <w:szCs w:val="36"/>
+        </w:rPr>
+        <w:t>forEach</w:t>
+      </w:r>
+      <w:proofErr w:type="spellEnd"/>
+      <w:r>
+        <w:rPr>
+          <w:rFonts w:ascii="맑은 고딕" w:eastAsia="맑은 고딕" w:hAnsi="맑은 고딕" w:cs="Microsoft GothicNeo"/>
+          <w:bCs/>
+          <w:sz w:val="21"/>
+          <w:szCs w:val="36"/>
+        </w:rPr>
+        <w:t>.</w:t>
+      </w:r>
+    </w:p>
+    <w:p>
+      <w:pPr>
+        <w:pStyle w:val="a3"/>
+        <w:numPr>
+          <w:ilvl w:val="0"/>
+          <w:numId w:val="21"/>
+        </w:numPr>
+        <w:ind w:leftChars="0"/>
+        <w:rPr>
+          <w:rFonts w:ascii="맑은 고딕" w:eastAsia="맑은 고딕" w:hAnsi="맑은 고딕" w:cs="Microsoft GothicNeo" w:hint="eastAsia"/>
+          <w:bCs/>
+          <w:sz w:val="21"/>
+          <w:szCs w:val="36"/>
+        </w:rPr>
+      </w:pPr>
+      <w:r>
+        <w:rPr>
+          <w:rFonts w:ascii="맑은 고딕" w:eastAsia="맑은 고딕" w:hAnsi="맑은 고딕" w:cs="Microsoft GothicNeo"/>
+          <w:bCs/>
+          <w:sz w:val="21"/>
+          <w:szCs w:val="36"/>
+        </w:rPr>
+        <w:t xml:space="preserve">Recall that normally, for POST and PUT requests, Django requires a CSRF token to guard against potential cross-site request forgery attacks. For this project, we’ve intentionally made the API routes </w:t>
+      </w:r>
+      <w:r>
+        <w:rPr>
+          <w:rFonts w:ascii="맑은 고딕" w:eastAsia="맑은 고딕" w:hAnsi="맑은 고딕" w:cs="Microsoft GothicNeo"/>
+          <w:bCs/>
+          <w:sz w:val="21"/>
+          <w:szCs w:val="36"/>
+        </w:rPr>
+        <w:lastRenderedPageBreak/>
+        <w:t>CSRF-exempt, so you won’t need a token. In a real-world project, though, always best to guard against such potential vulnerabilities!</w:t>
+      </w:r>
     </w:p>
     <w:sectPr>
       <w:pgSz w:w="11906" w:h="16838"/>
@@ -6181,6 +8098,118 @@
     </w:lvl>
   </w:abstractNum>
   <w:abstractNum w:abstractNumId="5" w15:restartNumberingAfterBreak="0">
+    <w:nsid w:val="32121687"/>
+    <w:multiLevelType w:val="hybridMultilevel"/>
+    <w:tmpl w:val="6EF67392"/>
+    <w:lvl w:ilvl="0" w:tplc="E2A43B5A">
+      <w:numFmt w:val="bullet"/>
+      <w:lvlText w:val="-"/>
+      <w:lvlJc w:val="left"/>
+      <w:pPr>
+        <w:ind w:left="760" w:hanging="360"/>
+      </w:pPr>
+      <w:rPr>
+        <w:rFonts w:ascii="맑은 고딕" w:eastAsia="맑은 고딕" w:hAnsi="맑은 고딕" w:cs="Microsoft GothicNeo" w:hint="eastAsia"/>
+      </w:rPr>
+    </w:lvl>
+    <w:lvl w:ilvl="1" w:tplc="04090003" w:tentative="1">
+      <w:start w:val="1"/>
+      <w:numFmt w:val="bullet"/>
+      <w:lvlText w:val=""/>
+      <w:lvlJc w:val="left"/>
+      <w:pPr>
+        <w:ind w:left="1200" w:hanging="400"/>
+      </w:pPr>
+      <w:rPr>
+        <w:rFonts w:ascii="Wingdings" w:hAnsi="Wingdings" w:hint="default"/>
+      </w:rPr>
+    </w:lvl>
+    <w:lvl w:ilvl="2" w:tplc="04090005" w:tentative="1">
+      <w:start w:val="1"/>
+      <w:numFmt w:val="bullet"/>
+      <w:lvlText w:val=""/>
+      <w:lvlJc w:val="left"/>
+      <w:pPr>
+        <w:ind w:left="1600" w:hanging="400"/>
+      </w:pPr>
+      <w:rPr>
+        <w:rFonts w:ascii="Wingdings" w:hAnsi="Wingdings" w:hint="default"/>
+      </w:rPr>
+    </w:lvl>
+    <w:lvl w:ilvl="3" w:tplc="04090001" w:tentative="1">
+      <w:start w:val="1"/>
+      <w:numFmt w:val="bullet"/>
+      <w:lvlText w:val=""/>
+      <w:lvlJc w:val="left"/>
+      <w:pPr>
+        <w:ind w:left="2000" w:hanging="400"/>
+      </w:pPr>
+      <w:rPr>
+        <w:rFonts w:ascii="Wingdings" w:hAnsi="Wingdings" w:hint="default"/>
+      </w:rPr>
+    </w:lvl>
+    <w:lvl w:ilvl="4" w:tplc="04090003" w:tentative="1">
+      <w:start w:val="1"/>
+      <w:numFmt w:val="bullet"/>
+      <w:lvlText w:val=""/>
+      <w:lvlJc w:val="left"/>
+      <w:pPr>
+        <w:ind w:left="2400" w:hanging="400"/>
+      </w:pPr>
+      <w:rPr>
+        <w:rFonts w:ascii="Wingdings" w:hAnsi="Wingdings" w:hint="default"/>
+      </w:rPr>
+    </w:lvl>
+    <w:lvl w:ilvl="5" w:tplc="04090005" w:tentative="1">
+      <w:start w:val="1"/>
+      <w:numFmt w:val="bullet"/>
+      <w:lvlText w:val=""/>
+      <w:lvlJc w:val="left"/>
+      <w:pPr>
+        <w:ind w:left="2800" w:hanging="400"/>
+      </w:pPr>
+      <w:rPr>
+        <w:rFonts w:ascii="Wingdings" w:hAnsi="Wingdings" w:hint="default"/>
+      </w:rPr>
+    </w:lvl>
+    <w:lvl w:ilvl="6" w:tplc="04090001" w:tentative="1">
+      <w:start w:val="1"/>
+      <w:numFmt w:val="bullet"/>
+      <w:lvlText w:val=""/>
+      <w:lvlJc w:val="left"/>
+      <w:pPr>
+        <w:ind w:left="3200" w:hanging="400"/>
+      </w:pPr>
+      <w:rPr>
+        <w:rFonts w:ascii="Wingdings" w:hAnsi="Wingdings" w:hint="default"/>
+      </w:rPr>
+    </w:lvl>
+    <w:lvl w:ilvl="7" w:tplc="04090003" w:tentative="1">
+      <w:start w:val="1"/>
+      <w:numFmt w:val="bullet"/>
+      <w:lvlText w:val=""/>
+      <w:lvlJc w:val="left"/>
+      <w:pPr>
+        <w:ind w:left="3600" w:hanging="400"/>
+      </w:pPr>
+      <w:rPr>
+        <w:rFonts w:ascii="Wingdings" w:hAnsi="Wingdings" w:hint="default"/>
+      </w:rPr>
+    </w:lvl>
+    <w:lvl w:ilvl="8" w:tplc="04090005" w:tentative="1">
+      <w:start w:val="1"/>
+      <w:numFmt w:val="bullet"/>
+      <w:lvlText w:val=""/>
+      <w:lvlJc w:val="left"/>
+      <w:pPr>
+        <w:ind w:left="4000" w:hanging="400"/>
+      </w:pPr>
+      <w:rPr>
+        <w:rFonts w:ascii="Wingdings" w:hAnsi="Wingdings" w:hint="default"/>
+      </w:rPr>
+    </w:lvl>
+  </w:abstractNum>
+  <w:abstractNum w:abstractNumId="6" w15:restartNumberingAfterBreak="0">
     <w:nsid w:val="382B0EE7"/>
     <w:multiLevelType w:val="hybridMultilevel"/>
     <w:tmpl w:val="CAF0F802"/>
@@ -6293,7 +8322,7 @@
       </w:rPr>
     </w:lvl>
   </w:abstractNum>
-  <w:abstractNum w:abstractNumId="6" w15:restartNumberingAfterBreak="0">
+  <w:abstractNum w:abstractNumId="7" w15:restartNumberingAfterBreak="0">
     <w:nsid w:val="3D7C7943"/>
     <w:multiLevelType w:val="hybridMultilevel"/>
     <w:tmpl w:val="C6BEF624"/>
@@ -6406,7 +8435,120 @@
       </w:rPr>
     </w:lvl>
   </w:abstractNum>
-  <w:abstractNum w:abstractNumId="7" w15:restartNumberingAfterBreak="0">
+  <w:abstractNum w:abstractNumId="8" w15:restartNumberingAfterBreak="0">
+    <w:nsid w:val="504F215C"/>
+    <w:multiLevelType w:val="hybridMultilevel"/>
+    <w:tmpl w:val="45A414D8"/>
+    <w:lvl w:ilvl="0" w:tplc="04090001">
+      <w:start w:val="1"/>
+      <w:numFmt w:val="bullet"/>
+      <w:lvlText w:val=""/>
+      <w:lvlJc w:val="left"/>
+      <w:pPr>
+        <w:ind w:left="800" w:hanging="400"/>
+      </w:pPr>
+      <w:rPr>
+        <w:rFonts w:ascii="Wingdings" w:hAnsi="Wingdings" w:hint="default"/>
+      </w:rPr>
+    </w:lvl>
+    <w:lvl w:ilvl="1" w:tplc="04090003" w:tentative="1">
+      <w:start w:val="1"/>
+      <w:numFmt w:val="bullet"/>
+      <w:lvlText w:val=""/>
+      <w:lvlJc w:val="left"/>
+      <w:pPr>
+        <w:ind w:left="1200" w:hanging="400"/>
+      </w:pPr>
+      <w:rPr>
+        <w:rFonts w:ascii="Wingdings" w:hAnsi="Wingdings" w:hint="default"/>
+      </w:rPr>
+    </w:lvl>
+    <w:lvl w:ilvl="2" w:tplc="04090005" w:tentative="1">
+      <w:start w:val="1"/>
+      <w:numFmt w:val="bullet"/>
+      <w:lvlText w:val=""/>
+      <w:lvlJc w:val="left"/>
+      <w:pPr>
+        <w:ind w:left="1600" w:hanging="400"/>
+      </w:pPr>
+      <w:rPr>
+        <w:rFonts w:ascii="Wingdings" w:hAnsi="Wingdings" w:hint="default"/>
+      </w:rPr>
+    </w:lvl>
+    <w:lvl w:ilvl="3" w:tplc="04090001" w:tentative="1">
+      <w:start w:val="1"/>
+      <w:numFmt w:val="bullet"/>
+      <w:lvlText w:val=""/>
+      <w:lvlJc w:val="left"/>
+      <w:pPr>
+        <w:ind w:left="2000" w:hanging="400"/>
+      </w:pPr>
+      <w:rPr>
+        <w:rFonts w:ascii="Wingdings" w:hAnsi="Wingdings" w:hint="default"/>
+      </w:rPr>
+    </w:lvl>
+    <w:lvl w:ilvl="4" w:tplc="04090003" w:tentative="1">
+      <w:start w:val="1"/>
+      <w:numFmt w:val="bullet"/>
+      <w:lvlText w:val=""/>
+      <w:lvlJc w:val="left"/>
+      <w:pPr>
+        <w:ind w:left="2400" w:hanging="400"/>
+      </w:pPr>
+      <w:rPr>
+        <w:rFonts w:ascii="Wingdings" w:hAnsi="Wingdings" w:hint="default"/>
+      </w:rPr>
+    </w:lvl>
+    <w:lvl w:ilvl="5" w:tplc="04090005" w:tentative="1">
+      <w:start w:val="1"/>
+      <w:numFmt w:val="bullet"/>
+      <w:lvlText w:val=""/>
+      <w:lvlJc w:val="left"/>
+      <w:pPr>
+        <w:ind w:left="2800" w:hanging="400"/>
+      </w:pPr>
+      <w:rPr>
+        <w:rFonts w:ascii="Wingdings" w:hAnsi="Wingdings" w:hint="default"/>
+      </w:rPr>
+    </w:lvl>
+    <w:lvl w:ilvl="6" w:tplc="04090001" w:tentative="1">
+      <w:start w:val="1"/>
+      <w:numFmt w:val="bullet"/>
+      <w:lvlText w:val=""/>
+      <w:lvlJc w:val="left"/>
+      <w:pPr>
+        <w:ind w:left="3200" w:hanging="400"/>
+      </w:pPr>
+      <w:rPr>
+        <w:rFonts w:ascii="Wingdings" w:hAnsi="Wingdings" w:hint="default"/>
+      </w:rPr>
+    </w:lvl>
+    <w:lvl w:ilvl="7" w:tplc="04090003" w:tentative="1">
+      <w:start w:val="1"/>
+      <w:numFmt w:val="bullet"/>
+      <w:lvlText w:val=""/>
+      <w:lvlJc w:val="left"/>
+      <w:pPr>
+        <w:ind w:left="3600" w:hanging="400"/>
+      </w:pPr>
+      <w:rPr>
+        <w:rFonts w:ascii="Wingdings" w:hAnsi="Wingdings" w:hint="default"/>
+      </w:rPr>
+    </w:lvl>
+    <w:lvl w:ilvl="8" w:tplc="04090005" w:tentative="1">
+      <w:start w:val="1"/>
+      <w:numFmt w:val="bullet"/>
+      <w:lvlText w:val=""/>
+      <w:lvlJc w:val="left"/>
+      <w:pPr>
+        <w:ind w:left="4000" w:hanging="400"/>
+      </w:pPr>
+      <w:rPr>
+        <w:rFonts w:ascii="Wingdings" w:hAnsi="Wingdings" w:hint="default"/>
+      </w:rPr>
+    </w:lvl>
+  </w:abstractNum>
+  <w:abstractNum w:abstractNumId="9" w15:restartNumberingAfterBreak="0">
     <w:nsid w:val="51BB3148"/>
     <w:multiLevelType w:val="hybridMultilevel"/>
     <w:tmpl w:val="B9E62D28"/>
@@ -6519,7 +8661,7 @@
       </w:rPr>
     </w:lvl>
   </w:abstractNum>
-  <w:abstractNum w:abstractNumId="8" w15:restartNumberingAfterBreak="0">
+  <w:abstractNum w:abstractNumId="10" w15:restartNumberingAfterBreak="0">
     <w:nsid w:val="51BB4AE8"/>
     <w:multiLevelType w:val="hybridMultilevel"/>
     <w:tmpl w:val="F4BA26EA"/>
@@ -6632,7 +8774,232 @@
       </w:rPr>
     </w:lvl>
   </w:abstractNum>
-  <w:abstractNum w:abstractNumId="9" w15:restartNumberingAfterBreak="0">
+  <w:abstractNum w:abstractNumId="11" w15:restartNumberingAfterBreak="0">
+    <w:nsid w:val="52E01DA2"/>
+    <w:multiLevelType w:val="hybridMultilevel"/>
+    <w:tmpl w:val="197058F0"/>
+    <w:lvl w:ilvl="0" w:tplc="04090001">
+      <w:start w:val="1"/>
+      <w:numFmt w:val="bullet"/>
+      <w:lvlText w:val=""/>
+      <w:lvlJc w:val="left"/>
+      <w:pPr>
+        <w:ind w:left="800" w:hanging="400"/>
+      </w:pPr>
+      <w:rPr>
+        <w:rFonts w:ascii="Wingdings" w:hAnsi="Wingdings" w:hint="default"/>
+      </w:rPr>
+    </w:lvl>
+    <w:lvl w:ilvl="1" w:tplc="04090003">
+      <w:start w:val="1"/>
+      <w:numFmt w:val="bullet"/>
+      <w:lvlText w:val=""/>
+      <w:lvlJc w:val="left"/>
+      <w:pPr>
+        <w:ind w:left="1200" w:hanging="400"/>
+      </w:pPr>
+      <w:rPr>
+        <w:rFonts w:ascii="Wingdings" w:hAnsi="Wingdings" w:hint="default"/>
+      </w:rPr>
+    </w:lvl>
+    <w:lvl w:ilvl="2" w:tplc="04090005" w:tentative="1">
+      <w:start w:val="1"/>
+      <w:numFmt w:val="bullet"/>
+      <w:lvlText w:val=""/>
+      <w:lvlJc w:val="left"/>
+      <w:pPr>
+        <w:ind w:left="1600" w:hanging="400"/>
+      </w:pPr>
+      <w:rPr>
+        <w:rFonts w:ascii="Wingdings" w:hAnsi="Wingdings" w:hint="default"/>
+      </w:rPr>
+    </w:lvl>
+    <w:lvl w:ilvl="3" w:tplc="04090001" w:tentative="1">
+      <w:start w:val="1"/>
+      <w:numFmt w:val="bullet"/>
+      <w:lvlText w:val=""/>
+      <w:lvlJc w:val="left"/>
+      <w:pPr>
+        <w:ind w:left="2000" w:hanging="400"/>
+      </w:pPr>
+      <w:rPr>
+        <w:rFonts w:ascii="Wingdings" w:hAnsi="Wingdings" w:hint="default"/>
+      </w:rPr>
+    </w:lvl>
+    <w:lvl w:ilvl="4" w:tplc="04090003" w:tentative="1">
+      <w:start w:val="1"/>
+      <w:numFmt w:val="bullet"/>
+      <w:lvlText w:val=""/>
+      <w:lvlJc w:val="left"/>
+      <w:pPr>
+        <w:ind w:left="2400" w:hanging="400"/>
+      </w:pPr>
+      <w:rPr>
+        <w:rFonts w:ascii="Wingdings" w:hAnsi="Wingdings" w:hint="default"/>
+      </w:rPr>
+    </w:lvl>
+    <w:lvl w:ilvl="5" w:tplc="04090005" w:tentative="1">
+      <w:start w:val="1"/>
+      <w:numFmt w:val="bullet"/>
+      <w:lvlText w:val=""/>
+      <w:lvlJc w:val="left"/>
+      <w:pPr>
+        <w:ind w:left="2800" w:hanging="400"/>
+      </w:pPr>
+      <w:rPr>
+        <w:rFonts w:ascii="Wingdings" w:hAnsi="Wingdings" w:hint="default"/>
+      </w:rPr>
+    </w:lvl>
+    <w:lvl w:ilvl="6" w:tplc="04090001" w:tentative="1">
+      <w:start w:val="1"/>
+      <w:numFmt w:val="bullet"/>
+      <w:lvlText w:val=""/>
+      <w:lvlJc w:val="left"/>
+      <w:pPr>
+        <w:ind w:left="3200" w:hanging="400"/>
+      </w:pPr>
+      <w:rPr>
+        <w:rFonts w:ascii="Wingdings" w:hAnsi="Wingdings" w:hint="default"/>
+      </w:rPr>
+    </w:lvl>
+    <w:lvl w:ilvl="7" w:tplc="04090003" w:tentative="1">
+      <w:start w:val="1"/>
+      <w:numFmt w:val="bullet"/>
+      <w:lvlText w:val=""/>
+      <w:lvlJc w:val="left"/>
+      <w:pPr>
+        <w:ind w:left="3600" w:hanging="400"/>
+      </w:pPr>
+      <w:rPr>
+        <w:rFonts w:ascii="Wingdings" w:hAnsi="Wingdings" w:hint="default"/>
+      </w:rPr>
+    </w:lvl>
+    <w:lvl w:ilvl="8" w:tplc="04090005" w:tentative="1">
+      <w:start w:val="1"/>
+      <w:numFmt w:val="bullet"/>
+      <w:lvlText w:val=""/>
+      <w:lvlJc w:val="left"/>
+      <w:pPr>
+        <w:ind w:left="4000" w:hanging="400"/>
+      </w:pPr>
+      <w:rPr>
+        <w:rFonts w:ascii="Wingdings" w:hAnsi="Wingdings" w:hint="default"/>
+      </w:rPr>
+    </w:lvl>
+  </w:abstractNum>
+  <w:abstractNum w:abstractNumId="12" w15:restartNumberingAfterBreak="0">
+    <w:nsid w:val="55C2423D"/>
+    <w:multiLevelType w:val="hybridMultilevel"/>
+    <w:tmpl w:val="73424832"/>
+    <w:lvl w:ilvl="0" w:tplc="4670A6E6">
+      <w:numFmt w:val="bullet"/>
+      <w:lvlText w:val="-"/>
+      <w:lvlJc w:val="left"/>
+      <w:pPr>
+        <w:ind w:left="760" w:hanging="360"/>
+      </w:pPr>
+      <w:rPr>
+        <w:rFonts w:ascii="맑은 고딕" w:eastAsia="맑은 고딕" w:hAnsi="맑은 고딕" w:cs="Microsoft GothicNeo" w:hint="eastAsia"/>
+      </w:rPr>
+    </w:lvl>
+    <w:lvl w:ilvl="1" w:tplc="04090003" w:tentative="1">
+      <w:start w:val="1"/>
+      <w:numFmt w:val="bullet"/>
+      <w:lvlText w:val=""/>
+      <w:lvlJc w:val="left"/>
+      <w:pPr>
+        <w:ind w:left="1200" w:hanging="400"/>
+      </w:pPr>
+      <w:rPr>
+        <w:rFonts w:ascii="Wingdings" w:hAnsi="Wingdings" w:hint="default"/>
+      </w:rPr>
+    </w:lvl>
+    <w:lvl w:ilvl="2" w:tplc="04090005" w:tentative="1">
+      <w:start w:val="1"/>
+      <w:numFmt w:val="bullet"/>
+      <w:lvlText w:val=""/>
+      <w:lvlJc w:val="left"/>
+      <w:pPr>
+        <w:ind w:left="1600" w:hanging="400"/>
+      </w:pPr>
+      <w:rPr>
+        <w:rFonts w:ascii="Wingdings" w:hAnsi="Wingdings" w:hint="default"/>
+      </w:rPr>
+    </w:lvl>
+    <w:lvl w:ilvl="3" w:tplc="04090001" w:tentative="1">
+      <w:start w:val="1"/>
+      <w:numFmt w:val="bullet"/>
+      <w:lvlText w:val=""/>
+      <w:lvlJc w:val="left"/>
+      <w:pPr>
+        <w:ind w:left="2000" w:hanging="400"/>
+      </w:pPr>
+      <w:rPr>
+        <w:rFonts w:ascii="Wingdings" w:hAnsi="Wingdings" w:hint="default"/>
+      </w:rPr>
+    </w:lvl>
+    <w:lvl w:ilvl="4" w:tplc="04090003" w:tentative="1">
+      <w:start w:val="1"/>
+      <w:numFmt w:val="bullet"/>
+      <w:lvlText w:val=""/>
+      <w:lvlJc w:val="left"/>
+      <w:pPr>
+        <w:ind w:left="2400" w:hanging="400"/>
+      </w:pPr>
+      <w:rPr>
+        <w:rFonts w:ascii="Wingdings" w:hAnsi="Wingdings" w:hint="default"/>
+      </w:rPr>
+    </w:lvl>
+    <w:lvl w:ilvl="5" w:tplc="04090005" w:tentative="1">
+      <w:start w:val="1"/>
+      <w:numFmt w:val="bullet"/>
+      <w:lvlText w:val=""/>
+      <w:lvlJc w:val="left"/>
+      <w:pPr>
+        <w:ind w:left="2800" w:hanging="400"/>
+      </w:pPr>
+      <w:rPr>
+        <w:rFonts w:ascii="Wingdings" w:hAnsi="Wingdings" w:hint="default"/>
+      </w:rPr>
+    </w:lvl>
+    <w:lvl w:ilvl="6" w:tplc="04090001" w:tentative="1">
+      <w:start w:val="1"/>
+      <w:numFmt w:val="bullet"/>
+      <w:lvlText w:val=""/>
+      <w:lvlJc w:val="left"/>
+      <w:pPr>
+        <w:ind w:left="3200" w:hanging="400"/>
+      </w:pPr>
+      <w:rPr>
+        <w:rFonts w:ascii="Wingdings" w:hAnsi="Wingdings" w:hint="default"/>
+      </w:rPr>
+    </w:lvl>
+    <w:lvl w:ilvl="7" w:tplc="04090003" w:tentative="1">
+      <w:start w:val="1"/>
+      <w:numFmt w:val="bullet"/>
+      <w:lvlText w:val=""/>
+      <w:lvlJc w:val="left"/>
+      <w:pPr>
+        <w:ind w:left="3600" w:hanging="400"/>
+      </w:pPr>
+      <w:rPr>
+        <w:rFonts w:ascii="Wingdings" w:hAnsi="Wingdings" w:hint="default"/>
+      </w:rPr>
+    </w:lvl>
+    <w:lvl w:ilvl="8" w:tplc="04090005" w:tentative="1">
+      <w:start w:val="1"/>
+      <w:numFmt w:val="bullet"/>
+      <w:lvlText w:val=""/>
+      <w:lvlJc w:val="left"/>
+      <w:pPr>
+        <w:ind w:left="4000" w:hanging="400"/>
+      </w:pPr>
+      <w:rPr>
+        <w:rFonts w:ascii="Wingdings" w:hAnsi="Wingdings" w:hint="default"/>
+      </w:rPr>
+    </w:lvl>
+  </w:abstractNum>
+  <w:abstractNum w:abstractNumId="13" w15:restartNumberingAfterBreak="0">
     <w:nsid w:val="5BD53FBD"/>
     <w:multiLevelType w:val="hybridMultilevel"/>
     <w:tmpl w:val="E36C2FC8"/>
@@ -6745,7 +9112,7 @@
       </w:rPr>
     </w:lvl>
   </w:abstractNum>
-  <w:abstractNum w:abstractNumId="10" w15:restartNumberingAfterBreak="0">
+  <w:abstractNum w:abstractNumId="14" w15:restartNumberingAfterBreak="0">
     <w:nsid w:val="717A3850"/>
     <w:multiLevelType w:val="hybridMultilevel"/>
     <w:tmpl w:val="0FFECD22"/>
@@ -6831,7 +9198,7 @@
       </w:pPr>
     </w:lvl>
   </w:abstractNum>
-  <w:abstractNum w:abstractNumId="11" w15:restartNumberingAfterBreak="0">
+  <w:abstractNum w:abstractNumId="15" w15:restartNumberingAfterBreak="0">
     <w:nsid w:val="75104964"/>
     <w:multiLevelType w:val="hybridMultilevel"/>
     <w:tmpl w:val="A2423F06"/>
@@ -6944,7 +9311,7 @@
       </w:rPr>
     </w:lvl>
   </w:abstractNum>
-  <w:abstractNum w:abstractNumId="12" w15:restartNumberingAfterBreak="0">
+  <w:abstractNum w:abstractNumId="16" w15:restartNumberingAfterBreak="0">
     <w:nsid w:val="77537035"/>
     <w:multiLevelType w:val="hybridMultilevel"/>
     <w:tmpl w:val="F36CF6F4"/>
@@ -7057,7 +9424,7 @@
       </w:rPr>
     </w:lvl>
   </w:abstractNum>
-  <w:abstractNum w:abstractNumId="13" w15:restartNumberingAfterBreak="0">
+  <w:abstractNum w:abstractNumId="17" w15:restartNumberingAfterBreak="0">
     <w:nsid w:val="77DA49A8"/>
     <w:multiLevelType w:val="hybridMultilevel"/>
     <w:tmpl w:val="C9C4E854"/>
@@ -7170,7 +9537,7 @@
       </w:rPr>
     </w:lvl>
   </w:abstractNum>
-  <w:abstractNum w:abstractNumId="14" w15:restartNumberingAfterBreak="0">
+  <w:abstractNum w:abstractNumId="18" w15:restartNumberingAfterBreak="0">
     <w:nsid w:val="79D948C2"/>
     <w:multiLevelType w:val="hybridMultilevel"/>
     <w:tmpl w:val="F4420AB0"/>
@@ -7256,7 +9623,7 @@
       </w:pPr>
     </w:lvl>
   </w:abstractNum>
-  <w:abstractNum w:abstractNumId="15" w15:restartNumberingAfterBreak="0">
+  <w:abstractNum w:abstractNumId="19" w15:restartNumberingAfterBreak="0">
     <w:nsid w:val="7BC9295C"/>
     <w:multiLevelType w:val="hybridMultilevel"/>
     <w:tmpl w:val="D9A2B8E8"/>
@@ -7369,7 +9736,7 @@
       </w:rPr>
     </w:lvl>
   </w:abstractNum>
-  <w:abstractNum w:abstractNumId="16" w15:restartNumberingAfterBreak="0">
+  <w:abstractNum w:abstractNumId="20" w15:restartNumberingAfterBreak="0">
     <w:nsid w:val="7EF428F6"/>
     <w:multiLevelType w:val="hybridMultilevel"/>
     <w:tmpl w:val="D64A8352"/>
@@ -7483,55 +9850,67 @@
     </w:lvl>
   </w:abstractNum>
   <w:num w:numId="1">
-    <w:abstractNumId w:val="6"/>
+    <w:abstractNumId w:val="7"/>
   </w:num>
   <w:num w:numId="2">
-    <w:abstractNumId w:val="15"/>
+    <w:abstractNumId w:val="19"/>
   </w:num>
   <w:num w:numId="3">
     <w:abstractNumId w:val="2"/>
   </w:num>
   <w:num w:numId="4">
-    <w:abstractNumId w:val="12"/>
+    <w:abstractNumId w:val="16"/>
   </w:num>
   <w:num w:numId="5">
-    <w:abstractNumId w:val="16"/>
+    <w:abstractNumId w:val="20"/>
   </w:num>
   <w:num w:numId="6">
     <w:abstractNumId w:val="3"/>
   </w:num>
   <w:num w:numId="7">
-    <w:abstractNumId w:val="5"/>
+    <w:abstractNumId w:val="6"/>
   </w:num>
   <w:num w:numId="8">
+    <w:abstractNumId w:val="14"/>
+  </w:num>
+  <w:num w:numId="9">
     <w:abstractNumId w:val="10"/>
   </w:num>
-  <w:num w:numId="9">
-    <w:abstractNumId w:val="8"/>
-  </w:num>
   <w:num w:numId="10">
-    <w:abstractNumId w:val="9"/>
+    <w:abstractNumId w:val="13"/>
   </w:num>
   <w:num w:numId="11">
     <w:abstractNumId w:val="4"/>
   </w:num>
   <w:num w:numId="12">
-    <w:abstractNumId w:val="11"/>
+    <w:abstractNumId w:val="15"/>
   </w:num>
   <w:num w:numId="13">
-    <w:abstractNumId w:val="14"/>
+    <w:abstractNumId w:val="18"/>
   </w:num>
   <w:num w:numId="14">
-    <w:abstractNumId w:val="7"/>
+    <w:abstractNumId w:val="9"/>
   </w:num>
   <w:num w:numId="15">
     <w:abstractNumId w:val="1"/>
   </w:num>
   <w:num w:numId="16">
-    <w:abstractNumId w:val="13"/>
+    <w:abstractNumId w:val="17"/>
   </w:num>
   <w:num w:numId="17">
     <w:abstractNumId w:val="0"/>
+  </w:num>
+  <w:num w:numId="18">
+    <w:abstractNumId w:val="5"/>
+  </w:num>
+  <w:num w:numId="19">
+    <w:abstractNumId w:val="12"/>
+  </w:num>
+  <w:num w:numId="20">
+    <w:abstractNumId w:val="11"/>
+  </w:num>
+  <w:num w:numId="21">
+    <w:abstractNumId w:val="8"/>
   </w:num>
 </w:numbering>
 </file>
@@ -7940,7 +10319,6 @@
   <w:style w:type="character" w:default="1" w:styleId="a0">
     <w:name w:val="Default Paragraph Font"/>
     <w:uiPriority w:val="1"/>
-    <w:semiHidden/>
     <w:unhideWhenUsed/>
   </w:style>
   <w:style w:type="table" w:default="1" w:styleId="a1">
@@ -8300,7 +10678,7 @@
 </file>
 
 <file path=customXml/itemProps1.xml><?xml version="1.0" encoding="utf-8"?>
-<ds:datastoreItem xmlns:ds="http://schemas.openxmlformats.org/officeDocument/2006/customXml" ds:itemID="{6E55134D-2462-41A1-AD27-834AE0CC25F3}">
+<ds:datastoreItem xmlns:ds="http://schemas.openxmlformats.org/officeDocument/2006/customXml" ds:itemID="{3353A6BD-64AA-4B36-9678-C61BA6299CB6}">
   <ds:schemaRefs>
     <ds:schemaRef ds:uri="http://schemas.openxmlformats.org/officeDocument/2006/bibliography"/>
   </ds:schemaRefs>

--- a/lecture6._user_interfaces.docx
+++ b/lecture6._user_interfaces.docx
@@ -5672,7 +5672,7 @@
     <w:p>
       <w:pPr>
         <w:rPr>
-          <w:rFonts w:ascii="맑은 고딕" w:eastAsia="맑은 고딕" w:hAnsi="맑은 고딕" w:cs="Microsoft GothicNeo" w:hint="eastAsia"/>
+          <w:rFonts w:ascii="맑은 고딕" w:eastAsia="맑은 고딕" w:hAnsi="맑은 고딕" w:cs="Microsoft GothicNeo"/>
           <w:b/>
           <w:bCs/>
           <w:sz w:val="24"/>
@@ -5693,7 +5693,7 @@
     <w:p>
       <w:pPr>
         <w:rPr>
-          <w:rFonts w:ascii="맑은 고딕" w:eastAsia="맑은 고딕" w:hAnsi="맑은 고딕" w:cs="Microsoft GothicNeo" w:hint="eastAsia"/>
+          <w:rFonts w:ascii="맑은 고딕" w:eastAsia="맑은 고딕" w:hAnsi="맑은 고딕" w:cs="Microsoft GothicNeo"/>
           <w:bCs/>
           <w:sz w:val="21"/>
           <w:szCs w:val="36"/>
@@ -5712,7 +5712,7 @@
     <w:p>
       <w:pPr>
         <w:rPr>
-          <w:rFonts w:ascii="맑은 고딕" w:eastAsia="맑은 고딕" w:hAnsi="맑은 고딕" w:cs="Microsoft GothicNeo" w:hint="eastAsia"/>
+          <w:rFonts w:ascii="맑은 고딕" w:eastAsia="맑은 고딕" w:hAnsi="맑은 고딕" w:cs="Microsoft GothicNeo"/>
           <w:bCs/>
           <w:sz w:val="21"/>
           <w:szCs w:val="36"/>
@@ -5741,6 +5741,7 @@
         <w:rPr>
           <w:rFonts w:ascii="맑은 고딕" w:eastAsia="맑은 고딕" w:hAnsi="맑은 고딕" w:cs="Microsoft GothicNeo"/>
           <w:bCs/>
+          <w:noProof/>
           <w:sz w:val="21"/>
           <w:szCs w:val="36"/>
         </w:rPr>
@@ -5841,7 +5842,7 @@
     <w:p>
       <w:pPr>
         <w:rPr>
-          <w:rFonts w:ascii="맑은 고딕" w:eastAsia="맑은 고딕" w:hAnsi="맑은 고딕" w:cs="Microsoft GothicNeo" w:hint="eastAsia"/>
+          <w:rFonts w:ascii="맑은 고딕" w:eastAsia="맑은 고딕" w:hAnsi="맑은 고딕" w:cs="Microsoft GothicNeo"/>
           <w:b/>
           <w:bCs/>
           <w:sz w:val="24"/>
@@ -5986,6 +5987,7 @@
         <w:rPr>
           <w:rFonts w:ascii="맑은 고딕" w:eastAsia="맑은 고딕" w:hAnsi="맑은 고딕" w:cs="Microsoft GothicNeo"/>
           <w:bCs/>
+          <w:noProof/>
           <w:sz w:val="21"/>
           <w:szCs w:val="36"/>
         </w:rPr>
@@ -6098,6 +6100,7 @@
         <w:rPr>
           <w:rFonts w:ascii="맑은 고딕" w:eastAsia="맑은 고딕" w:hAnsi="맑은 고딕" w:cs="Microsoft GothicNeo"/>
           <w:bCs/>
+          <w:noProof/>
           <w:sz w:val="21"/>
           <w:szCs w:val="36"/>
         </w:rPr>
@@ -6211,6 +6214,7 @@
         <w:rPr>
           <w:rFonts w:ascii="맑은 고딕" w:eastAsia="맑은 고딕" w:hAnsi="맑은 고딕" w:cs="Microsoft GothicNeo"/>
           <w:bCs/>
+          <w:noProof/>
           <w:sz w:val="21"/>
           <w:szCs w:val="36"/>
         </w:rPr>
@@ -6407,6 +6411,7 @@
         <w:rPr>
           <w:rFonts w:ascii="맑은 고딕" w:eastAsia="맑은 고딕" w:hAnsi="맑은 고딕" w:cs="Microsoft GothicNeo"/>
           <w:bCs/>
+          <w:noProof/>
           <w:sz w:val="21"/>
           <w:szCs w:val="36"/>
         </w:rPr>
@@ -6450,7 +6455,7 @@
     <w:p>
       <w:pPr>
         <w:rPr>
-          <w:rFonts w:ascii="맑은 고딕" w:eastAsia="맑은 고딕" w:hAnsi="맑은 고딕" w:cs="Microsoft GothicNeo" w:hint="eastAsia"/>
+          <w:rFonts w:ascii="맑은 고딕" w:eastAsia="맑은 고딕" w:hAnsi="맑은 고딕" w:cs="Microsoft GothicNeo"/>
           <w:bCs/>
           <w:sz w:val="21"/>
           <w:szCs w:val="36"/>
@@ -6491,7 +6496,7 @@
     <w:p>
       <w:pPr>
         <w:rPr>
-          <w:rFonts w:ascii="맑은 고딕" w:eastAsia="맑은 고딕" w:hAnsi="맑은 고딕" w:cs="Microsoft GothicNeo" w:hint="eastAsia"/>
+          <w:rFonts w:ascii="맑은 고딕" w:eastAsia="맑은 고딕" w:hAnsi="맑은 고딕" w:cs="Microsoft GothicNeo"/>
           <w:bCs/>
           <w:sz w:val="21"/>
           <w:szCs w:val="36"/>
@@ -6546,14 +6551,16 @@
         <w:rPr>
           <w:rFonts w:ascii="맑은 고딕" w:eastAsia="맑은 고딕" w:hAnsi="맑은 고딕" w:cs="Microsoft GothicNeo"/>
           <w:bCs/>
-          <w:sz w:val="21"/>
-          <w:szCs w:val="36"/>
-        </w:rPr>
-      </w:pPr>
-      <w:r>
-        <w:rPr>
-          <w:rFonts w:ascii="맑은 고딕" w:eastAsia="맑은 고딕" w:hAnsi="맑은 고딕" w:cs="Microsoft GothicNeo"/>
-          <w:bCs/>
+          <w:color w:val="FF0000"/>
+          <w:sz w:val="21"/>
+          <w:szCs w:val="36"/>
+        </w:rPr>
+      </w:pPr>
+      <w:r>
+        <w:rPr>
+          <w:rFonts w:ascii="맑은 고딕" w:eastAsia="맑은 고딕" w:hAnsi="맑은 고딕" w:cs="Microsoft GothicNeo"/>
+          <w:bCs/>
+          <w:color w:val="FF0000"/>
           <w:sz w:val="21"/>
           <w:szCs w:val="36"/>
         </w:rPr>
@@ -6571,14 +6578,16 @@
         <w:rPr>
           <w:rFonts w:ascii="맑은 고딕" w:eastAsia="맑은 고딕" w:hAnsi="맑은 고딕" w:cs="Microsoft GothicNeo"/>
           <w:bCs/>
-          <w:sz w:val="21"/>
-          <w:szCs w:val="36"/>
-        </w:rPr>
-      </w:pPr>
-      <w:r>
-        <w:rPr>
-          <w:rFonts w:ascii="맑은 고딕" w:eastAsia="맑은 고딕" w:hAnsi="맑은 고딕" w:cs="Microsoft GothicNeo"/>
-          <w:bCs/>
+          <w:color w:val="FF0000"/>
+          <w:sz w:val="21"/>
+          <w:szCs w:val="36"/>
+        </w:rPr>
+      </w:pPr>
+      <w:r>
+        <w:rPr>
+          <w:rFonts w:ascii="맑은 고딕" w:eastAsia="맑은 고딕" w:hAnsi="맑은 고딕" w:cs="Microsoft GothicNeo"/>
+          <w:bCs/>
+          <w:color w:val="FF0000"/>
           <w:sz w:val="21"/>
           <w:szCs w:val="36"/>
         </w:rPr>
@@ -6596,14 +6605,16 @@
         <w:rPr>
           <w:rFonts w:ascii="맑은 고딕" w:eastAsia="맑은 고딕" w:hAnsi="맑은 고딕" w:cs="Microsoft GothicNeo"/>
           <w:bCs/>
-          <w:sz w:val="21"/>
-          <w:szCs w:val="36"/>
-        </w:rPr>
-      </w:pPr>
-      <w:r>
-        <w:rPr>
-          <w:rFonts w:ascii="맑은 고딕" w:eastAsia="맑은 고딕" w:hAnsi="맑은 고딕" w:cs="Microsoft GothicNeo"/>
-          <w:bCs/>
+          <w:color w:val="FF0000"/>
+          <w:sz w:val="21"/>
+          <w:szCs w:val="36"/>
+        </w:rPr>
+      </w:pPr>
+      <w:r>
+        <w:rPr>
+          <w:rFonts w:ascii="맑은 고딕" w:eastAsia="맑은 고딕" w:hAnsi="맑은 고딕" w:cs="Microsoft GothicNeo"/>
+          <w:bCs/>
+          <w:color w:val="FF0000"/>
           <w:sz w:val="21"/>
           <w:szCs w:val="36"/>
         </w:rPr>
@@ -6666,14 +6677,16 @@
         <w:rPr>
           <w:rFonts w:ascii="맑은 고딕" w:eastAsia="맑은 고딕" w:hAnsi="맑은 고딕" w:cs="Microsoft GothicNeo"/>
           <w:bCs/>
-          <w:sz w:val="21"/>
-          <w:szCs w:val="36"/>
-        </w:rPr>
-      </w:pPr>
-      <w:r>
-        <w:rPr>
-          <w:rFonts w:ascii="맑은 고딕" w:eastAsia="맑은 고딕" w:hAnsi="맑은 고딕" w:cs="Microsoft GothicNeo"/>
-          <w:bCs/>
+          <w:color w:val="FF0000"/>
+          <w:sz w:val="21"/>
+          <w:szCs w:val="36"/>
+        </w:rPr>
+      </w:pPr>
+      <w:r>
+        <w:rPr>
+          <w:rFonts w:ascii="맑은 고딕" w:eastAsia="맑은 고딕" w:hAnsi="맑은 고딕" w:cs="Microsoft GothicNeo"/>
+          <w:bCs/>
+          <w:color w:val="FF0000"/>
           <w:sz w:val="21"/>
           <w:szCs w:val="36"/>
         </w:rPr>
@@ -6691,14 +6704,16 @@
         <w:rPr>
           <w:rFonts w:ascii="맑은 고딕" w:eastAsia="맑은 고딕" w:hAnsi="맑은 고딕" w:cs="Microsoft GothicNeo"/>
           <w:bCs/>
-          <w:sz w:val="21"/>
-          <w:szCs w:val="36"/>
-        </w:rPr>
-      </w:pPr>
-      <w:r>
-        <w:rPr>
-          <w:rFonts w:ascii="맑은 고딕" w:eastAsia="맑은 고딕" w:hAnsi="맑은 고딕" w:cs="Microsoft GothicNeo"/>
-          <w:bCs/>
+          <w:color w:val="FF0000"/>
+          <w:sz w:val="21"/>
+          <w:szCs w:val="36"/>
+        </w:rPr>
+      </w:pPr>
+      <w:r>
+        <w:rPr>
+          <w:rFonts w:ascii="맑은 고딕" w:eastAsia="맑은 고딕" w:hAnsi="맑은 고딕" w:cs="Microsoft GothicNeo"/>
+          <w:bCs/>
+          <w:color w:val="FF0000"/>
           <w:sz w:val="21"/>
           <w:szCs w:val="36"/>
         </w:rPr>
@@ -6716,14 +6731,16 @@
         <w:rPr>
           <w:rFonts w:ascii="맑은 고딕" w:eastAsia="맑은 고딕" w:hAnsi="맑은 고딕" w:cs="Microsoft GothicNeo"/>
           <w:bCs/>
-          <w:sz w:val="21"/>
-          <w:szCs w:val="36"/>
-        </w:rPr>
-      </w:pPr>
-      <w:r>
-        <w:rPr>
-          <w:rFonts w:ascii="맑은 고딕" w:eastAsia="맑은 고딕" w:hAnsi="맑은 고딕" w:cs="Microsoft GothicNeo"/>
-          <w:bCs/>
+          <w:color w:val="FF0000"/>
+          <w:sz w:val="21"/>
+          <w:szCs w:val="36"/>
+        </w:rPr>
+      </w:pPr>
+      <w:r>
+        <w:rPr>
+          <w:rFonts w:ascii="맑은 고딕" w:eastAsia="맑은 고딕" w:hAnsi="맑은 고딕" w:cs="Microsoft GothicNeo"/>
+          <w:bCs/>
+          <w:color w:val="FF0000"/>
           <w:sz w:val="21"/>
           <w:szCs w:val="36"/>
         </w:rPr>
@@ -6741,18 +6758,29 @@
         <w:rPr>
           <w:rFonts w:ascii="맑은 고딕" w:eastAsia="맑은 고딕" w:hAnsi="맑은 고딕" w:cs="Microsoft GothicNeo"/>
           <w:bCs/>
-          <w:sz w:val="21"/>
-          <w:szCs w:val="36"/>
-        </w:rPr>
-      </w:pPr>
-      <w:r>
-        <w:rPr>
-          <w:rFonts w:ascii="맑은 고딕" w:eastAsia="맑은 고딕" w:hAnsi="맑은 고딕" w:cs="Microsoft GothicNeo"/>
-          <w:bCs/>
-          <w:sz w:val="21"/>
-          <w:szCs w:val="36"/>
-        </w:rPr>
-        <w:t>Each email should then be rendered in its own box (e.g. as a &lt;div&gt; with a border) that displays who the email is from, what the subject line is, and the timestamp of the email.</w:t>
+          <w:color w:val="FF0000"/>
+          <w:sz w:val="21"/>
+          <w:szCs w:val="36"/>
+        </w:rPr>
+      </w:pPr>
+      <w:r>
+        <w:rPr>
+          <w:rFonts w:ascii="맑은 고딕" w:eastAsia="맑은 고딕" w:hAnsi="맑은 고딕" w:cs="Microsoft GothicNeo"/>
+          <w:bCs/>
+          <w:sz w:val="21"/>
+          <w:szCs w:val="36"/>
+        </w:rPr>
+        <w:t xml:space="preserve">Each email should then be rendered in its own box (e.g. as a &lt;div&gt; with a border) that </w:t>
+      </w:r>
+      <w:r>
+        <w:rPr>
+          <w:rFonts w:ascii="맑은 고딕" w:eastAsia="맑은 고딕" w:hAnsi="맑은 고딕" w:cs="Microsoft GothicNeo"/>
+          <w:bCs/>
+          <w:color w:val="FF0000"/>
+          <w:sz w:val="21"/>
+          <w:szCs w:val="36"/>
+        </w:rPr>
+        <w:t>displays who the email is from, what the subject line is, and the timestamp of the email.</w:t>
       </w:r>
     </w:p>
     <w:p>
@@ -6816,14 +6844,16 @@
         <w:rPr>
           <w:rFonts w:ascii="맑은 고딕" w:eastAsia="맑은 고딕" w:hAnsi="맑은 고딕" w:cs="Microsoft GothicNeo"/>
           <w:bCs/>
-          <w:sz w:val="21"/>
-          <w:szCs w:val="36"/>
-        </w:rPr>
-      </w:pPr>
-      <w:r>
-        <w:rPr>
-          <w:rFonts w:ascii="맑은 고딕" w:eastAsia="맑은 고딕" w:hAnsi="맑은 고딕" w:cs="Microsoft GothicNeo"/>
-          <w:bCs/>
+          <w:color w:val="FF0000"/>
+          <w:sz w:val="21"/>
+          <w:szCs w:val="36"/>
+        </w:rPr>
+      </w:pPr>
+      <w:r>
+        <w:rPr>
+          <w:rFonts w:ascii="맑은 고딕" w:eastAsia="맑은 고딕" w:hAnsi="맑은 고딕" w:cs="Microsoft GothicNeo"/>
+          <w:bCs/>
+          <w:color w:val="FF0000"/>
           <w:sz w:val="21"/>
           <w:szCs w:val="36"/>
         </w:rPr>
@@ -6834,6 +6864,7 @@
         <w:rPr>
           <w:rFonts w:ascii="맑은 고딕" w:eastAsia="맑은 고딕" w:hAnsi="맑은 고딕" w:cs="Microsoft GothicNeo"/>
           <w:bCs/>
+          <w:color w:val="FF0000"/>
           <w:sz w:val="21"/>
           <w:szCs w:val="36"/>
         </w:rPr>
@@ -6844,6 +6875,7 @@
         <w:rPr>
           <w:rFonts w:ascii="맑은 고딕" w:eastAsia="맑은 고딕" w:hAnsi="맑은 고딕" w:cs="Microsoft GothicNeo"/>
           <w:bCs/>
+          <w:color w:val="FF0000"/>
           <w:sz w:val="21"/>
           <w:szCs w:val="36"/>
         </w:rPr>
@@ -6861,14 +6893,16 @@
         <w:rPr>
           <w:rFonts w:ascii="맑은 고딕" w:eastAsia="맑은 고딕" w:hAnsi="맑은 고딕" w:cs="Microsoft GothicNeo"/>
           <w:bCs/>
-          <w:sz w:val="21"/>
-          <w:szCs w:val="36"/>
-        </w:rPr>
-      </w:pPr>
-      <w:r>
-        <w:rPr>
-          <w:rFonts w:ascii="맑은 고딕" w:eastAsia="맑은 고딕" w:hAnsi="맑은 고딕" w:cs="Microsoft GothicNeo"/>
-          <w:bCs/>
+          <w:color w:val="FF0000"/>
+          <w:sz w:val="21"/>
+          <w:szCs w:val="36"/>
+        </w:rPr>
+      </w:pPr>
+      <w:r>
+        <w:rPr>
+          <w:rFonts w:ascii="맑은 고딕" w:eastAsia="맑은 고딕" w:hAnsi="맑은 고딕" w:cs="Microsoft GothicNeo"/>
+          <w:bCs/>
+          <w:color w:val="FF0000"/>
           <w:sz w:val="21"/>
           <w:szCs w:val="36"/>
         </w:rPr>
@@ -6886,14 +6920,16 @@
         <w:rPr>
           <w:rFonts w:ascii="맑은 고딕" w:eastAsia="맑은 고딕" w:hAnsi="맑은 고딕" w:cs="Microsoft GothicNeo"/>
           <w:bCs/>
-          <w:sz w:val="21"/>
-          <w:szCs w:val="36"/>
-        </w:rPr>
-      </w:pPr>
-      <w:r>
-        <w:rPr>
-          <w:rFonts w:ascii="맑은 고딕" w:eastAsia="맑은 고딕" w:hAnsi="맑은 고딕" w:cs="Microsoft GothicNeo"/>
-          <w:bCs/>
+          <w:color w:val="FF0000"/>
+          <w:sz w:val="21"/>
+          <w:szCs w:val="36"/>
+        </w:rPr>
+      </w:pPr>
+      <w:r>
+        <w:rPr>
+          <w:rFonts w:ascii="맑은 고딕" w:eastAsia="맑은 고딕" w:hAnsi="맑은 고딕" w:cs="Microsoft GothicNeo"/>
+          <w:bCs/>
+          <w:color w:val="FF0000"/>
           <w:sz w:val="21"/>
           <w:szCs w:val="36"/>
         </w:rPr>
@@ -6911,14 +6947,16 @@
         <w:rPr>
           <w:rFonts w:ascii="맑은 고딕" w:eastAsia="맑은 고딕" w:hAnsi="맑은 고딕" w:cs="Microsoft GothicNeo"/>
           <w:bCs/>
-          <w:sz w:val="21"/>
-          <w:szCs w:val="36"/>
-        </w:rPr>
-      </w:pPr>
-      <w:r>
-        <w:rPr>
-          <w:rFonts w:ascii="맑은 고딕" w:eastAsia="맑은 고딕" w:hAnsi="맑은 고딕" w:cs="Microsoft GothicNeo"/>
-          <w:bCs/>
+          <w:color w:val="FF0000"/>
+          <w:sz w:val="21"/>
+          <w:szCs w:val="36"/>
+        </w:rPr>
+      </w:pPr>
+      <w:r>
+        <w:rPr>
+          <w:rFonts w:ascii="맑은 고딕" w:eastAsia="맑은 고딕" w:hAnsi="맑은 고딕" w:cs="Microsoft GothicNeo"/>
+          <w:bCs/>
+          <w:color w:val="FF0000"/>
           <w:sz w:val="21"/>
           <w:szCs w:val="36"/>
         </w:rPr>
@@ -6992,7 +7030,18 @@
           <w:sz w:val="21"/>
           <w:szCs w:val="36"/>
         </w:rPr>
-        <w:t>Archive and Unarchive: Allow users to archive and unarchive emails that they have received.</w:t>
+        <w:t>Archive and U</w:t>
+      </w:r>
+      <w:bookmarkStart w:id="0" w:name="_GoBack"/>
+      <w:bookmarkEnd w:id="0"/>
+      <w:r>
+        <w:rPr>
+          <w:rFonts w:ascii="맑은 고딕" w:eastAsia="맑은 고딕" w:hAnsi="맑은 고딕" w:cs="Microsoft GothicNeo"/>
+          <w:bCs/>
+          <w:sz w:val="21"/>
+          <w:szCs w:val="36"/>
+        </w:rPr>
+        <w:t>narchive: Allow users to archive and unarchive emails that they have received.</w:t>
       </w:r>
     </w:p>
     <w:p>
@@ -7102,14 +7151,16 @@
         <w:rPr>
           <w:rFonts w:ascii="맑은 고딕" w:eastAsia="맑은 고딕" w:hAnsi="맑은 고딕" w:cs="Microsoft GothicNeo"/>
           <w:bCs/>
-          <w:sz w:val="21"/>
-          <w:szCs w:val="36"/>
-        </w:rPr>
-      </w:pPr>
-      <w:r>
-        <w:rPr>
-          <w:rFonts w:ascii="맑은 고딕" w:eastAsia="맑은 고딕" w:hAnsi="맑은 고딕" w:cs="Microsoft GothicNeo"/>
-          <w:bCs/>
+          <w:color w:val="FF0000"/>
+          <w:sz w:val="21"/>
+          <w:szCs w:val="36"/>
+        </w:rPr>
+      </w:pPr>
+      <w:r>
+        <w:rPr>
+          <w:rFonts w:ascii="맑은 고딕" w:eastAsia="맑은 고딕" w:hAnsi="맑은 고딕" w:cs="Microsoft GothicNeo"/>
+          <w:bCs/>
+          <w:color w:val="FF0000"/>
           <w:sz w:val="21"/>
           <w:szCs w:val="36"/>
         </w:rPr>
@@ -7127,14 +7178,16 @@
         <w:rPr>
           <w:rFonts w:ascii="맑은 고딕" w:eastAsia="맑은 고딕" w:hAnsi="맑은 고딕" w:cs="Microsoft GothicNeo"/>
           <w:bCs/>
-          <w:sz w:val="21"/>
-          <w:szCs w:val="36"/>
-        </w:rPr>
-      </w:pPr>
-      <w:r>
-        <w:rPr>
-          <w:rFonts w:ascii="맑은 고딕" w:eastAsia="맑은 고딕" w:hAnsi="맑은 고딕" w:cs="Microsoft GothicNeo"/>
-          <w:bCs/>
+          <w:color w:val="FF0000"/>
+          <w:sz w:val="21"/>
+          <w:szCs w:val="36"/>
+        </w:rPr>
+      </w:pPr>
+      <w:r>
+        <w:rPr>
+          <w:rFonts w:ascii="맑은 고딕" w:eastAsia="맑은 고딕" w:hAnsi="맑은 고딕" w:cs="Microsoft GothicNeo"/>
+          <w:bCs/>
+          <w:color w:val="FF0000"/>
           <w:sz w:val="21"/>
           <w:szCs w:val="36"/>
         </w:rPr>
@@ -7152,14 +7205,16 @@
         <w:rPr>
           <w:rFonts w:ascii="맑은 고딕" w:eastAsia="맑은 고딕" w:hAnsi="맑은 고딕" w:cs="Microsoft GothicNeo"/>
           <w:bCs/>
-          <w:sz w:val="21"/>
-          <w:szCs w:val="36"/>
-        </w:rPr>
-      </w:pPr>
-      <w:r>
-        <w:rPr>
-          <w:rFonts w:ascii="맑은 고딕" w:eastAsia="맑은 고딕" w:hAnsi="맑은 고딕" w:cs="Microsoft GothicNeo"/>
-          <w:bCs/>
+          <w:color w:val="FF0000"/>
+          <w:sz w:val="21"/>
+          <w:szCs w:val="36"/>
+        </w:rPr>
+      </w:pPr>
+      <w:r>
+        <w:rPr>
+          <w:rFonts w:ascii="맑은 고딕" w:eastAsia="맑은 고딕" w:hAnsi="맑은 고딕" w:cs="Microsoft GothicNeo"/>
+          <w:bCs/>
+          <w:color w:val="FF0000"/>
           <w:sz w:val="21"/>
           <w:szCs w:val="36"/>
         </w:rPr>
@@ -7177,14 +7232,16 @@
         <w:rPr>
           <w:rFonts w:ascii="맑은 고딕" w:eastAsia="맑은 고딕" w:hAnsi="맑은 고딕" w:cs="Microsoft GothicNeo"/>
           <w:bCs/>
-          <w:sz w:val="21"/>
-          <w:szCs w:val="36"/>
-        </w:rPr>
-      </w:pPr>
-      <w:r>
-        <w:rPr>
-          <w:rFonts w:ascii="맑은 고딕" w:eastAsia="맑은 고딕" w:hAnsi="맑은 고딕" w:cs="Microsoft GothicNeo"/>
-          <w:bCs/>
+          <w:color w:val="FF0000"/>
+          <w:sz w:val="21"/>
+          <w:szCs w:val="36"/>
+        </w:rPr>
+      </w:pPr>
+      <w:r>
+        <w:rPr>
+          <w:rFonts w:ascii="맑은 고딕" w:eastAsia="맑은 고딕" w:hAnsi="맑은 고딕" w:cs="Microsoft GothicNeo"/>
+          <w:bCs/>
+          <w:color w:val="FF0000"/>
           <w:sz w:val="21"/>
           <w:szCs w:val="36"/>
         </w:rPr>
@@ -7202,14 +7259,16 @@
         <w:rPr>
           <w:rFonts w:ascii="맑은 고딕" w:eastAsia="맑은 고딕" w:hAnsi="맑은 고딕" w:cs="Microsoft GothicNeo"/>
           <w:bCs/>
-          <w:sz w:val="21"/>
-          <w:szCs w:val="36"/>
-        </w:rPr>
-      </w:pPr>
-      <w:r>
-        <w:rPr>
-          <w:rFonts w:ascii="맑은 고딕" w:eastAsia="맑은 고딕" w:hAnsi="맑은 고딕" w:cs="Microsoft GothicNeo"/>
-          <w:bCs/>
+          <w:color w:val="FF0000"/>
+          <w:sz w:val="21"/>
+          <w:szCs w:val="36"/>
+        </w:rPr>
+      </w:pPr>
+      <w:r>
+        <w:rPr>
+          <w:rFonts w:ascii="맑은 고딕" w:eastAsia="맑은 고딕" w:hAnsi="맑은 고딕" w:cs="Microsoft GothicNeo"/>
+          <w:bCs/>
+          <w:color w:val="FF0000"/>
           <w:sz w:val="21"/>
           <w:szCs w:val="36"/>
         </w:rPr>
@@ -7220,6 +7279,7 @@
         <w:rPr>
           <w:rFonts w:ascii="맑은 고딕" w:eastAsia="맑은 고딕" w:hAnsi="맑은 고딕" w:cs="Microsoft GothicNeo"/>
           <w:bCs/>
+          <w:color w:val="FF0000"/>
           <w:sz w:val="21"/>
           <w:szCs w:val="36"/>
         </w:rPr>
@@ -7230,6 +7290,7 @@
         <w:rPr>
           <w:rFonts w:ascii="맑은 고딕" w:eastAsia="맑은 고딕" w:hAnsi="맑은 고딕" w:cs="Microsoft GothicNeo"/>
           <w:bCs/>
+          <w:color w:val="FF0000"/>
           <w:sz w:val="21"/>
           <w:szCs w:val="36"/>
         </w:rPr>
@@ -7247,14 +7308,16 @@
         <w:rPr>
           <w:rFonts w:ascii="맑은 고딕" w:eastAsia="맑은 고딕" w:hAnsi="맑은 고딕" w:cs="Microsoft GothicNeo"/>
           <w:bCs/>
-          <w:sz w:val="21"/>
-          <w:szCs w:val="36"/>
-        </w:rPr>
-      </w:pPr>
-      <w:r>
-        <w:rPr>
-          <w:rFonts w:ascii="맑은 고딕" w:eastAsia="맑은 고딕" w:hAnsi="맑은 고딕" w:cs="Microsoft GothicNeo"/>
-          <w:bCs/>
+          <w:color w:val="FF0000"/>
+          <w:sz w:val="21"/>
+          <w:szCs w:val="36"/>
+        </w:rPr>
+      </w:pPr>
+      <w:r>
+        <w:rPr>
+          <w:rFonts w:ascii="맑은 고딕" w:eastAsia="맑은 고딕" w:hAnsi="맑은 고딕" w:cs="Microsoft GothicNeo"/>
+          <w:bCs/>
+          <w:color w:val="FF0000"/>
           <w:sz w:val="21"/>
           <w:szCs w:val="36"/>
         </w:rPr>
@@ -7264,17 +7327,17 @@
     <w:p>
       <w:pPr>
         <w:rPr>
-          <w:rFonts w:ascii="맑은 고딕" w:eastAsia="맑은 고딕" w:hAnsi="맑은 고딕" w:cs="Microsoft GothicNeo" w:hint="eastAsia"/>
-          <w:bCs/>
-          <w:sz w:val="21"/>
-          <w:szCs w:val="36"/>
-        </w:rPr>
-      </w:pPr>
-    </w:p>
-    <w:p>
-      <w:pPr>
-        <w:rPr>
-          <w:rFonts w:ascii="맑은 고딕" w:eastAsia="맑은 고딕" w:hAnsi="맑은 고딕" w:cs="Microsoft GothicNeo" w:hint="eastAsia"/>
+          <w:rFonts w:ascii="맑은 고딕" w:eastAsia="맑은 고딕" w:hAnsi="맑은 고딕" w:cs="Microsoft GothicNeo"/>
+          <w:bCs/>
+          <w:sz w:val="21"/>
+          <w:szCs w:val="36"/>
+        </w:rPr>
+      </w:pPr>
+    </w:p>
+    <w:p>
+      <w:pPr>
+        <w:rPr>
+          <w:rFonts w:ascii="맑은 고딕" w:eastAsia="맑은 고딕" w:hAnsi="맑은 고딕" w:cs="Microsoft GothicNeo"/>
           <w:b/>
           <w:bCs/>
           <w:sz w:val="24"/>
@@ -7322,16 +7385,17 @@
         <w:pStyle w:val="a3"/>
         <w:ind w:leftChars="0"/>
         <w:rPr>
-          <w:rFonts w:ascii="맑은 고딕" w:eastAsia="맑은 고딕" w:hAnsi="맑은 고딕" w:cs="Microsoft GothicNeo" w:hint="eastAsia"/>
-          <w:bCs/>
-          <w:sz w:val="21"/>
-          <w:szCs w:val="36"/>
-        </w:rPr>
-      </w:pPr>
-      <w:r>
-        <w:rPr>
-          <w:rFonts w:ascii="맑은 고딕" w:eastAsia="맑은 고딕" w:hAnsi="맑은 고딕" w:cs="Microsoft GothicNeo"/>
-          <w:bCs/>
+          <w:rFonts w:ascii="맑은 고딕" w:eastAsia="맑은 고딕" w:hAnsi="맑은 고딕" w:cs="Microsoft GothicNeo"/>
+          <w:bCs/>
+          <w:sz w:val="21"/>
+          <w:szCs w:val="36"/>
+        </w:rPr>
+      </w:pPr>
+      <w:r>
+        <w:rPr>
+          <w:rFonts w:ascii="맑은 고딕" w:eastAsia="맑은 고딕" w:hAnsi="맑은 고딕" w:cs="Microsoft GothicNeo"/>
+          <w:bCs/>
+          <w:noProof/>
           <w:sz w:val="21"/>
           <w:szCs w:val="36"/>
         </w:rPr>
@@ -7371,13 +7435,11 @@
           </wp:inline>
         </w:drawing>
       </w:r>
-      <w:bookmarkStart w:id="0" w:name="_GoBack"/>
-      <w:bookmarkEnd w:id="0"/>
-    </w:p>
-    <w:p>
-      <w:pPr>
-        <w:rPr>
-          <w:rFonts w:ascii="맑은 고딕" w:eastAsia="맑은 고딕" w:hAnsi="맑은 고딕" w:cs="Microsoft GothicNeo" w:hint="eastAsia"/>
+    </w:p>
+    <w:p>
+      <w:pPr>
+        <w:rPr>
+          <w:rFonts w:ascii="맑은 고딕" w:eastAsia="맑은 고딕" w:hAnsi="맑은 고딕" w:cs="Microsoft GothicNeo"/>
           <w:bCs/>
           <w:sz w:val="21"/>
           <w:szCs w:val="36"/>
@@ -7521,7 +7583,7 @@
         </w:numPr>
         <w:ind w:leftChars="0"/>
         <w:rPr>
-          <w:rFonts w:ascii="맑은 고딕" w:eastAsia="맑은 고딕" w:hAnsi="맑은 고딕" w:cs="Microsoft GothicNeo" w:hint="eastAsia"/>
+          <w:rFonts w:ascii="맑은 고딕" w:eastAsia="맑은 고딕" w:hAnsi="맑은 고딕" w:cs="Microsoft GothicNeo"/>
           <w:bCs/>
           <w:sz w:val="21"/>
           <w:szCs w:val="36"/>
@@ -10319,6 +10381,7 @@
   <w:style w:type="character" w:default="1" w:styleId="a0">
     <w:name w:val="Default Paragraph Font"/>
     <w:uiPriority w:val="1"/>
+    <w:semiHidden/>
     <w:unhideWhenUsed/>
   </w:style>
   <w:style w:type="table" w:default="1" w:styleId="a1">
@@ -10678,7 +10741,7 @@
 </file>
 
 <file path=customXml/itemProps1.xml><?xml version="1.0" encoding="utf-8"?>
-<ds:datastoreItem xmlns:ds="http://schemas.openxmlformats.org/officeDocument/2006/customXml" ds:itemID="{3353A6BD-64AA-4B36-9678-C61BA6299CB6}">
+<ds:datastoreItem xmlns:ds="http://schemas.openxmlformats.org/officeDocument/2006/customXml" ds:itemID="{375595CB-12FB-4D9C-B5E6-8B0B6596CB00}">
   <ds:schemaRefs>
     <ds:schemaRef ds:uri="http://schemas.openxmlformats.org/officeDocument/2006/bibliography"/>
   </ds:schemaRefs>
